--- a/Conception.docx
+++ b/Conception.docx
@@ -1,6 +1,6 @@
 
 <file path=word/document.xml><?xml version="1.0" encoding="utf-8"?>
-<w:document xmlns:wpc="http://schemas.microsoft.com/office/word/2010/wordprocessingCanvas" xmlns:cx="http://schemas.microsoft.com/office/drawing/2014/chartex" xmlns:mc="http://schemas.openxmlformats.org/markup-compatibility/2006" xmlns:o="urn:schemas-microsoft-com:office:office" xmlns:r="http://schemas.openxmlformats.org/officeDocument/2006/relationships" xmlns:m="http://schemas.openxmlformats.org/officeDocument/2006/math" xmlns:v="urn:schemas-microsoft-com:vml" xmlns:wp14="http://schemas.microsoft.com/office/word/2010/wordprocessingDrawing" xmlns:wp="http://schemas.openxmlformats.org/drawingml/2006/wordprocessingDrawing" xmlns:w10="urn:schemas-microsoft-com:office:word" xmlns:w="http://schemas.openxmlformats.org/wordprocessingml/2006/main" xmlns:w14="http://schemas.microsoft.com/office/word/2010/wordml" xmlns:w15="http://schemas.microsoft.com/office/word/2012/wordml" xmlns:w16se="http://schemas.microsoft.com/office/word/2015/wordml/symex" xmlns:wpg="http://schemas.microsoft.com/office/word/2010/wordprocessingGroup" xmlns:wpi="http://schemas.microsoft.com/office/word/2010/wordprocessingInk" xmlns:wne="http://schemas.microsoft.com/office/word/2006/wordml" xmlns:wps="http://schemas.microsoft.com/office/word/2010/wordprocessingShape" mc:Ignorable="w14 w15 w16se wp14">
+<w:document xmlns:wpc="http://schemas.microsoft.com/office/word/2010/wordprocessingCanvas" xmlns:cx="http://schemas.microsoft.com/office/drawing/2014/chartex" xmlns:cx1="http://schemas.microsoft.com/office/drawing/2015/9/8/chartex" xmlns:cx2="http://schemas.microsoft.com/office/drawing/2015/10/21/chartex" xmlns:cx3="http://schemas.microsoft.com/office/drawing/2016/5/9/chartex" xmlns:cx4="http://schemas.microsoft.com/office/drawing/2016/5/10/chartex" xmlns:cx5="http://schemas.microsoft.com/office/drawing/2016/5/11/chartex" xmlns:cx6="http://schemas.microsoft.com/office/drawing/2016/5/12/chartex" xmlns:cx7="http://schemas.microsoft.com/office/drawing/2016/5/13/chartex" xmlns:cx8="http://schemas.microsoft.com/office/drawing/2016/5/14/chartex" xmlns:mc="http://schemas.openxmlformats.org/markup-compatibility/2006" xmlns:aink="http://schemas.microsoft.com/office/drawing/2016/ink" xmlns:am3d="http://schemas.microsoft.com/office/drawing/2017/model3d" xmlns:o="urn:schemas-microsoft-com:office:office" xmlns:r="http://schemas.openxmlformats.org/officeDocument/2006/relationships" xmlns:m="http://schemas.openxmlformats.org/officeDocument/2006/math" xmlns:v="urn:schemas-microsoft-com:vml" xmlns:wp14="http://schemas.microsoft.com/office/word/2010/wordprocessingDrawing" xmlns:wp="http://schemas.openxmlformats.org/drawingml/2006/wordprocessingDrawing" xmlns:w10="urn:schemas-microsoft-com:office:word" xmlns:w="http://schemas.openxmlformats.org/wordprocessingml/2006/main" xmlns:w14="http://schemas.microsoft.com/office/word/2010/wordml" xmlns:w15="http://schemas.microsoft.com/office/word/2012/wordml" xmlns:w16cex="http://schemas.microsoft.com/office/word/2018/wordml/cex" xmlns:w16cid="http://schemas.microsoft.com/office/word/2016/wordml/cid" xmlns:w16="http://schemas.microsoft.com/office/word/2018/wordml" xmlns:w16se="http://schemas.microsoft.com/office/word/2015/wordml/symex" xmlns:wpg="http://schemas.microsoft.com/office/word/2010/wordprocessingGroup" xmlns:wpi="http://schemas.microsoft.com/office/word/2010/wordprocessingInk" xmlns:wne="http://schemas.microsoft.com/office/word/2006/wordml" xmlns:wps="http://schemas.microsoft.com/office/word/2010/wordprocessingShape" mc:Ignorable="w14 w15 w16se w16cid w16 w16cex wp14">
   <w:body>
     <w:p>
       <w:pPr>
@@ -237,80 +237,395 @@
         <w:rPr>
           <w:sz w:val="28"/>
         </w:rPr>
-        <w:t xml:space="preserve">Class </w:t>
+        <w:t>Class Diagram :</w:t>
+      </w:r>
+    </w:p>
+    <w:p>
+      <w:pPr>
+        <w:rPr>
+          <w:sz w:val="28"/>
+        </w:rPr>
+      </w:pPr>
+    </w:p>
+    <w:p>
+      <w:pPr>
+        <w:rPr>
+          <w:sz w:val="28"/>
+        </w:rPr>
+      </w:pPr>
+    </w:p>
+    <w:p>
+      <w:pPr>
+        <w:rPr>
+          <w:sz w:val="28"/>
+        </w:rPr>
+      </w:pPr>
+    </w:p>
+    <w:p>
+      <w:pPr>
+        <w:rPr>
+          <w:sz w:val="28"/>
+        </w:rPr>
+      </w:pPr>
+    </w:p>
+    <w:p>
+      <w:pPr>
+        <w:rPr>
+          <w:sz w:val="28"/>
+        </w:rPr>
+      </w:pPr>
+    </w:p>
+    <w:p>
+      <w:pPr>
+        <w:rPr>
+          <w:sz w:val="28"/>
+        </w:rPr>
+      </w:pPr>
+    </w:p>
+    <w:p>
+      <w:pPr>
+        <w:rPr>
+          <w:sz w:val="28"/>
+        </w:rPr>
+      </w:pPr>
+    </w:p>
+    <w:p>
+      <w:pPr>
+        <w:rPr>
+          <w:sz w:val="28"/>
+        </w:rPr>
+      </w:pPr>
+    </w:p>
+    <w:p>
+      <w:pPr>
+        <w:rPr>
+          <w:sz w:val="28"/>
+        </w:rPr>
+      </w:pPr>
+    </w:p>
+    <w:p>
+      <w:pPr>
+        <w:jc w:val="both"/>
+        <w:rPr>
+          <w:sz w:val="28"/>
+        </w:rPr>
+      </w:pPr>
+    </w:p>
+    <w:p>
+      <w:pPr>
+        <w:jc w:val="both"/>
+        <w:rPr>
+          <w:sz w:val="28"/>
+        </w:rPr>
+      </w:pPr>
+    </w:p>
+    <w:p>
+      <w:pPr>
+        <w:jc w:val="both"/>
+        <w:rPr>
+          <w:sz w:val="28"/>
+        </w:rPr>
+      </w:pPr>
+      <w:r>
+        <w:rPr>
+          <w:sz w:val="28"/>
+        </w:rPr>
+        <w:lastRenderedPageBreak/>
+        <w:t>Titre : Déplacement</w:t>
+      </w:r>
+    </w:p>
+    <w:p>
+      <w:pPr>
+        <w:jc w:val="both"/>
+        <w:rPr>
+          <w:sz w:val="28"/>
+        </w:rPr>
+      </w:pPr>
+      <w:r>
+        <w:rPr>
+          <w:sz w:val="28"/>
+        </w:rPr>
+        <w:t>Branche permettant à l’utilisation de déplacer le héros dans le labyrinthe.</w:t>
+      </w:r>
+    </w:p>
+    <w:p>
+      <w:pPr>
+        <w:jc w:val="both"/>
+        <w:rPr>
+          <w:sz w:val="28"/>
+        </w:rPr>
+      </w:pPr>
+      <w:r>
+        <w:rPr>
+          <w:sz w:val="28"/>
+        </w:rPr>
+        <w:t>Acteur : Joueur</w:t>
+      </w:r>
+    </w:p>
+    <w:p>
+      <w:pPr>
+        <w:jc w:val="both"/>
+        <w:rPr>
+          <w:sz w:val="28"/>
+        </w:rPr>
+      </w:pPr>
+      <w:r>
+        <w:rPr>
+          <w:sz w:val="28"/>
+        </w:rPr>
+        <w:t>Précondition : le héros est sur une case valide (position initiale)</w:t>
+      </w:r>
+    </w:p>
+    <w:p>
+      <w:pPr>
+        <w:jc w:val="both"/>
+        <w:rPr>
+          <w:sz w:val="28"/>
+        </w:rPr>
+      </w:pPr>
+      <w:r>
+        <w:rPr>
+          <w:sz w:val="28"/>
+        </w:rPr>
+        <w:t>Scénario nominal :</w:t>
+      </w:r>
+    </w:p>
+    <w:p>
+      <w:pPr>
+        <w:pStyle w:val="Paragraphedeliste"/>
+        <w:numPr>
+          <w:ilvl w:val="0"/>
+          <w:numId w:val="15"/>
+        </w:numPr>
+        <w:jc w:val="both"/>
+        <w:rPr>
+          <w:sz w:val="28"/>
+        </w:rPr>
+      </w:pPr>
+      <w:r>
+        <w:rPr>
+          <w:sz w:val="28"/>
+        </w:rPr>
+        <w:t>Le joueur choisit la direction (</w:t>
       </w:r>
       <w:proofErr w:type="spellStart"/>
+      <w:proofErr w:type="gramStart"/>
       <w:r>
         <w:rPr>
           <w:sz w:val="28"/>
         </w:rPr>
-        <w:t>Diagram</w:t>
+        <w:t>z,q</w:t>
+      </w:r>
+      <w:proofErr w:type="gramEnd"/>
+      <w:r>
+        <w:rPr>
+          <w:sz w:val="28"/>
+        </w:rPr>
+        <w:t>,s,d</w:t>
       </w:r>
       <w:proofErr w:type="spellEnd"/>
       <w:r>
         <w:rPr>
           <w:sz w:val="28"/>
         </w:rPr>
-        <w:t> :</w:t>
+        <w:t>)</w:t>
       </w:r>
     </w:p>
     <w:p>
       <w:pPr>
-        <w:rPr>
-          <w:sz w:val="28"/>
-        </w:rPr>
-      </w:pPr>
-    </w:p>
-    <w:p>
-      <w:pPr>
-        <w:rPr>
-          <w:sz w:val="28"/>
-        </w:rPr>
-      </w:pPr>
-    </w:p>
-    <w:p>
-      <w:pPr>
-        <w:rPr>
-          <w:sz w:val="28"/>
-        </w:rPr>
-      </w:pPr>
-    </w:p>
-    <w:p>
-      <w:pPr>
-        <w:rPr>
-          <w:sz w:val="28"/>
-        </w:rPr>
-      </w:pPr>
-    </w:p>
-    <w:p>
-      <w:pPr>
-        <w:rPr>
-          <w:sz w:val="28"/>
-        </w:rPr>
-      </w:pPr>
-    </w:p>
-    <w:p>
-      <w:pPr>
-        <w:rPr>
-          <w:sz w:val="28"/>
-        </w:rPr>
-      </w:pPr>
-    </w:p>
-    <w:p>
-      <w:pPr>
-        <w:rPr>
-          <w:sz w:val="28"/>
-        </w:rPr>
-      </w:pPr>
-    </w:p>
-    <w:p>
-      <w:pPr>
-        <w:rPr>
-          <w:sz w:val="28"/>
-        </w:rPr>
-      </w:pPr>
-      <w:bookmarkStart w:id="0" w:name="_GoBack"/>
-      <w:bookmarkEnd w:id="0"/>
+        <w:pStyle w:val="Paragraphedeliste"/>
+        <w:numPr>
+          <w:ilvl w:val="0"/>
+          <w:numId w:val="15"/>
+        </w:numPr>
+        <w:jc w:val="both"/>
+        <w:rPr>
+          <w:sz w:val="28"/>
+        </w:rPr>
+      </w:pPr>
+      <w:r>
+        <w:rPr>
+          <w:sz w:val="28"/>
+        </w:rPr>
+        <w:t>La case est vérifiée :</w:t>
+      </w:r>
+    </w:p>
+    <w:p>
+      <w:pPr>
+        <w:pStyle w:val="Paragraphedeliste"/>
+        <w:jc w:val="both"/>
+        <w:rPr>
+          <w:sz w:val="28"/>
+        </w:rPr>
+      </w:pPr>
+      <w:r>
+        <w:rPr>
+          <w:sz w:val="28"/>
+        </w:rPr>
+        <w:t>2.1) La case choisie est une case où se trouve déjà un monstre. Le héros perd un point de vie.</w:t>
+      </w:r>
+    </w:p>
+    <w:p>
+      <w:pPr>
+        <w:pStyle w:val="Paragraphedeliste"/>
+        <w:jc w:val="both"/>
+        <w:rPr>
+          <w:sz w:val="28"/>
+        </w:rPr>
+      </w:pPr>
+      <w:r>
+        <w:rPr>
+          <w:sz w:val="28"/>
+        </w:rPr>
+        <w:tab/>
+        <w:t xml:space="preserve">2.1.1) Il ne reste plus de point de vie au héros et il meurt. Fin de la partie. </w:t>
+      </w:r>
+    </w:p>
+    <w:p>
+      <w:pPr>
+        <w:pStyle w:val="Paragraphedeliste"/>
+        <w:jc w:val="both"/>
+        <w:rPr>
+          <w:sz w:val="28"/>
+        </w:rPr>
+      </w:pPr>
+      <w:r>
+        <w:rPr>
+          <w:sz w:val="28"/>
+        </w:rPr>
+        <w:tab/>
+        <w:t xml:space="preserve">2.1.2) Malgré la perte de point de vie, il en reste encore au héros. Le monstre disparait, le héros se retrouve sur cette nouvelle case et il ne se passe rien jusqu’à la prochaine action du joueur. Retour au scénario nominal 1). </w:t>
+      </w:r>
+    </w:p>
+    <w:p>
+      <w:pPr>
+        <w:pStyle w:val="Paragraphedeliste"/>
+        <w:jc w:val="both"/>
+        <w:rPr>
+          <w:sz w:val="28"/>
+        </w:rPr>
+      </w:pPr>
+      <w:r>
+        <w:rPr>
+          <w:sz w:val="28"/>
+        </w:rPr>
+        <w:t xml:space="preserve">2.2) La case choisie est vide. Le héros est maintenant sur la nouvelle case. Il ne se passe rien jusqu’à la prochaine action du joueur. </w:t>
+      </w:r>
+      <w:r>
+        <w:rPr>
+          <w:sz w:val="28"/>
+        </w:rPr>
+        <w:t>Retour au scénario nominal 1).</w:t>
+      </w:r>
+    </w:p>
+    <w:p>
+      <w:pPr>
+        <w:pStyle w:val="Paragraphedeliste"/>
+        <w:jc w:val="both"/>
+        <w:rPr>
+          <w:sz w:val="28"/>
+        </w:rPr>
+      </w:pPr>
+      <w:r>
+        <w:rPr>
+          <w:sz w:val="28"/>
+        </w:rPr>
+        <w:t xml:space="preserve">2.3) La case choisie est un mur. Le héros est bloqué sur sa case actuelle. </w:t>
+      </w:r>
+      <w:r>
+        <w:rPr>
+          <w:sz w:val="28"/>
+        </w:rPr>
+        <w:t>Il ne se passe rien jusqu’à la prochaine action du joueur. Retour au scénario nominal 1).</w:t>
+      </w:r>
+    </w:p>
+    <w:p>
+      <w:pPr>
+        <w:pStyle w:val="Paragraphedeliste"/>
+        <w:jc w:val="both"/>
+        <w:rPr>
+          <w:sz w:val="28"/>
+        </w:rPr>
+      </w:pPr>
+      <w:r>
+        <w:rPr>
+          <w:sz w:val="28"/>
+        </w:rPr>
+        <w:t xml:space="preserve">2.4) La case choisie est la case trésor. Le héros gagne la partie. Fin de partie. </w:t>
+      </w:r>
+    </w:p>
+    <w:p>
+      <w:pPr>
+        <w:pStyle w:val="Paragraphedeliste"/>
+        <w:jc w:val="both"/>
+        <w:rPr>
+          <w:sz w:val="28"/>
+        </w:rPr>
+      </w:pPr>
+      <w:r>
+        <w:rPr>
+          <w:sz w:val="28"/>
+        </w:rPr>
+        <w:t xml:space="preserve">2.5) La case choisie est une case spéciale/magique. Le héros est placé sur cette nouvelle case. En fonction des effets de la case, ils sont appliqués. </w:t>
+      </w:r>
+      <w:r>
+        <w:rPr>
+          <w:sz w:val="28"/>
+        </w:rPr>
+        <w:t>Il ne se passe rien jusqu’à la prochaine action du joueur. Retour au scénario nominal 1).</w:t>
+      </w:r>
+    </w:p>
+    <w:p>
+      <w:pPr>
+        <w:jc w:val="both"/>
+        <w:rPr>
+          <w:sz w:val="28"/>
+        </w:rPr>
+      </w:pPr>
+      <w:r>
+        <w:rPr>
+          <w:sz w:val="28"/>
+        </w:rPr>
+        <w:t xml:space="preserve">Scénarios exceptionnels : </w:t>
+      </w:r>
+    </w:p>
+    <w:p>
+      <w:pPr>
+        <w:pStyle w:val="Paragraphedeliste"/>
+        <w:numPr>
+          <w:ilvl w:val="0"/>
+          <w:numId w:val="14"/>
+        </w:numPr>
+        <w:jc w:val="both"/>
+        <w:rPr>
+          <w:sz w:val="28"/>
+        </w:rPr>
+      </w:pPr>
+      <w:r>
+        <w:rPr>
+          <w:sz w:val="28"/>
+        </w:rPr>
+        <w:t>Le joueur décide de quitter le jeu</w:t>
+      </w:r>
+    </w:p>
+    <w:p>
+      <w:pPr>
+        <w:pStyle w:val="Paragraphedeliste"/>
+        <w:numPr>
+          <w:ilvl w:val="0"/>
+          <w:numId w:val="14"/>
+        </w:numPr>
+        <w:jc w:val="both"/>
+        <w:rPr>
+          <w:sz w:val="28"/>
+        </w:rPr>
+      </w:pPr>
+      <w:r>
+        <w:rPr>
+          <w:sz w:val="28"/>
+        </w:rPr>
+        <w:t>Problèmes d’affichage : Il y a eu un bug ou une erreur d’affichage du programme</w:t>
+      </w:r>
     </w:p>
     <w:sectPr>
       <w:pgSz w:w="11906" w:h="16838"/>
@@ -323,7 +638,7 @@
 </file>
 
 <file path=word/numbering.xml><?xml version="1.0" encoding="utf-8"?>
-<w:numbering xmlns:wpc="http://schemas.microsoft.com/office/word/2010/wordprocessingCanvas" xmlns:cx="http://schemas.microsoft.com/office/drawing/2014/chartex" xmlns:mc="http://schemas.openxmlformats.org/markup-compatibility/2006" xmlns:o="urn:schemas-microsoft-com:office:office" xmlns:r="http://schemas.openxmlformats.org/officeDocument/2006/relationships" xmlns:m="http://schemas.openxmlformats.org/officeDocument/2006/math" xmlns:v="urn:schemas-microsoft-com:vml" xmlns:wp14="http://schemas.microsoft.com/office/word/2010/wordprocessingDrawing" xmlns:wp="http://schemas.openxmlformats.org/drawingml/2006/wordprocessingDrawing" xmlns:w10="urn:schemas-microsoft-com:office:word" xmlns:w="http://schemas.openxmlformats.org/wordprocessingml/2006/main" xmlns:w14="http://schemas.microsoft.com/office/word/2010/wordml" xmlns:w15="http://schemas.microsoft.com/office/word/2012/wordml" xmlns:w16se="http://schemas.microsoft.com/office/word/2015/wordml/symex" xmlns:wpg="http://schemas.microsoft.com/office/word/2010/wordprocessingGroup" xmlns:wpi="http://schemas.microsoft.com/office/word/2010/wordprocessingInk" xmlns:wne="http://schemas.microsoft.com/office/word/2006/wordml" xmlns:wps="http://schemas.microsoft.com/office/word/2010/wordprocessingShape" mc:Ignorable="w14 w15 w16se wp14">
+<w:numbering xmlns:wpc="http://schemas.microsoft.com/office/word/2010/wordprocessingCanvas" xmlns:cx="http://schemas.microsoft.com/office/drawing/2014/chartex" xmlns:cx1="http://schemas.microsoft.com/office/drawing/2015/9/8/chartex" xmlns:cx2="http://schemas.microsoft.com/office/drawing/2015/10/21/chartex" xmlns:cx3="http://schemas.microsoft.com/office/drawing/2016/5/9/chartex" xmlns:cx4="http://schemas.microsoft.com/office/drawing/2016/5/10/chartex" xmlns:cx5="http://schemas.microsoft.com/office/drawing/2016/5/11/chartex" xmlns:cx6="http://schemas.microsoft.com/office/drawing/2016/5/12/chartex" xmlns:cx7="http://schemas.microsoft.com/office/drawing/2016/5/13/chartex" xmlns:cx8="http://schemas.microsoft.com/office/drawing/2016/5/14/chartex" xmlns:mc="http://schemas.openxmlformats.org/markup-compatibility/2006" xmlns:aink="http://schemas.microsoft.com/office/drawing/2016/ink" xmlns:am3d="http://schemas.microsoft.com/office/drawing/2017/model3d" xmlns:o="urn:schemas-microsoft-com:office:office" xmlns:r="http://schemas.openxmlformats.org/officeDocument/2006/relationships" xmlns:m="http://schemas.openxmlformats.org/officeDocument/2006/math" xmlns:v="urn:schemas-microsoft-com:vml" xmlns:wp14="http://schemas.microsoft.com/office/word/2010/wordprocessingDrawing" xmlns:wp="http://schemas.openxmlformats.org/drawingml/2006/wordprocessingDrawing" xmlns:w10="urn:schemas-microsoft-com:office:word" xmlns:w="http://schemas.openxmlformats.org/wordprocessingml/2006/main" xmlns:w14="http://schemas.microsoft.com/office/word/2010/wordml" xmlns:w15="http://schemas.microsoft.com/office/word/2012/wordml" xmlns:w16cex="http://schemas.microsoft.com/office/word/2018/wordml/cex" xmlns:w16cid="http://schemas.microsoft.com/office/word/2016/wordml/cid" xmlns:w16="http://schemas.microsoft.com/office/word/2018/wordml" xmlns:w16se="http://schemas.microsoft.com/office/word/2015/wordml/symex" xmlns:wpg="http://schemas.microsoft.com/office/word/2010/wordprocessingGroup" xmlns:wpi="http://schemas.microsoft.com/office/word/2010/wordprocessingInk" xmlns:wne="http://schemas.microsoft.com/office/word/2006/wordml" xmlns:wps="http://schemas.microsoft.com/office/word/2010/wordprocessingShape" mc:Ignorable="w14 w15 w16se w16cid w16 w16cex wp14">
   <w:abstractNum w:abstractNumId="0" w15:restartNumberingAfterBreak="0">
     <w:nsid w:val="048E7B45"/>
     <w:multiLevelType w:val="hybridMultilevel"/>
@@ -414,6 +729,95 @@
     </w:lvl>
   </w:abstractNum>
   <w:abstractNum w:abstractNumId="1" w15:restartNumberingAfterBreak="0">
+    <w:nsid w:val="073D5CCD"/>
+    <w:multiLevelType w:val="hybridMultilevel"/>
+    <w:tmpl w:val="9FCE1E80"/>
+    <w:lvl w:ilvl="0" w:tplc="040C0011">
+      <w:start w:val="1"/>
+      <w:numFmt w:val="decimal"/>
+      <w:lvlText w:val="%1)"/>
+      <w:lvlJc w:val="left"/>
+      <w:pPr>
+        <w:ind w:left="720" w:hanging="360"/>
+      </w:pPr>
+      <w:rPr>
+        <w:rFonts w:hint="default"/>
+      </w:rPr>
+    </w:lvl>
+    <w:lvl w:ilvl="1" w:tplc="040C0019" w:tentative="1">
+      <w:start w:val="1"/>
+      <w:numFmt w:val="lowerLetter"/>
+      <w:lvlText w:val="%2."/>
+      <w:lvlJc w:val="left"/>
+      <w:pPr>
+        <w:ind w:left="1440" w:hanging="360"/>
+      </w:pPr>
+    </w:lvl>
+    <w:lvl w:ilvl="2" w:tplc="040C001B" w:tentative="1">
+      <w:start w:val="1"/>
+      <w:numFmt w:val="lowerRoman"/>
+      <w:lvlText w:val="%3."/>
+      <w:lvlJc w:val="right"/>
+      <w:pPr>
+        <w:ind w:left="2160" w:hanging="180"/>
+      </w:pPr>
+    </w:lvl>
+    <w:lvl w:ilvl="3" w:tplc="040C000F" w:tentative="1">
+      <w:start w:val="1"/>
+      <w:numFmt w:val="decimal"/>
+      <w:lvlText w:val="%4."/>
+      <w:lvlJc w:val="left"/>
+      <w:pPr>
+        <w:ind w:left="2880" w:hanging="360"/>
+      </w:pPr>
+    </w:lvl>
+    <w:lvl w:ilvl="4" w:tplc="040C0019" w:tentative="1">
+      <w:start w:val="1"/>
+      <w:numFmt w:val="lowerLetter"/>
+      <w:lvlText w:val="%5."/>
+      <w:lvlJc w:val="left"/>
+      <w:pPr>
+        <w:ind w:left="3600" w:hanging="360"/>
+      </w:pPr>
+    </w:lvl>
+    <w:lvl w:ilvl="5" w:tplc="040C001B" w:tentative="1">
+      <w:start w:val="1"/>
+      <w:numFmt w:val="lowerRoman"/>
+      <w:lvlText w:val="%6."/>
+      <w:lvlJc w:val="right"/>
+      <w:pPr>
+        <w:ind w:left="4320" w:hanging="180"/>
+      </w:pPr>
+    </w:lvl>
+    <w:lvl w:ilvl="6" w:tplc="040C000F" w:tentative="1">
+      <w:start w:val="1"/>
+      <w:numFmt w:val="decimal"/>
+      <w:lvlText w:val="%7."/>
+      <w:lvlJc w:val="left"/>
+      <w:pPr>
+        <w:ind w:left="5040" w:hanging="360"/>
+      </w:pPr>
+    </w:lvl>
+    <w:lvl w:ilvl="7" w:tplc="040C0019" w:tentative="1">
+      <w:start w:val="1"/>
+      <w:numFmt w:val="lowerLetter"/>
+      <w:lvlText w:val="%8."/>
+      <w:lvlJc w:val="left"/>
+      <w:pPr>
+        <w:ind w:left="5760" w:hanging="360"/>
+      </w:pPr>
+    </w:lvl>
+    <w:lvl w:ilvl="8" w:tplc="040C001B" w:tentative="1">
+      <w:start w:val="1"/>
+      <w:numFmt w:val="lowerRoman"/>
+      <w:lvlText w:val="%9."/>
+      <w:lvlJc w:val="right"/>
+      <w:pPr>
+        <w:ind w:left="6480" w:hanging="180"/>
+      </w:pPr>
+    </w:lvl>
+  </w:abstractNum>
+  <w:abstractNum w:abstractNumId="2" w15:restartNumberingAfterBreak="0">
     <w:nsid w:val="18E52DFD"/>
     <w:multiLevelType w:val="hybridMultilevel"/>
     <w:tmpl w:val="D7D23882"/>
@@ -502,7 +906,7 @@
       </w:pPr>
     </w:lvl>
   </w:abstractNum>
-  <w:abstractNum w:abstractNumId="2" w15:restartNumberingAfterBreak="0">
+  <w:abstractNum w:abstractNumId="3" w15:restartNumberingAfterBreak="0">
     <w:nsid w:val="1E316C3A"/>
     <w:multiLevelType w:val="hybridMultilevel"/>
     <w:tmpl w:val="52B8EC68"/>
@@ -588,7 +992,120 @@
       </w:pPr>
     </w:lvl>
   </w:abstractNum>
-  <w:abstractNum w:abstractNumId="3" w15:restartNumberingAfterBreak="0">
+  <w:abstractNum w:abstractNumId="4" w15:restartNumberingAfterBreak="0">
+    <w:nsid w:val="1FC630B2"/>
+    <w:multiLevelType w:val="hybridMultilevel"/>
+    <w:tmpl w:val="0A96889E"/>
+    <w:lvl w:ilvl="0" w:tplc="AFBE846E">
+      <w:start w:val="1"/>
+      <w:numFmt w:val="bullet"/>
+      <w:lvlText w:val="-"/>
+      <w:lvlJc w:val="left"/>
+      <w:pPr>
+        <w:ind w:left="1080" w:hanging="360"/>
+      </w:pPr>
+      <w:rPr>
+        <w:rFonts w:ascii="Calibri" w:eastAsiaTheme="minorHAnsi" w:hAnsi="Calibri" w:cs="Calibri" w:hint="default"/>
+      </w:rPr>
+    </w:lvl>
+    <w:lvl w:ilvl="1" w:tplc="040C0003" w:tentative="1">
+      <w:start w:val="1"/>
+      <w:numFmt w:val="bullet"/>
+      <w:lvlText w:val="o"/>
+      <w:lvlJc w:val="left"/>
+      <w:pPr>
+        <w:ind w:left="1800" w:hanging="360"/>
+      </w:pPr>
+      <w:rPr>
+        <w:rFonts w:ascii="Courier New" w:hAnsi="Courier New" w:cs="Courier New" w:hint="default"/>
+      </w:rPr>
+    </w:lvl>
+    <w:lvl w:ilvl="2" w:tplc="040C0005" w:tentative="1">
+      <w:start w:val="1"/>
+      <w:numFmt w:val="bullet"/>
+      <w:lvlText w:val=""/>
+      <w:lvlJc w:val="left"/>
+      <w:pPr>
+        <w:ind w:left="2520" w:hanging="360"/>
+      </w:pPr>
+      <w:rPr>
+        <w:rFonts w:ascii="Wingdings" w:hAnsi="Wingdings" w:hint="default"/>
+      </w:rPr>
+    </w:lvl>
+    <w:lvl w:ilvl="3" w:tplc="040C0001" w:tentative="1">
+      <w:start w:val="1"/>
+      <w:numFmt w:val="bullet"/>
+      <w:lvlText w:val=""/>
+      <w:lvlJc w:val="left"/>
+      <w:pPr>
+        <w:ind w:left="3240" w:hanging="360"/>
+      </w:pPr>
+      <w:rPr>
+        <w:rFonts w:ascii="Symbol" w:hAnsi="Symbol" w:hint="default"/>
+      </w:rPr>
+    </w:lvl>
+    <w:lvl w:ilvl="4" w:tplc="040C0003" w:tentative="1">
+      <w:start w:val="1"/>
+      <w:numFmt w:val="bullet"/>
+      <w:lvlText w:val="o"/>
+      <w:lvlJc w:val="left"/>
+      <w:pPr>
+        <w:ind w:left="3960" w:hanging="360"/>
+      </w:pPr>
+      <w:rPr>
+        <w:rFonts w:ascii="Courier New" w:hAnsi="Courier New" w:cs="Courier New" w:hint="default"/>
+      </w:rPr>
+    </w:lvl>
+    <w:lvl w:ilvl="5" w:tplc="040C0005" w:tentative="1">
+      <w:start w:val="1"/>
+      <w:numFmt w:val="bullet"/>
+      <w:lvlText w:val=""/>
+      <w:lvlJc w:val="left"/>
+      <w:pPr>
+        <w:ind w:left="4680" w:hanging="360"/>
+      </w:pPr>
+      <w:rPr>
+        <w:rFonts w:ascii="Wingdings" w:hAnsi="Wingdings" w:hint="default"/>
+      </w:rPr>
+    </w:lvl>
+    <w:lvl w:ilvl="6" w:tplc="040C0001" w:tentative="1">
+      <w:start w:val="1"/>
+      <w:numFmt w:val="bullet"/>
+      <w:lvlText w:val=""/>
+      <w:lvlJc w:val="left"/>
+      <w:pPr>
+        <w:ind w:left="5400" w:hanging="360"/>
+      </w:pPr>
+      <w:rPr>
+        <w:rFonts w:ascii="Symbol" w:hAnsi="Symbol" w:hint="default"/>
+      </w:rPr>
+    </w:lvl>
+    <w:lvl w:ilvl="7" w:tplc="040C0003" w:tentative="1">
+      <w:start w:val="1"/>
+      <w:numFmt w:val="bullet"/>
+      <w:lvlText w:val="o"/>
+      <w:lvlJc w:val="left"/>
+      <w:pPr>
+        <w:ind w:left="6120" w:hanging="360"/>
+      </w:pPr>
+      <w:rPr>
+        <w:rFonts w:ascii="Courier New" w:hAnsi="Courier New" w:cs="Courier New" w:hint="default"/>
+      </w:rPr>
+    </w:lvl>
+    <w:lvl w:ilvl="8" w:tplc="040C0005" w:tentative="1">
+      <w:start w:val="1"/>
+      <w:numFmt w:val="bullet"/>
+      <w:lvlText w:val=""/>
+      <w:lvlJc w:val="left"/>
+      <w:pPr>
+        <w:ind w:left="6840" w:hanging="360"/>
+      </w:pPr>
+      <w:rPr>
+        <w:rFonts w:ascii="Wingdings" w:hAnsi="Wingdings" w:hint="default"/>
+      </w:rPr>
+    </w:lvl>
+  </w:abstractNum>
+  <w:abstractNum w:abstractNumId="5" w15:restartNumberingAfterBreak="0">
     <w:nsid w:val="21723858"/>
     <w:multiLevelType w:val="hybridMultilevel"/>
     <w:tmpl w:val="1E96E628"/>
@@ -677,7 +1194,7 @@
       </w:pPr>
     </w:lvl>
   </w:abstractNum>
-  <w:abstractNum w:abstractNumId="4" w15:restartNumberingAfterBreak="0">
+  <w:abstractNum w:abstractNumId="6" w15:restartNumberingAfterBreak="0">
     <w:nsid w:val="29217EAC"/>
     <w:multiLevelType w:val="hybridMultilevel"/>
     <w:tmpl w:val="0E60B66A"/>
@@ -766,7 +1283,7 @@
       </w:pPr>
     </w:lvl>
   </w:abstractNum>
-  <w:abstractNum w:abstractNumId="5" w15:restartNumberingAfterBreak="0">
+  <w:abstractNum w:abstractNumId="7" w15:restartNumberingAfterBreak="0">
     <w:nsid w:val="2A1E0D75"/>
     <w:multiLevelType w:val="hybridMultilevel"/>
     <w:tmpl w:val="D174020E"/>
@@ -855,7 +1372,7 @@
       </w:pPr>
     </w:lvl>
   </w:abstractNum>
-  <w:abstractNum w:abstractNumId="6" w15:restartNumberingAfterBreak="0">
+  <w:abstractNum w:abstractNumId="8" w15:restartNumberingAfterBreak="0">
     <w:nsid w:val="31832598"/>
     <w:multiLevelType w:val="hybridMultilevel"/>
     <w:tmpl w:val="644E6E10"/>
@@ -944,7 +1461,7 @@
       </w:pPr>
     </w:lvl>
   </w:abstractNum>
-  <w:abstractNum w:abstractNumId="7" w15:restartNumberingAfterBreak="0">
+  <w:abstractNum w:abstractNumId="9" w15:restartNumberingAfterBreak="0">
     <w:nsid w:val="42474D54"/>
     <w:multiLevelType w:val="hybridMultilevel"/>
     <w:tmpl w:val="C03425F0"/>
@@ -1033,7 +1550,7 @@
       </w:pPr>
     </w:lvl>
   </w:abstractNum>
-  <w:abstractNum w:abstractNumId="8" w15:restartNumberingAfterBreak="0">
+  <w:abstractNum w:abstractNumId="10" w15:restartNumberingAfterBreak="0">
     <w:nsid w:val="57120A6F"/>
     <w:multiLevelType w:val="hybridMultilevel"/>
     <w:tmpl w:val="0F7C46CE"/>
@@ -1122,7 +1639,7 @@
       </w:pPr>
     </w:lvl>
   </w:abstractNum>
-  <w:abstractNum w:abstractNumId="9" w15:restartNumberingAfterBreak="0">
+  <w:abstractNum w:abstractNumId="11" w15:restartNumberingAfterBreak="0">
     <w:nsid w:val="5DEC6F79"/>
     <w:multiLevelType w:val="hybridMultilevel"/>
     <w:tmpl w:val="CDBAEBDA"/>
@@ -1211,7 +1728,7 @@
       </w:pPr>
     </w:lvl>
   </w:abstractNum>
-  <w:abstractNum w:abstractNumId="10" w15:restartNumberingAfterBreak="0">
+  <w:abstractNum w:abstractNumId="12" w15:restartNumberingAfterBreak="0">
     <w:nsid w:val="5EAE0418"/>
     <w:multiLevelType w:val="hybridMultilevel"/>
     <w:tmpl w:val="43C66D04"/>
@@ -1300,7 +1817,96 @@
       </w:pPr>
     </w:lvl>
   </w:abstractNum>
-  <w:abstractNum w:abstractNumId="11" w15:restartNumberingAfterBreak="0">
+  <w:abstractNum w:abstractNumId="13" w15:restartNumberingAfterBreak="0">
+    <w:nsid w:val="61607C9B"/>
+    <w:multiLevelType w:val="hybridMultilevel"/>
+    <w:tmpl w:val="CB98FE80"/>
+    <w:lvl w:ilvl="0" w:tplc="040C0011">
+      <w:start w:val="1"/>
+      <w:numFmt w:val="decimal"/>
+      <w:lvlText w:val="%1)"/>
+      <w:lvlJc w:val="left"/>
+      <w:pPr>
+        <w:ind w:left="720" w:hanging="360"/>
+      </w:pPr>
+      <w:rPr>
+        <w:rFonts w:hint="default"/>
+      </w:rPr>
+    </w:lvl>
+    <w:lvl w:ilvl="1" w:tplc="040C0019" w:tentative="1">
+      <w:start w:val="1"/>
+      <w:numFmt w:val="lowerLetter"/>
+      <w:lvlText w:val="%2."/>
+      <w:lvlJc w:val="left"/>
+      <w:pPr>
+        <w:ind w:left="1440" w:hanging="360"/>
+      </w:pPr>
+    </w:lvl>
+    <w:lvl w:ilvl="2" w:tplc="040C001B" w:tentative="1">
+      <w:start w:val="1"/>
+      <w:numFmt w:val="lowerRoman"/>
+      <w:lvlText w:val="%3."/>
+      <w:lvlJc w:val="right"/>
+      <w:pPr>
+        <w:ind w:left="2160" w:hanging="180"/>
+      </w:pPr>
+    </w:lvl>
+    <w:lvl w:ilvl="3" w:tplc="040C000F" w:tentative="1">
+      <w:start w:val="1"/>
+      <w:numFmt w:val="decimal"/>
+      <w:lvlText w:val="%4."/>
+      <w:lvlJc w:val="left"/>
+      <w:pPr>
+        <w:ind w:left="2880" w:hanging="360"/>
+      </w:pPr>
+    </w:lvl>
+    <w:lvl w:ilvl="4" w:tplc="040C0019" w:tentative="1">
+      <w:start w:val="1"/>
+      <w:numFmt w:val="lowerLetter"/>
+      <w:lvlText w:val="%5."/>
+      <w:lvlJc w:val="left"/>
+      <w:pPr>
+        <w:ind w:left="3600" w:hanging="360"/>
+      </w:pPr>
+    </w:lvl>
+    <w:lvl w:ilvl="5" w:tplc="040C001B" w:tentative="1">
+      <w:start w:val="1"/>
+      <w:numFmt w:val="lowerRoman"/>
+      <w:lvlText w:val="%6."/>
+      <w:lvlJc w:val="right"/>
+      <w:pPr>
+        <w:ind w:left="4320" w:hanging="180"/>
+      </w:pPr>
+    </w:lvl>
+    <w:lvl w:ilvl="6" w:tplc="040C000F" w:tentative="1">
+      <w:start w:val="1"/>
+      <w:numFmt w:val="decimal"/>
+      <w:lvlText w:val="%7."/>
+      <w:lvlJc w:val="left"/>
+      <w:pPr>
+        <w:ind w:left="5040" w:hanging="360"/>
+      </w:pPr>
+    </w:lvl>
+    <w:lvl w:ilvl="7" w:tplc="040C0019" w:tentative="1">
+      <w:start w:val="1"/>
+      <w:numFmt w:val="lowerLetter"/>
+      <w:lvlText w:val="%8."/>
+      <w:lvlJc w:val="left"/>
+      <w:pPr>
+        <w:ind w:left="5760" w:hanging="360"/>
+      </w:pPr>
+    </w:lvl>
+    <w:lvl w:ilvl="8" w:tplc="040C001B" w:tentative="1">
+      <w:start w:val="1"/>
+      <w:numFmt w:val="lowerRoman"/>
+      <w:lvlText w:val="%9."/>
+      <w:lvlJc w:val="right"/>
+      <w:pPr>
+        <w:ind w:left="6480" w:hanging="180"/>
+      </w:pPr>
+    </w:lvl>
+  </w:abstractNum>
+  <w:abstractNum w:abstractNumId="14" w15:restartNumberingAfterBreak="0">
     <w:nsid w:val="6AF4507C"/>
     <w:multiLevelType w:val="hybridMultilevel"/>
     <w:tmpl w:val="894EEE7C"/>
@@ -1389,7 +1995,7 @@
       </w:pPr>
     </w:lvl>
   </w:abstractNum>
-  <w:abstractNum w:abstractNumId="12" w15:restartNumberingAfterBreak="0">
+  <w:abstractNum w:abstractNumId="15" w15:restartNumberingAfterBreak="0">
     <w:nsid w:val="769E605C"/>
     <w:multiLevelType w:val="hybridMultilevel"/>
     <w:tmpl w:val="6D12BCD0"/>
@@ -1479,43 +2085,43 @@
     </w:lvl>
   </w:abstractNum>
   <w:num w:numId="1">
+    <w:abstractNumId w:val="12"/>
+  </w:num>
+  <w:num w:numId="2">
+    <w:abstractNumId w:val="15"/>
+  </w:num>
+  <w:num w:numId="3">
+    <w:abstractNumId w:val="2"/>
+  </w:num>
+  <w:num w:numId="4">
+    <w:abstractNumId w:val="9"/>
+  </w:num>
+  <w:num w:numId="5">
+    <w:abstractNumId w:val="8"/>
+  </w:num>
+  <w:num w:numId="6">
     <w:abstractNumId w:val="10"/>
   </w:num>
-  <w:num w:numId="2">
-    <w:abstractNumId w:val="12"/>
-  </w:num>
-  <w:num w:numId="3">
-    <w:abstractNumId w:val="1"/>
-  </w:num>
-  <w:num w:numId="4">
-    <w:abstractNumId w:val="7"/>
-  </w:num>
-  <w:num w:numId="5">
+  <w:num w:numId="7">
     <w:abstractNumId w:val="6"/>
   </w:num>
-  <w:num w:numId="6">
-    <w:abstractNumId w:val="8"/>
-  </w:num>
-  <w:num w:numId="7">
-    <w:abstractNumId w:val="4"/>
-  </w:num>
   <w:num w:numId="8">
-    <w:abstractNumId w:val="9"/>
+    <w:abstractNumId w:val="11"/>
   </w:num>
   <w:num w:numId="9">
-    <w:abstractNumId w:val="3"/>
+    <w:abstractNumId w:val="5"/>
   </w:num>
   <w:num w:numId="10">
     <w:abstractNumId w:val="0"/>
   </w:num>
   <w:num w:numId="11">
-    <w:abstractNumId w:val="5"/>
+    <w:abstractNumId w:val="7"/>
   </w:num>
   <w:num w:numId="12">
-    <w:abstractNumId w:val="11"/>
+    <w:abstractNumId w:val="14"/>
   </w:num>
   <w:num w:numId="13">
-    <w:abstractNumId w:val="2"/>
+    <w:abstractNumId w:val="3"/>
     <w:lvlOverride w:ilvl="0">
       <w:startOverride w:val="1"/>
     </w:lvlOverride>
@@ -1544,11 +2150,20 @@
       <w:startOverride w:val="1"/>
     </w:lvlOverride>
   </w:num>
+  <w:num w:numId="14">
+    <w:abstractNumId w:val="1"/>
+  </w:num>
+  <w:num w:numId="15">
+    <w:abstractNumId w:val="13"/>
+  </w:num>
+  <w:num w:numId="16">
+    <w:abstractNumId w:val="4"/>
+  </w:num>
 </w:numbering>
 </file>
 
 <file path=word/styles.xml><?xml version="1.0" encoding="utf-8"?>
-<w:styles xmlns:mc="http://schemas.openxmlformats.org/markup-compatibility/2006" xmlns:r="http://schemas.openxmlformats.org/officeDocument/2006/relationships" xmlns:w="http://schemas.openxmlformats.org/wordprocessingml/2006/main" xmlns:w14="http://schemas.microsoft.com/office/word/2010/wordml" xmlns:w15="http://schemas.microsoft.com/office/word/2012/wordml" xmlns:w16se="http://schemas.microsoft.com/office/word/2015/wordml/symex" mc:Ignorable="w14 w15 w16se">
+<w:styles xmlns:mc="http://schemas.openxmlformats.org/markup-compatibility/2006" xmlns:r="http://schemas.openxmlformats.org/officeDocument/2006/relationships" xmlns:w="http://schemas.openxmlformats.org/wordprocessingml/2006/main" xmlns:w14="http://schemas.microsoft.com/office/word/2010/wordml" xmlns:w15="http://schemas.microsoft.com/office/word/2012/wordml" xmlns:w16cex="http://schemas.microsoft.com/office/word/2018/wordml/cex" xmlns:w16cid="http://schemas.microsoft.com/office/word/2016/wordml/cid" xmlns:w16="http://schemas.microsoft.com/office/word/2018/wordml" xmlns:w16se="http://schemas.microsoft.com/office/word/2015/wordml/symex" mc:Ignorable="w14 w15 w16se w16cid w16 w16cex">
   <w:docDefaults>
     <w:rPrDefault>
       <w:rPr>
@@ -1564,7 +2179,7 @@
       </w:pPr>
     </w:pPrDefault>
   </w:docDefaults>
-  <w:latentStyles w:defLockedState="0" w:defUIPriority="99" w:defSemiHidden="0" w:defUnhideWhenUsed="0" w:defQFormat="0" w:count="371">
+  <w:latentStyles w:defLockedState="0" w:defUIPriority="99" w:defSemiHidden="0" w:defUnhideWhenUsed="0" w:defQFormat="0" w:count="376">
     <w:lsdException w:name="Normal" w:uiPriority="0" w:qFormat="1"/>
     <w:lsdException w:name="heading 1" w:uiPriority="9" w:qFormat="1"/>
     <w:lsdException w:name="heading 2" w:semiHidden="1" w:uiPriority="9" w:unhideWhenUsed="1" w:qFormat="1"/>
@@ -1670,7 +2285,6 @@
     <w:lsdException w:name="HTML Sample" w:semiHidden="1" w:unhideWhenUsed="1"/>
     <w:lsdException w:name="HTML Typewriter" w:semiHidden="1" w:unhideWhenUsed="1"/>
     <w:lsdException w:name="HTML Variable" w:semiHidden="1" w:unhideWhenUsed="1"/>
-    <w:lsdException w:name="Normal Table" w:semiHidden="1" w:unhideWhenUsed="1"/>
     <w:lsdException w:name="annotation subject" w:semiHidden="1" w:unhideWhenUsed="1"/>
     <w:lsdException w:name="No List" w:semiHidden="1" w:unhideWhenUsed="1"/>
     <w:lsdException w:name="Outline List 1" w:semiHidden="1" w:unhideWhenUsed="1"/>
@@ -1713,11 +2327,8 @@
     <w:lsdException w:name="Table Contemporary" w:semiHidden="1" w:unhideWhenUsed="1"/>
     <w:lsdException w:name="Table Elegant" w:semiHidden="1" w:unhideWhenUsed="1"/>
     <w:lsdException w:name="Table Professional" w:semiHidden="1" w:unhideWhenUsed="1"/>
-    <w:lsdException w:name="Table Subtle 1" w:semiHidden="1" w:unhideWhenUsed="1"/>
     <w:lsdException w:name="Table Subtle 2" w:semiHidden="1" w:unhideWhenUsed="1"/>
     <w:lsdException w:name="Table Web 1" w:semiHidden="1" w:unhideWhenUsed="1"/>
-    <w:lsdException w:name="Table Web 2" w:semiHidden="1" w:unhideWhenUsed="1"/>
-    <w:lsdException w:name="Table Web 3" w:semiHidden="1" w:unhideWhenUsed="1"/>
     <w:lsdException w:name="Balloon Text" w:semiHidden="1" w:unhideWhenUsed="1"/>
     <w:lsdException w:name="Table Grid" w:uiPriority="39"/>
     <w:lsdException w:name="Table Theme" w:semiHidden="1" w:unhideWhenUsed="1"/>
@@ -1936,6 +2547,11 @@
     <w:lsdException w:name="List Table 5 Dark Accent 6" w:uiPriority="50"/>
     <w:lsdException w:name="List Table 6 Colorful Accent 6" w:uiPriority="51"/>
     <w:lsdException w:name="List Table 7 Colorful Accent 6" w:uiPriority="52"/>
+    <w:lsdException w:name="Mention" w:semiHidden="1" w:unhideWhenUsed="1"/>
+    <w:lsdException w:name="Smart Hyperlink" w:semiHidden="1" w:unhideWhenUsed="1"/>
+    <w:lsdException w:name="Hashtag" w:semiHidden="1" w:unhideWhenUsed="1"/>
+    <w:lsdException w:name="Unresolved Mention" w:semiHidden="1" w:unhideWhenUsed="1"/>
+    <w:lsdException w:name="Smart Link" w:semiHidden="1" w:unhideWhenUsed="1"/>
   </w:latentStyles>
   <w:style w:type="paragraph" w:default="1" w:styleId="Normal">
     <w:name w:val="Normal"/>

--- a/Conception.docx
+++ b/Conception.docx
@@ -1,6 +1,6 @@
 
 <file path=word/document.xml><?xml version="1.0" encoding="utf-8"?>
-<w:document xmlns:wpc="http://schemas.microsoft.com/office/word/2010/wordprocessingCanvas" xmlns:cx="http://schemas.microsoft.com/office/drawing/2014/chartex" xmlns:cx1="http://schemas.microsoft.com/office/drawing/2015/9/8/chartex" xmlns:cx2="http://schemas.microsoft.com/office/drawing/2015/10/21/chartex" xmlns:cx3="http://schemas.microsoft.com/office/drawing/2016/5/9/chartex" xmlns:cx4="http://schemas.microsoft.com/office/drawing/2016/5/10/chartex" xmlns:cx5="http://schemas.microsoft.com/office/drawing/2016/5/11/chartex" xmlns:cx6="http://schemas.microsoft.com/office/drawing/2016/5/12/chartex" xmlns:cx7="http://schemas.microsoft.com/office/drawing/2016/5/13/chartex" xmlns:cx8="http://schemas.microsoft.com/office/drawing/2016/5/14/chartex" xmlns:mc="http://schemas.openxmlformats.org/markup-compatibility/2006" xmlns:aink="http://schemas.microsoft.com/office/drawing/2016/ink" xmlns:am3d="http://schemas.microsoft.com/office/drawing/2017/model3d" xmlns:o="urn:schemas-microsoft-com:office:office" xmlns:r="http://schemas.openxmlformats.org/officeDocument/2006/relationships" xmlns:m="http://schemas.openxmlformats.org/officeDocument/2006/math" xmlns:v="urn:schemas-microsoft-com:vml" xmlns:wp14="http://schemas.microsoft.com/office/word/2010/wordprocessingDrawing" xmlns:wp="http://schemas.openxmlformats.org/drawingml/2006/wordprocessingDrawing" xmlns:w10="urn:schemas-microsoft-com:office:word" xmlns:w="http://schemas.openxmlformats.org/wordprocessingml/2006/main" xmlns:w14="http://schemas.microsoft.com/office/word/2010/wordml" xmlns:w15="http://schemas.microsoft.com/office/word/2012/wordml" xmlns:w16cex="http://schemas.microsoft.com/office/word/2018/wordml/cex" xmlns:w16cid="http://schemas.microsoft.com/office/word/2016/wordml/cid" xmlns:w16="http://schemas.microsoft.com/office/word/2018/wordml" xmlns:w16se="http://schemas.microsoft.com/office/word/2015/wordml/symex" xmlns:wpg="http://schemas.microsoft.com/office/word/2010/wordprocessingGroup" xmlns:wpi="http://schemas.microsoft.com/office/word/2010/wordprocessingInk" xmlns:wne="http://schemas.microsoft.com/office/word/2006/wordml" xmlns:wps="http://schemas.microsoft.com/office/word/2010/wordprocessingShape" mc:Ignorable="w14 w15 w16se w16cid w16 w16cex wp14">
+<w:document xmlns:wpc="http://schemas.microsoft.com/office/word/2010/wordprocessingCanvas" xmlns:cx="http://schemas.microsoft.com/office/drawing/2014/chartex" xmlns:mc="http://schemas.openxmlformats.org/markup-compatibility/2006" xmlns:o="urn:schemas-microsoft-com:office:office" xmlns:r="http://schemas.openxmlformats.org/officeDocument/2006/relationships" xmlns:m="http://schemas.openxmlformats.org/officeDocument/2006/math" xmlns:v="urn:schemas-microsoft-com:vml" xmlns:wp14="http://schemas.microsoft.com/office/word/2010/wordprocessingDrawing" xmlns:wp="http://schemas.openxmlformats.org/drawingml/2006/wordprocessingDrawing" xmlns:w10="urn:schemas-microsoft-com:office:word" xmlns:w="http://schemas.openxmlformats.org/wordprocessingml/2006/main" xmlns:w14="http://schemas.microsoft.com/office/word/2010/wordml" xmlns:w15="http://schemas.microsoft.com/office/word/2012/wordml" xmlns:w16se="http://schemas.microsoft.com/office/word/2015/wordml/symex" xmlns:wpg="http://schemas.microsoft.com/office/word/2010/wordprocessingGroup" xmlns:wpi="http://schemas.microsoft.com/office/word/2010/wordprocessingInk" xmlns:wne="http://schemas.microsoft.com/office/word/2006/wordml" xmlns:wps="http://schemas.microsoft.com/office/word/2010/wordprocessingShape" mc:Ignorable="w14 w15 w16se wp14">
   <w:body>
     <w:p>
       <w:pPr>
@@ -509,13 +509,7 @@
         <w:rPr>
           <w:sz w:val="28"/>
         </w:rPr>
-        <w:t xml:space="preserve">2.2) La case choisie est vide. Le héros est maintenant sur la nouvelle case. Il ne se passe rien jusqu’à la prochaine action du joueur. </w:t>
-      </w:r>
-      <w:r>
-        <w:rPr>
-          <w:sz w:val="28"/>
-        </w:rPr>
-        <w:t>Retour au scénario nominal 1).</w:t>
+        <w:t>2.2) La case choisie est vide. Le héros est maintenant sur la nouvelle case. Il ne se passe rien jusqu’à la prochaine action du joueur. Retour au scénario nominal 1).</w:t>
       </w:r>
     </w:p>
     <w:p>
@@ -530,13 +524,7 @@
         <w:rPr>
           <w:sz w:val="28"/>
         </w:rPr>
-        <w:t xml:space="preserve">2.3) La case choisie est un mur. Le héros est bloqué sur sa case actuelle. </w:t>
-      </w:r>
-      <w:r>
-        <w:rPr>
-          <w:sz w:val="28"/>
-        </w:rPr>
-        <w:t>Il ne se passe rien jusqu’à la prochaine action du joueur. Retour au scénario nominal 1).</w:t>
+        <w:t>2.3) La case choisie est un mur. Le héros est bloqué sur sa case actuelle. Il ne se passe rien jusqu’à la prochaine action du joueur. Retour au scénario nominal 1).</w:t>
       </w:r>
     </w:p>
     <w:p>
@@ -566,13 +554,7 @@
         <w:rPr>
           <w:sz w:val="28"/>
         </w:rPr>
-        <w:t xml:space="preserve">2.5) La case choisie est une case spéciale/magique. Le héros est placé sur cette nouvelle case. En fonction des effets de la case, ils sont appliqués. </w:t>
-      </w:r>
-      <w:r>
-        <w:rPr>
-          <w:sz w:val="28"/>
-        </w:rPr>
-        <w:t>Il ne se passe rien jusqu’à la prochaine action du joueur. Retour au scénario nominal 1).</w:t>
+        <w:t>2.5) La case choisie est une case spéciale/magique. Le héros est placé sur cette nouvelle case. En fonction des effets de la case, ils sont appliqués. Il ne se passe rien jusqu’à la prochaine action du joueur. Retour au scénario nominal 1).</w:t>
       </w:r>
     </w:p>
     <w:p>
@@ -626,6 +608,345 @@
         </w:rPr>
         <w:t>Problèmes d’affichage : Il y a eu un bug ou une erreur d’affichage du programme</w:t>
       </w:r>
+    </w:p>
+    <w:p>
+      <w:pPr>
+        <w:jc w:val="both"/>
+        <w:rPr>
+          <w:sz w:val="28"/>
+        </w:rPr>
+      </w:pPr>
+    </w:p>
+    <w:p>
+      <w:pPr>
+        <w:jc w:val="both"/>
+        <w:rPr>
+          <w:sz w:val="28"/>
+        </w:rPr>
+      </w:pPr>
+    </w:p>
+    <w:p>
+      <w:pPr>
+        <w:jc w:val="both"/>
+        <w:rPr>
+          <w:sz w:val="28"/>
+        </w:rPr>
+      </w:pPr>
+      <w:r>
+        <w:rPr>
+          <w:sz w:val="28"/>
+        </w:rPr>
+        <w:lastRenderedPageBreak/>
+        <w:t>Titre : Générer Labyrinthe</w:t>
+      </w:r>
+    </w:p>
+    <w:p>
+      <w:pPr>
+        <w:jc w:val="both"/>
+        <w:rPr>
+          <w:sz w:val="28"/>
+        </w:rPr>
+      </w:pPr>
+      <w:r>
+        <w:rPr>
+          <w:sz w:val="28"/>
+        </w:rPr>
+        <w:t>Branche permettant de générer graphiquement le labyrinthe souhaité</w:t>
+      </w:r>
+    </w:p>
+    <w:p>
+      <w:pPr>
+        <w:jc w:val="both"/>
+        <w:rPr>
+          <w:sz w:val="28"/>
+        </w:rPr>
+      </w:pPr>
+      <w:r>
+        <w:rPr>
+          <w:sz w:val="28"/>
+        </w:rPr>
+        <w:t>Acteur : Système</w:t>
+      </w:r>
+    </w:p>
+    <w:p>
+      <w:pPr>
+        <w:jc w:val="both"/>
+        <w:rPr>
+          <w:sz w:val="28"/>
+        </w:rPr>
+      </w:pPr>
+      <w:r>
+        <w:rPr>
+          <w:sz w:val="28"/>
+        </w:rPr>
+        <w:t xml:space="preserve">Précondition : Le labyrinthe créé par le joueur ou depuis un fichier doit être valide </w:t>
+      </w:r>
+    </w:p>
+    <w:p>
+      <w:pPr>
+        <w:jc w:val="both"/>
+        <w:rPr>
+          <w:sz w:val="28"/>
+        </w:rPr>
+      </w:pPr>
+    </w:p>
+    <w:p>
+      <w:pPr>
+        <w:jc w:val="both"/>
+        <w:rPr>
+          <w:sz w:val="28"/>
+        </w:rPr>
+      </w:pPr>
+      <w:r>
+        <w:rPr>
+          <w:sz w:val="28"/>
+        </w:rPr>
+        <w:t>Scénario nominal :</w:t>
+      </w:r>
+    </w:p>
+    <w:p>
+      <w:pPr>
+        <w:pStyle w:val="Paragraphedeliste"/>
+        <w:numPr>
+          <w:ilvl w:val="0"/>
+          <w:numId w:val="18"/>
+        </w:numPr>
+        <w:jc w:val="both"/>
+        <w:rPr>
+          <w:sz w:val="28"/>
+        </w:rPr>
+      </w:pPr>
+      <w:r>
+        <w:rPr>
+          <w:sz w:val="28"/>
+        </w:rPr>
+        <w:t>Sauvegarde</w:t>
+      </w:r>
+      <w:r>
+        <w:rPr>
+          <w:sz w:val="28"/>
+        </w:rPr>
+        <w:t xml:space="preserve"> des différentes cases</w:t>
+      </w:r>
+      <w:r>
+        <w:rPr>
+          <w:sz w:val="28"/>
+        </w:rPr>
+        <w:t xml:space="preserve"> et de leur emplacement</w:t>
+      </w:r>
+    </w:p>
+    <w:p>
+      <w:pPr>
+        <w:pStyle w:val="Paragraphedeliste"/>
+        <w:numPr>
+          <w:ilvl w:val="0"/>
+          <w:numId w:val="18"/>
+        </w:numPr>
+        <w:jc w:val="both"/>
+        <w:rPr>
+          <w:sz w:val="28"/>
+        </w:rPr>
+      </w:pPr>
+      <w:r>
+        <w:rPr>
+          <w:sz w:val="28"/>
+        </w:rPr>
+        <w:t xml:space="preserve">Lecture de la visibilité </w:t>
+      </w:r>
+      <w:r>
+        <w:rPr>
+          <w:sz w:val="28"/>
+        </w:rPr>
+        <w:t>des cases</w:t>
+      </w:r>
+    </w:p>
+    <w:p>
+      <w:pPr>
+        <w:pStyle w:val="Paragraphedeliste"/>
+        <w:jc w:val="both"/>
+        <w:rPr>
+          <w:sz w:val="28"/>
+        </w:rPr>
+      </w:pPr>
+      <w:r>
+        <w:rPr>
+          <w:sz w:val="28"/>
+        </w:rPr>
+        <w:t>2.1) Si la case</w:t>
+      </w:r>
+      <w:r>
+        <w:rPr>
+          <w:sz w:val="28"/>
+        </w:rPr>
+        <w:t xml:space="preserve"> est </w:t>
+      </w:r>
+      <w:r>
+        <w:rPr>
+          <w:sz w:val="28"/>
+        </w:rPr>
+        <w:t>dite « </w:t>
+      </w:r>
+      <w:r>
+        <w:rPr>
+          <w:sz w:val="28"/>
+        </w:rPr>
+        <w:t>visible</w:t>
+      </w:r>
+      <w:r>
+        <w:rPr>
+          <w:sz w:val="28"/>
+        </w:rPr>
+        <w:t> »</w:t>
+      </w:r>
+      <w:r>
+        <w:rPr>
+          <w:sz w:val="28"/>
+        </w:rPr>
+        <w:t>, son visuel sera affiché par la suite (</w:t>
+      </w:r>
+      <w:r>
+        <w:rPr>
+          <w:sz w:val="28"/>
+        </w:rPr>
+        <w:t xml:space="preserve">comme les </w:t>
+      </w:r>
+      <w:r>
+        <w:rPr>
+          <w:sz w:val="28"/>
+        </w:rPr>
+        <w:t>murs, sols…)</w:t>
+      </w:r>
+    </w:p>
+    <w:p>
+      <w:pPr>
+        <w:pStyle w:val="Paragraphedeliste"/>
+        <w:jc w:val="both"/>
+        <w:rPr>
+          <w:sz w:val="28"/>
+        </w:rPr>
+      </w:pPr>
+      <w:r>
+        <w:rPr>
+          <w:sz w:val="28"/>
+        </w:rPr>
+        <w:t xml:space="preserve">2.2) Si la case </w:t>
+      </w:r>
+      <w:r>
+        <w:rPr>
+          <w:sz w:val="28"/>
+        </w:rPr>
+        <w:t xml:space="preserve">est dite « cachée », son visuel ne sera pas affiché par la suite </w:t>
+      </w:r>
+      <w:r>
+        <w:rPr>
+          <w:sz w:val="28"/>
+        </w:rPr>
+        <w:t>(case trésor, piège…)</w:t>
+      </w:r>
+    </w:p>
+    <w:p>
+      <w:pPr>
+        <w:pStyle w:val="Paragraphedeliste"/>
+        <w:numPr>
+          <w:ilvl w:val="0"/>
+          <w:numId w:val="18"/>
+        </w:numPr>
+        <w:jc w:val="both"/>
+        <w:rPr>
+          <w:sz w:val="28"/>
+        </w:rPr>
+      </w:pPr>
+      <w:r>
+        <w:rPr>
+          <w:sz w:val="28"/>
+        </w:rPr>
+        <w:t xml:space="preserve">Affichage du labyrinthe </w:t>
+      </w:r>
+      <w:r>
+        <w:rPr>
+          <w:sz w:val="28"/>
+        </w:rPr>
+        <w:t xml:space="preserve">avec les visuels de chacune des cases  </w:t>
+      </w:r>
+    </w:p>
+    <w:p>
+      <w:pPr>
+        <w:pStyle w:val="Paragraphedeliste"/>
+        <w:jc w:val="both"/>
+        <w:rPr>
+          <w:sz w:val="28"/>
+        </w:rPr>
+      </w:pPr>
+    </w:p>
+    <w:p>
+      <w:pPr>
+        <w:jc w:val="both"/>
+        <w:rPr>
+          <w:sz w:val="28"/>
+        </w:rPr>
+      </w:pPr>
+      <w:r>
+        <w:rPr>
+          <w:sz w:val="28"/>
+        </w:rPr>
+        <w:t>Scénarios exceptionnels :</w:t>
+      </w:r>
+    </w:p>
+    <w:p>
+      <w:pPr>
+        <w:pStyle w:val="Paragraphedeliste"/>
+        <w:numPr>
+          <w:ilvl w:val="0"/>
+          <w:numId w:val="19"/>
+        </w:numPr>
+        <w:jc w:val="both"/>
+        <w:rPr>
+          <w:sz w:val="28"/>
+        </w:rPr>
+      </w:pPr>
+      <w:r>
+        <w:rPr>
+          <w:sz w:val="28"/>
+        </w:rPr>
+        <w:t>Problème de génération : 2 cases se superposent alors que ce n’est pas prévu (par exemple un mur et le trésor)</w:t>
+      </w:r>
+    </w:p>
+    <w:p>
+      <w:pPr>
+        <w:pStyle w:val="Paragraphedeliste"/>
+        <w:numPr>
+          <w:ilvl w:val="0"/>
+          <w:numId w:val="19"/>
+        </w:numPr>
+        <w:jc w:val="both"/>
+        <w:rPr>
+          <w:sz w:val="28"/>
+        </w:rPr>
+      </w:pPr>
+      <w:r>
+        <w:rPr>
+          <w:sz w:val="28"/>
+        </w:rPr>
+        <w:t xml:space="preserve">Problème d’affichage : une case avec un visuel caché (piège, trésor…) est tout de même affichée   </w:t>
+      </w:r>
+    </w:p>
+    <w:p>
+      <w:pPr>
+        <w:jc w:val="both"/>
+        <w:rPr>
+          <w:sz w:val="28"/>
+        </w:rPr>
+      </w:pPr>
+    </w:p>
+    <w:p>
+      <w:pPr>
+        <w:jc w:val="both"/>
+        <w:rPr>
+          <w:sz w:val="28"/>
+        </w:rPr>
+      </w:pPr>
+      <w:bookmarkStart w:id="0" w:name="_GoBack"/>
+      <w:bookmarkEnd w:id="0"/>
     </w:p>
     <w:sectPr>
       <w:pgSz w:w="11906" w:h="16838"/>
@@ -638,8 +959,97 @@
 </file>
 
 <file path=word/numbering.xml><?xml version="1.0" encoding="utf-8"?>
-<w:numbering xmlns:wpc="http://schemas.microsoft.com/office/word/2010/wordprocessingCanvas" xmlns:cx="http://schemas.microsoft.com/office/drawing/2014/chartex" xmlns:cx1="http://schemas.microsoft.com/office/drawing/2015/9/8/chartex" xmlns:cx2="http://schemas.microsoft.com/office/drawing/2015/10/21/chartex" xmlns:cx3="http://schemas.microsoft.com/office/drawing/2016/5/9/chartex" xmlns:cx4="http://schemas.microsoft.com/office/drawing/2016/5/10/chartex" xmlns:cx5="http://schemas.microsoft.com/office/drawing/2016/5/11/chartex" xmlns:cx6="http://schemas.microsoft.com/office/drawing/2016/5/12/chartex" xmlns:cx7="http://schemas.microsoft.com/office/drawing/2016/5/13/chartex" xmlns:cx8="http://schemas.microsoft.com/office/drawing/2016/5/14/chartex" xmlns:mc="http://schemas.openxmlformats.org/markup-compatibility/2006" xmlns:aink="http://schemas.microsoft.com/office/drawing/2016/ink" xmlns:am3d="http://schemas.microsoft.com/office/drawing/2017/model3d" xmlns:o="urn:schemas-microsoft-com:office:office" xmlns:r="http://schemas.openxmlformats.org/officeDocument/2006/relationships" xmlns:m="http://schemas.openxmlformats.org/officeDocument/2006/math" xmlns:v="urn:schemas-microsoft-com:vml" xmlns:wp14="http://schemas.microsoft.com/office/word/2010/wordprocessingDrawing" xmlns:wp="http://schemas.openxmlformats.org/drawingml/2006/wordprocessingDrawing" xmlns:w10="urn:schemas-microsoft-com:office:word" xmlns:w="http://schemas.openxmlformats.org/wordprocessingml/2006/main" xmlns:w14="http://schemas.microsoft.com/office/word/2010/wordml" xmlns:w15="http://schemas.microsoft.com/office/word/2012/wordml" xmlns:w16cex="http://schemas.microsoft.com/office/word/2018/wordml/cex" xmlns:w16cid="http://schemas.microsoft.com/office/word/2016/wordml/cid" xmlns:w16="http://schemas.microsoft.com/office/word/2018/wordml" xmlns:w16se="http://schemas.microsoft.com/office/word/2015/wordml/symex" xmlns:wpg="http://schemas.microsoft.com/office/word/2010/wordprocessingGroup" xmlns:wpi="http://schemas.microsoft.com/office/word/2010/wordprocessingInk" xmlns:wne="http://schemas.microsoft.com/office/word/2006/wordml" xmlns:wps="http://schemas.microsoft.com/office/word/2010/wordprocessingShape" mc:Ignorable="w14 w15 w16se w16cid w16 w16cex wp14">
+<w:numbering xmlns:wpc="http://schemas.microsoft.com/office/word/2010/wordprocessingCanvas" xmlns:cx="http://schemas.microsoft.com/office/drawing/2014/chartex" xmlns:mc="http://schemas.openxmlformats.org/markup-compatibility/2006" xmlns:o="urn:schemas-microsoft-com:office:office" xmlns:r="http://schemas.openxmlformats.org/officeDocument/2006/relationships" xmlns:m="http://schemas.openxmlformats.org/officeDocument/2006/math" xmlns:v="urn:schemas-microsoft-com:vml" xmlns:wp14="http://schemas.microsoft.com/office/word/2010/wordprocessingDrawing" xmlns:wp="http://schemas.openxmlformats.org/drawingml/2006/wordprocessingDrawing" xmlns:w10="urn:schemas-microsoft-com:office:word" xmlns:w="http://schemas.openxmlformats.org/wordprocessingml/2006/main" xmlns:w14="http://schemas.microsoft.com/office/word/2010/wordml" xmlns:w15="http://schemas.microsoft.com/office/word/2012/wordml" xmlns:w16se="http://schemas.microsoft.com/office/word/2015/wordml/symex" xmlns:wpg="http://schemas.microsoft.com/office/word/2010/wordprocessingGroup" xmlns:wpi="http://schemas.microsoft.com/office/word/2010/wordprocessingInk" xmlns:wne="http://schemas.microsoft.com/office/word/2006/wordml" xmlns:wps="http://schemas.microsoft.com/office/word/2010/wordprocessingShape" mc:Ignorable="w14 w15 w16se wp14">
   <w:abstractNum w:abstractNumId="0" w15:restartNumberingAfterBreak="0">
+    <w:nsid w:val="03882037"/>
+    <w:multiLevelType w:val="hybridMultilevel"/>
+    <w:tmpl w:val="49BAF276"/>
+    <w:lvl w:ilvl="0" w:tplc="040C0011">
+      <w:start w:val="1"/>
+      <w:numFmt w:val="decimal"/>
+      <w:lvlText w:val="%1)"/>
+      <w:lvlJc w:val="left"/>
+      <w:pPr>
+        <w:ind w:left="720" w:hanging="360"/>
+      </w:pPr>
+      <w:rPr>
+        <w:rFonts w:hint="default"/>
+      </w:rPr>
+    </w:lvl>
+    <w:lvl w:ilvl="1" w:tplc="040C0019" w:tentative="1">
+      <w:start w:val="1"/>
+      <w:numFmt w:val="lowerLetter"/>
+      <w:lvlText w:val="%2."/>
+      <w:lvlJc w:val="left"/>
+      <w:pPr>
+        <w:ind w:left="1440" w:hanging="360"/>
+      </w:pPr>
+    </w:lvl>
+    <w:lvl w:ilvl="2" w:tplc="040C001B" w:tentative="1">
+      <w:start w:val="1"/>
+      <w:numFmt w:val="lowerRoman"/>
+      <w:lvlText w:val="%3."/>
+      <w:lvlJc w:val="right"/>
+      <w:pPr>
+        <w:ind w:left="2160" w:hanging="180"/>
+      </w:pPr>
+    </w:lvl>
+    <w:lvl w:ilvl="3" w:tplc="040C000F" w:tentative="1">
+      <w:start w:val="1"/>
+      <w:numFmt w:val="decimal"/>
+      <w:lvlText w:val="%4."/>
+      <w:lvlJc w:val="left"/>
+      <w:pPr>
+        <w:ind w:left="2880" w:hanging="360"/>
+      </w:pPr>
+    </w:lvl>
+    <w:lvl w:ilvl="4" w:tplc="040C0019" w:tentative="1">
+      <w:start w:val="1"/>
+      <w:numFmt w:val="lowerLetter"/>
+      <w:lvlText w:val="%5."/>
+      <w:lvlJc w:val="left"/>
+      <w:pPr>
+        <w:ind w:left="3600" w:hanging="360"/>
+      </w:pPr>
+    </w:lvl>
+    <w:lvl w:ilvl="5" w:tplc="040C001B" w:tentative="1">
+      <w:start w:val="1"/>
+      <w:numFmt w:val="lowerRoman"/>
+      <w:lvlText w:val="%6."/>
+      <w:lvlJc w:val="right"/>
+      <w:pPr>
+        <w:ind w:left="4320" w:hanging="180"/>
+      </w:pPr>
+    </w:lvl>
+    <w:lvl w:ilvl="6" w:tplc="040C000F" w:tentative="1">
+      <w:start w:val="1"/>
+      <w:numFmt w:val="decimal"/>
+      <w:lvlText w:val="%7."/>
+      <w:lvlJc w:val="left"/>
+      <w:pPr>
+        <w:ind w:left="5040" w:hanging="360"/>
+      </w:pPr>
+    </w:lvl>
+    <w:lvl w:ilvl="7" w:tplc="040C0019" w:tentative="1">
+      <w:start w:val="1"/>
+      <w:numFmt w:val="lowerLetter"/>
+      <w:lvlText w:val="%8."/>
+      <w:lvlJc w:val="left"/>
+      <w:pPr>
+        <w:ind w:left="5760" w:hanging="360"/>
+      </w:pPr>
+    </w:lvl>
+    <w:lvl w:ilvl="8" w:tplc="040C001B" w:tentative="1">
+      <w:start w:val="1"/>
+      <w:numFmt w:val="lowerRoman"/>
+      <w:lvlText w:val="%9."/>
+      <w:lvlJc w:val="right"/>
+      <w:pPr>
+        <w:ind w:left="6480" w:hanging="180"/>
+      </w:pPr>
+    </w:lvl>
+  </w:abstractNum>
+  <w:abstractNum w:abstractNumId="1" w15:restartNumberingAfterBreak="0">
     <w:nsid w:val="048E7B45"/>
     <w:multiLevelType w:val="hybridMultilevel"/>
     <w:tmpl w:val="14C886BA"/>
@@ -728,7 +1138,7 @@
       </w:pPr>
     </w:lvl>
   </w:abstractNum>
-  <w:abstractNum w:abstractNumId="1" w15:restartNumberingAfterBreak="0">
+  <w:abstractNum w:abstractNumId="2" w15:restartNumberingAfterBreak="0">
     <w:nsid w:val="073D5CCD"/>
     <w:multiLevelType w:val="hybridMultilevel"/>
     <w:tmpl w:val="9FCE1E80"/>
@@ -817,7 +1227,7 @@
       </w:pPr>
     </w:lvl>
   </w:abstractNum>
-  <w:abstractNum w:abstractNumId="2" w15:restartNumberingAfterBreak="0">
+  <w:abstractNum w:abstractNumId="3" w15:restartNumberingAfterBreak="0">
     <w:nsid w:val="18E52DFD"/>
     <w:multiLevelType w:val="hybridMultilevel"/>
     <w:tmpl w:val="D7D23882"/>
@@ -906,7 +1316,7 @@
       </w:pPr>
     </w:lvl>
   </w:abstractNum>
-  <w:abstractNum w:abstractNumId="3" w15:restartNumberingAfterBreak="0">
+  <w:abstractNum w:abstractNumId="4" w15:restartNumberingAfterBreak="0">
     <w:nsid w:val="1E316C3A"/>
     <w:multiLevelType w:val="hybridMultilevel"/>
     <w:tmpl w:val="52B8EC68"/>
@@ -992,7 +1402,7 @@
       </w:pPr>
     </w:lvl>
   </w:abstractNum>
-  <w:abstractNum w:abstractNumId="4" w15:restartNumberingAfterBreak="0">
+  <w:abstractNum w:abstractNumId="5" w15:restartNumberingAfterBreak="0">
     <w:nsid w:val="1FC630B2"/>
     <w:multiLevelType w:val="hybridMultilevel"/>
     <w:tmpl w:val="0A96889E"/>
@@ -1105,7 +1515,7 @@
       </w:rPr>
     </w:lvl>
   </w:abstractNum>
-  <w:abstractNum w:abstractNumId="5" w15:restartNumberingAfterBreak="0">
+  <w:abstractNum w:abstractNumId="6" w15:restartNumberingAfterBreak="0">
     <w:nsid w:val="21723858"/>
     <w:multiLevelType w:val="hybridMultilevel"/>
     <w:tmpl w:val="1E96E628"/>
@@ -1194,7 +1604,7 @@
       </w:pPr>
     </w:lvl>
   </w:abstractNum>
-  <w:abstractNum w:abstractNumId="6" w15:restartNumberingAfterBreak="0">
+  <w:abstractNum w:abstractNumId="7" w15:restartNumberingAfterBreak="0">
     <w:nsid w:val="29217EAC"/>
     <w:multiLevelType w:val="hybridMultilevel"/>
     <w:tmpl w:val="0E60B66A"/>
@@ -1283,7 +1693,7 @@
       </w:pPr>
     </w:lvl>
   </w:abstractNum>
-  <w:abstractNum w:abstractNumId="7" w15:restartNumberingAfterBreak="0">
+  <w:abstractNum w:abstractNumId="8" w15:restartNumberingAfterBreak="0">
     <w:nsid w:val="2A1E0D75"/>
     <w:multiLevelType w:val="hybridMultilevel"/>
     <w:tmpl w:val="D174020E"/>
@@ -1372,7 +1782,7 @@
       </w:pPr>
     </w:lvl>
   </w:abstractNum>
-  <w:abstractNum w:abstractNumId="8" w15:restartNumberingAfterBreak="0">
+  <w:abstractNum w:abstractNumId="9" w15:restartNumberingAfterBreak="0">
     <w:nsid w:val="31832598"/>
     <w:multiLevelType w:val="hybridMultilevel"/>
     <w:tmpl w:val="644E6E10"/>
@@ -1461,7 +1871,7 @@
       </w:pPr>
     </w:lvl>
   </w:abstractNum>
-  <w:abstractNum w:abstractNumId="9" w15:restartNumberingAfterBreak="0">
+  <w:abstractNum w:abstractNumId="10" w15:restartNumberingAfterBreak="0">
     <w:nsid w:val="42474D54"/>
     <w:multiLevelType w:val="hybridMultilevel"/>
     <w:tmpl w:val="C03425F0"/>
@@ -1550,7 +1960,96 @@
       </w:pPr>
     </w:lvl>
   </w:abstractNum>
-  <w:abstractNum w:abstractNumId="10" w15:restartNumberingAfterBreak="0">
+  <w:abstractNum w:abstractNumId="11" w15:restartNumberingAfterBreak="0">
+    <w:nsid w:val="4B554168"/>
+    <w:multiLevelType w:val="hybridMultilevel"/>
+    <w:tmpl w:val="FA426EEC"/>
+    <w:lvl w:ilvl="0" w:tplc="040C0011">
+      <w:start w:val="1"/>
+      <w:numFmt w:val="decimal"/>
+      <w:lvlText w:val="%1)"/>
+      <w:lvlJc w:val="left"/>
+      <w:pPr>
+        <w:ind w:left="720" w:hanging="360"/>
+      </w:pPr>
+      <w:rPr>
+        <w:rFonts w:hint="default"/>
+      </w:rPr>
+    </w:lvl>
+    <w:lvl w:ilvl="1" w:tplc="040C0019" w:tentative="1">
+      <w:start w:val="1"/>
+      <w:numFmt w:val="lowerLetter"/>
+      <w:lvlText w:val="%2."/>
+      <w:lvlJc w:val="left"/>
+      <w:pPr>
+        <w:ind w:left="1440" w:hanging="360"/>
+      </w:pPr>
+    </w:lvl>
+    <w:lvl w:ilvl="2" w:tplc="040C001B" w:tentative="1">
+      <w:start w:val="1"/>
+      <w:numFmt w:val="lowerRoman"/>
+      <w:lvlText w:val="%3."/>
+      <w:lvlJc w:val="right"/>
+      <w:pPr>
+        <w:ind w:left="2160" w:hanging="180"/>
+      </w:pPr>
+    </w:lvl>
+    <w:lvl w:ilvl="3" w:tplc="040C000F" w:tentative="1">
+      <w:start w:val="1"/>
+      <w:numFmt w:val="decimal"/>
+      <w:lvlText w:val="%4."/>
+      <w:lvlJc w:val="left"/>
+      <w:pPr>
+        <w:ind w:left="2880" w:hanging="360"/>
+      </w:pPr>
+    </w:lvl>
+    <w:lvl w:ilvl="4" w:tplc="040C0019" w:tentative="1">
+      <w:start w:val="1"/>
+      <w:numFmt w:val="lowerLetter"/>
+      <w:lvlText w:val="%5."/>
+      <w:lvlJc w:val="left"/>
+      <w:pPr>
+        <w:ind w:left="3600" w:hanging="360"/>
+      </w:pPr>
+    </w:lvl>
+    <w:lvl w:ilvl="5" w:tplc="040C001B" w:tentative="1">
+      <w:start w:val="1"/>
+      <w:numFmt w:val="lowerRoman"/>
+      <w:lvlText w:val="%6."/>
+      <w:lvlJc w:val="right"/>
+      <w:pPr>
+        <w:ind w:left="4320" w:hanging="180"/>
+      </w:pPr>
+    </w:lvl>
+    <w:lvl w:ilvl="6" w:tplc="040C000F" w:tentative="1">
+      <w:start w:val="1"/>
+      <w:numFmt w:val="decimal"/>
+      <w:lvlText w:val="%7."/>
+      <w:lvlJc w:val="left"/>
+      <w:pPr>
+        <w:ind w:left="5040" w:hanging="360"/>
+      </w:pPr>
+    </w:lvl>
+    <w:lvl w:ilvl="7" w:tplc="040C0019" w:tentative="1">
+      <w:start w:val="1"/>
+      <w:numFmt w:val="lowerLetter"/>
+      <w:lvlText w:val="%8."/>
+      <w:lvlJc w:val="left"/>
+      <w:pPr>
+        <w:ind w:left="5760" w:hanging="360"/>
+      </w:pPr>
+    </w:lvl>
+    <w:lvl w:ilvl="8" w:tplc="040C001B" w:tentative="1">
+      <w:start w:val="1"/>
+      <w:numFmt w:val="lowerRoman"/>
+      <w:lvlText w:val="%9."/>
+      <w:lvlJc w:val="right"/>
+      <w:pPr>
+        <w:ind w:left="6480" w:hanging="180"/>
+      </w:pPr>
+    </w:lvl>
+  </w:abstractNum>
+  <w:abstractNum w:abstractNumId="12" w15:restartNumberingAfterBreak="0">
     <w:nsid w:val="57120A6F"/>
     <w:multiLevelType w:val="hybridMultilevel"/>
     <w:tmpl w:val="0F7C46CE"/>
@@ -1639,7 +2138,7 @@
       </w:pPr>
     </w:lvl>
   </w:abstractNum>
-  <w:abstractNum w:abstractNumId="11" w15:restartNumberingAfterBreak="0">
+  <w:abstractNum w:abstractNumId="13" w15:restartNumberingAfterBreak="0">
     <w:nsid w:val="5DEC6F79"/>
     <w:multiLevelType w:val="hybridMultilevel"/>
     <w:tmpl w:val="CDBAEBDA"/>
@@ -1728,7 +2227,7 @@
       </w:pPr>
     </w:lvl>
   </w:abstractNum>
-  <w:abstractNum w:abstractNumId="12" w15:restartNumberingAfterBreak="0">
+  <w:abstractNum w:abstractNumId="14" w15:restartNumberingAfterBreak="0">
     <w:nsid w:val="5EAE0418"/>
     <w:multiLevelType w:val="hybridMultilevel"/>
     <w:tmpl w:val="43C66D04"/>
@@ -1817,7 +2316,7 @@
       </w:pPr>
     </w:lvl>
   </w:abstractNum>
-  <w:abstractNum w:abstractNumId="13" w15:restartNumberingAfterBreak="0">
+  <w:abstractNum w:abstractNumId="15" w15:restartNumberingAfterBreak="0">
     <w:nsid w:val="61607C9B"/>
     <w:multiLevelType w:val="hybridMultilevel"/>
     <w:tmpl w:val="CB98FE80"/>
@@ -1906,7 +2405,7 @@
       </w:pPr>
     </w:lvl>
   </w:abstractNum>
-  <w:abstractNum w:abstractNumId="14" w15:restartNumberingAfterBreak="0">
+  <w:abstractNum w:abstractNumId="16" w15:restartNumberingAfterBreak="0">
     <w:nsid w:val="6AF4507C"/>
     <w:multiLevelType w:val="hybridMultilevel"/>
     <w:tmpl w:val="894EEE7C"/>
@@ -1995,7 +2494,7 @@
       </w:pPr>
     </w:lvl>
   </w:abstractNum>
-  <w:abstractNum w:abstractNumId="15" w15:restartNumberingAfterBreak="0">
+  <w:abstractNum w:abstractNumId="17" w15:restartNumberingAfterBreak="0">
     <w:nsid w:val="769E605C"/>
     <w:multiLevelType w:val="hybridMultilevel"/>
     <w:tmpl w:val="6D12BCD0"/>
@@ -2084,44 +2583,133 @@
       </w:pPr>
     </w:lvl>
   </w:abstractNum>
+  <w:abstractNum w:abstractNumId="18" w15:restartNumberingAfterBreak="0">
+    <w:nsid w:val="7FE5415A"/>
+    <w:multiLevelType w:val="hybridMultilevel"/>
+    <w:tmpl w:val="B38A35D4"/>
+    <w:lvl w:ilvl="0" w:tplc="040C0011">
+      <w:start w:val="1"/>
+      <w:numFmt w:val="decimal"/>
+      <w:lvlText w:val="%1)"/>
+      <w:lvlJc w:val="left"/>
+      <w:pPr>
+        <w:ind w:left="720" w:hanging="360"/>
+      </w:pPr>
+      <w:rPr>
+        <w:rFonts w:hint="default"/>
+      </w:rPr>
+    </w:lvl>
+    <w:lvl w:ilvl="1" w:tplc="040C0019" w:tentative="1">
+      <w:start w:val="1"/>
+      <w:numFmt w:val="lowerLetter"/>
+      <w:lvlText w:val="%2."/>
+      <w:lvlJc w:val="left"/>
+      <w:pPr>
+        <w:ind w:left="1440" w:hanging="360"/>
+      </w:pPr>
+    </w:lvl>
+    <w:lvl w:ilvl="2" w:tplc="040C001B" w:tentative="1">
+      <w:start w:val="1"/>
+      <w:numFmt w:val="lowerRoman"/>
+      <w:lvlText w:val="%3."/>
+      <w:lvlJc w:val="right"/>
+      <w:pPr>
+        <w:ind w:left="2160" w:hanging="180"/>
+      </w:pPr>
+    </w:lvl>
+    <w:lvl w:ilvl="3" w:tplc="040C000F" w:tentative="1">
+      <w:start w:val="1"/>
+      <w:numFmt w:val="decimal"/>
+      <w:lvlText w:val="%4."/>
+      <w:lvlJc w:val="left"/>
+      <w:pPr>
+        <w:ind w:left="2880" w:hanging="360"/>
+      </w:pPr>
+    </w:lvl>
+    <w:lvl w:ilvl="4" w:tplc="040C0019" w:tentative="1">
+      <w:start w:val="1"/>
+      <w:numFmt w:val="lowerLetter"/>
+      <w:lvlText w:val="%5."/>
+      <w:lvlJc w:val="left"/>
+      <w:pPr>
+        <w:ind w:left="3600" w:hanging="360"/>
+      </w:pPr>
+    </w:lvl>
+    <w:lvl w:ilvl="5" w:tplc="040C001B" w:tentative="1">
+      <w:start w:val="1"/>
+      <w:numFmt w:val="lowerRoman"/>
+      <w:lvlText w:val="%6."/>
+      <w:lvlJc w:val="right"/>
+      <w:pPr>
+        <w:ind w:left="4320" w:hanging="180"/>
+      </w:pPr>
+    </w:lvl>
+    <w:lvl w:ilvl="6" w:tplc="040C000F" w:tentative="1">
+      <w:start w:val="1"/>
+      <w:numFmt w:val="decimal"/>
+      <w:lvlText w:val="%7."/>
+      <w:lvlJc w:val="left"/>
+      <w:pPr>
+        <w:ind w:left="5040" w:hanging="360"/>
+      </w:pPr>
+    </w:lvl>
+    <w:lvl w:ilvl="7" w:tplc="040C0019" w:tentative="1">
+      <w:start w:val="1"/>
+      <w:numFmt w:val="lowerLetter"/>
+      <w:lvlText w:val="%8."/>
+      <w:lvlJc w:val="left"/>
+      <w:pPr>
+        <w:ind w:left="5760" w:hanging="360"/>
+      </w:pPr>
+    </w:lvl>
+    <w:lvl w:ilvl="8" w:tplc="040C001B" w:tentative="1">
+      <w:start w:val="1"/>
+      <w:numFmt w:val="lowerRoman"/>
+      <w:lvlText w:val="%9."/>
+      <w:lvlJc w:val="right"/>
+      <w:pPr>
+        <w:ind w:left="6480" w:hanging="180"/>
+      </w:pPr>
+    </w:lvl>
+  </w:abstractNum>
   <w:num w:numId="1">
+    <w:abstractNumId w:val="14"/>
+  </w:num>
+  <w:num w:numId="2">
+    <w:abstractNumId w:val="17"/>
+  </w:num>
+  <w:num w:numId="3">
+    <w:abstractNumId w:val="3"/>
+  </w:num>
+  <w:num w:numId="4">
+    <w:abstractNumId w:val="10"/>
+  </w:num>
+  <w:num w:numId="5">
+    <w:abstractNumId w:val="9"/>
+  </w:num>
+  <w:num w:numId="6">
     <w:abstractNumId w:val="12"/>
   </w:num>
-  <w:num w:numId="2">
-    <w:abstractNumId w:val="15"/>
+  <w:num w:numId="7">
+    <w:abstractNumId w:val="7"/>
   </w:num>
-  <w:num w:numId="3">
-    <w:abstractNumId w:val="2"/>
+  <w:num w:numId="8">
+    <w:abstractNumId w:val="13"/>
   </w:num>
-  <w:num w:numId="4">
-    <w:abstractNumId w:val="9"/>
+  <w:num w:numId="9">
+    <w:abstractNumId w:val="6"/>
   </w:num>
-  <w:num w:numId="5">
+  <w:num w:numId="10">
+    <w:abstractNumId w:val="1"/>
+  </w:num>
+  <w:num w:numId="11">
     <w:abstractNumId w:val="8"/>
   </w:num>
-  <w:num w:numId="6">
-    <w:abstractNumId w:val="10"/>
-  </w:num>
-  <w:num w:numId="7">
-    <w:abstractNumId w:val="6"/>
-  </w:num>
-  <w:num w:numId="8">
-    <w:abstractNumId w:val="11"/>
-  </w:num>
-  <w:num w:numId="9">
-    <w:abstractNumId w:val="5"/>
-  </w:num>
-  <w:num w:numId="10">
-    <w:abstractNumId w:val="0"/>
-  </w:num>
-  <w:num w:numId="11">
-    <w:abstractNumId w:val="7"/>
-  </w:num>
   <w:num w:numId="12">
-    <w:abstractNumId w:val="14"/>
+    <w:abstractNumId w:val="16"/>
   </w:num>
   <w:num w:numId="13">
-    <w:abstractNumId w:val="3"/>
+    <w:abstractNumId w:val="4"/>
     <w:lvlOverride w:ilvl="0">
       <w:startOverride w:val="1"/>
     </w:lvlOverride>
@@ -2151,19 +2739,28 @@
     </w:lvlOverride>
   </w:num>
   <w:num w:numId="14">
-    <w:abstractNumId w:val="1"/>
+    <w:abstractNumId w:val="2"/>
   </w:num>
   <w:num w:numId="15">
-    <w:abstractNumId w:val="13"/>
+    <w:abstractNumId w:val="15"/>
   </w:num>
   <w:num w:numId="16">
-    <w:abstractNumId w:val="4"/>
+    <w:abstractNumId w:val="5"/>
+  </w:num>
+  <w:num w:numId="17">
+    <w:abstractNumId w:val="18"/>
+  </w:num>
+  <w:num w:numId="18">
+    <w:abstractNumId w:val="11"/>
+  </w:num>
+  <w:num w:numId="19">
+    <w:abstractNumId w:val="0"/>
   </w:num>
 </w:numbering>
 </file>
 
 <file path=word/styles.xml><?xml version="1.0" encoding="utf-8"?>
-<w:styles xmlns:mc="http://schemas.openxmlformats.org/markup-compatibility/2006" xmlns:r="http://schemas.openxmlformats.org/officeDocument/2006/relationships" xmlns:w="http://schemas.openxmlformats.org/wordprocessingml/2006/main" xmlns:w14="http://schemas.microsoft.com/office/word/2010/wordml" xmlns:w15="http://schemas.microsoft.com/office/word/2012/wordml" xmlns:w16cex="http://schemas.microsoft.com/office/word/2018/wordml/cex" xmlns:w16cid="http://schemas.microsoft.com/office/word/2016/wordml/cid" xmlns:w16="http://schemas.microsoft.com/office/word/2018/wordml" xmlns:w16se="http://schemas.microsoft.com/office/word/2015/wordml/symex" mc:Ignorable="w14 w15 w16se w16cid w16 w16cex">
+<w:styles xmlns:mc="http://schemas.openxmlformats.org/markup-compatibility/2006" xmlns:r="http://schemas.openxmlformats.org/officeDocument/2006/relationships" xmlns:w="http://schemas.openxmlformats.org/wordprocessingml/2006/main" xmlns:w14="http://schemas.microsoft.com/office/word/2010/wordml" xmlns:w15="http://schemas.microsoft.com/office/word/2012/wordml" xmlns:w16se="http://schemas.microsoft.com/office/word/2015/wordml/symex" mc:Ignorable="w14 w15 w16se">
   <w:docDefaults>
     <w:rPrDefault>
       <w:rPr>
@@ -2179,7 +2776,7 @@
       </w:pPr>
     </w:pPrDefault>
   </w:docDefaults>
-  <w:latentStyles w:defLockedState="0" w:defUIPriority="99" w:defSemiHidden="0" w:defUnhideWhenUsed="0" w:defQFormat="0" w:count="376">
+  <w:latentStyles w:defLockedState="0" w:defUIPriority="99" w:defSemiHidden="0" w:defUnhideWhenUsed="0" w:defQFormat="0" w:count="371">
     <w:lsdException w:name="Normal" w:uiPriority="0" w:qFormat="1"/>
     <w:lsdException w:name="heading 1" w:uiPriority="9" w:qFormat="1"/>
     <w:lsdException w:name="heading 2" w:semiHidden="1" w:uiPriority="9" w:unhideWhenUsed="1" w:qFormat="1"/>
@@ -2285,6 +2882,7 @@
     <w:lsdException w:name="HTML Sample" w:semiHidden="1" w:unhideWhenUsed="1"/>
     <w:lsdException w:name="HTML Typewriter" w:semiHidden="1" w:unhideWhenUsed="1"/>
     <w:lsdException w:name="HTML Variable" w:semiHidden="1" w:unhideWhenUsed="1"/>
+    <w:lsdException w:name="Normal Table" w:semiHidden="1" w:unhideWhenUsed="1"/>
     <w:lsdException w:name="annotation subject" w:semiHidden="1" w:unhideWhenUsed="1"/>
     <w:lsdException w:name="No List" w:semiHidden="1" w:unhideWhenUsed="1"/>
     <w:lsdException w:name="Outline List 1" w:semiHidden="1" w:unhideWhenUsed="1"/>
@@ -2327,8 +2925,11 @@
     <w:lsdException w:name="Table Contemporary" w:semiHidden="1" w:unhideWhenUsed="1"/>
     <w:lsdException w:name="Table Elegant" w:semiHidden="1" w:unhideWhenUsed="1"/>
     <w:lsdException w:name="Table Professional" w:semiHidden="1" w:unhideWhenUsed="1"/>
+    <w:lsdException w:name="Table Subtle 1" w:semiHidden="1" w:unhideWhenUsed="1"/>
     <w:lsdException w:name="Table Subtle 2" w:semiHidden="1" w:unhideWhenUsed="1"/>
     <w:lsdException w:name="Table Web 1" w:semiHidden="1" w:unhideWhenUsed="1"/>
+    <w:lsdException w:name="Table Web 2" w:semiHidden="1" w:unhideWhenUsed="1"/>
+    <w:lsdException w:name="Table Web 3" w:semiHidden="1" w:unhideWhenUsed="1"/>
     <w:lsdException w:name="Balloon Text" w:semiHidden="1" w:unhideWhenUsed="1"/>
     <w:lsdException w:name="Table Grid" w:uiPriority="39"/>
     <w:lsdException w:name="Table Theme" w:semiHidden="1" w:unhideWhenUsed="1"/>
@@ -2547,11 +3148,6 @@
     <w:lsdException w:name="List Table 5 Dark Accent 6" w:uiPriority="50"/>
     <w:lsdException w:name="List Table 6 Colorful Accent 6" w:uiPriority="51"/>
     <w:lsdException w:name="List Table 7 Colorful Accent 6" w:uiPriority="52"/>
-    <w:lsdException w:name="Mention" w:semiHidden="1" w:unhideWhenUsed="1"/>
-    <w:lsdException w:name="Smart Hyperlink" w:semiHidden="1" w:unhideWhenUsed="1"/>
-    <w:lsdException w:name="Hashtag" w:semiHidden="1" w:unhideWhenUsed="1"/>
-    <w:lsdException w:name="Unresolved Mention" w:semiHidden="1" w:unhideWhenUsed="1"/>
-    <w:lsdException w:name="Smart Link" w:semiHidden="1" w:unhideWhenUsed="1"/>
   </w:latentStyles>
   <w:style w:type="paragraph" w:default="1" w:styleId="Normal">
     <w:name w:val="Normal"/>

--- a/Conception.docx
+++ b/Conception.docx
@@ -1,6 +1,6 @@
 
 <file path=word/document.xml><?xml version="1.0" encoding="utf-8"?>
-<w:document xmlns:wpc="http://schemas.microsoft.com/office/word/2010/wordprocessingCanvas" xmlns:cx="http://schemas.microsoft.com/office/drawing/2014/chartex" xmlns:mc="http://schemas.openxmlformats.org/markup-compatibility/2006" xmlns:o="urn:schemas-microsoft-com:office:office" xmlns:r="http://schemas.openxmlformats.org/officeDocument/2006/relationships" xmlns:m="http://schemas.openxmlformats.org/officeDocument/2006/math" xmlns:v="urn:schemas-microsoft-com:vml" xmlns:wp14="http://schemas.microsoft.com/office/word/2010/wordprocessingDrawing" xmlns:wp="http://schemas.openxmlformats.org/drawingml/2006/wordprocessingDrawing" xmlns:w10="urn:schemas-microsoft-com:office:word" xmlns:w="http://schemas.openxmlformats.org/wordprocessingml/2006/main" xmlns:w14="http://schemas.microsoft.com/office/word/2010/wordml" xmlns:w15="http://schemas.microsoft.com/office/word/2012/wordml" xmlns:w16se="http://schemas.microsoft.com/office/word/2015/wordml/symex" xmlns:wpg="http://schemas.microsoft.com/office/word/2010/wordprocessingGroup" xmlns:wpi="http://schemas.microsoft.com/office/word/2010/wordprocessingInk" xmlns:wne="http://schemas.microsoft.com/office/word/2006/wordml" xmlns:wps="http://schemas.microsoft.com/office/word/2010/wordprocessingShape" mc:Ignorable="w14 w15 w16se wp14">
+<w:document xmlns:wpc="http://schemas.microsoft.com/office/word/2010/wordprocessingCanvas" xmlns:cx="http://schemas.microsoft.com/office/drawing/2014/chartex" xmlns:cx1="http://schemas.microsoft.com/office/drawing/2015/9/8/chartex" xmlns:cx2="http://schemas.microsoft.com/office/drawing/2015/10/21/chartex" xmlns:cx3="http://schemas.microsoft.com/office/drawing/2016/5/9/chartex" xmlns:cx4="http://schemas.microsoft.com/office/drawing/2016/5/10/chartex" xmlns:cx5="http://schemas.microsoft.com/office/drawing/2016/5/11/chartex" xmlns:cx6="http://schemas.microsoft.com/office/drawing/2016/5/12/chartex" xmlns:cx7="http://schemas.microsoft.com/office/drawing/2016/5/13/chartex" xmlns:cx8="http://schemas.microsoft.com/office/drawing/2016/5/14/chartex" xmlns:mc="http://schemas.openxmlformats.org/markup-compatibility/2006" xmlns:aink="http://schemas.microsoft.com/office/drawing/2016/ink" xmlns:am3d="http://schemas.microsoft.com/office/drawing/2017/model3d" xmlns:o="urn:schemas-microsoft-com:office:office" xmlns:r="http://schemas.openxmlformats.org/officeDocument/2006/relationships" xmlns:m="http://schemas.openxmlformats.org/officeDocument/2006/math" xmlns:v="urn:schemas-microsoft-com:vml" xmlns:wp14="http://schemas.microsoft.com/office/word/2010/wordprocessingDrawing" xmlns:wp="http://schemas.openxmlformats.org/drawingml/2006/wordprocessingDrawing" xmlns:w10="urn:schemas-microsoft-com:office:word" xmlns:w="http://schemas.openxmlformats.org/wordprocessingml/2006/main" xmlns:w14="http://schemas.microsoft.com/office/word/2010/wordml" xmlns:w15="http://schemas.microsoft.com/office/word/2012/wordml" xmlns:w16cex="http://schemas.microsoft.com/office/word/2018/wordml/cex" xmlns:w16cid="http://schemas.microsoft.com/office/word/2016/wordml/cid" xmlns:w16="http://schemas.microsoft.com/office/word/2018/wordml" xmlns:w16se="http://schemas.microsoft.com/office/word/2015/wordml/symex" xmlns:wpg="http://schemas.microsoft.com/office/word/2010/wordprocessingGroup" xmlns:wpi="http://schemas.microsoft.com/office/word/2010/wordprocessingInk" xmlns:wne="http://schemas.microsoft.com/office/word/2006/wordml" xmlns:wps="http://schemas.microsoft.com/office/word/2010/wordprocessingShape" mc:Ignorable="w14 w15 w16se w16cid w16 w16cex wp14">
   <w:body>
     <w:p>
       <w:pPr>
@@ -406,29 +406,7 @@
         <w:rPr>
           <w:sz w:val="28"/>
         </w:rPr>
-        <w:t>Le joueur choisit la direction (</w:t>
-      </w:r>
-      <w:proofErr w:type="spellStart"/>
-      <w:proofErr w:type="gramStart"/>
-      <w:r>
-        <w:rPr>
-          <w:sz w:val="28"/>
-        </w:rPr>
-        <w:t>z,q</w:t>
-      </w:r>
-      <w:proofErr w:type="gramEnd"/>
-      <w:r>
-        <w:rPr>
-          <w:sz w:val="28"/>
-        </w:rPr>
-        <w:t>,s,d</w:t>
-      </w:r>
-      <w:proofErr w:type="spellEnd"/>
-      <w:r>
-        <w:rPr>
-          <w:sz w:val="28"/>
-        </w:rPr>
-        <w:t>)</w:t>
+        <w:t>Le joueur choisit la direction (z,q,s,d)</w:t>
       </w:r>
     </w:p>
     <w:p>
@@ -554,8 +532,50 @@
         <w:rPr>
           <w:sz w:val="28"/>
         </w:rPr>
-        <w:t>2.5) La case choisie est une case spéciale/magique. Le héros est placé sur cette nouvelle case. En fonction des effets de la case, ils sont appliqués. Il ne se passe rien jusqu’à la prochaine action du joueur. Retour au scénario nominal 1).</w:t>
-      </w:r>
+        <w:t xml:space="preserve">2.5) La case choisie est une case spéciale/magique. Le héros est placé sur cette nouvelle case. </w:t>
+      </w:r>
+      <w:r>
+        <w:rPr>
+          <w:sz w:val="28"/>
+        </w:rPr>
+        <w:t>Le trésor est révélé sur le labyrinthe.</w:t>
+      </w:r>
+      <w:r>
+        <w:rPr>
+          <w:sz w:val="28"/>
+        </w:rPr>
+        <w:t xml:space="preserve"> Il ne se passe rien jusqu’à la prochaine action du joueur. Retour au scénario nominal 1).</w:t>
+      </w:r>
+    </w:p>
+    <w:p>
+      <w:pPr>
+        <w:pStyle w:val="Paragraphedeliste"/>
+        <w:jc w:val="both"/>
+        <w:rPr>
+          <w:sz w:val="28"/>
+        </w:rPr>
+      </w:pPr>
+      <w:r>
+        <w:rPr>
+          <w:sz w:val="28"/>
+        </w:rPr>
+        <w:t xml:space="preserve">2.6) La case choisie est une case de passage(téléportation). Le héros est placé sur la case de téléportation. </w:t>
+      </w:r>
+      <w:r>
+        <w:rPr>
+          <w:sz w:val="28"/>
+        </w:rPr>
+        <w:t>Il ne se passe rien jusqu’à la prochaine action du joueur. Retour au scénario nominal 1).</w:t>
+      </w:r>
+    </w:p>
+    <w:p>
+      <w:pPr>
+        <w:pStyle w:val="Paragraphedeliste"/>
+        <w:jc w:val="both"/>
+        <w:rPr>
+          <w:sz w:val="28"/>
+        </w:rPr>
+      </w:pPr>
     </w:p>
     <w:p>
       <w:pPr>
@@ -636,7 +656,6 @@
         <w:rPr>
           <w:sz w:val="28"/>
         </w:rPr>
-        <w:lastRenderedPageBreak/>
         <w:t>Titre : Générer Labyrinthe</w:t>
       </w:r>
     </w:p>
@@ -945,8 +964,6 @@
           <w:sz w:val="28"/>
         </w:rPr>
       </w:pPr>
-      <w:bookmarkStart w:id="0" w:name="_GoBack"/>
-      <w:bookmarkEnd w:id="0"/>
     </w:p>
     <w:sectPr>
       <w:pgSz w:w="11906" w:h="16838"/>
@@ -959,7 +976,7 @@
 </file>
 
 <file path=word/numbering.xml><?xml version="1.0" encoding="utf-8"?>
-<w:numbering xmlns:wpc="http://schemas.microsoft.com/office/word/2010/wordprocessingCanvas" xmlns:cx="http://schemas.microsoft.com/office/drawing/2014/chartex" xmlns:mc="http://schemas.openxmlformats.org/markup-compatibility/2006" xmlns:o="urn:schemas-microsoft-com:office:office" xmlns:r="http://schemas.openxmlformats.org/officeDocument/2006/relationships" xmlns:m="http://schemas.openxmlformats.org/officeDocument/2006/math" xmlns:v="urn:schemas-microsoft-com:vml" xmlns:wp14="http://schemas.microsoft.com/office/word/2010/wordprocessingDrawing" xmlns:wp="http://schemas.openxmlformats.org/drawingml/2006/wordprocessingDrawing" xmlns:w10="urn:schemas-microsoft-com:office:word" xmlns:w="http://schemas.openxmlformats.org/wordprocessingml/2006/main" xmlns:w14="http://schemas.microsoft.com/office/word/2010/wordml" xmlns:w15="http://schemas.microsoft.com/office/word/2012/wordml" xmlns:w16se="http://schemas.microsoft.com/office/word/2015/wordml/symex" xmlns:wpg="http://schemas.microsoft.com/office/word/2010/wordprocessingGroup" xmlns:wpi="http://schemas.microsoft.com/office/word/2010/wordprocessingInk" xmlns:wne="http://schemas.microsoft.com/office/word/2006/wordml" xmlns:wps="http://schemas.microsoft.com/office/word/2010/wordprocessingShape" mc:Ignorable="w14 w15 w16se wp14">
+<w:numbering xmlns:wpc="http://schemas.microsoft.com/office/word/2010/wordprocessingCanvas" xmlns:cx="http://schemas.microsoft.com/office/drawing/2014/chartex" xmlns:cx1="http://schemas.microsoft.com/office/drawing/2015/9/8/chartex" xmlns:cx2="http://schemas.microsoft.com/office/drawing/2015/10/21/chartex" xmlns:cx3="http://schemas.microsoft.com/office/drawing/2016/5/9/chartex" xmlns:cx4="http://schemas.microsoft.com/office/drawing/2016/5/10/chartex" xmlns:cx5="http://schemas.microsoft.com/office/drawing/2016/5/11/chartex" xmlns:cx6="http://schemas.microsoft.com/office/drawing/2016/5/12/chartex" xmlns:cx7="http://schemas.microsoft.com/office/drawing/2016/5/13/chartex" xmlns:cx8="http://schemas.microsoft.com/office/drawing/2016/5/14/chartex" xmlns:mc="http://schemas.openxmlformats.org/markup-compatibility/2006" xmlns:aink="http://schemas.microsoft.com/office/drawing/2016/ink" xmlns:am3d="http://schemas.microsoft.com/office/drawing/2017/model3d" xmlns:o="urn:schemas-microsoft-com:office:office" xmlns:r="http://schemas.openxmlformats.org/officeDocument/2006/relationships" xmlns:m="http://schemas.openxmlformats.org/officeDocument/2006/math" xmlns:v="urn:schemas-microsoft-com:vml" xmlns:wp14="http://schemas.microsoft.com/office/word/2010/wordprocessingDrawing" xmlns:wp="http://schemas.openxmlformats.org/drawingml/2006/wordprocessingDrawing" xmlns:w10="urn:schemas-microsoft-com:office:word" xmlns:w="http://schemas.openxmlformats.org/wordprocessingml/2006/main" xmlns:w14="http://schemas.microsoft.com/office/word/2010/wordml" xmlns:w15="http://schemas.microsoft.com/office/word/2012/wordml" xmlns:w16cex="http://schemas.microsoft.com/office/word/2018/wordml/cex" xmlns:w16cid="http://schemas.microsoft.com/office/word/2016/wordml/cid" xmlns:w16="http://schemas.microsoft.com/office/word/2018/wordml" xmlns:w16se="http://schemas.microsoft.com/office/word/2015/wordml/symex" xmlns:wpg="http://schemas.microsoft.com/office/word/2010/wordprocessingGroup" xmlns:wpi="http://schemas.microsoft.com/office/word/2010/wordprocessingInk" xmlns:wne="http://schemas.microsoft.com/office/word/2006/wordml" xmlns:wps="http://schemas.microsoft.com/office/word/2010/wordprocessingShape" mc:Ignorable="w14 w15 w16se w16cid w16 w16cex wp14">
   <w:abstractNum w:abstractNumId="0" w15:restartNumberingAfterBreak="0">
     <w:nsid w:val="03882037"/>
     <w:multiLevelType w:val="hybridMultilevel"/>
@@ -2760,7 +2777,7 @@
 </file>
 
 <file path=word/styles.xml><?xml version="1.0" encoding="utf-8"?>
-<w:styles xmlns:mc="http://schemas.openxmlformats.org/markup-compatibility/2006" xmlns:r="http://schemas.openxmlformats.org/officeDocument/2006/relationships" xmlns:w="http://schemas.openxmlformats.org/wordprocessingml/2006/main" xmlns:w14="http://schemas.microsoft.com/office/word/2010/wordml" xmlns:w15="http://schemas.microsoft.com/office/word/2012/wordml" xmlns:w16se="http://schemas.microsoft.com/office/word/2015/wordml/symex" mc:Ignorable="w14 w15 w16se">
+<w:styles xmlns:mc="http://schemas.openxmlformats.org/markup-compatibility/2006" xmlns:r="http://schemas.openxmlformats.org/officeDocument/2006/relationships" xmlns:w="http://schemas.openxmlformats.org/wordprocessingml/2006/main" xmlns:w14="http://schemas.microsoft.com/office/word/2010/wordml" xmlns:w15="http://schemas.microsoft.com/office/word/2012/wordml" xmlns:w16cex="http://schemas.microsoft.com/office/word/2018/wordml/cex" xmlns:w16cid="http://schemas.microsoft.com/office/word/2016/wordml/cid" xmlns:w16="http://schemas.microsoft.com/office/word/2018/wordml" xmlns:w16se="http://schemas.microsoft.com/office/word/2015/wordml/symex" mc:Ignorable="w14 w15 w16se w16cid w16 w16cex">
   <w:docDefaults>
     <w:rPrDefault>
       <w:rPr>
@@ -2776,7 +2793,7 @@
       </w:pPr>
     </w:pPrDefault>
   </w:docDefaults>
-  <w:latentStyles w:defLockedState="0" w:defUIPriority="99" w:defSemiHidden="0" w:defUnhideWhenUsed="0" w:defQFormat="0" w:count="371">
+  <w:latentStyles w:defLockedState="0" w:defUIPriority="99" w:defSemiHidden="0" w:defUnhideWhenUsed="0" w:defQFormat="0" w:count="376">
     <w:lsdException w:name="Normal" w:uiPriority="0" w:qFormat="1"/>
     <w:lsdException w:name="heading 1" w:uiPriority="9" w:qFormat="1"/>
     <w:lsdException w:name="heading 2" w:semiHidden="1" w:uiPriority="9" w:unhideWhenUsed="1" w:qFormat="1"/>
@@ -2882,7 +2899,6 @@
     <w:lsdException w:name="HTML Sample" w:semiHidden="1" w:unhideWhenUsed="1"/>
     <w:lsdException w:name="HTML Typewriter" w:semiHidden="1" w:unhideWhenUsed="1"/>
     <w:lsdException w:name="HTML Variable" w:semiHidden="1" w:unhideWhenUsed="1"/>
-    <w:lsdException w:name="Normal Table" w:semiHidden="1" w:unhideWhenUsed="1"/>
     <w:lsdException w:name="annotation subject" w:semiHidden="1" w:unhideWhenUsed="1"/>
     <w:lsdException w:name="No List" w:semiHidden="1" w:unhideWhenUsed="1"/>
     <w:lsdException w:name="Outline List 1" w:semiHidden="1" w:unhideWhenUsed="1"/>
@@ -2925,11 +2941,8 @@
     <w:lsdException w:name="Table Contemporary" w:semiHidden="1" w:unhideWhenUsed="1"/>
     <w:lsdException w:name="Table Elegant" w:semiHidden="1" w:unhideWhenUsed="1"/>
     <w:lsdException w:name="Table Professional" w:semiHidden="1" w:unhideWhenUsed="1"/>
-    <w:lsdException w:name="Table Subtle 1" w:semiHidden="1" w:unhideWhenUsed="1"/>
     <w:lsdException w:name="Table Subtle 2" w:semiHidden="1" w:unhideWhenUsed="1"/>
     <w:lsdException w:name="Table Web 1" w:semiHidden="1" w:unhideWhenUsed="1"/>
-    <w:lsdException w:name="Table Web 2" w:semiHidden="1" w:unhideWhenUsed="1"/>
-    <w:lsdException w:name="Table Web 3" w:semiHidden="1" w:unhideWhenUsed="1"/>
     <w:lsdException w:name="Balloon Text" w:semiHidden="1" w:unhideWhenUsed="1"/>
     <w:lsdException w:name="Table Grid" w:uiPriority="39"/>
     <w:lsdException w:name="Table Theme" w:semiHidden="1" w:unhideWhenUsed="1"/>
@@ -3148,6 +3161,11 @@
     <w:lsdException w:name="List Table 5 Dark Accent 6" w:uiPriority="50"/>
     <w:lsdException w:name="List Table 6 Colorful Accent 6" w:uiPriority="51"/>
     <w:lsdException w:name="List Table 7 Colorful Accent 6" w:uiPriority="52"/>
+    <w:lsdException w:name="Mention" w:semiHidden="1" w:unhideWhenUsed="1"/>
+    <w:lsdException w:name="Smart Hyperlink" w:semiHidden="1" w:unhideWhenUsed="1"/>
+    <w:lsdException w:name="Hashtag" w:semiHidden="1" w:unhideWhenUsed="1"/>
+    <w:lsdException w:name="Unresolved Mention" w:semiHidden="1" w:unhideWhenUsed="1"/>
+    <w:lsdException w:name="Smart Link" w:semiHidden="1" w:unhideWhenUsed="1"/>
   </w:latentStyles>
   <w:style w:type="paragraph" w:default="1" w:styleId="Normal">
     <w:name w:val="Normal"/>

--- a/Conception.docx
+++ b/Conception.docx
@@ -345,7 +345,19 @@
         <w:rPr>
           <w:sz w:val="28"/>
         </w:rPr>
-        <w:t>Branche permettant à l’utilisation de déplacer le héros dans le labyrinthe.</w:t>
+        <w:t>Branche permettant à l’utilisat</w:t>
+      </w:r>
+      <w:r>
+        <w:rPr>
+          <w:sz w:val="28"/>
+        </w:rPr>
+        <w:t>eur</w:t>
+      </w:r>
+      <w:r>
+        <w:rPr>
+          <w:sz w:val="28"/>
+        </w:rPr>
+        <w:t xml:space="preserve"> de déplacer le héros dans le labyrinthe.</w:t>
       </w:r>
     </w:p>
     <w:p>
@@ -406,7 +418,29 @@
         <w:rPr>
           <w:sz w:val="28"/>
         </w:rPr>
-        <w:t>Le joueur choisit la direction (z,q,s,d)</w:t>
+        <w:t>Le joueur choisit la direction (</w:t>
+      </w:r>
+      <w:proofErr w:type="spellStart"/>
+      <w:proofErr w:type="gramStart"/>
+      <w:r>
+        <w:rPr>
+          <w:sz w:val="28"/>
+        </w:rPr>
+        <w:t>z,q</w:t>
+      </w:r>
+      <w:proofErr w:type="gramEnd"/>
+      <w:r>
+        <w:rPr>
+          <w:sz w:val="28"/>
+        </w:rPr>
+        <w:t>,s,d</w:t>
+      </w:r>
+      <w:proofErr w:type="spellEnd"/>
+      <w:r>
+        <w:rPr>
+          <w:sz w:val="28"/>
+        </w:rPr>
+        <w:t>)</w:t>
       </w:r>
     </w:p>
     <w:p>
@@ -559,13 +593,7 @@
         <w:rPr>
           <w:sz w:val="28"/>
         </w:rPr>
-        <w:t xml:space="preserve">2.6) La case choisie est une case de passage(téléportation). Le héros est placé sur la case de téléportation. </w:t>
-      </w:r>
-      <w:r>
-        <w:rPr>
-          <w:sz w:val="28"/>
-        </w:rPr>
-        <w:t>Il ne se passe rien jusqu’à la prochaine action du joueur. Retour au scénario nominal 1).</w:t>
+        <w:t>2.6) La case choisie est une case de passage(téléportation). Le héros est placé sur la case de téléportation. Il ne se passe rien jusqu’à la prochaine action du joueur. Retour au scénario nominal 1).</w:t>
       </w:r>
     </w:p>
     <w:p>
@@ -956,6 +984,334 @@
           <w:sz w:val="28"/>
         </w:rPr>
       </w:pPr>
+    </w:p>
+    <w:p>
+      <w:pPr>
+        <w:rPr>
+          <w:sz w:val="28"/>
+        </w:rPr>
+      </w:pPr>
+      <w:r>
+        <w:rPr>
+          <w:sz w:val="28"/>
+        </w:rPr>
+        <w:br w:type="page"/>
+      </w:r>
+    </w:p>
+    <w:p>
+      <w:pPr>
+        <w:jc w:val="both"/>
+        <w:rPr>
+          <w:sz w:val="28"/>
+        </w:rPr>
+      </w:pPr>
+      <w:r>
+        <w:rPr>
+          <w:sz w:val="28"/>
+        </w:rPr>
+        <w:lastRenderedPageBreak/>
+        <w:t xml:space="preserve">Titre : </w:t>
+      </w:r>
+      <w:r>
+        <w:rPr>
+          <w:sz w:val="28"/>
+        </w:rPr>
+        <w:t>Générer un labyrinthe à partir d’un fichier</w:t>
+      </w:r>
+    </w:p>
+    <w:p>
+      <w:pPr>
+        <w:jc w:val="both"/>
+        <w:rPr>
+          <w:sz w:val="28"/>
+        </w:rPr>
+      </w:pPr>
+      <w:r>
+        <w:rPr>
+          <w:sz w:val="28"/>
+        </w:rPr>
+        <w:t>Branche permettant de générer le labyrinthe souhaité</w:t>
+      </w:r>
+      <w:r>
+        <w:rPr>
+          <w:sz w:val="28"/>
+        </w:rPr>
+        <w:t xml:space="preserve"> à partir d’un fichier</w:t>
+      </w:r>
+    </w:p>
+    <w:p>
+      <w:pPr>
+        <w:jc w:val="both"/>
+        <w:rPr>
+          <w:sz w:val="28"/>
+        </w:rPr>
+      </w:pPr>
+      <w:r>
+        <w:rPr>
+          <w:sz w:val="28"/>
+        </w:rPr>
+        <w:t>Acteur : Système</w:t>
+      </w:r>
+    </w:p>
+    <w:p>
+      <w:pPr>
+        <w:jc w:val="both"/>
+        <w:rPr>
+          <w:sz w:val="28"/>
+        </w:rPr>
+      </w:pPr>
+      <w:r>
+        <w:rPr>
+          <w:sz w:val="28"/>
+        </w:rPr>
+        <w:t xml:space="preserve">Précondition : Le labyrinthe </w:t>
+      </w:r>
+      <w:r>
+        <w:rPr>
+          <w:sz w:val="28"/>
+        </w:rPr>
+        <w:t>transcris dans le</w:t>
+      </w:r>
+      <w:r>
+        <w:rPr>
+          <w:sz w:val="28"/>
+        </w:rPr>
+        <w:t xml:space="preserve"> fichier doit être valide</w:t>
+      </w:r>
+      <w:r>
+        <w:rPr>
+          <w:sz w:val="28"/>
+        </w:rPr>
+        <w:t>.</w:t>
+      </w:r>
+    </w:p>
+    <w:p>
+      <w:pPr>
+        <w:jc w:val="both"/>
+        <w:rPr>
+          <w:sz w:val="28"/>
+        </w:rPr>
+      </w:pPr>
+    </w:p>
+    <w:p>
+      <w:pPr>
+        <w:jc w:val="both"/>
+        <w:rPr>
+          <w:sz w:val="28"/>
+        </w:rPr>
+      </w:pPr>
+      <w:r>
+        <w:rPr>
+          <w:sz w:val="28"/>
+        </w:rPr>
+        <w:t>Scénario nominal</w:t>
+      </w:r>
+      <w:r>
+        <w:rPr>
+          <w:sz w:val="28"/>
+        </w:rPr>
+        <w:t> </w:t>
+      </w:r>
+      <w:r>
+        <w:rPr>
+          <w:sz w:val="28"/>
+        </w:rPr>
+        <w:t>:</w:t>
+      </w:r>
+    </w:p>
+    <w:p>
+      <w:pPr>
+        <w:pStyle w:val="Paragraphedeliste"/>
+        <w:numPr>
+          <w:ilvl w:val="0"/>
+          <w:numId w:val="20"/>
+        </w:numPr>
+        <w:jc w:val="both"/>
+        <w:rPr>
+          <w:sz w:val="28"/>
+        </w:rPr>
+      </w:pPr>
+      <w:r>
+        <w:rPr>
+          <w:sz w:val="28"/>
+        </w:rPr>
+        <w:t>Lecture de la visibilité des cases</w:t>
+      </w:r>
+    </w:p>
+    <w:p>
+      <w:pPr>
+        <w:pStyle w:val="Paragraphedeliste"/>
+        <w:jc w:val="both"/>
+        <w:rPr>
+          <w:sz w:val="28"/>
+        </w:rPr>
+      </w:pPr>
+      <w:r>
+        <w:rPr>
+          <w:sz w:val="28"/>
+        </w:rPr>
+        <w:t>1</w:t>
+      </w:r>
+      <w:r>
+        <w:rPr>
+          <w:sz w:val="28"/>
+        </w:rPr>
+        <w:t>.1) Si la case est dite « visible », son visuel sera affiché par la suite (comme les murs, sols…)</w:t>
+      </w:r>
+    </w:p>
+    <w:p>
+      <w:pPr>
+        <w:pStyle w:val="Paragraphedeliste"/>
+        <w:jc w:val="both"/>
+        <w:rPr>
+          <w:sz w:val="28"/>
+        </w:rPr>
+      </w:pPr>
+      <w:r>
+        <w:rPr>
+          <w:sz w:val="28"/>
+        </w:rPr>
+        <w:t>1</w:t>
+      </w:r>
+      <w:r>
+        <w:rPr>
+          <w:sz w:val="28"/>
+        </w:rPr>
+        <w:t>.2) Si la case est dite « cachée », son visuel ne sera pas affiché par la suite (case trésor, piège…)</w:t>
+      </w:r>
+    </w:p>
+    <w:p>
+      <w:pPr>
+        <w:pStyle w:val="Paragraphedeliste"/>
+        <w:numPr>
+          <w:ilvl w:val="0"/>
+          <w:numId w:val="20"/>
+        </w:numPr>
+        <w:jc w:val="both"/>
+        <w:rPr>
+          <w:sz w:val="28"/>
+        </w:rPr>
+      </w:pPr>
+      <w:r>
+        <w:rPr>
+          <w:sz w:val="28"/>
+        </w:rPr>
+        <w:t xml:space="preserve">Affichage du labyrinthe avec les visuels de chacune des cases  </w:t>
+      </w:r>
+    </w:p>
+    <w:p>
+      <w:pPr>
+        <w:pStyle w:val="Paragraphedeliste"/>
+        <w:jc w:val="both"/>
+        <w:rPr>
+          <w:sz w:val="28"/>
+        </w:rPr>
+      </w:pPr>
+    </w:p>
+    <w:p>
+      <w:pPr>
+        <w:jc w:val="both"/>
+        <w:rPr>
+          <w:sz w:val="28"/>
+        </w:rPr>
+      </w:pPr>
+      <w:r>
+        <w:rPr>
+          <w:sz w:val="28"/>
+        </w:rPr>
+        <w:t>Scénarios exceptionnels :</w:t>
+      </w:r>
+    </w:p>
+    <w:p>
+      <w:pPr>
+        <w:ind w:left="360"/>
+        <w:jc w:val="both"/>
+        <w:rPr>
+          <w:sz w:val="28"/>
+        </w:rPr>
+      </w:pPr>
+      <w:r>
+        <w:rPr>
+          <w:sz w:val="28"/>
+        </w:rPr>
+        <w:t>Le fichier est illisible à cause d’une des erreurs suivantes</w:t>
+      </w:r>
+      <w:r>
+        <w:rPr>
+          <w:sz w:val="28"/>
+        </w:rPr>
+        <w:t> :</w:t>
+      </w:r>
+    </w:p>
+    <w:p>
+      <w:pPr>
+        <w:pStyle w:val="Paragraphedeliste"/>
+        <w:numPr>
+          <w:ilvl w:val="0"/>
+          <w:numId w:val="22"/>
+        </w:numPr>
+        <w:jc w:val="both"/>
+        <w:rPr>
+          <w:sz w:val="28"/>
+        </w:rPr>
+      </w:pPr>
+      <w:r>
+        <w:rPr>
+          <w:sz w:val="28"/>
+        </w:rPr>
+        <w:t>La première ligne du fichier ne concerne pas les dimensions du labyrinthe.</w:t>
+      </w:r>
+    </w:p>
+    <w:p>
+      <w:pPr>
+        <w:pStyle w:val="Paragraphedeliste"/>
+        <w:numPr>
+          <w:ilvl w:val="0"/>
+          <w:numId w:val="22"/>
+        </w:numPr>
+        <w:jc w:val="both"/>
+        <w:rPr>
+          <w:sz w:val="28"/>
+        </w:rPr>
+      </w:pPr>
+      <w:r>
+        <w:rPr>
+          <w:sz w:val="28"/>
+        </w:rPr>
+        <w:t>2 personnages sont sur la même case.</w:t>
+      </w:r>
+    </w:p>
+    <w:p>
+      <w:pPr>
+        <w:pStyle w:val="Paragraphedeliste"/>
+        <w:numPr>
+          <w:ilvl w:val="0"/>
+          <w:numId w:val="22"/>
+        </w:numPr>
+        <w:jc w:val="both"/>
+        <w:rPr>
+          <w:sz w:val="28"/>
+        </w:rPr>
+      </w:pPr>
+      <w:r>
+        <w:rPr>
+          <w:sz w:val="28"/>
+        </w:rPr>
+        <w:t>Plusieurs instructions de création de case pour une même position.</w:t>
+      </w:r>
+    </w:p>
+    <w:p>
+      <w:pPr>
+        <w:rPr>
+          <w:sz w:val="28"/>
+        </w:rPr>
+      </w:pPr>
+      <w:r>
+        <w:rPr>
+          <w:sz w:val="28"/>
+        </w:rPr>
+        <w:t>Le système signale à l’utilisateur que le fichier est illisible, puis lui demande de saisir le nom d’un autre fichier.</w:t>
+      </w:r>
     </w:p>
     <w:p>
       <w:pPr>
@@ -980,27 +1336,30 @@
   <w:abstractNum w:abstractNumId="0" w15:restartNumberingAfterBreak="0">
     <w:nsid w:val="03882037"/>
     <w:multiLevelType w:val="hybridMultilevel"/>
-    <w:tmpl w:val="49BAF276"/>
-    <w:lvl w:ilvl="0" w:tplc="040C0011">
-      <w:start w:val="1"/>
-      <w:numFmt w:val="decimal"/>
-      <w:lvlText w:val="%1)"/>
+    <w:tmpl w:val="B62EA2D0"/>
+    <w:lvl w:ilvl="0" w:tplc="3D9CD354">
+      <w:start w:val="1"/>
+      <w:numFmt w:val="bullet"/>
+      <w:lvlText w:val=""/>
       <w:lvlJc w:val="left"/>
       <w:pPr>
         <w:ind w:left="720" w:hanging="360"/>
       </w:pPr>
       <w:rPr>
-        <w:rFonts w:hint="default"/>
+        <w:rFonts w:ascii="Symbol" w:hAnsi="Symbol" w:hint="default"/>
       </w:rPr>
     </w:lvl>
-    <w:lvl w:ilvl="1" w:tplc="040C0019" w:tentative="1">
-      <w:start w:val="1"/>
-      <w:numFmt w:val="lowerLetter"/>
-      <w:lvlText w:val="%2."/>
+    <w:lvl w:ilvl="1" w:tplc="3D9CD354">
+      <w:start w:val="1"/>
+      <w:numFmt w:val="bullet"/>
+      <w:lvlText w:val=""/>
       <w:lvlJc w:val="left"/>
       <w:pPr>
         <w:ind w:left="1440" w:hanging="360"/>
       </w:pPr>
+      <w:rPr>
+        <w:rFonts w:ascii="Symbol" w:hAnsi="Symbol" w:hint="default"/>
+      </w:rPr>
     </w:lvl>
     <w:lvl w:ilvl="2" w:tplc="040C001B" w:tentative="1">
       <w:start w:val="1"/>
@@ -1245,6 +1604,95 @@
     </w:lvl>
   </w:abstractNum>
   <w:abstractNum w:abstractNumId="3" w15:restartNumberingAfterBreak="0">
+    <w:nsid w:val="10D9151B"/>
+    <w:multiLevelType w:val="multilevel"/>
+    <w:tmpl w:val="49BAF276"/>
+    <w:lvl w:ilvl="0">
+      <w:start w:val="1"/>
+      <w:numFmt w:val="decimal"/>
+      <w:lvlText w:val="%1)"/>
+      <w:lvlJc w:val="left"/>
+      <w:pPr>
+        <w:ind w:left="720" w:hanging="360"/>
+      </w:pPr>
+      <w:rPr>
+        <w:rFonts w:hint="default"/>
+      </w:rPr>
+    </w:lvl>
+    <w:lvl w:ilvl="1">
+      <w:start w:val="1"/>
+      <w:numFmt w:val="lowerLetter"/>
+      <w:lvlText w:val="%2."/>
+      <w:lvlJc w:val="left"/>
+      <w:pPr>
+        <w:ind w:left="1440" w:hanging="360"/>
+      </w:pPr>
+    </w:lvl>
+    <w:lvl w:ilvl="2">
+      <w:start w:val="1"/>
+      <w:numFmt w:val="lowerRoman"/>
+      <w:lvlText w:val="%3."/>
+      <w:lvlJc w:val="right"/>
+      <w:pPr>
+        <w:ind w:left="2160" w:hanging="180"/>
+      </w:pPr>
+    </w:lvl>
+    <w:lvl w:ilvl="3">
+      <w:start w:val="1"/>
+      <w:numFmt w:val="decimal"/>
+      <w:lvlText w:val="%4."/>
+      <w:lvlJc w:val="left"/>
+      <w:pPr>
+        <w:ind w:left="2880" w:hanging="360"/>
+      </w:pPr>
+    </w:lvl>
+    <w:lvl w:ilvl="4">
+      <w:start w:val="1"/>
+      <w:numFmt w:val="lowerLetter"/>
+      <w:lvlText w:val="%5."/>
+      <w:lvlJc w:val="left"/>
+      <w:pPr>
+        <w:ind w:left="3600" w:hanging="360"/>
+      </w:pPr>
+    </w:lvl>
+    <w:lvl w:ilvl="5">
+      <w:start w:val="1"/>
+      <w:numFmt w:val="lowerRoman"/>
+      <w:lvlText w:val="%6."/>
+      <w:lvlJc w:val="right"/>
+      <w:pPr>
+        <w:ind w:left="4320" w:hanging="180"/>
+      </w:pPr>
+    </w:lvl>
+    <w:lvl w:ilvl="6">
+      <w:start w:val="1"/>
+      <w:numFmt w:val="decimal"/>
+      <w:lvlText w:val="%7."/>
+      <w:lvlJc w:val="left"/>
+      <w:pPr>
+        <w:ind w:left="5040" w:hanging="360"/>
+      </w:pPr>
+    </w:lvl>
+    <w:lvl w:ilvl="7">
+      <w:start w:val="1"/>
+      <w:numFmt w:val="lowerLetter"/>
+      <w:lvlText w:val="%8."/>
+      <w:lvlJc w:val="left"/>
+      <w:pPr>
+        <w:ind w:left="5760" w:hanging="360"/>
+      </w:pPr>
+    </w:lvl>
+    <w:lvl w:ilvl="8">
+      <w:start w:val="1"/>
+      <w:numFmt w:val="lowerRoman"/>
+      <w:lvlText w:val="%9."/>
+      <w:lvlJc w:val="right"/>
+      <w:pPr>
+        <w:ind w:left="6480" w:hanging="180"/>
+      </w:pPr>
+    </w:lvl>
+  </w:abstractNum>
+  <w:abstractNum w:abstractNumId="4" w15:restartNumberingAfterBreak="0">
     <w:nsid w:val="18E52DFD"/>
     <w:multiLevelType w:val="hybridMultilevel"/>
     <w:tmpl w:val="D7D23882"/>
@@ -1333,7 +1781,7 @@
       </w:pPr>
     </w:lvl>
   </w:abstractNum>
-  <w:abstractNum w:abstractNumId="4" w15:restartNumberingAfterBreak="0">
+  <w:abstractNum w:abstractNumId="5" w15:restartNumberingAfterBreak="0">
     <w:nsid w:val="1E316C3A"/>
     <w:multiLevelType w:val="hybridMultilevel"/>
     <w:tmpl w:val="52B8EC68"/>
@@ -1419,7 +1867,7 @@
       </w:pPr>
     </w:lvl>
   </w:abstractNum>
-  <w:abstractNum w:abstractNumId="5" w15:restartNumberingAfterBreak="0">
+  <w:abstractNum w:abstractNumId="6" w15:restartNumberingAfterBreak="0">
     <w:nsid w:val="1FC630B2"/>
     <w:multiLevelType w:val="hybridMultilevel"/>
     <w:tmpl w:val="0A96889E"/>
@@ -1532,7 +1980,7 @@
       </w:rPr>
     </w:lvl>
   </w:abstractNum>
-  <w:abstractNum w:abstractNumId="6" w15:restartNumberingAfterBreak="0">
+  <w:abstractNum w:abstractNumId="7" w15:restartNumberingAfterBreak="0">
     <w:nsid w:val="21723858"/>
     <w:multiLevelType w:val="hybridMultilevel"/>
     <w:tmpl w:val="1E96E628"/>
@@ -1621,7 +2069,7 @@
       </w:pPr>
     </w:lvl>
   </w:abstractNum>
-  <w:abstractNum w:abstractNumId="7" w15:restartNumberingAfterBreak="0">
+  <w:abstractNum w:abstractNumId="8" w15:restartNumberingAfterBreak="0">
     <w:nsid w:val="29217EAC"/>
     <w:multiLevelType w:val="hybridMultilevel"/>
     <w:tmpl w:val="0E60B66A"/>
@@ -1710,7 +2158,7 @@
       </w:pPr>
     </w:lvl>
   </w:abstractNum>
-  <w:abstractNum w:abstractNumId="8" w15:restartNumberingAfterBreak="0">
+  <w:abstractNum w:abstractNumId="9" w15:restartNumberingAfterBreak="0">
     <w:nsid w:val="2A1E0D75"/>
     <w:multiLevelType w:val="hybridMultilevel"/>
     <w:tmpl w:val="D174020E"/>
@@ -1799,7 +2247,7 @@
       </w:pPr>
     </w:lvl>
   </w:abstractNum>
-  <w:abstractNum w:abstractNumId="9" w15:restartNumberingAfterBreak="0">
+  <w:abstractNum w:abstractNumId="10" w15:restartNumberingAfterBreak="0">
     <w:nsid w:val="31832598"/>
     <w:multiLevelType w:val="hybridMultilevel"/>
     <w:tmpl w:val="644E6E10"/>
@@ -1888,7 +2336,7 @@
       </w:pPr>
     </w:lvl>
   </w:abstractNum>
-  <w:abstractNum w:abstractNumId="10" w15:restartNumberingAfterBreak="0">
+  <w:abstractNum w:abstractNumId="11" w15:restartNumberingAfterBreak="0">
     <w:nsid w:val="42474D54"/>
     <w:multiLevelType w:val="hybridMultilevel"/>
     <w:tmpl w:val="C03425F0"/>
@@ -1977,7 +2425,7 @@
       </w:pPr>
     </w:lvl>
   </w:abstractNum>
-  <w:abstractNum w:abstractNumId="11" w15:restartNumberingAfterBreak="0">
+  <w:abstractNum w:abstractNumId="12" w15:restartNumberingAfterBreak="0">
     <w:nsid w:val="4B554168"/>
     <w:multiLevelType w:val="hybridMultilevel"/>
     <w:tmpl w:val="FA426EEC"/>
@@ -2066,7 +2514,96 @@
       </w:pPr>
     </w:lvl>
   </w:abstractNum>
-  <w:abstractNum w:abstractNumId="12" w15:restartNumberingAfterBreak="0">
+  <w:abstractNum w:abstractNumId="13" w15:restartNumberingAfterBreak="0">
+    <w:nsid w:val="53D97530"/>
+    <w:multiLevelType w:val="hybridMultilevel"/>
+    <w:tmpl w:val="FA426EEC"/>
+    <w:lvl w:ilvl="0" w:tplc="040C0011">
+      <w:start w:val="1"/>
+      <w:numFmt w:val="decimal"/>
+      <w:lvlText w:val="%1)"/>
+      <w:lvlJc w:val="left"/>
+      <w:pPr>
+        <w:ind w:left="720" w:hanging="360"/>
+      </w:pPr>
+      <w:rPr>
+        <w:rFonts w:hint="default"/>
+      </w:rPr>
+    </w:lvl>
+    <w:lvl w:ilvl="1" w:tplc="040C0019" w:tentative="1">
+      <w:start w:val="1"/>
+      <w:numFmt w:val="lowerLetter"/>
+      <w:lvlText w:val="%2."/>
+      <w:lvlJc w:val="left"/>
+      <w:pPr>
+        <w:ind w:left="1440" w:hanging="360"/>
+      </w:pPr>
+    </w:lvl>
+    <w:lvl w:ilvl="2" w:tplc="040C001B" w:tentative="1">
+      <w:start w:val="1"/>
+      <w:numFmt w:val="lowerRoman"/>
+      <w:lvlText w:val="%3."/>
+      <w:lvlJc w:val="right"/>
+      <w:pPr>
+        <w:ind w:left="2160" w:hanging="180"/>
+      </w:pPr>
+    </w:lvl>
+    <w:lvl w:ilvl="3" w:tplc="040C000F" w:tentative="1">
+      <w:start w:val="1"/>
+      <w:numFmt w:val="decimal"/>
+      <w:lvlText w:val="%4."/>
+      <w:lvlJc w:val="left"/>
+      <w:pPr>
+        <w:ind w:left="2880" w:hanging="360"/>
+      </w:pPr>
+    </w:lvl>
+    <w:lvl w:ilvl="4" w:tplc="040C0019" w:tentative="1">
+      <w:start w:val="1"/>
+      <w:numFmt w:val="lowerLetter"/>
+      <w:lvlText w:val="%5."/>
+      <w:lvlJc w:val="left"/>
+      <w:pPr>
+        <w:ind w:left="3600" w:hanging="360"/>
+      </w:pPr>
+    </w:lvl>
+    <w:lvl w:ilvl="5" w:tplc="040C001B" w:tentative="1">
+      <w:start w:val="1"/>
+      <w:numFmt w:val="lowerRoman"/>
+      <w:lvlText w:val="%6."/>
+      <w:lvlJc w:val="right"/>
+      <w:pPr>
+        <w:ind w:left="4320" w:hanging="180"/>
+      </w:pPr>
+    </w:lvl>
+    <w:lvl w:ilvl="6" w:tplc="040C000F" w:tentative="1">
+      <w:start w:val="1"/>
+      <w:numFmt w:val="decimal"/>
+      <w:lvlText w:val="%7."/>
+      <w:lvlJc w:val="left"/>
+      <w:pPr>
+        <w:ind w:left="5040" w:hanging="360"/>
+      </w:pPr>
+    </w:lvl>
+    <w:lvl w:ilvl="7" w:tplc="040C0019" w:tentative="1">
+      <w:start w:val="1"/>
+      <w:numFmt w:val="lowerLetter"/>
+      <w:lvlText w:val="%8."/>
+      <w:lvlJc w:val="left"/>
+      <w:pPr>
+        <w:ind w:left="5760" w:hanging="360"/>
+      </w:pPr>
+    </w:lvl>
+    <w:lvl w:ilvl="8" w:tplc="040C001B" w:tentative="1">
+      <w:start w:val="1"/>
+      <w:numFmt w:val="lowerRoman"/>
+      <w:lvlText w:val="%9."/>
+      <w:lvlJc w:val="right"/>
+      <w:pPr>
+        <w:ind w:left="6480" w:hanging="180"/>
+      </w:pPr>
+    </w:lvl>
+  </w:abstractNum>
+  <w:abstractNum w:abstractNumId="14" w15:restartNumberingAfterBreak="0">
     <w:nsid w:val="57120A6F"/>
     <w:multiLevelType w:val="hybridMultilevel"/>
     <w:tmpl w:val="0F7C46CE"/>
@@ -2155,7 +2692,99 @@
       </w:pPr>
     </w:lvl>
   </w:abstractNum>
-  <w:abstractNum w:abstractNumId="13" w15:restartNumberingAfterBreak="0">
+  <w:abstractNum w:abstractNumId="15" w15:restartNumberingAfterBreak="0">
+    <w:nsid w:val="599A27B8"/>
+    <w:multiLevelType w:val="hybridMultilevel"/>
+    <w:tmpl w:val="CB923A4E"/>
+    <w:lvl w:ilvl="0" w:tplc="3D9CD354">
+      <w:start w:val="1"/>
+      <w:numFmt w:val="bullet"/>
+      <w:lvlText w:val=""/>
+      <w:lvlJc w:val="left"/>
+      <w:pPr>
+        <w:ind w:left="720" w:hanging="360"/>
+      </w:pPr>
+      <w:rPr>
+        <w:rFonts w:ascii="Symbol" w:hAnsi="Symbol" w:hint="default"/>
+      </w:rPr>
+    </w:lvl>
+    <w:lvl w:ilvl="1" w:tplc="3D9CD354">
+      <w:start w:val="1"/>
+      <w:numFmt w:val="bullet"/>
+      <w:lvlText w:val=""/>
+      <w:lvlJc w:val="left"/>
+      <w:pPr>
+        <w:ind w:left="1440" w:hanging="360"/>
+      </w:pPr>
+      <w:rPr>
+        <w:rFonts w:ascii="Symbol" w:hAnsi="Symbol" w:hint="default"/>
+      </w:rPr>
+    </w:lvl>
+    <w:lvl w:ilvl="2" w:tplc="040C001B" w:tentative="1">
+      <w:start w:val="1"/>
+      <w:numFmt w:val="lowerRoman"/>
+      <w:lvlText w:val="%3."/>
+      <w:lvlJc w:val="right"/>
+      <w:pPr>
+        <w:ind w:left="2160" w:hanging="180"/>
+      </w:pPr>
+    </w:lvl>
+    <w:lvl w:ilvl="3" w:tplc="040C000F" w:tentative="1">
+      <w:start w:val="1"/>
+      <w:numFmt w:val="decimal"/>
+      <w:lvlText w:val="%4."/>
+      <w:lvlJc w:val="left"/>
+      <w:pPr>
+        <w:ind w:left="2880" w:hanging="360"/>
+      </w:pPr>
+    </w:lvl>
+    <w:lvl w:ilvl="4" w:tplc="040C0019" w:tentative="1">
+      <w:start w:val="1"/>
+      <w:numFmt w:val="lowerLetter"/>
+      <w:lvlText w:val="%5."/>
+      <w:lvlJc w:val="left"/>
+      <w:pPr>
+        <w:ind w:left="3600" w:hanging="360"/>
+      </w:pPr>
+    </w:lvl>
+    <w:lvl w:ilvl="5" w:tplc="040C001B" w:tentative="1">
+      <w:start w:val="1"/>
+      <w:numFmt w:val="lowerRoman"/>
+      <w:lvlText w:val="%6."/>
+      <w:lvlJc w:val="right"/>
+      <w:pPr>
+        <w:ind w:left="4320" w:hanging="180"/>
+      </w:pPr>
+    </w:lvl>
+    <w:lvl w:ilvl="6" w:tplc="040C000F" w:tentative="1">
+      <w:start w:val="1"/>
+      <w:numFmt w:val="decimal"/>
+      <w:lvlText w:val="%7."/>
+      <w:lvlJc w:val="left"/>
+      <w:pPr>
+        <w:ind w:left="5040" w:hanging="360"/>
+      </w:pPr>
+    </w:lvl>
+    <w:lvl w:ilvl="7" w:tplc="040C0019" w:tentative="1">
+      <w:start w:val="1"/>
+      <w:numFmt w:val="lowerLetter"/>
+      <w:lvlText w:val="%8."/>
+      <w:lvlJc w:val="left"/>
+      <w:pPr>
+        <w:ind w:left="5760" w:hanging="360"/>
+      </w:pPr>
+    </w:lvl>
+    <w:lvl w:ilvl="8" w:tplc="040C001B" w:tentative="1">
+      <w:start w:val="1"/>
+      <w:numFmt w:val="lowerRoman"/>
+      <w:lvlText w:val="%9."/>
+      <w:lvlJc w:val="right"/>
+      <w:pPr>
+        <w:ind w:left="6480" w:hanging="180"/>
+      </w:pPr>
+    </w:lvl>
+  </w:abstractNum>
+  <w:abstractNum w:abstractNumId="16" w15:restartNumberingAfterBreak="0">
     <w:nsid w:val="5DEC6F79"/>
     <w:multiLevelType w:val="hybridMultilevel"/>
     <w:tmpl w:val="CDBAEBDA"/>
@@ -2244,7 +2873,7 @@
       </w:pPr>
     </w:lvl>
   </w:abstractNum>
-  <w:abstractNum w:abstractNumId="14" w15:restartNumberingAfterBreak="0">
+  <w:abstractNum w:abstractNumId="17" w15:restartNumberingAfterBreak="0">
     <w:nsid w:val="5EAE0418"/>
     <w:multiLevelType w:val="hybridMultilevel"/>
     <w:tmpl w:val="43C66D04"/>
@@ -2333,7 +2962,7 @@
       </w:pPr>
     </w:lvl>
   </w:abstractNum>
-  <w:abstractNum w:abstractNumId="15" w15:restartNumberingAfterBreak="0">
+  <w:abstractNum w:abstractNumId="18" w15:restartNumberingAfterBreak="0">
     <w:nsid w:val="61607C9B"/>
     <w:multiLevelType w:val="hybridMultilevel"/>
     <w:tmpl w:val="CB98FE80"/>
@@ -2422,7 +3051,7 @@
       </w:pPr>
     </w:lvl>
   </w:abstractNum>
-  <w:abstractNum w:abstractNumId="16" w15:restartNumberingAfterBreak="0">
+  <w:abstractNum w:abstractNumId="19" w15:restartNumberingAfterBreak="0">
     <w:nsid w:val="6AF4507C"/>
     <w:multiLevelType w:val="hybridMultilevel"/>
     <w:tmpl w:val="894EEE7C"/>
@@ -2511,7 +3140,7 @@
       </w:pPr>
     </w:lvl>
   </w:abstractNum>
-  <w:abstractNum w:abstractNumId="17" w15:restartNumberingAfterBreak="0">
+  <w:abstractNum w:abstractNumId="20" w15:restartNumberingAfterBreak="0">
     <w:nsid w:val="769E605C"/>
     <w:multiLevelType w:val="hybridMultilevel"/>
     <w:tmpl w:val="6D12BCD0"/>
@@ -2600,7 +3229,7 @@
       </w:pPr>
     </w:lvl>
   </w:abstractNum>
-  <w:abstractNum w:abstractNumId="18" w15:restartNumberingAfterBreak="0">
+  <w:abstractNum w:abstractNumId="21" w15:restartNumberingAfterBreak="0">
     <w:nsid w:val="7FE5415A"/>
     <w:multiLevelType w:val="hybridMultilevel"/>
     <w:tmpl w:val="B38A35D4"/>
@@ -2690,43 +3319,43 @@
     </w:lvl>
   </w:abstractNum>
   <w:num w:numId="1">
+    <w:abstractNumId w:val="17"/>
+  </w:num>
+  <w:num w:numId="2">
+    <w:abstractNumId w:val="20"/>
+  </w:num>
+  <w:num w:numId="3">
+    <w:abstractNumId w:val="4"/>
+  </w:num>
+  <w:num w:numId="4">
+    <w:abstractNumId w:val="11"/>
+  </w:num>
+  <w:num w:numId="5">
+    <w:abstractNumId w:val="10"/>
+  </w:num>
+  <w:num w:numId="6">
     <w:abstractNumId w:val="14"/>
   </w:num>
-  <w:num w:numId="2">
-    <w:abstractNumId w:val="17"/>
-  </w:num>
-  <w:num w:numId="3">
-    <w:abstractNumId w:val="3"/>
-  </w:num>
-  <w:num w:numId="4">
-    <w:abstractNumId w:val="10"/>
-  </w:num>
-  <w:num w:numId="5">
-    <w:abstractNumId w:val="9"/>
-  </w:num>
-  <w:num w:numId="6">
-    <w:abstractNumId w:val="12"/>
-  </w:num>
   <w:num w:numId="7">
-    <w:abstractNumId w:val="7"/>
+    <w:abstractNumId w:val="8"/>
   </w:num>
   <w:num w:numId="8">
-    <w:abstractNumId w:val="13"/>
+    <w:abstractNumId w:val="16"/>
   </w:num>
   <w:num w:numId="9">
-    <w:abstractNumId w:val="6"/>
+    <w:abstractNumId w:val="7"/>
   </w:num>
   <w:num w:numId="10">
     <w:abstractNumId w:val="1"/>
   </w:num>
   <w:num w:numId="11">
-    <w:abstractNumId w:val="8"/>
+    <w:abstractNumId w:val="9"/>
   </w:num>
   <w:num w:numId="12">
-    <w:abstractNumId w:val="16"/>
+    <w:abstractNumId w:val="19"/>
   </w:num>
   <w:num w:numId="13">
-    <w:abstractNumId w:val="4"/>
+    <w:abstractNumId w:val="5"/>
     <w:lvlOverride w:ilvl="0">
       <w:startOverride w:val="1"/>
     </w:lvlOverride>
@@ -2759,19 +3388,28 @@
     <w:abstractNumId w:val="2"/>
   </w:num>
   <w:num w:numId="15">
-    <w:abstractNumId w:val="15"/>
+    <w:abstractNumId w:val="18"/>
   </w:num>
   <w:num w:numId="16">
-    <w:abstractNumId w:val="5"/>
+    <w:abstractNumId w:val="6"/>
   </w:num>
   <w:num w:numId="17">
-    <w:abstractNumId w:val="18"/>
+    <w:abstractNumId w:val="21"/>
   </w:num>
   <w:num w:numId="18">
-    <w:abstractNumId w:val="11"/>
+    <w:abstractNumId w:val="12"/>
   </w:num>
   <w:num w:numId="19">
     <w:abstractNumId w:val="0"/>
+  </w:num>
+  <w:num w:numId="20">
+    <w:abstractNumId w:val="13"/>
+  </w:num>
+  <w:num w:numId="21">
+    <w:abstractNumId w:val="3"/>
+  </w:num>
+  <w:num w:numId="22">
+    <w:abstractNumId w:val="15"/>
   </w:num>
 </w:numbering>
 </file>
@@ -2899,6 +3537,7 @@
     <w:lsdException w:name="HTML Sample" w:semiHidden="1" w:unhideWhenUsed="1"/>
     <w:lsdException w:name="HTML Typewriter" w:semiHidden="1" w:unhideWhenUsed="1"/>
     <w:lsdException w:name="HTML Variable" w:semiHidden="1" w:unhideWhenUsed="1"/>
+    <w:lsdException w:name="Normal Table" w:semiHidden="1" w:unhideWhenUsed="1"/>
     <w:lsdException w:name="annotation subject" w:semiHidden="1" w:unhideWhenUsed="1"/>
     <w:lsdException w:name="No List" w:semiHidden="1" w:unhideWhenUsed="1"/>
     <w:lsdException w:name="Outline List 1" w:semiHidden="1" w:unhideWhenUsed="1"/>
@@ -2941,8 +3580,11 @@
     <w:lsdException w:name="Table Contemporary" w:semiHidden="1" w:unhideWhenUsed="1"/>
     <w:lsdException w:name="Table Elegant" w:semiHidden="1" w:unhideWhenUsed="1"/>
     <w:lsdException w:name="Table Professional" w:semiHidden="1" w:unhideWhenUsed="1"/>
+    <w:lsdException w:name="Table Subtle 1" w:semiHidden="1" w:unhideWhenUsed="1"/>
     <w:lsdException w:name="Table Subtle 2" w:semiHidden="1" w:unhideWhenUsed="1"/>
     <w:lsdException w:name="Table Web 1" w:semiHidden="1" w:unhideWhenUsed="1"/>
+    <w:lsdException w:name="Table Web 2" w:semiHidden="1" w:unhideWhenUsed="1"/>
+    <w:lsdException w:name="Table Web 3" w:semiHidden="1" w:unhideWhenUsed="1"/>
     <w:lsdException w:name="Balloon Text" w:semiHidden="1" w:unhideWhenUsed="1"/>
     <w:lsdException w:name="Table Grid" w:uiPriority="39"/>
     <w:lsdException w:name="Table Theme" w:semiHidden="1" w:unhideWhenUsed="1"/>

--- a/Conception.docx
+++ b/Conception.docx
@@ -1010,33 +1010,21 @@
           <w:sz w:val="28"/>
         </w:rPr>
         <w:lastRenderedPageBreak/>
-        <w:t xml:space="preserve">Titre : </w:t>
-      </w:r>
-      <w:r>
-        <w:rPr>
-          <w:sz w:val="28"/>
-        </w:rPr>
-        <w:t>Générer un labyrinthe à partir d’un fichier</w:t>
-      </w:r>
-    </w:p>
-    <w:p>
-      <w:pPr>
-        <w:jc w:val="both"/>
-        <w:rPr>
-          <w:sz w:val="28"/>
-        </w:rPr>
-      </w:pPr>
-      <w:r>
-        <w:rPr>
-          <w:sz w:val="28"/>
-        </w:rPr>
-        <w:t>Branche permettant de générer le labyrinthe souhaité</w:t>
-      </w:r>
-      <w:r>
-        <w:rPr>
-          <w:sz w:val="28"/>
-        </w:rPr>
-        <w:t xml:space="preserve"> à partir d’un fichier</w:t>
+        <w:t>Titre : Générer un labyrinthe à partir d’un fichier</w:t>
+      </w:r>
+    </w:p>
+    <w:p>
+      <w:pPr>
+        <w:jc w:val="both"/>
+        <w:rPr>
+          <w:sz w:val="28"/>
+        </w:rPr>
+      </w:pPr>
+      <w:r>
+        <w:rPr>
+          <w:sz w:val="28"/>
+        </w:rPr>
+        <w:t>Branche permettant de générer le labyrinthe souhaité à partir d’un fichier</w:t>
       </w:r>
     </w:p>
     <w:p>
@@ -1064,59 +1052,29 @@
         <w:rPr>
           <w:sz w:val="28"/>
         </w:rPr>
-        <w:t xml:space="preserve">Précondition : Le labyrinthe </w:t>
-      </w:r>
-      <w:r>
-        <w:rPr>
-          <w:sz w:val="28"/>
-        </w:rPr>
-        <w:t>transcris dans le</w:t>
-      </w:r>
-      <w:r>
-        <w:rPr>
-          <w:sz w:val="28"/>
-        </w:rPr>
-        <w:t xml:space="preserve"> fichier doit être valide</w:t>
-      </w:r>
-      <w:r>
-        <w:rPr>
-          <w:sz w:val="28"/>
-        </w:rPr>
-        <w:t>.</w:t>
-      </w:r>
-    </w:p>
-    <w:p>
-      <w:pPr>
-        <w:jc w:val="both"/>
-        <w:rPr>
-          <w:sz w:val="28"/>
-        </w:rPr>
-      </w:pPr>
-    </w:p>
-    <w:p>
-      <w:pPr>
-        <w:jc w:val="both"/>
-        <w:rPr>
-          <w:sz w:val="28"/>
-        </w:rPr>
-      </w:pPr>
-      <w:r>
-        <w:rPr>
-          <w:sz w:val="28"/>
-        </w:rPr>
-        <w:t>Scénario nominal</w:t>
-      </w:r>
-      <w:r>
-        <w:rPr>
-          <w:sz w:val="28"/>
-        </w:rPr>
-        <w:t> </w:t>
-      </w:r>
-      <w:r>
-        <w:rPr>
-          <w:sz w:val="28"/>
-        </w:rPr>
-        <w:t>:</w:t>
+        <w:t>Précondition : Le labyrinthe transcris dans le fichier doit être valide.</w:t>
+      </w:r>
+    </w:p>
+    <w:p>
+      <w:pPr>
+        <w:jc w:val="both"/>
+        <w:rPr>
+          <w:sz w:val="28"/>
+        </w:rPr>
+      </w:pPr>
+    </w:p>
+    <w:p>
+      <w:pPr>
+        <w:jc w:val="both"/>
+        <w:rPr>
+          <w:sz w:val="28"/>
+        </w:rPr>
+      </w:pPr>
+      <w:r>
+        <w:rPr>
+          <w:sz w:val="28"/>
+        </w:rPr>
+        <w:t>Scénario nominal :</w:t>
       </w:r>
     </w:p>
     <w:p>
@@ -1311,6 +1269,741 @@
           <w:sz w:val="28"/>
         </w:rPr>
         <w:t>Le système signale à l’utilisateur que le fichier est illisible, puis lui demande de saisir le nom d’un autre fichier.</w:t>
+      </w:r>
+    </w:p>
+    <w:p>
+      <w:pPr>
+        <w:jc w:val="both"/>
+        <w:rPr>
+          <w:sz w:val="28"/>
+        </w:rPr>
+      </w:pPr>
+    </w:p>
+    <w:p>
+      <w:pPr>
+        <w:jc w:val="both"/>
+        <w:rPr>
+          <w:sz w:val="28"/>
+        </w:rPr>
+      </w:pPr>
+    </w:p>
+    <w:p>
+      <w:pPr>
+        <w:jc w:val="both"/>
+        <w:rPr>
+          <w:sz w:val="28"/>
+        </w:rPr>
+      </w:pPr>
+    </w:p>
+    <w:p>
+      <w:pPr>
+        <w:jc w:val="both"/>
+        <w:rPr>
+          <w:sz w:val="28"/>
+        </w:rPr>
+      </w:pPr>
+    </w:p>
+    <w:p>
+      <w:pPr>
+        <w:jc w:val="both"/>
+        <w:rPr>
+          <w:sz w:val="28"/>
+        </w:rPr>
+      </w:pPr>
+    </w:p>
+    <w:p>
+      <w:pPr>
+        <w:jc w:val="both"/>
+        <w:rPr>
+          <w:sz w:val="28"/>
+        </w:rPr>
+      </w:pPr>
+    </w:p>
+    <w:p>
+      <w:pPr>
+        <w:jc w:val="both"/>
+        <w:rPr>
+          <w:sz w:val="28"/>
+        </w:rPr>
+      </w:pPr>
+    </w:p>
+    <w:p>
+      <w:pPr>
+        <w:jc w:val="both"/>
+        <w:rPr>
+          <w:sz w:val="28"/>
+        </w:rPr>
+      </w:pPr>
+    </w:p>
+    <w:p>
+      <w:pPr>
+        <w:jc w:val="both"/>
+        <w:rPr>
+          <w:sz w:val="28"/>
+        </w:rPr>
+      </w:pPr>
+    </w:p>
+    <w:p>
+      <w:pPr>
+        <w:rPr>
+          <w:sz w:val="28"/>
+          <w:szCs w:val="28"/>
+        </w:rPr>
+      </w:pPr>
+      <w:r>
+        <w:rPr>
+          <w:sz w:val="28"/>
+          <w:szCs w:val="28"/>
+        </w:rPr>
+        <w:lastRenderedPageBreak/>
+        <w:t>Prérequis : L’utilisateur a choisi de créer son propre labyrinthe.</w:t>
+      </w:r>
+    </w:p>
+    <w:p>
+      <w:pPr>
+        <w:rPr>
+          <w:sz w:val="28"/>
+          <w:szCs w:val="28"/>
+        </w:rPr>
+      </w:pPr>
+      <w:r>
+        <w:rPr>
+          <w:sz w:val="28"/>
+          <w:szCs w:val="28"/>
+        </w:rPr>
+        <w:t xml:space="preserve">Scénario nominal : </w:t>
+      </w:r>
+    </w:p>
+    <w:p>
+      <w:pPr>
+        <w:pStyle w:val="Paragraphedeliste"/>
+        <w:numPr>
+          <w:ilvl w:val="0"/>
+          <w:numId w:val="23"/>
+        </w:numPr>
+        <w:rPr>
+          <w:sz w:val="28"/>
+          <w:szCs w:val="28"/>
+        </w:rPr>
+      </w:pPr>
+      <w:r>
+        <w:rPr>
+          <w:sz w:val="28"/>
+          <w:szCs w:val="28"/>
+        </w:rPr>
+        <w:t>L’utilisateur indique les dimensions du labyrinthe</w:t>
+      </w:r>
+    </w:p>
+    <w:p>
+      <w:pPr>
+        <w:pStyle w:val="Paragraphedeliste"/>
+        <w:numPr>
+          <w:ilvl w:val="0"/>
+          <w:numId w:val="23"/>
+        </w:numPr>
+        <w:rPr>
+          <w:sz w:val="28"/>
+          <w:szCs w:val="28"/>
+        </w:rPr>
+      </w:pPr>
+      <w:r>
+        <w:rPr>
+          <w:sz w:val="28"/>
+          <w:szCs w:val="28"/>
+        </w:rPr>
+        <w:t xml:space="preserve">L’utilisateur place les murs </w:t>
+      </w:r>
+    </w:p>
+    <w:p>
+      <w:pPr>
+        <w:pStyle w:val="Paragraphedeliste"/>
+        <w:numPr>
+          <w:ilvl w:val="0"/>
+          <w:numId w:val="23"/>
+        </w:numPr>
+        <w:rPr>
+          <w:sz w:val="28"/>
+          <w:szCs w:val="28"/>
+        </w:rPr>
+      </w:pPr>
+      <w:r>
+        <w:rPr>
+          <w:sz w:val="28"/>
+          <w:szCs w:val="28"/>
+        </w:rPr>
+        <w:t>L’utilisateur tape fin pour passer à la suite</w:t>
+      </w:r>
+    </w:p>
+    <w:p>
+      <w:pPr>
+        <w:pStyle w:val="Paragraphedeliste"/>
+        <w:numPr>
+          <w:ilvl w:val="0"/>
+          <w:numId w:val="23"/>
+        </w:numPr>
+        <w:rPr>
+          <w:sz w:val="28"/>
+          <w:szCs w:val="28"/>
+        </w:rPr>
+      </w:pPr>
+      <w:r>
+        <w:rPr>
+          <w:sz w:val="28"/>
+          <w:szCs w:val="28"/>
+        </w:rPr>
+        <w:t>L’utilisateur choisit son point de départ</w:t>
+      </w:r>
+    </w:p>
+    <w:p>
+      <w:pPr>
+        <w:pStyle w:val="Paragraphedeliste"/>
+        <w:numPr>
+          <w:ilvl w:val="0"/>
+          <w:numId w:val="23"/>
+        </w:numPr>
+        <w:rPr>
+          <w:sz w:val="28"/>
+          <w:szCs w:val="28"/>
+        </w:rPr>
+      </w:pPr>
+      <w:r>
+        <w:rPr>
+          <w:sz w:val="28"/>
+          <w:szCs w:val="28"/>
+        </w:rPr>
+        <w:t>L’utilisateur choisit le nombre de monstres présent dans le labyrinthe</w:t>
+      </w:r>
+    </w:p>
+    <w:p>
+      <w:pPr>
+        <w:pStyle w:val="Paragraphedeliste"/>
+        <w:numPr>
+          <w:ilvl w:val="0"/>
+          <w:numId w:val="23"/>
+        </w:numPr>
+        <w:rPr>
+          <w:sz w:val="28"/>
+          <w:szCs w:val="28"/>
+        </w:rPr>
+      </w:pPr>
+      <w:r>
+        <w:rPr>
+          <w:sz w:val="28"/>
+          <w:szCs w:val="28"/>
+        </w:rPr>
+        <w:t>L’utilisateur choisit l’emplacement de l’arrivée</w:t>
+      </w:r>
+    </w:p>
+    <w:p>
+      <w:pPr>
+        <w:pStyle w:val="Paragraphedeliste"/>
+        <w:numPr>
+          <w:ilvl w:val="0"/>
+          <w:numId w:val="23"/>
+        </w:numPr>
+        <w:rPr>
+          <w:sz w:val="28"/>
+          <w:szCs w:val="28"/>
+        </w:rPr>
+      </w:pPr>
+      <w:r>
+        <w:rPr>
+          <w:sz w:val="28"/>
+          <w:szCs w:val="28"/>
+        </w:rPr>
+        <w:t>L’utilisateur choisit l’emplacement de la case magique</w:t>
+      </w:r>
+    </w:p>
+    <w:p>
+      <w:pPr>
+        <w:pStyle w:val="Paragraphedeliste"/>
+        <w:numPr>
+          <w:ilvl w:val="0"/>
+          <w:numId w:val="23"/>
+        </w:numPr>
+        <w:rPr>
+          <w:sz w:val="28"/>
+          <w:szCs w:val="28"/>
+        </w:rPr>
+      </w:pPr>
+      <w:r>
+        <w:rPr>
+          <w:sz w:val="28"/>
+          <w:szCs w:val="28"/>
+        </w:rPr>
+        <w:t>L’utilisateur choisit l’emplacement de la case piège</w:t>
+      </w:r>
+    </w:p>
+    <w:p>
+      <w:pPr>
+        <w:pStyle w:val="Paragraphedeliste"/>
+        <w:numPr>
+          <w:ilvl w:val="0"/>
+          <w:numId w:val="23"/>
+        </w:numPr>
+        <w:rPr>
+          <w:sz w:val="28"/>
+          <w:szCs w:val="28"/>
+        </w:rPr>
+      </w:pPr>
+      <w:r>
+        <w:rPr>
+          <w:sz w:val="28"/>
+          <w:szCs w:val="28"/>
+        </w:rPr>
+        <w:t>L’utilisateur choisit l’emplacement de l’entrée et de la sortie du passage.</w:t>
+      </w:r>
+    </w:p>
+    <w:p>
+      <w:pPr>
+        <w:rPr>
+          <w:sz w:val="28"/>
+          <w:szCs w:val="28"/>
+        </w:rPr>
+      </w:pPr>
+    </w:p>
+    <w:p>
+      <w:pPr>
+        <w:rPr>
+          <w:sz w:val="28"/>
+          <w:szCs w:val="28"/>
+        </w:rPr>
+      </w:pPr>
+      <w:r>
+        <w:rPr>
+          <w:sz w:val="28"/>
+          <w:szCs w:val="28"/>
+        </w:rPr>
+        <w:t xml:space="preserve">Scénario alternatif : </w:t>
+      </w:r>
+    </w:p>
+    <w:p>
+      <w:pPr>
+        <w:rPr>
+          <w:sz w:val="28"/>
+          <w:szCs w:val="28"/>
+        </w:rPr>
+      </w:pPr>
+      <w:r>
+        <w:rPr>
+          <w:sz w:val="28"/>
+          <w:szCs w:val="28"/>
+        </w:rPr>
+        <w:t>A -Ce scénario commence à l’étape 1 si l’utilisateur indique des coordonnées non valides</w:t>
+      </w:r>
+    </w:p>
+    <w:p>
+      <w:pPr>
+        <w:rPr>
+          <w:sz w:val="28"/>
+          <w:szCs w:val="28"/>
+        </w:rPr>
+      </w:pPr>
+      <w:r>
+        <w:rPr>
+          <w:sz w:val="28"/>
+          <w:szCs w:val="28"/>
+        </w:rPr>
+        <w:t xml:space="preserve">1-l’interface affiche que les données entrées sont invalides </w:t>
+      </w:r>
+    </w:p>
+    <w:p>
+      <w:pPr>
+        <w:rPr>
+          <w:sz w:val="28"/>
+          <w:szCs w:val="28"/>
+        </w:rPr>
+      </w:pPr>
+      <w:r>
+        <w:rPr>
+          <w:sz w:val="28"/>
+          <w:szCs w:val="28"/>
+        </w:rPr>
+        <w:t>2-retour étape 1</w:t>
+      </w:r>
+    </w:p>
+    <w:p>
+      <w:pPr>
+        <w:rPr>
+          <w:sz w:val="28"/>
+          <w:szCs w:val="28"/>
+        </w:rPr>
+      </w:pPr>
+      <w:r>
+        <w:rPr>
+          <w:sz w:val="28"/>
+          <w:szCs w:val="28"/>
+        </w:rPr>
+        <w:t>B -Ce scénario commence à l’étape 2 si l’utilisateur indique des coordonnées non valides</w:t>
+      </w:r>
+    </w:p>
+    <w:p>
+      <w:pPr>
+        <w:rPr>
+          <w:sz w:val="28"/>
+          <w:szCs w:val="28"/>
+        </w:rPr>
+      </w:pPr>
+      <w:r>
+        <w:rPr>
+          <w:sz w:val="28"/>
+          <w:szCs w:val="28"/>
+        </w:rPr>
+        <w:t xml:space="preserve">1-l’interface affiche que les données entrées sont invalides </w:t>
+      </w:r>
+    </w:p>
+    <w:p>
+      <w:pPr>
+        <w:rPr>
+          <w:sz w:val="28"/>
+          <w:szCs w:val="28"/>
+        </w:rPr>
+      </w:pPr>
+      <w:r>
+        <w:rPr>
+          <w:sz w:val="28"/>
+          <w:szCs w:val="28"/>
+        </w:rPr>
+        <w:t>2-retour étape 2</w:t>
+      </w:r>
+    </w:p>
+    <w:p>
+      <w:pPr>
+        <w:rPr>
+          <w:sz w:val="28"/>
+          <w:szCs w:val="28"/>
+        </w:rPr>
+      </w:pPr>
+      <w:r>
+        <w:rPr>
+          <w:sz w:val="28"/>
+          <w:szCs w:val="28"/>
+        </w:rPr>
+        <w:t>C -Ce scénario commence à l’étape 4 si l’utilisateur indique des coordonnées non valides</w:t>
+      </w:r>
+    </w:p>
+    <w:p>
+      <w:pPr>
+        <w:rPr>
+          <w:sz w:val="28"/>
+          <w:szCs w:val="28"/>
+        </w:rPr>
+      </w:pPr>
+      <w:r>
+        <w:rPr>
+          <w:sz w:val="28"/>
+          <w:szCs w:val="28"/>
+        </w:rPr>
+        <w:t xml:space="preserve">1-l’interface affiche que les données entrées sont invalides </w:t>
+      </w:r>
+    </w:p>
+    <w:p>
+      <w:pPr>
+        <w:rPr>
+          <w:sz w:val="28"/>
+          <w:szCs w:val="28"/>
+        </w:rPr>
+      </w:pPr>
+      <w:r>
+        <w:rPr>
+          <w:sz w:val="28"/>
+          <w:szCs w:val="28"/>
+        </w:rPr>
+        <w:t>2-retour étape 4</w:t>
+      </w:r>
+    </w:p>
+    <w:p>
+      <w:pPr>
+        <w:rPr>
+          <w:sz w:val="28"/>
+          <w:szCs w:val="28"/>
+        </w:rPr>
+      </w:pPr>
+      <w:r>
+        <w:rPr>
+          <w:sz w:val="28"/>
+          <w:szCs w:val="28"/>
+        </w:rPr>
+        <w:t>D -Ce scénario commence à l’étape 5 si l’utilisateur indique des coordonnées non valides</w:t>
+      </w:r>
+    </w:p>
+    <w:p>
+      <w:pPr>
+        <w:rPr>
+          <w:sz w:val="28"/>
+          <w:szCs w:val="28"/>
+        </w:rPr>
+      </w:pPr>
+      <w:r>
+        <w:rPr>
+          <w:sz w:val="28"/>
+          <w:szCs w:val="28"/>
+        </w:rPr>
+        <w:t xml:space="preserve">1-l’interface affiche que les données entrées sont invalides </w:t>
+      </w:r>
+    </w:p>
+    <w:p>
+      <w:pPr>
+        <w:rPr>
+          <w:sz w:val="28"/>
+          <w:szCs w:val="28"/>
+        </w:rPr>
+      </w:pPr>
+      <w:r>
+        <w:rPr>
+          <w:sz w:val="28"/>
+          <w:szCs w:val="28"/>
+        </w:rPr>
+        <w:t>2-retour étape 5</w:t>
+      </w:r>
+    </w:p>
+    <w:p>
+      <w:pPr>
+        <w:rPr>
+          <w:sz w:val="28"/>
+          <w:szCs w:val="28"/>
+        </w:rPr>
+      </w:pPr>
+      <w:r>
+        <w:rPr>
+          <w:sz w:val="28"/>
+          <w:szCs w:val="28"/>
+        </w:rPr>
+        <w:lastRenderedPageBreak/>
+        <w:t>E-Ce scénario commence à l’étape 6 si l’utilisateur indique des coordonnées non valides</w:t>
+      </w:r>
+    </w:p>
+    <w:p>
+      <w:pPr>
+        <w:rPr>
+          <w:sz w:val="28"/>
+          <w:szCs w:val="28"/>
+        </w:rPr>
+      </w:pPr>
+      <w:r>
+        <w:rPr>
+          <w:sz w:val="28"/>
+          <w:szCs w:val="28"/>
+        </w:rPr>
+        <w:t xml:space="preserve">1-l’interface affiche que les données entrées sont invalides </w:t>
+      </w:r>
+    </w:p>
+    <w:p>
+      <w:pPr>
+        <w:rPr>
+          <w:sz w:val="28"/>
+          <w:szCs w:val="28"/>
+        </w:rPr>
+      </w:pPr>
+      <w:r>
+        <w:rPr>
+          <w:sz w:val="28"/>
+          <w:szCs w:val="28"/>
+        </w:rPr>
+        <w:t>2-retour étape 6</w:t>
+      </w:r>
+    </w:p>
+    <w:p>
+      <w:pPr>
+        <w:rPr>
+          <w:sz w:val="28"/>
+          <w:szCs w:val="28"/>
+        </w:rPr>
+      </w:pPr>
+      <w:r>
+        <w:rPr>
+          <w:sz w:val="28"/>
+          <w:szCs w:val="28"/>
+        </w:rPr>
+        <w:t>F -Ce scénario commence à l’étape 7 si l’utilisateur indique des coordonnées non valides</w:t>
+      </w:r>
+    </w:p>
+    <w:p>
+      <w:pPr>
+        <w:rPr>
+          <w:sz w:val="28"/>
+          <w:szCs w:val="28"/>
+        </w:rPr>
+      </w:pPr>
+      <w:r>
+        <w:rPr>
+          <w:sz w:val="28"/>
+          <w:szCs w:val="28"/>
+        </w:rPr>
+        <w:t xml:space="preserve">1-l’interface affiche que les données entrées sont invalides </w:t>
+      </w:r>
+    </w:p>
+    <w:p>
+      <w:pPr>
+        <w:rPr>
+          <w:sz w:val="28"/>
+          <w:szCs w:val="28"/>
+        </w:rPr>
+      </w:pPr>
+      <w:r>
+        <w:rPr>
+          <w:sz w:val="28"/>
+          <w:szCs w:val="28"/>
+        </w:rPr>
+        <w:t>2-retour étape 7</w:t>
+      </w:r>
+    </w:p>
+    <w:p>
+      <w:pPr>
+        <w:rPr>
+          <w:sz w:val="28"/>
+          <w:szCs w:val="28"/>
+        </w:rPr>
+      </w:pPr>
+      <w:r>
+        <w:rPr>
+          <w:sz w:val="28"/>
+          <w:szCs w:val="28"/>
+        </w:rPr>
+        <w:t>G -Ce scénario commence à l’étape 8 si l’utilisateur indique des coordonnées non valides</w:t>
+      </w:r>
+    </w:p>
+    <w:p>
+      <w:pPr>
+        <w:rPr>
+          <w:sz w:val="28"/>
+          <w:szCs w:val="28"/>
+        </w:rPr>
+      </w:pPr>
+      <w:r>
+        <w:rPr>
+          <w:sz w:val="28"/>
+          <w:szCs w:val="28"/>
+        </w:rPr>
+        <w:t xml:space="preserve">1-l’interface affiche que les données entrées sont invalides </w:t>
+      </w:r>
+    </w:p>
+    <w:p>
+      <w:pPr>
+        <w:rPr>
+          <w:sz w:val="28"/>
+          <w:szCs w:val="28"/>
+        </w:rPr>
+      </w:pPr>
+      <w:r>
+        <w:rPr>
+          <w:sz w:val="28"/>
+          <w:szCs w:val="28"/>
+        </w:rPr>
+        <w:t>2-retour étape 8</w:t>
+      </w:r>
+    </w:p>
+    <w:p>
+      <w:pPr>
+        <w:rPr>
+          <w:sz w:val="28"/>
+          <w:szCs w:val="28"/>
+        </w:rPr>
+      </w:pPr>
+      <w:r>
+        <w:rPr>
+          <w:sz w:val="28"/>
+          <w:szCs w:val="28"/>
+        </w:rPr>
+        <w:t>H -Ce scénario commence à l’étape 4 si l’utilisateur indique des coordonnées non valides</w:t>
+      </w:r>
+    </w:p>
+    <w:p>
+      <w:pPr>
+        <w:rPr>
+          <w:sz w:val="28"/>
+          <w:szCs w:val="28"/>
+        </w:rPr>
+      </w:pPr>
+      <w:r>
+        <w:rPr>
+          <w:sz w:val="28"/>
+          <w:szCs w:val="28"/>
+        </w:rPr>
+        <w:t xml:space="preserve">1-l’interface affiche que les données entrées sont invalides </w:t>
+      </w:r>
+    </w:p>
+    <w:p>
+      <w:pPr>
+        <w:rPr>
+          <w:sz w:val="28"/>
+          <w:szCs w:val="28"/>
+        </w:rPr>
+      </w:pPr>
+      <w:r>
+        <w:rPr>
+          <w:sz w:val="28"/>
+          <w:szCs w:val="28"/>
+        </w:rPr>
+        <w:t>2-retour étape 9</w:t>
+      </w:r>
+    </w:p>
+    <w:p>
+      <w:pPr>
+        <w:rPr>
+          <w:sz w:val="28"/>
+          <w:szCs w:val="28"/>
+        </w:rPr>
+      </w:pPr>
+    </w:p>
+    <w:p>
+      <w:pPr>
+        <w:rPr>
+          <w:sz w:val="28"/>
+          <w:szCs w:val="28"/>
+        </w:rPr>
+      </w:pPr>
+      <w:r>
+        <w:rPr>
+          <w:sz w:val="28"/>
+          <w:szCs w:val="28"/>
+        </w:rPr>
+        <w:t xml:space="preserve">Scénario exceptionnel : </w:t>
+      </w:r>
+    </w:p>
+    <w:p>
+      <w:pPr>
+        <w:rPr>
+          <w:sz w:val="28"/>
+          <w:szCs w:val="28"/>
+        </w:rPr>
+      </w:pPr>
+      <w:r>
+        <w:rPr>
+          <w:sz w:val="28"/>
+          <w:szCs w:val="28"/>
+        </w:rPr>
+        <w:t>Ce scénario commence après l’étape 7 dans le cas où le labyrinthe est plein</w:t>
+      </w:r>
+    </w:p>
+    <w:p>
+      <w:pPr>
+        <w:rPr>
+          <w:sz w:val="28"/>
+          <w:szCs w:val="28"/>
+        </w:rPr>
+      </w:pPr>
+      <w:r>
+        <w:rPr>
+          <w:sz w:val="28"/>
+          <w:szCs w:val="28"/>
+        </w:rPr>
+        <w:t>1-Les étapes 7 et 8 sont sautées</w:t>
+      </w:r>
+    </w:p>
+    <w:p>
+      <w:pPr>
+        <w:rPr>
+          <w:sz w:val="28"/>
+          <w:szCs w:val="28"/>
+        </w:rPr>
+      </w:pPr>
+      <w:r>
+        <w:rPr>
+          <w:sz w:val="28"/>
+          <w:szCs w:val="28"/>
+        </w:rPr>
+        <w:t>Postconditions : le jeu commence</w:t>
       </w:r>
     </w:p>
     <w:p>
@@ -3230,6 +3923,95 @@
     </w:lvl>
   </w:abstractNum>
   <w:abstractNum w:abstractNumId="21" w15:restartNumberingAfterBreak="0">
+    <w:nsid w:val="7E0C75CB"/>
+    <w:multiLevelType w:val="hybridMultilevel"/>
+    <w:tmpl w:val="2F36B5FC"/>
+    <w:lvl w:ilvl="0" w:tplc="9A6235D2">
+      <w:start w:val="1"/>
+      <w:numFmt w:val="decimal"/>
+      <w:lvlText w:val="%1-"/>
+      <w:lvlJc w:val="left"/>
+      <w:pPr>
+        <w:ind w:left="720" w:hanging="360"/>
+      </w:pPr>
+      <w:rPr>
+        <w:rFonts w:hint="default"/>
+      </w:rPr>
+    </w:lvl>
+    <w:lvl w:ilvl="1" w:tplc="040C0019" w:tentative="1">
+      <w:start w:val="1"/>
+      <w:numFmt w:val="lowerLetter"/>
+      <w:lvlText w:val="%2."/>
+      <w:lvlJc w:val="left"/>
+      <w:pPr>
+        <w:ind w:left="1440" w:hanging="360"/>
+      </w:pPr>
+    </w:lvl>
+    <w:lvl w:ilvl="2" w:tplc="040C001B" w:tentative="1">
+      <w:start w:val="1"/>
+      <w:numFmt w:val="lowerRoman"/>
+      <w:lvlText w:val="%3."/>
+      <w:lvlJc w:val="right"/>
+      <w:pPr>
+        <w:ind w:left="2160" w:hanging="180"/>
+      </w:pPr>
+    </w:lvl>
+    <w:lvl w:ilvl="3" w:tplc="040C000F" w:tentative="1">
+      <w:start w:val="1"/>
+      <w:numFmt w:val="decimal"/>
+      <w:lvlText w:val="%4."/>
+      <w:lvlJc w:val="left"/>
+      <w:pPr>
+        <w:ind w:left="2880" w:hanging="360"/>
+      </w:pPr>
+    </w:lvl>
+    <w:lvl w:ilvl="4" w:tplc="040C0019" w:tentative="1">
+      <w:start w:val="1"/>
+      <w:numFmt w:val="lowerLetter"/>
+      <w:lvlText w:val="%5."/>
+      <w:lvlJc w:val="left"/>
+      <w:pPr>
+        <w:ind w:left="3600" w:hanging="360"/>
+      </w:pPr>
+    </w:lvl>
+    <w:lvl w:ilvl="5" w:tplc="040C001B" w:tentative="1">
+      <w:start w:val="1"/>
+      <w:numFmt w:val="lowerRoman"/>
+      <w:lvlText w:val="%6."/>
+      <w:lvlJc w:val="right"/>
+      <w:pPr>
+        <w:ind w:left="4320" w:hanging="180"/>
+      </w:pPr>
+    </w:lvl>
+    <w:lvl w:ilvl="6" w:tplc="040C000F" w:tentative="1">
+      <w:start w:val="1"/>
+      <w:numFmt w:val="decimal"/>
+      <w:lvlText w:val="%7."/>
+      <w:lvlJc w:val="left"/>
+      <w:pPr>
+        <w:ind w:left="5040" w:hanging="360"/>
+      </w:pPr>
+    </w:lvl>
+    <w:lvl w:ilvl="7" w:tplc="040C0019" w:tentative="1">
+      <w:start w:val="1"/>
+      <w:numFmt w:val="lowerLetter"/>
+      <w:lvlText w:val="%8."/>
+      <w:lvlJc w:val="left"/>
+      <w:pPr>
+        <w:ind w:left="5760" w:hanging="360"/>
+      </w:pPr>
+    </w:lvl>
+    <w:lvl w:ilvl="8" w:tplc="040C001B" w:tentative="1">
+      <w:start w:val="1"/>
+      <w:numFmt w:val="lowerRoman"/>
+      <w:lvlText w:val="%9."/>
+      <w:lvlJc w:val="right"/>
+      <w:pPr>
+        <w:ind w:left="6480" w:hanging="180"/>
+      </w:pPr>
+    </w:lvl>
+  </w:abstractNum>
+  <w:abstractNum w:abstractNumId="22" w15:restartNumberingAfterBreak="0">
     <w:nsid w:val="7FE5415A"/>
     <w:multiLevelType w:val="hybridMultilevel"/>
     <w:tmpl w:val="B38A35D4"/>
@@ -3394,7 +4176,7 @@
     <w:abstractNumId w:val="6"/>
   </w:num>
   <w:num w:numId="17">
-    <w:abstractNumId w:val="21"/>
+    <w:abstractNumId w:val="22"/>
   </w:num>
   <w:num w:numId="18">
     <w:abstractNumId w:val="12"/>
@@ -3410,6 +4192,9 @@
   </w:num>
   <w:num w:numId="22">
     <w:abstractNumId w:val="15"/>
+  </w:num>
+  <w:num w:numId="23">
+    <w:abstractNumId w:val="21"/>
   </w:num>
 </w:numbering>
 </file>

--- a/Conception.docx
+++ b/Conception.docx
@@ -418,29 +418,7 @@
         <w:rPr>
           <w:sz w:val="28"/>
         </w:rPr>
-        <w:t>Le joueur choisit la direction (</w:t>
-      </w:r>
-      <w:proofErr w:type="spellStart"/>
-      <w:proofErr w:type="gramStart"/>
-      <w:r>
-        <w:rPr>
-          <w:sz w:val="28"/>
-        </w:rPr>
-        <w:t>z,q</w:t>
-      </w:r>
-      <w:proofErr w:type="gramEnd"/>
-      <w:r>
-        <w:rPr>
-          <w:sz w:val="28"/>
-        </w:rPr>
-        <w:t>,s,d</w:t>
-      </w:r>
-      <w:proofErr w:type="spellEnd"/>
-      <w:r>
-        <w:rPr>
-          <w:sz w:val="28"/>
-        </w:rPr>
-        <w:t>)</w:t>
+        <w:t>Le joueur choisit la direction (z,q,s,d)</w:t>
       </w:r>
     </w:p>
     <w:p>
@@ -474,7 +452,19 @@
         <w:rPr>
           <w:sz w:val="28"/>
         </w:rPr>
-        <w:t>2.1) La case choisie est une case où se trouve déjà un monstre. Le héros perd un point de vie.</w:t>
+        <w:t>2.1) La case choisie est une case où se trouve déjà un monstre</w:t>
+      </w:r>
+      <w:r>
+        <w:rPr>
+          <w:sz w:val="28"/>
+        </w:rPr>
+        <w:t xml:space="preserve"> ou un piège</w:t>
+      </w:r>
+      <w:r>
+        <w:rPr>
+          <w:sz w:val="28"/>
+        </w:rPr>
+        <w:t>. Le héros perd un point de vie.</w:t>
       </w:r>
     </w:p>
     <w:p>
@@ -506,7 +496,19 @@
           <w:sz w:val="28"/>
         </w:rPr>
         <w:tab/>
-        <w:t xml:space="preserve">2.1.2) Malgré la perte de point de vie, il en reste encore au héros. Le monstre disparait, le héros se retrouve sur cette nouvelle case et il ne se passe rien jusqu’à la prochaine action du joueur. Retour au scénario nominal 1). </w:t>
+        <w:t>2.1.2) Malgré la perte de point de vie, il en reste encore au héros. Le monstre</w:t>
+      </w:r>
+      <w:r>
+        <w:rPr>
+          <w:sz w:val="28"/>
+        </w:rPr>
+        <w:t xml:space="preserve"> ou le piège</w:t>
+      </w:r>
+      <w:r>
+        <w:rPr>
+          <w:sz w:val="28"/>
+        </w:rPr>
+        <w:t xml:space="preserve"> disparait, le héros se retrouve sur cette nouvelle case et il ne se passe rien jusqu’à la prochaine action du joueur. Retour au scénario nominal 1). </w:t>
       </w:r>
     </w:p>
     <w:p>
@@ -664,26 +666,11 @@
           <w:sz w:val="28"/>
         </w:rPr>
       </w:pPr>
-    </w:p>
-    <w:p>
-      <w:pPr>
-        <w:jc w:val="both"/>
-        <w:rPr>
-          <w:sz w:val="28"/>
-        </w:rPr>
-      </w:pPr>
-    </w:p>
-    <w:p>
-      <w:pPr>
-        <w:jc w:val="both"/>
-        <w:rPr>
-          <w:sz w:val="28"/>
-        </w:rPr>
-      </w:pPr>
-      <w:r>
-        <w:rPr>
-          <w:sz w:val="28"/>
-        </w:rPr>
+      <w:r>
+        <w:rPr>
+          <w:sz w:val="28"/>
+        </w:rPr>
+        <w:lastRenderedPageBreak/>
         <w:t>Titre : Générer Labyrinthe</w:t>
       </w:r>
     </w:p>
@@ -1356,6 +1343,51 @@
           <w:szCs w:val="28"/>
         </w:rPr>
         <w:lastRenderedPageBreak/>
+        <w:t xml:space="preserve">Titre : Le joueur crée son labyrinthe </w:t>
+      </w:r>
+    </w:p>
+    <w:p>
+      <w:pPr>
+        <w:rPr>
+          <w:sz w:val="28"/>
+          <w:szCs w:val="28"/>
+        </w:rPr>
+      </w:pPr>
+      <w:r>
+        <w:rPr>
+          <w:sz w:val="28"/>
+          <w:szCs w:val="28"/>
+        </w:rPr>
+        <w:t>Branche permettant au joueur de créer son propre labyrinthe</w:t>
+      </w:r>
+    </w:p>
+    <w:p>
+      <w:pPr>
+        <w:rPr>
+          <w:sz w:val="28"/>
+          <w:szCs w:val="28"/>
+        </w:rPr>
+      </w:pPr>
+      <w:r>
+        <w:rPr>
+          <w:sz w:val="28"/>
+          <w:szCs w:val="28"/>
+        </w:rPr>
+        <w:t>Acteur : Joueur</w:t>
+      </w:r>
+    </w:p>
+    <w:p>
+      <w:pPr>
+        <w:rPr>
+          <w:sz w:val="28"/>
+          <w:szCs w:val="28"/>
+        </w:rPr>
+      </w:pPr>
+      <w:r>
+        <w:rPr>
+          <w:sz w:val="28"/>
+          <w:szCs w:val="28"/>
+        </w:rPr>
         <w:t>Prérequis : L’utilisateur a choisi de créer son propre labyrinthe.</w:t>
       </w:r>
     </w:p>
@@ -1739,6 +1771,7 @@
           <w:sz w:val="28"/>
           <w:szCs w:val="28"/>
         </w:rPr>
+        <w:lastRenderedPageBreak/>
         <w:t xml:space="preserve">1-l’interface affiche que les données entrées sont invalides </w:t>
       </w:r>
     </w:p>
@@ -1769,7 +1802,6 @@
           <w:sz w:val="28"/>
           <w:szCs w:val="28"/>
         </w:rPr>
-        <w:lastRenderedPageBreak/>
         <w:t>E-Ce scénario commence à l’étape 6 si l’utilisateur indique des coordonnées non valides</w:t>
       </w:r>
     </w:p>

--- a/Conception.docx
+++ b/Conception.docx
@@ -1,6 +1,6 @@
 
 <file path=word/document.xml><?xml version="1.0" encoding="utf-8"?>
-<w:document xmlns:wpc="http://schemas.microsoft.com/office/word/2010/wordprocessingCanvas" xmlns:cx="http://schemas.microsoft.com/office/drawing/2014/chartex" xmlns:cx1="http://schemas.microsoft.com/office/drawing/2015/9/8/chartex" xmlns:cx2="http://schemas.microsoft.com/office/drawing/2015/10/21/chartex" xmlns:cx3="http://schemas.microsoft.com/office/drawing/2016/5/9/chartex" xmlns:cx4="http://schemas.microsoft.com/office/drawing/2016/5/10/chartex" xmlns:cx5="http://schemas.microsoft.com/office/drawing/2016/5/11/chartex" xmlns:cx6="http://schemas.microsoft.com/office/drawing/2016/5/12/chartex" xmlns:cx7="http://schemas.microsoft.com/office/drawing/2016/5/13/chartex" xmlns:cx8="http://schemas.microsoft.com/office/drawing/2016/5/14/chartex" xmlns:mc="http://schemas.openxmlformats.org/markup-compatibility/2006" xmlns:aink="http://schemas.microsoft.com/office/drawing/2016/ink" xmlns:am3d="http://schemas.microsoft.com/office/drawing/2017/model3d" xmlns:o="urn:schemas-microsoft-com:office:office" xmlns:r="http://schemas.openxmlformats.org/officeDocument/2006/relationships" xmlns:m="http://schemas.openxmlformats.org/officeDocument/2006/math" xmlns:v="urn:schemas-microsoft-com:vml" xmlns:wp14="http://schemas.microsoft.com/office/word/2010/wordprocessingDrawing" xmlns:wp="http://schemas.openxmlformats.org/drawingml/2006/wordprocessingDrawing" xmlns:w10="urn:schemas-microsoft-com:office:word" xmlns:w="http://schemas.openxmlformats.org/wordprocessingml/2006/main" xmlns:w14="http://schemas.microsoft.com/office/word/2010/wordml" xmlns:w15="http://schemas.microsoft.com/office/word/2012/wordml" xmlns:w16cex="http://schemas.microsoft.com/office/word/2018/wordml/cex" xmlns:w16cid="http://schemas.microsoft.com/office/word/2016/wordml/cid" xmlns:w16="http://schemas.microsoft.com/office/word/2018/wordml" xmlns:w16se="http://schemas.microsoft.com/office/word/2015/wordml/symex" xmlns:wpg="http://schemas.microsoft.com/office/word/2010/wordprocessingGroup" xmlns:wpi="http://schemas.microsoft.com/office/word/2010/wordprocessingInk" xmlns:wne="http://schemas.microsoft.com/office/word/2006/wordml" xmlns:wps="http://schemas.microsoft.com/office/word/2010/wordprocessingShape" mc:Ignorable="w14 w15 w16se w16cid w16 w16cex wp14">
+<w:document xmlns:wpc="http://schemas.microsoft.com/office/word/2010/wordprocessingCanvas" xmlns:cx="http://schemas.microsoft.com/office/drawing/2014/chartex" xmlns:mc="http://schemas.openxmlformats.org/markup-compatibility/2006" xmlns:o="urn:schemas-microsoft-com:office:office" xmlns:r="http://schemas.openxmlformats.org/officeDocument/2006/relationships" xmlns:m="http://schemas.openxmlformats.org/officeDocument/2006/math" xmlns:v="urn:schemas-microsoft-com:vml" xmlns:wp14="http://schemas.microsoft.com/office/word/2010/wordprocessingDrawing" xmlns:wp="http://schemas.openxmlformats.org/drawingml/2006/wordprocessingDrawing" xmlns:w10="urn:schemas-microsoft-com:office:word" xmlns:w="http://schemas.openxmlformats.org/wordprocessingml/2006/main" xmlns:w14="http://schemas.microsoft.com/office/word/2010/wordml" xmlns:w15="http://schemas.microsoft.com/office/word/2012/wordml" xmlns:w16se="http://schemas.microsoft.com/office/word/2015/wordml/symex" xmlns:wpg="http://schemas.microsoft.com/office/word/2010/wordprocessingGroup" xmlns:wpi="http://schemas.microsoft.com/office/word/2010/wordprocessingInk" xmlns:wne="http://schemas.microsoft.com/office/word/2006/wordml" xmlns:wps="http://schemas.microsoft.com/office/word/2010/wordprocessingShape" mc:Ignorable="w14 w15 w16se wp14">
   <w:body>
     <w:p>
       <w:pPr>
@@ -178,18 +178,18 @@
         </w:rPr>
         <w:lastRenderedPageBreak/>
         <w:drawing>
-          <wp:anchor distT="0" distB="0" distL="114300" distR="114300" simplePos="0" relativeHeight="251658240" behindDoc="0" locked="0" layoutInCell="1" allowOverlap="1" wp14:anchorId="06408A6C" wp14:editId="27FE5C3E">
+          <wp:anchor distT="0" distB="0" distL="114300" distR="114300" simplePos="0" relativeHeight="251658240" behindDoc="0" locked="0" layoutInCell="1" allowOverlap="1" wp14:anchorId="4B102D10" wp14:editId="0628C834">
             <wp:simplePos x="0" y="0"/>
             <wp:positionH relativeFrom="column">
-              <wp:posOffset>-635</wp:posOffset>
+              <wp:posOffset>-229870</wp:posOffset>
             </wp:positionH>
             <wp:positionV relativeFrom="paragraph">
-              <wp:posOffset>494665</wp:posOffset>
+              <wp:posOffset>410845</wp:posOffset>
             </wp:positionV>
-            <wp:extent cx="6283960" cy="4808220"/>
-            <wp:effectExtent l="0" t="0" r="2540" b="0"/>
+            <wp:extent cx="6545580" cy="5067300"/>
+            <wp:effectExtent l="0" t="0" r="7620" b="0"/>
             <wp:wrapSquare wrapText="bothSides"/>
-            <wp:docPr id="3" name="Image 3"/>
+            <wp:docPr id="1" name="Image 1"/>
             <wp:cNvGraphicFramePr>
               <a:graphicFrameLocks xmlns:a="http://schemas.openxmlformats.org/drawingml/2006/main" noChangeAspect="1"/>
             </wp:cNvGraphicFramePr>
@@ -197,7 +197,7 @@
               <a:graphicData uri="http://schemas.openxmlformats.org/drawingml/2006/picture">
                 <pic:pic xmlns:pic="http://schemas.openxmlformats.org/drawingml/2006/picture">
                   <pic:nvPicPr>
-                    <pic:cNvPr id="3" name="class-diagram.PNG"/>
+                    <pic:cNvPr id="1" name="class-diagram.PNG"/>
                     <pic:cNvPicPr/>
                   </pic:nvPicPr>
                   <pic:blipFill>
@@ -215,7 +215,7 @@
                   <pic:spPr>
                     <a:xfrm>
                       <a:off x="0" y="0"/>
-                      <a:ext cx="6283960" cy="4808220"/>
+                      <a:ext cx="6545580" cy="5067300"/>
                     </a:xfrm>
                     <a:prstGeom prst="rect">
                       <a:avLst/>
@@ -237,79 +237,89 @@
         <w:rPr>
           <w:sz w:val="28"/>
         </w:rPr>
-        <w:t>Class Diagram :</w:t>
-      </w:r>
-    </w:p>
-    <w:p>
-      <w:pPr>
-        <w:rPr>
-          <w:sz w:val="28"/>
-        </w:rPr>
-      </w:pPr>
-    </w:p>
-    <w:p>
-      <w:pPr>
-        <w:rPr>
-          <w:sz w:val="28"/>
-        </w:rPr>
-      </w:pPr>
-    </w:p>
-    <w:p>
-      <w:pPr>
-        <w:rPr>
-          <w:sz w:val="28"/>
-        </w:rPr>
-      </w:pPr>
-    </w:p>
-    <w:p>
-      <w:pPr>
-        <w:rPr>
-          <w:sz w:val="28"/>
-        </w:rPr>
-      </w:pPr>
-    </w:p>
-    <w:p>
-      <w:pPr>
-        <w:rPr>
-          <w:sz w:val="28"/>
-        </w:rPr>
-      </w:pPr>
-    </w:p>
-    <w:p>
-      <w:pPr>
-        <w:rPr>
-          <w:sz w:val="28"/>
-        </w:rPr>
-      </w:pPr>
-    </w:p>
-    <w:p>
-      <w:pPr>
-        <w:rPr>
-          <w:sz w:val="28"/>
-        </w:rPr>
-      </w:pPr>
-    </w:p>
-    <w:p>
-      <w:pPr>
-        <w:rPr>
-          <w:sz w:val="28"/>
-        </w:rPr>
-      </w:pPr>
-    </w:p>
-    <w:p>
-      <w:pPr>
-        <w:rPr>
-          <w:sz w:val="28"/>
-        </w:rPr>
-      </w:pPr>
-    </w:p>
-    <w:p>
-      <w:pPr>
-        <w:jc w:val="both"/>
-        <w:rPr>
-          <w:sz w:val="28"/>
-        </w:rPr>
-      </w:pPr>
+        <w:t xml:space="preserve">Class </w:t>
+      </w:r>
+      <w:proofErr w:type="spellStart"/>
+      <w:r>
+        <w:rPr>
+          <w:sz w:val="28"/>
+        </w:rPr>
+        <w:t>Diagram</w:t>
+      </w:r>
+      <w:proofErr w:type="spellEnd"/>
+      <w:r>
+        <w:rPr>
+          <w:sz w:val="28"/>
+        </w:rPr>
+        <w:t> :</w:t>
+      </w:r>
+    </w:p>
+    <w:p>
+      <w:pPr>
+        <w:rPr>
+          <w:sz w:val="28"/>
+        </w:rPr>
+      </w:pPr>
+    </w:p>
+    <w:p>
+      <w:pPr>
+        <w:rPr>
+          <w:sz w:val="28"/>
+        </w:rPr>
+      </w:pPr>
+    </w:p>
+    <w:p>
+      <w:pPr>
+        <w:rPr>
+          <w:sz w:val="28"/>
+        </w:rPr>
+      </w:pPr>
+    </w:p>
+    <w:p>
+      <w:pPr>
+        <w:rPr>
+          <w:sz w:val="28"/>
+        </w:rPr>
+      </w:pPr>
+    </w:p>
+    <w:p>
+      <w:pPr>
+        <w:rPr>
+          <w:sz w:val="28"/>
+        </w:rPr>
+      </w:pPr>
+    </w:p>
+    <w:p>
+      <w:pPr>
+        <w:rPr>
+          <w:sz w:val="28"/>
+        </w:rPr>
+      </w:pPr>
+    </w:p>
+    <w:p>
+      <w:pPr>
+        <w:rPr>
+          <w:sz w:val="28"/>
+        </w:rPr>
+      </w:pPr>
+    </w:p>
+    <w:p>
+      <w:pPr>
+        <w:jc w:val="both"/>
+        <w:rPr>
+          <w:sz w:val="28"/>
+        </w:rPr>
+      </w:pPr>
+    </w:p>
+    <w:p>
+      <w:pPr>
+        <w:jc w:val="both"/>
+        <w:rPr>
+          <w:sz w:val="28"/>
+        </w:rPr>
+      </w:pPr>
+      <w:bookmarkStart w:id="0" w:name="_GoBack"/>
+      <w:bookmarkEnd w:id="0"/>
     </w:p>
     <w:p>
       <w:pPr>
@@ -418,7 +428,29 @@
         <w:rPr>
           <w:sz w:val="28"/>
         </w:rPr>
-        <w:t>Le joueur choisit la direction (z,q,s,d)</w:t>
+        <w:t>Le joueur choisit la direction (</w:t>
+      </w:r>
+      <w:proofErr w:type="spellStart"/>
+      <w:proofErr w:type="gramStart"/>
+      <w:r>
+        <w:rPr>
+          <w:sz w:val="28"/>
+        </w:rPr>
+        <w:t>z,q</w:t>
+      </w:r>
+      <w:proofErr w:type="gramEnd"/>
+      <w:r>
+        <w:rPr>
+          <w:sz w:val="28"/>
+        </w:rPr>
+        <w:t>,s,d</w:t>
+      </w:r>
+      <w:proofErr w:type="spellEnd"/>
+      <w:r>
+        <w:rPr>
+          <w:sz w:val="28"/>
+        </w:rPr>
+        <w:t>)</w:t>
       </w:r>
     </w:p>
     <w:p>
@@ -2030,12 +2062,21 @@
           <w:szCs w:val="28"/>
         </w:rPr>
       </w:pPr>
-      <w:r>
-        <w:rPr>
-          <w:sz w:val="28"/>
-          <w:szCs w:val="28"/>
-        </w:rPr>
-        <w:t>Postconditions : le jeu commence</w:t>
+      <w:proofErr w:type="spellStart"/>
+      <w:r>
+        <w:rPr>
+          <w:sz w:val="28"/>
+          <w:szCs w:val="28"/>
+        </w:rPr>
+        <w:t>Postconditions</w:t>
+      </w:r>
+      <w:proofErr w:type="spellEnd"/>
+      <w:r>
+        <w:rPr>
+          <w:sz w:val="28"/>
+          <w:szCs w:val="28"/>
+        </w:rPr>
+        <w:t> : le jeu commence</w:t>
       </w:r>
     </w:p>
     <w:p>
@@ -2057,7 +2098,7 @@
 </file>
 
 <file path=word/numbering.xml><?xml version="1.0" encoding="utf-8"?>
-<w:numbering xmlns:wpc="http://schemas.microsoft.com/office/word/2010/wordprocessingCanvas" xmlns:cx="http://schemas.microsoft.com/office/drawing/2014/chartex" xmlns:cx1="http://schemas.microsoft.com/office/drawing/2015/9/8/chartex" xmlns:cx2="http://schemas.microsoft.com/office/drawing/2015/10/21/chartex" xmlns:cx3="http://schemas.microsoft.com/office/drawing/2016/5/9/chartex" xmlns:cx4="http://schemas.microsoft.com/office/drawing/2016/5/10/chartex" xmlns:cx5="http://schemas.microsoft.com/office/drawing/2016/5/11/chartex" xmlns:cx6="http://schemas.microsoft.com/office/drawing/2016/5/12/chartex" xmlns:cx7="http://schemas.microsoft.com/office/drawing/2016/5/13/chartex" xmlns:cx8="http://schemas.microsoft.com/office/drawing/2016/5/14/chartex" xmlns:mc="http://schemas.openxmlformats.org/markup-compatibility/2006" xmlns:aink="http://schemas.microsoft.com/office/drawing/2016/ink" xmlns:am3d="http://schemas.microsoft.com/office/drawing/2017/model3d" xmlns:o="urn:schemas-microsoft-com:office:office" xmlns:r="http://schemas.openxmlformats.org/officeDocument/2006/relationships" xmlns:m="http://schemas.openxmlformats.org/officeDocument/2006/math" xmlns:v="urn:schemas-microsoft-com:vml" xmlns:wp14="http://schemas.microsoft.com/office/word/2010/wordprocessingDrawing" xmlns:wp="http://schemas.openxmlformats.org/drawingml/2006/wordprocessingDrawing" xmlns:w10="urn:schemas-microsoft-com:office:word" xmlns:w="http://schemas.openxmlformats.org/wordprocessingml/2006/main" xmlns:w14="http://schemas.microsoft.com/office/word/2010/wordml" xmlns:w15="http://schemas.microsoft.com/office/word/2012/wordml" xmlns:w16cex="http://schemas.microsoft.com/office/word/2018/wordml/cex" xmlns:w16cid="http://schemas.microsoft.com/office/word/2016/wordml/cid" xmlns:w16="http://schemas.microsoft.com/office/word/2018/wordml" xmlns:w16se="http://schemas.microsoft.com/office/word/2015/wordml/symex" xmlns:wpg="http://schemas.microsoft.com/office/word/2010/wordprocessingGroup" xmlns:wpi="http://schemas.microsoft.com/office/word/2010/wordprocessingInk" xmlns:wne="http://schemas.microsoft.com/office/word/2006/wordml" xmlns:wps="http://schemas.microsoft.com/office/word/2010/wordprocessingShape" mc:Ignorable="w14 w15 w16se w16cid w16 w16cex wp14">
+<w:numbering xmlns:wpc="http://schemas.microsoft.com/office/word/2010/wordprocessingCanvas" xmlns:cx="http://schemas.microsoft.com/office/drawing/2014/chartex" xmlns:mc="http://schemas.openxmlformats.org/markup-compatibility/2006" xmlns:o="urn:schemas-microsoft-com:office:office" xmlns:r="http://schemas.openxmlformats.org/officeDocument/2006/relationships" xmlns:m="http://schemas.openxmlformats.org/officeDocument/2006/math" xmlns:v="urn:schemas-microsoft-com:vml" xmlns:wp14="http://schemas.microsoft.com/office/word/2010/wordprocessingDrawing" xmlns:wp="http://schemas.openxmlformats.org/drawingml/2006/wordprocessingDrawing" xmlns:w10="urn:schemas-microsoft-com:office:word" xmlns:w="http://schemas.openxmlformats.org/wordprocessingml/2006/main" xmlns:w14="http://schemas.microsoft.com/office/word/2010/wordml" xmlns:w15="http://schemas.microsoft.com/office/word/2012/wordml" xmlns:w16se="http://schemas.microsoft.com/office/word/2015/wordml/symex" xmlns:wpg="http://schemas.microsoft.com/office/word/2010/wordprocessingGroup" xmlns:wpi="http://schemas.microsoft.com/office/word/2010/wordprocessingInk" xmlns:wne="http://schemas.microsoft.com/office/word/2006/wordml" xmlns:wps="http://schemas.microsoft.com/office/word/2010/wordprocessingShape" mc:Ignorable="w14 w15 w16se wp14">
   <w:abstractNum w:abstractNumId="0" w15:restartNumberingAfterBreak="0">
     <w:nsid w:val="03882037"/>
     <w:multiLevelType w:val="hybridMultilevel"/>
@@ -4232,7 +4273,7 @@
 </file>
 
 <file path=word/styles.xml><?xml version="1.0" encoding="utf-8"?>
-<w:styles xmlns:mc="http://schemas.openxmlformats.org/markup-compatibility/2006" xmlns:r="http://schemas.openxmlformats.org/officeDocument/2006/relationships" xmlns:w="http://schemas.openxmlformats.org/wordprocessingml/2006/main" xmlns:w14="http://schemas.microsoft.com/office/word/2010/wordml" xmlns:w15="http://schemas.microsoft.com/office/word/2012/wordml" xmlns:w16cex="http://schemas.microsoft.com/office/word/2018/wordml/cex" xmlns:w16cid="http://schemas.microsoft.com/office/word/2016/wordml/cid" xmlns:w16="http://schemas.microsoft.com/office/word/2018/wordml" xmlns:w16se="http://schemas.microsoft.com/office/word/2015/wordml/symex" mc:Ignorable="w14 w15 w16se w16cid w16 w16cex">
+<w:styles xmlns:mc="http://schemas.openxmlformats.org/markup-compatibility/2006" xmlns:r="http://schemas.openxmlformats.org/officeDocument/2006/relationships" xmlns:w="http://schemas.openxmlformats.org/wordprocessingml/2006/main" xmlns:w14="http://schemas.microsoft.com/office/word/2010/wordml" xmlns:w15="http://schemas.microsoft.com/office/word/2012/wordml" xmlns:w16se="http://schemas.microsoft.com/office/word/2015/wordml/symex" mc:Ignorable="w14 w15 w16se">
   <w:docDefaults>
     <w:rPrDefault>
       <w:rPr>
@@ -4248,7 +4289,7 @@
       </w:pPr>
     </w:pPrDefault>
   </w:docDefaults>
-  <w:latentStyles w:defLockedState="0" w:defUIPriority="99" w:defSemiHidden="0" w:defUnhideWhenUsed="0" w:defQFormat="0" w:count="376">
+  <w:latentStyles w:defLockedState="0" w:defUIPriority="99" w:defSemiHidden="0" w:defUnhideWhenUsed="0" w:defQFormat="0" w:count="371">
     <w:lsdException w:name="Normal" w:uiPriority="0" w:qFormat="1"/>
     <w:lsdException w:name="heading 1" w:uiPriority="9" w:qFormat="1"/>
     <w:lsdException w:name="heading 2" w:semiHidden="1" w:uiPriority="9" w:unhideWhenUsed="1" w:qFormat="1"/>
@@ -4620,11 +4661,6 @@
     <w:lsdException w:name="List Table 5 Dark Accent 6" w:uiPriority="50"/>
     <w:lsdException w:name="List Table 6 Colorful Accent 6" w:uiPriority="51"/>
     <w:lsdException w:name="List Table 7 Colorful Accent 6" w:uiPriority="52"/>
-    <w:lsdException w:name="Mention" w:semiHidden="1" w:unhideWhenUsed="1"/>
-    <w:lsdException w:name="Smart Hyperlink" w:semiHidden="1" w:unhideWhenUsed="1"/>
-    <w:lsdException w:name="Hashtag" w:semiHidden="1" w:unhideWhenUsed="1"/>
-    <w:lsdException w:name="Unresolved Mention" w:semiHidden="1" w:unhideWhenUsed="1"/>
-    <w:lsdException w:name="Smart Link" w:semiHidden="1" w:unhideWhenUsed="1"/>
   </w:latentStyles>
   <w:style w:type="paragraph" w:default="1" w:styleId="Normal">
     <w:name w:val="Normal"/>

--- a/Conception.docx
+++ b/Conception.docx
@@ -1,6 +1,6 @@
 
 <file path=word/document.xml><?xml version="1.0" encoding="utf-8"?>
-<w:document xmlns:wpc="http://schemas.microsoft.com/office/word/2010/wordprocessingCanvas" xmlns:cx="http://schemas.microsoft.com/office/drawing/2014/chartex" xmlns:mc="http://schemas.openxmlformats.org/markup-compatibility/2006" xmlns:o="urn:schemas-microsoft-com:office:office" xmlns:r="http://schemas.openxmlformats.org/officeDocument/2006/relationships" xmlns:m="http://schemas.openxmlformats.org/officeDocument/2006/math" xmlns:v="urn:schemas-microsoft-com:vml" xmlns:wp14="http://schemas.microsoft.com/office/word/2010/wordprocessingDrawing" xmlns:wp="http://schemas.openxmlformats.org/drawingml/2006/wordprocessingDrawing" xmlns:w10="urn:schemas-microsoft-com:office:word" xmlns:w="http://schemas.openxmlformats.org/wordprocessingml/2006/main" xmlns:w14="http://schemas.microsoft.com/office/word/2010/wordml" xmlns:w15="http://schemas.microsoft.com/office/word/2012/wordml" xmlns:w16se="http://schemas.microsoft.com/office/word/2015/wordml/symex" xmlns:wpg="http://schemas.microsoft.com/office/word/2010/wordprocessingGroup" xmlns:wpi="http://schemas.microsoft.com/office/word/2010/wordprocessingInk" xmlns:wne="http://schemas.microsoft.com/office/word/2006/wordml" xmlns:wps="http://schemas.microsoft.com/office/word/2010/wordprocessingShape" mc:Ignorable="w14 w15 w16se wp14">
+<w:document xmlns:wpc="http://schemas.microsoft.com/office/word/2010/wordprocessingCanvas" xmlns:cx="http://schemas.microsoft.com/office/drawing/2014/chartex" xmlns:cx1="http://schemas.microsoft.com/office/drawing/2015/9/8/chartex" xmlns:cx2="http://schemas.microsoft.com/office/drawing/2015/10/21/chartex" xmlns:cx3="http://schemas.microsoft.com/office/drawing/2016/5/9/chartex" xmlns:cx4="http://schemas.microsoft.com/office/drawing/2016/5/10/chartex" xmlns:cx5="http://schemas.microsoft.com/office/drawing/2016/5/11/chartex" xmlns:cx6="http://schemas.microsoft.com/office/drawing/2016/5/12/chartex" xmlns:cx7="http://schemas.microsoft.com/office/drawing/2016/5/13/chartex" xmlns:cx8="http://schemas.microsoft.com/office/drawing/2016/5/14/chartex" xmlns:mc="http://schemas.openxmlformats.org/markup-compatibility/2006" xmlns:aink="http://schemas.microsoft.com/office/drawing/2016/ink" xmlns:am3d="http://schemas.microsoft.com/office/drawing/2017/model3d" xmlns:o="urn:schemas-microsoft-com:office:office" xmlns:r="http://schemas.openxmlformats.org/officeDocument/2006/relationships" xmlns:m="http://schemas.openxmlformats.org/officeDocument/2006/math" xmlns:v="urn:schemas-microsoft-com:vml" xmlns:wp14="http://schemas.microsoft.com/office/word/2010/wordprocessingDrawing" xmlns:wp="http://schemas.openxmlformats.org/drawingml/2006/wordprocessingDrawing" xmlns:w10="urn:schemas-microsoft-com:office:word" xmlns:w="http://schemas.openxmlformats.org/wordprocessingml/2006/main" xmlns:w14="http://schemas.microsoft.com/office/word/2010/wordml" xmlns:w15="http://schemas.microsoft.com/office/word/2012/wordml" xmlns:w16cex="http://schemas.microsoft.com/office/word/2018/wordml/cex" xmlns:w16cid="http://schemas.microsoft.com/office/word/2016/wordml/cid" xmlns:w16="http://schemas.microsoft.com/office/word/2018/wordml" xmlns:w16se="http://schemas.microsoft.com/office/word/2015/wordml/symex" xmlns:wpg="http://schemas.microsoft.com/office/word/2010/wordprocessingGroup" xmlns:wpi="http://schemas.microsoft.com/office/word/2010/wordprocessingInk" xmlns:wne="http://schemas.microsoft.com/office/word/2006/wordml" xmlns:wps="http://schemas.microsoft.com/office/word/2010/wordprocessingShape" mc:Ignorable="w14 w15 w16se w16cid w16 w16cex wp14">
   <w:body>
     <w:p>
       <w:pPr>
@@ -237,89 +237,73 @@
         <w:rPr>
           <w:sz w:val="28"/>
         </w:rPr>
-        <w:t xml:space="preserve">Class </w:t>
-      </w:r>
-      <w:proofErr w:type="spellStart"/>
-      <w:r>
-        <w:rPr>
-          <w:sz w:val="28"/>
-        </w:rPr>
-        <w:t>Diagram</w:t>
-      </w:r>
-      <w:proofErr w:type="spellEnd"/>
-      <w:r>
-        <w:rPr>
-          <w:sz w:val="28"/>
-        </w:rPr>
-        <w:t> :</w:t>
-      </w:r>
-    </w:p>
-    <w:p>
-      <w:pPr>
-        <w:rPr>
-          <w:sz w:val="28"/>
-        </w:rPr>
-      </w:pPr>
-    </w:p>
-    <w:p>
-      <w:pPr>
-        <w:rPr>
-          <w:sz w:val="28"/>
-        </w:rPr>
-      </w:pPr>
-    </w:p>
-    <w:p>
-      <w:pPr>
-        <w:rPr>
-          <w:sz w:val="28"/>
-        </w:rPr>
-      </w:pPr>
-    </w:p>
-    <w:p>
-      <w:pPr>
-        <w:rPr>
-          <w:sz w:val="28"/>
-        </w:rPr>
-      </w:pPr>
-    </w:p>
-    <w:p>
-      <w:pPr>
-        <w:rPr>
-          <w:sz w:val="28"/>
-        </w:rPr>
-      </w:pPr>
-    </w:p>
-    <w:p>
-      <w:pPr>
-        <w:rPr>
-          <w:sz w:val="28"/>
-        </w:rPr>
-      </w:pPr>
-    </w:p>
-    <w:p>
-      <w:pPr>
-        <w:rPr>
-          <w:sz w:val="28"/>
-        </w:rPr>
-      </w:pPr>
-    </w:p>
-    <w:p>
-      <w:pPr>
-        <w:jc w:val="both"/>
-        <w:rPr>
-          <w:sz w:val="28"/>
-        </w:rPr>
-      </w:pPr>
-    </w:p>
-    <w:p>
-      <w:pPr>
-        <w:jc w:val="both"/>
-        <w:rPr>
-          <w:sz w:val="28"/>
-        </w:rPr>
-      </w:pPr>
-      <w:bookmarkStart w:id="0" w:name="_GoBack"/>
-      <w:bookmarkEnd w:id="0"/>
+        <w:t>Class Diagram :</w:t>
+      </w:r>
+    </w:p>
+    <w:p>
+      <w:pPr>
+        <w:rPr>
+          <w:sz w:val="28"/>
+        </w:rPr>
+      </w:pPr>
+    </w:p>
+    <w:p>
+      <w:pPr>
+        <w:rPr>
+          <w:sz w:val="28"/>
+        </w:rPr>
+      </w:pPr>
+    </w:p>
+    <w:p>
+      <w:pPr>
+        <w:rPr>
+          <w:sz w:val="28"/>
+        </w:rPr>
+      </w:pPr>
+    </w:p>
+    <w:p>
+      <w:pPr>
+        <w:rPr>
+          <w:sz w:val="28"/>
+        </w:rPr>
+      </w:pPr>
+    </w:p>
+    <w:p>
+      <w:pPr>
+        <w:rPr>
+          <w:sz w:val="28"/>
+        </w:rPr>
+      </w:pPr>
+    </w:p>
+    <w:p>
+      <w:pPr>
+        <w:rPr>
+          <w:sz w:val="28"/>
+        </w:rPr>
+      </w:pPr>
+    </w:p>
+    <w:p>
+      <w:pPr>
+        <w:rPr>
+          <w:sz w:val="28"/>
+        </w:rPr>
+      </w:pPr>
+    </w:p>
+    <w:p>
+      <w:pPr>
+        <w:jc w:val="both"/>
+        <w:rPr>
+          <w:sz w:val="28"/>
+        </w:rPr>
+      </w:pPr>
+    </w:p>
+    <w:p>
+      <w:pPr>
+        <w:jc w:val="both"/>
+        <w:rPr>
+          <w:sz w:val="28"/>
+        </w:rPr>
+      </w:pPr>
     </w:p>
     <w:p>
       <w:pPr>
@@ -1057,21 +1041,33 @@
         <w:rPr>
           <w:sz w:val="28"/>
         </w:rPr>
-        <w:t>Acteur : Système</w:t>
-      </w:r>
-    </w:p>
-    <w:p>
-      <w:pPr>
-        <w:jc w:val="both"/>
-        <w:rPr>
-          <w:sz w:val="28"/>
-        </w:rPr>
-      </w:pPr>
-      <w:r>
-        <w:rPr>
-          <w:sz w:val="28"/>
-        </w:rPr>
-        <w:t>Précondition : Le labyrinthe transcris dans le fichier doit être valide.</w:t>
+        <w:t xml:space="preserve">Acteur : </w:t>
+      </w:r>
+      <w:r>
+        <w:rPr>
+          <w:sz w:val="28"/>
+        </w:rPr>
+        <w:t>Joueur</w:t>
+      </w:r>
+    </w:p>
+    <w:p>
+      <w:pPr>
+        <w:jc w:val="both"/>
+        <w:rPr>
+          <w:sz w:val="28"/>
+        </w:rPr>
+      </w:pPr>
+      <w:r>
+        <w:rPr>
+          <w:sz w:val="28"/>
+        </w:rPr>
+        <w:t xml:space="preserve">Précondition : </w:t>
+      </w:r>
+      <w:r>
+        <w:rPr>
+          <w:sz w:val="28"/>
+        </w:rPr>
+        <w:t>L’utilisateur a choisi de générer un labyrinthe préexistant sous la forme d’un fichier.</w:t>
       </w:r>
     </w:p>
     <w:p>
@@ -1112,49 +1108,7 @@
         <w:rPr>
           <w:sz w:val="28"/>
         </w:rPr>
-        <w:t>Lecture de la visibilité des cases</w:t>
-      </w:r>
-    </w:p>
-    <w:p>
-      <w:pPr>
-        <w:pStyle w:val="Paragraphedeliste"/>
-        <w:jc w:val="both"/>
-        <w:rPr>
-          <w:sz w:val="28"/>
-        </w:rPr>
-      </w:pPr>
-      <w:r>
-        <w:rPr>
-          <w:sz w:val="28"/>
-        </w:rPr>
-        <w:t>1</w:t>
-      </w:r>
-      <w:r>
-        <w:rPr>
-          <w:sz w:val="28"/>
-        </w:rPr>
-        <w:t>.1) Si la case est dite « visible », son visuel sera affiché par la suite (comme les murs, sols…)</w:t>
-      </w:r>
-    </w:p>
-    <w:p>
-      <w:pPr>
-        <w:pStyle w:val="Paragraphedeliste"/>
-        <w:jc w:val="both"/>
-        <w:rPr>
-          <w:sz w:val="28"/>
-        </w:rPr>
-      </w:pPr>
-      <w:r>
-        <w:rPr>
-          <w:sz w:val="28"/>
-        </w:rPr>
-        <w:t>1</w:t>
-      </w:r>
-      <w:r>
-        <w:rPr>
-          <w:sz w:val="28"/>
-        </w:rPr>
-        <w:t>.2) Si la case est dite « cachée », son visuel ne sera pas affiché par la suite (case trésor, piège…)</w:t>
+        <w:t>L’utilisateur indique le nom du niveau.</w:t>
       </w:r>
     </w:p>
     <w:p>
@@ -1173,51 +1127,7 @@
         <w:rPr>
           <w:sz w:val="28"/>
         </w:rPr>
-        <w:t xml:space="preserve">Affichage du labyrinthe avec les visuels de chacune des cases  </w:t>
-      </w:r>
-    </w:p>
-    <w:p>
-      <w:pPr>
-        <w:pStyle w:val="Paragraphedeliste"/>
-        <w:jc w:val="both"/>
-        <w:rPr>
-          <w:sz w:val="28"/>
-        </w:rPr>
-      </w:pPr>
-    </w:p>
-    <w:p>
-      <w:pPr>
-        <w:jc w:val="both"/>
-        <w:rPr>
-          <w:sz w:val="28"/>
-        </w:rPr>
-      </w:pPr>
-      <w:r>
-        <w:rPr>
-          <w:sz w:val="28"/>
-        </w:rPr>
-        <w:t>Scénarios exceptionnels :</w:t>
-      </w:r>
-    </w:p>
-    <w:p>
-      <w:pPr>
-        <w:ind w:left="360"/>
-        <w:jc w:val="both"/>
-        <w:rPr>
-          <w:sz w:val="28"/>
-        </w:rPr>
-      </w:pPr>
-      <w:r>
-        <w:rPr>
-          <w:sz w:val="28"/>
-        </w:rPr>
-        <w:t>Le fichier est illisible à cause d’une des erreurs suivantes</w:t>
-      </w:r>
-      <w:r>
-        <w:rPr>
-          <w:sz w:val="28"/>
-        </w:rPr>
-        <w:t> :</w:t>
+        <w:t>Lecture du fichier.</w:t>
       </w:r>
     </w:p>
     <w:p>
@@ -1225,7 +1135,7 @@
         <w:pStyle w:val="Paragraphedeliste"/>
         <w:numPr>
           <w:ilvl w:val="0"/>
-          <w:numId w:val="22"/>
+          <w:numId w:val="20"/>
         </w:numPr>
         <w:jc w:val="both"/>
         <w:rPr>
@@ -1236,7 +1146,13 @@
         <w:rPr>
           <w:sz w:val="28"/>
         </w:rPr>
-        <w:t>La première ligne du fichier ne concerne pas les dimensions du labyrinthe.</w:t>
+        <w:t xml:space="preserve">Affichage du labyrinthe avec les visuels de chacune des cases </w:t>
+      </w:r>
+      <w:r>
+        <w:rPr>
+          <w:sz w:val="28"/>
+        </w:rPr>
+        <w:t>et des personnages.</w:t>
       </w:r>
     </w:p>
     <w:p>
@@ -1244,7 +1160,7 @@
         <w:pStyle w:val="Paragraphedeliste"/>
         <w:numPr>
           <w:ilvl w:val="0"/>
-          <w:numId w:val="22"/>
+          <w:numId w:val="20"/>
         </w:numPr>
         <w:jc w:val="both"/>
         <w:rPr>
@@ -1255,7 +1171,42 @@
         <w:rPr>
           <w:sz w:val="28"/>
         </w:rPr>
-        <w:t>2 personnages sont sur la même case.</w:t>
+        <w:t xml:space="preserve">Le jeu démarre. Le process attend </w:t>
+      </w:r>
+      <w:r>
+        <w:rPr>
+          <w:sz w:val="28"/>
+        </w:rPr>
+        <w:t>la prochaine instruction</w:t>
+      </w:r>
+      <w:r>
+        <w:rPr>
+          <w:sz w:val="28"/>
+        </w:rPr>
+        <w:t xml:space="preserve"> de l’utilisateur.</w:t>
+      </w:r>
+    </w:p>
+    <w:p>
+      <w:pPr>
+        <w:pStyle w:val="Paragraphedeliste"/>
+        <w:jc w:val="both"/>
+        <w:rPr>
+          <w:sz w:val="28"/>
+        </w:rPr>
+      </w:pPr>
+    </w:p>
+    <w:p>
+      <w:pPr>
+        <w:jc w:val="both"/>
+        <w:rPr>
+          <w:sz w:val="28"/>
+        </w:rPr>
+      </w:pPr>
+      <w:r>
+        <w:rPr>
+          <w:sz w:val="28"/>
+        </w:rPr>
+        <w:t>Scénarios exceptionnels :</w:t>
       </w:r>
     </w:p>
     <w:p>
@@ -1263,118 +1214,264 @@
         <w:pStyle w:val="Paragraphedeliste"/>
         <w:numPr>
           <w:ilvl w:val="0"/>
-          <w:numId w:val="22"/>
+          <w:numId w:val="24"/>
         </w:numPr>
-        <w:jc w:val="both"/>
-        <w:rPr>
-          <w:sz w:val="28"/>
-        </w:rPr>
-      </w:pPr>
-      <w:r>
-        <w:rPr>
-          <w:sz w:val="28"/>
-        </w:rPr>
-        <w:t>Plusieurs instructions de création de case pour une même position.</w:t>
-      </w:r>
-    </w:p>
-    <w:p>
-      <w:pPr>
-        <w:rPr>
-          <w:sz w:val="28"/>
-        </w:rPr>
-      </w:pPr>
-      <w:r>
-        <w:rPr>
-          <w:sz w:val="28"/>
-        </w:rPr>
-        <w:t>Le système signale à l’utilisateur que le fichier est illisible, puis lui demande de saisir le nom d’un autre fichier.</w:t>
-      </w:r>
-    </w:p>
-    <w:p>
-      <w:pPr>
-        <w:jc w:val="both"/>
-        <w:rPr>
-          <w:sz w:val="28"/>
-        </w:rPr>
-      </w:pPr>
-    </w:p>
-    <w:p>
-      <w:pPr>
-        <w:jc w:val="both"/>
-        <w:rPr>
-          <w:sz w:val="28"/>
-        </w:rPr>
-      </w:pPr>
-    </w:p>
-    <w:p>
-      <w:pPr>
-        <w:jc w:val="both"/>
-        <w:rPr>
-          <w:sz w:val="28"/>
-        </w:rPr>
-      </w:pPr>
-    </w:p>
-    <w:p>
-      <w:pPr>
-        <w:jc w:val="both"/>
-        <w:rPr>
-          <w:sz w:val="28"/>
-        </w:rPr>
-      </w:pPr>
-    </w:p>
-    <w:p>
-      <w:pPr>
-        <w:jc w:val="both"/>
-        <w:rPr>
-          <w:sz w:val="28"/>
-        </w:rPr>
-      </w:pPr>
-    </w:p>
-    <w:p>
-      <w:pPr>
-        <w:jc w:val="both"/>
-        <w:rPr>
-          <w:sz w:val="28"/>
-        </w:rPr>
-      </w:pPr>
-    </w:p>
-    <w:p>
-      <w:pPr>
-        <w:jc w:val="both"/>
-        <w:rPr>
-          <w:sz w:val="28"/>
-        </w:rPr>
-      </w:pPr>
-    </w:p>
-    <w:p>
-      <w:pPr>
-        <w:jc w:val="both"/>
-        <w:rPr>
-          <w:sz w:val="28"/>
-        </w:rPr>
-      </w:pPr>
-    </w:p>
-    <w:p>
-      <w:pPr>
-        <w:jc w:val="both"/>
-        <w:rPr>
-          <w:sz w:val="28"/>
-        </w:rPr>
-      </w:pPr>
-    </w:p>
-    <w:p>
-      <w:pPr>
-        <w:rPr>
-          <w:sz w:val="28"/>
-          <w:szCs w:val="28"/>
-        </w:rPr>
-      </w:pPr>
-      <w:r>
-        <w:rPr>
-          <w:sz w:val="28"/>
-          <w:szCs w:val="28"/>
-        </w:rPr>
-        <w:lastRenderedPageBreak/>
+        <w:rPr>
+          <w:sz w:val="28"/>
+          <w:szCs w:val="28"/>
+        </w:rPr>
+      </w:pPr>
+      <w:r>
+        <w:rPr>
+          <w:sz w:val="28"/>
+          <w:szCs w:val="28"/>
+        </w:rPr>
+        <w:t xml:space="preserve">Ce scénario commence à l’étape 1 si l’utilisateur </w:t>
+      </w:r>
+      <w:r>
+        <w:rPr>
+          <w:sz w:val="28"/>
+          <w:szCs w:val="28"/>
+        </w:rPr>
+        <w:t>rentre un nom de fichier inexistant.</w:t>
+      </w:r>
+    </w:p>
+    <w:p>
+      <w:pPr>
+        <w:pStyle w:val="Paragraphedeliste"/>
+        <w:numPr>
+          <w:ilvl w:val="1"/>
+          <w:numId w:val="24"/>
+        </w:numPr>
+        <w:rPr>
+          <w:sz w:val="28"/>
+          <w:szCs w:val="28"/>
+        </w:rPr>
+      </w:pPr>
+      <w:r>
+        <w:rPr>
+          <w:sz w:val="28"/>
+          <w:szCs w:val="28"/>
+        </w:rPr>
+        <w:t>L</w:t>
+      </w:r>
+      <w:r>
+        <w:rPr>
+          <w:sz w:val="28"/>
+          <w:szCs w:val="28"/>
+        </w:rPr>
+        <w:t xml:space="preserve">’interface affiche que le fichier est </w:t>
+      </w:r>
+      <w:r>
+        <w:rPr>
+          <w:sz w:val="28"/>
+          <w:szCs w:val="28"/>
+        </w:rPr>
+        <w:t>introuvable.</w:t>
+      </w:r>
+    </w:p>
+    <w:p>
+      <w:pPr>
+        <w:pStyle w:val="Paragraphedeliste"/>
+        <w:numPr>
+          <w:ilvl w:val="1"/>
+          <w:numId w:val="24"/>
+        </w:numPr>
+        <w:rPr>
+          <w:sz w:val="28"/>
+          <w:szCs w:val="28"/>
+        </w:rPr>
+      </w:pPr>
+      <w:r>
+        <w:rPr>
+          <w:sz w:val="28"/>
+          <w:szCs w:val="28"/>
+        </w:rPr>
+        <w:t>R</w:t>
+      </w:r>
+      <w:r>
+        <w:rPr>
+          <w:sz w:val="28"/>
+          <w:szCs w:val="28"/>
+        </w:rPr>
+        <w:t>etour étape 1</w:t>
+      </w:r>
+    </w:p>
+    <w:p>
+      <w:pPr>
+        <w:pStyle w:val="Paragraphedeliste"/>
+        <w:numPr>
+          <w:ilvl w:val="0"/>
+          <w:numId w:val="24"/>
+        </w:numPr>
+        <w:rPr>
+          <w:sz w:val="28"/>
+          <w:szCs w:val="28"/>
+        </w:rPr>
+      </w:pPr>
+      <w:r>
+        <w:rPr>
+          <w:sz w:val="28"/>
+          <w:szCs w:val="28"/>
+        </w:rPr>
+        <w:t>Ce scénario commence à l’étape 1 si le fichier existe mais qu’il ne contient pas les informations nécessaires à la création d’un niveau.</w:t>
+      </w:r>
+    </w:p>
+    <w:p>
+      <w:pPr>
+        <w:pStyle w:val="Paragraphedeliste"/>
+        <w:numPr>
+          <w:ilvl w:val="1"/>
+          <w:numId w:val="24"/>
+        </w:numPr>
+        <w:rPr>
+          <w:sz w:val="28"/>
+          <w:szCs w:val="28"/>
+        </w:rPr>
+      </w:pPr>
+      <w:r>
+        <w:rPr>
+          <w:sz w:val="28"/>
+          <w:szCs w:val="28"/>
+        </w:rPr>
+        <w:t>L</w:t>
+      </w:r>
+      <w:r>
+        <w:rPr>
+          <w:sz w:val="28"/>
+          <w:szCs w:val="28"/>
+        </w:rPr>
+        <w:t xml:space="preserve">’interface affiche que le </w:t>
+      </w:r>
+      <w:r>
+        <w:rPr>
+          <w:sz w:val="28"/>
+          <w:szCs w:val="28"/>
+        </w:rPr>
+        <w:t>contenu du fichier est invalide.</w:t>
+      </w:r>
+    </w:p>
+    <w:p>
+      <w:pPr>
+        <w:pStyle w:val="Paragraphedeliste"/>
+        <w:numPr>
+          <w:ilvl w:val="1"/>
+          <w:numId w:val="24"/>
+        </w:numPr>
+        <w:rPr>
+          <w:sz w:val="28"/>
+          <w:szCs w:val="28"/>
+        </w:rPr>
+      </w:pPr>
+      <w:r>
+        <w:rPr>
+          <w:sz w:val="28"/>
+          <w:szCs w:val="28"/>
+        </w:rPr>
+        <w:t>R</w:t>
+      </w:r>
+      <w:r>
+        <w:rPr>
+          <w:sz w:val="28"/>
+          <w:szCs w:val="28"/>
+        </w:rPr>
+        <w:t>etour étape 1</w:t>
+      </w:r>
+    </w:p>
+    <w:p>
+      <w:pPr>
+        <w:pStyle w:val="Paragraphedeliste"/>
+        <w:ind w:left="0"/>
+        <w:rPr>
+          <w:sz w:val="28"/>
+          <w:szCs w:val="28"/>
+        </w:rPr>
+      </w:pPr>
+    </w:p>
+    <w:p>
+      <w:pPr>
+        <w:jc w:val="both"/>
+        <w:rPr>
+          <w:sz w:val="28"/>
+        </w:rPr>
+      </w:pPr>
+    </w:p>
+    <w:p>
+      <w:pPr>
+        <w:jc w:val="both"/>
+        <w:rPr>
+          <w:sz w:val="28"/>
+        </w:rPr>
+      </w:pPr>
+    </w:p>
+    <w:p>
+      <w:pPr>
+        <w:jc w:val="both"/>
+        <w:rPr>
+          <w:sz w:val="28"/>
+        </w:rPr>
+      </w:pPr>
+    </w:p>
+    <w:p>
+      <w:pPr>
+        <w:jc w:val="both"/>
+        <w:rPr>
+          <w:sz w:val="28"/>
+        </w:rPr>
+      </w:pPr>
+    </w:p>
+    <w:p>
+      <w:pPr>
+        <w:jc w:val="both"/>
+        <w:rPr>
+          <w:sz w:val="28"/>
+        </w:rPr>
+      </w:pPr>
+    </w:p>
+    <w:p>
+      <w:pPr>
+        <w:jc w:val="both"/>
+        <w:rPr>
+          <w:sz w:val="28"/>
+        </w:rPr>
+      </w:pPr>
+    </w:p>
+    <w:p>
+      <w:pPr>
+        <w:jc w:val="both"/>
+        <w:rPr>
+          <w:sz w:val="28"/>
+        </w:rPr>
+      </w:pPr>
+    </w:p>
+    <w:p>
+      <w:pPr>
+        <w:jc w:val="both"/>
+        <w:rPr>
+          <w:sz w:val="28"/>
+        </w:rPr>
+      </w:pPr>
+    </w:p>
+    <w:p>
+      <w:pPr>
+        <w:jc w:val="both"/>
+        <w:rPr>
+          <w:sz w:val="28"/>
+        </w:rPr>
+      </w:pPr>
+    </w:p>
+    <w:p>
+      <w:pPr>
+        <w:rPr>
+          <w:sz w:val="28"/>
+          <w:szCs w:val="28"/>
+        </w:rPr>
+      </w:pPr>
+      <w:r>
+        <w:rPr>
+          <w:sz w:val="28"/>
+          <w:szCs w:val="28"/>
+        </w:rPr>
         <w:t xml:space="preserve">Titre : Le joueur crée son labyrinthe </w:t>
       </w:r>
     </w:p>
@@ -1788,6 +1885,7 @@
           <w:sz w:val="28"/>
           <w:szCs w:val="28"/>
         </w:rPr>
+        <w:lastRenderedPageBreak/>
         <w:t>D -Ce scénario commence à l’étape 5 si l’utilisateur indique des coordonnées non valides</w:t>
       </w:r>
     </w:p>
@@ -1803,7 +1901,6 @@
           <w:sz w:val="28"/>
           <w:szCs w:val="28"/>
         </w:rPr>
-        <w:lastRenderedPageBreak/>
         <w:t xml:space="preserve">1-l’interface affiche que les données entrées sont invalides </w:t>
       </w:r>
     </w:p>
@@ -2062,21 +2159,12 @@
           <w:szCs w:val="28"/>
         </w:rPr>
       </w:pPr>
-      <w:proofErr w:type="spellStart"/>
-      <w:r>
-        <w:rPr>
-          <w:sz w:val="28"/>
-          <w:szCs w:val="28"/>
-        </w:rPr>
-        <w:t>Postconditions</w:t>
-      </w:r>
-      <w:proofErr w:type="spellEnd"/>
-      <w:r>
-        <w:rPr>
-          <w:sz w:val="28"/>
-          <w:szCs w:val="28"/>
-        </w:rPr>
-        <w:t> : le jeu commence</w:t>
+      <w:r>
+        <w:rPr>
+          <w:sz w:val="28"/>
+          <w:szCs w:val="28"/>
+        </w:rPr>
+        <w:t>Postconditions : le jeu commence</w:t>
       </w:r>
     </w:p>
     <w:p>
@@ -2098,7 +2186,7 @@
 </file>
 
 <file path=word/numbering.xml><?xml version="1.0" encoding="utf-8"?>
-<w:numbering xmlns:wpc="http://schemas.microsoft.com/office/word/2010/wordprocessingCanvas" xmlns:cx="http://schemas.microsoft.com/office/drawing/2014/chartex" xmlns:mc="http://schemas.openxmlformats.org/markup-compatibility/2006" xmlns:o="urn:schemas-microsoft-com:office:office" xmlns:r="http://schemas.openxmlformats.org/officeDocument/2006/relationships" xmlns:m="http://schemas.openxmlformats.org/officeDocument/2006/math" xmlns:v="urn:schemas-microsoft-com:vml" xmlns:wp14="http://schemas.microsoft.com/office/word/2010/wordprocessingDrawing" xmlns:wp="http://schemas.openxmlformats.org/drawingml/2006/wordprocessingDrawing" xmlns:w10="urn:schemas-microsoft-com:office:word" xmlns:w="http://schemas.openxmlformats.org/wordprocessingml/2006/main" xmlns:w14="http://schemas.microsoft.com/office/word/2010/wordml" xmlns:w15="http://schemas.microsoft.com/office/word/2012/wordml" xmlns:w16se="http://schemas.microsoft.com/office/word/2015/wordml/symex" xmlns:wpg="http://schemas.microsoft.com/office/word/2010/wordprocessingGroup" xmlns:wpi="http://schemas.microsoft.com/office/word/2010/wordprocessingInk" xmlns:wne="http://schemas.microsoft.com/office/word/2006/wordml" xmlns:wps="http://schemas.microsoft.com/office/word/2010/wordprocessingShape" mc:Ignorable="w14 w15 w16se wp14">
+<w:numbering xmlns:wpc="http://schemas.microsoft.com/office/word/2010/wordprocessingCanvas" xmlns:cx="http://schemas.microsoft.com/office/drawing/2014/chartex" xmlns:cx1="http://schemas.microsoft.com/office/drawing/2015/9/8/chartex" xmlns:cx2="http://schemas.microsoft.com/office/drawing/2015/10/21/chartex" xmlns:cx3="http://schemas.microsoft.com/office/drawing/2016/5/9/chartex" xmlns:cx4="http://schemas.microsoft.com/office/drawing/2016/5/10/chartex" xmlns:cx5="http://schemas.microsoft.com/office/drawing/2016/5/11/chartex" xmlns:cx6="http://schemas.microsoft.com/office/drawing/2016/5/12/chartex" xmlns:cx7="http://schemas.microsoft.com/office/drawing/2016/5/13/chartex" xmlns:cx8="http://schemas.microsoft.com/office/drawing/2016/5/14/chartex" xmlns:mc="http://schemas.openxmlformats.org/markup-compatibility/2006" xmlns:aink="http://schemas.microsoft.com/office/drawing/2016/ink" xmlns:am3d="http://schemas.microsoft.com/office/drawing/2017/model3d" xmlns:o="urn:schemas-microsoft-com:office:office" xmlns:r="http://schemas.openxmlformats.org/officeDocument/2006/relationships" xmlns:m="http://schemas.openxmlformats.org/officeDocument/2006/math" xmlns:v="urn:schemas-microsoft-com:vml" xmlns:wp14="http://schemas.microsoft.com/office/word/2010/wordprocessingDrawing" xmlns:wp="http://schemas.openxmlformats.org/drawingml/2006/wordprocessingDrawing" xmlns:w10="urn:schemas-microsoft-com:office:word" xmlns:w="http://schemas.openxmlformats.org/wordprocessingml/2006/main" xmlns:w14="http://schemas.microsoft.com/office/word/2010/wordml" xmlns:w15="http://schemas.microsoft.com/office/word/2012/wordml" xmlns:w16cex="http://schemas.microsoft.com/office/word/2018/wordml/cex" xmlns:w16cid="http://schemas.microsoft.com/office/word/2016/wordml/cid" xmlns:w16="http://schemas.microsoft.com/office/word/2018/wordml" xmlns:w16se="http://schemas.microsoft.com/office/word/2015/wordml/symex" xmlns:wpg="http://schemas.microsoft.com/office/word/2010/wordprocessingGroup" xmlns:wpi="http://schemas.microsoft.com/office/word/2010/wordprocessingInk" xmlns:wne="http://schemas.microsoft.com/office/word/2006/wordml" xmlns:wps="http://schemas.microsoft.com/office/word/2010/wordprocessingShape" mc:Ignorable="w14 w15 w16se w16cid w16 w16cex wp14">
   <w:abstractNum w:abstractNumId="0" w15:restartNumberingAfterBreak="0">
     <w:nsid w:val="03882037"/>
     <w:multiLevelType w:val="hybridMultilevel"/>
@@ -3103,6 +3191,92 @@
     </w:lvl>
   </w:abstractNum>
   <w:abstractNum w:abstractNumId="11" w15:restartNumberingAfterBreak="0">
+    <w:nsid w:val="3EC8351A"/>
+    <w:multiLevelType w:val="hybridMultilevel"/>
+    <w:tmpl w:val="BF78F274"/>
+    <w:lvl w:ilvl="0" w:tplc="040C000F">
+      <w:start w:val="1"/>
+      <w:numFmt w:val="decimal"/>
+      <w:lvlText w:val="%1."/>
+      <w:lvlJc w:val="left"/>
+      <w:pPr>
+        <w:ind w:left="1428" w:hanging="360"/>
+      </w:pPr>
+    </w:lvl>
+    <w:lvl w:ilvl="1" w:tplc="040C0019" w:tentative="1">
+      <w:start w:val="1"/>
+      <w:numFmt w:val="lowerLetter"/>
+      <w:lvlText w:val="%2."/>
+      <w:lvlJc w:val="left"/>
+      <w:pPr>
+        <w:ind w:left="2148" w:hanging="360"/>
+      </w:pPr>
+    </w:lvl>
+    <w:lvl w:ilvl="2" w:tplc="040C001B" w:tentative="1">
+      <w:start w:val="1"/>
+      <w:numFmt w:val="lowerRoman"/>
+      <w:lvlText w:val="%3."/>
+      <w:lvlJc w:val="right"/>
+      <w:pPr>
+        <w:ind w:left="2868" w:hanging="180"/>
+      </w:pPr>
+    </w:lvl>
+    <w:lvl w:ilvl="3" w:tplc="040C000F" w:tentative="1">
+      <w:start w:val="1"/>
+      <w:numFmt w:val="decimal"/>
+      <w:lvlText w:val="%4."/>
+      <w:lvlJc w:val="left"/>
+      <w:pPr>
+        <w:ind w:left="3588" w:hanging="360"/>
+      </w:pPr>
+    </w:lvl>
+    <w:lvl w:ilvl="4" w:tplc="040C0019" w:tentative="1">
+      <w:start w:val="1"/>
+      <w:numFmt w:val="lowerLetter"/>
+      <w:lvlText w:val="%5."/>
+      <w:lvlJc w:val="left"/>
+      <w:pPr>
+        <w:ind w:left="4308" w:hanging="360"/>
+      </w:pPr>
+    </w:lvl>
+    <w:lvl w:ilvl="5" w:tplc="040C001B" w:tentative="1">
+      <w:start w:val="1"/>
+      <w:numFmt w:val="lowerRoman"/>
+      <w:lvlText w:val="%6."/>
+      <w:lvlJc w:val="right"/>
+      <w:pPr>
+        <w:ind w:left="5028" w:hanging="180"/>
+      </w:pPr>
+    </w:lvl>
+    <w:lvl w:ilvl="6" w:tplc="040C000F" w:tentative="1">
+      <w:start w:val="1"/>
+      <w:numFmt w:val="decimal"/>
+      <w:lvlText w:val="%7."/>
+      <w:lvlJc w:val="left"/>
+      <w:pPr>
+        <w:ind w:left="5748" w:hanging="360"/>
+      </w:pPr>
+    </w:lvl>
+    <w:lvl w:ilvl="7" w:tplc="040C0019" w:tentative="1">
+      <w:start w:val="1"/>
+      <w:numFmt w:val="lowerLetter"/>
+      <w:lvlText w:val="%8."/>
+      <w:lvlJc w:val="left"/>
+      <w:pPr>
+        <w:ind w:left="6468" w:hanging="360"/>
+      </w:pPr>
+    </w:lvl>
+    <w:lvl w:ilvl="8" w:tplc="040C001B" w:tentative="1">
+      <w:start w:val="1"/>
+      <w:numFmt w:val="lowerRoman"/>
+      <w:lvlText w:val="%9."/>
+      <w:lvlJc w:val="right"/>
+      <w:pPr>
+        <w:ind w:left="7188" w:hanging="180"/>
+      </w:pPr>
+    </w:lvl>
+  </w:abstractNum>
+  <w:abstractNum w:abstractNumId="12" w15:restartNumberingAfterBreak="0">
     <w:nsid w:val="42474D54"/>
     <w:multiLevelType w:val="hybridMultilevel"/>
     <w:tmpl w:val="C03425F0"/>
@@ -3191,7 +3365,7 @@
       </w:pPr>
     </w:lvl>
   </w:abstractNum>
-  <w:abstractNum w:abstractNumId="12" w15:restartNumberingAfterBreak="0">
+  <w:abstractNum w:abstractNumId="13" w15:restartNumberingAfterBreak="0">
     <w:nsid w:val="4B554168"/>
     <w:multiLevelType w:val="hybridMultilevel"/>
     <w:tmpl w:val="FA426EEC"/>
@@ -3280,7 +3454,7 @@
       </w:pPr>
     </w:lvl>
   </w:abstractNum>
-  <w:abstractNum w:abstractNumId="13" w15:restartNumberingAfterBreak="0">
+  <w:abstractNum w:abstractNumId="14" w15:restartNumberingAfterBreak="0">
     <w:nsid w:val="53D97530"/>
     <w:multiLevelType w:val="hybridMultilevel"/>
     <w:tmpl w:val="FA426EEC"/>
@@ -3369,7 +3543,7 @@
       </w:pPr>
     </w:lvl>
   </w:abstractNum>
-  <w:abstractNum w:abstractNumId="14" w15:restartNumberingAfterBreak="0">
+  <w:abstractNum w:abstractNumId="15" w15:restartNumberingAfterBreak="0">
     <w:nsid w:val="57120A6F"/>
     <w:multiLevelType w:val="hybridMultilevel"/>
     <w:tmpl w:val="0F7C46CE"/>
@@ -3458,7 +3632,7 @@
       </w:pPr>
     </w:lvl>
   </w:abstractNum>
-  <w:abstractNum w:abstractNumId="15" w15:restartNumberingAfterBreak="0">
+  <w:abstractNum w:abstractNumId="16" w15:restartNumberingAfterBreak="0">
     <w:nsid w:val="599A27B8"/>
     <w:multiLevelType w:val="hybridMultilevel"/>
     <w:tmpl w:val="CB923A4E"/>
@@ -3550,7 +3724,7 @@
       </w:pPr>
     </w:lvl>
   </w:abstractNum>
-  <w:abstractNum w:abstractNumId="16" w15:restartNumberingAfterBreak="0">
+  <w:abstractNum w:abstractNumId="17" w15:restartNumberingAfterBreak="0">
     <w:nsid w:val="5DEC6F79"/>
     <w:multiLevelType w:val="hybridMultilevel"/>
     <w:tmpl w:val="CDBAEBDA"/>
@@ -3639,7 +3813,7 @@
       </w:pPr>
     </w:lvl>
   </w:abstractNum>
-  <w:abstractNum w:abstractNumId="17" w15:restartNumberingAfterBreak="0">
+  <w:abstractNum w:abstractNumId="18" w15:restartNumberingAfterBreak="0">
     <w:nsid w:val="5EAE0418"/>
     <w:multiLevelType w:val="hybridMultilevel"/>
     <w:tmpl w:val="43C66D04"/>
@@ -3728,7 +3902,7 @@
       </w:pPr>
     </w:lvl>
   </w:abstractNum>
-  <w:abstractNum w:abstractNumId="18" w15:restartNumberingAfterBreak="0">
+  <w:abstractNum w:abstractNumId="19" w15:restartNumberingAfterBreak="0">
     <w:nsid w:val="61607C9B"/>
     <w:multiLevelType w:val="hybridMultilevel"/>
     <w:tmpl w:val="CB98FE80"/>
@@ -3817,7 +3991,7 @@
       </w:pPr>
     </w:lvl>
   </w:abstractNum>
-  <w:abstractNum w:abstractNumId="19" w15:restartNumberingAfterBreak="0">
+  <w:abstractNum w:abstractNumId="20" w15:restartNumberingAfterBreak="0">
     <w:nsid w:val="6AF4507C"/>
     <w:multiLevelType w:val="hybridMultilevel"/>
     <w:tmpl w:val="894EEE7C"/>
@@ -3906,7 +4080,7 @@
       </w:pPr>
     </w:lvl>
   </w:abstractNum>
-  <w:abstractNum w:abstractNumId="20" w15:restartNumberingAfterBreak="0">
+  <w:abstractNum w:abstractNumId="21" w15:restartNumberingAfterBreak="0">
     <w:nsid w:val="769E605C"/>
     <w:multiLevelType w:val="hybridMultilevel"/>
     <w:tmpl w:val="6D12BCD0"/>
@@ -3995,7 +4169,93 @@
       </w:pPr>
     </w:lvl>
   </w:abstractNum>
-  <w:abstractNum w:abstractNumId="21" w15:restartNumberingAfterBreak="0">
+  <w:abstractNum w:abstractNumId="22" w15:restartNumberingAfterBreak="0">
+    <w:nsid w:val="7DB73B32"/>
+    <w:multiLevelType w:val="hybridMultilevel"/>
+    <w:tmpl w:val="5694C4F8"/>
+    <w:lvl w:ilvl="0" w:tplc="040C0015">
+      <w:start w:val="1"/>
+      <w:numFmt w:val="upperLetter"/>
+      <w:lvlText w:val="%1."/>
+      <w:lvlJc w:val="left"/>
+      <w:pPr>
+        <w:ind w:left="360" w:hanging="360"/>
+      </w:pPr>
+    </w:lvl>
+    <w:lvl w:ilvl="1" w:tplc="040C000F">
+      <w:start w:val="1"/>
+      <w:numFmt w:val="decimal"/>
+      <w:lvlText w:val="%2."/>
+      <w:lvlJc w:val="left"/>
+      <w:pPr>
+        <w:ind w:left="1080" w:hanging="360"/>
+      </w:pPr>
+    </w:lvl>
+    <w:lvl w:ilvl="2" w:tplc="040C001B" w:tentative="1">
+      <w:start w:val="1"/>
+      <w:numFmt w:val="lowerRoman"/>
+      <w:lvlText w:val="%3."/>
+      <w:lvlJc w:val="right"/>
+      <w:pPr>
+        <w:ind w:left="1800" w:hanging="180"/>
+      </w:pPr>
+    </w:lvl>
+    <w:lvl w:ilvl="3" w:tplc="040C000F" w:tentative="1">
+      <w:start w:val="1"/>
+      <w:numFmt w:val="decimal"/>
+      <w:lvlText w:val="%4."/>
+      <w:lvlJc w:val="left"/>
+      <w:pPr>
+        <w:ind w:left="2520" w:hanging="360"/>
+      </w:pPr>
+    </w:lvl>
+    <w:lvl w:ilvl="4" w:tplc="040C0019" w:tentative="1">
+      <w:start w:val="1"/>
+      <w:numFmt w:val="lowerLetter"/>
+      <w:lvlText w:val="%5."/>
+      <w:lvlJc w:val="left"/>
+      <w:pPr>
+        <w:ind w:left="3240" w:hanging="360"/>
+      </w:pPr>
+    </w:lvl>
+    <w:lvl w:ilvl="5" w:tplc="040C001B" w:tentative="1">
+      <w:start w:val="1"/>
+      <w:numFmt w:val="lowerRoman"/>
+      <w:lvlText w:val="%6."/>
+      <w:lvlJc w:val="right"/>
+      <w:pPr>
+        <w:ind w:left="3960" w:hanging="180"/>
+      </w:pPr>
+    </w:lvl>
+    <w:lvl w:ilvl="6" w:tplc="040C000F" w:tentative="1">
+      <w:start w:val="1"/>
+      <w:numFmt w:val="decimal"/>
+      <w:lvlText w:val="%7."/>
+      <w:lvlJc w:val="left"/>
+      <w:pPr>
+        <w:ind w:left="4680" w:hanging="360"/>
+      </w:pPr>
+    </w:lvl>
+    <w:lvl w:ilvl="7" w:tplc="040C0019" w:tentative="1">
+      <w:start w:val="1"/>
+      <w:numFmt w:val="lowerLetter"/>
+      <w:lvlText w:val="%8."/>
+      <w:lvlJc w:val="left"/>
+      <w:pPr>
+        <w:ind w:left="5400" w:hanging="360"/>
+      </w:pPr>
+    </w:lvl>
+    <w:lvl w:ilvl="8" w:tplc="040C001B" w:tentative="1">
+      <w:start w:val="1"/>
+      <w:numFmt w:val="lowerRoman"/>
+      <w:lvlText w:val="%9."/>
+      <w:lvlJc w:val="right"/>
+      <w:pPr>
+        <w:ind w:left="6120" w:hanging="180"/>
+      </w:pPr>
+    </w:lvl>
+  </w:abstractNum>
+  <w:abstractNum w:abstractNumId="23" w15:restartNumberingAfterBreak="0">
     <w:nsid w:val="7E0C75CB"/>
     <w:multiLevelType w:val="hybridMultilevel"/>
     <w:tmpl w:val="2F36B5FC"/>
@@ -4084,7 +4344,7 @@
       </w:pPr>
     </w:lvl>
   </w:abstractNum>
-  <w:abstractNum w:abstractNumId="22" w15:restartNumberingAfterBreak="0">
+  <w:abstractNum w:abstractNumId="24" w15:restartNumberingAfterBreak="0">
     <w:nsid w:val="7FE5415A"/>
     <w:multiLevelType w:val="hybridMultilevel"/>
     <w:tmpl w:val="B38A35D4"/>
@@ -4174,28 +4434,28 @@
     </w:lvl>
   </w:abstractNum>
   <w:num w:numId="1">
-    <w:abstractNumId w:val="17"/>
+    <w:abstractNumId w:val="18"/>
   </w:num>
   <w:num w:numId="2">
-    <w:abstractNumId w:val="20"/>
+    <w:abstractNumId w:val="21"/>
   </w:num>
   <w:num w:numId="3">
     <w:abstractNumId w:val="4"/>
   </w:num>
   <w:num w:numId="4">
-    <w:abstractNumId w:val="11"/>
+    <w:abstractNumId w:val="12"/>
   </w:num>
   <w:num w:numId="5">
     <w:abstractNumId w:val="10"/>
   </w:num>
   <w:num w:numId="6">
-    <w:abstractNumId w:val="14"/>
+    <w:abstractNumId w:val="15"/>
   </w:num>
   <w:num w:numId="7">
     <w:abstractNumId w:val="8"/>
   </w:num>
   <w:num w:numId="8">
-    <w:abstractNumId w:val="16"/>
+    <w:abstractNumId w:val="17"/>
   </w:num>
   <w:num w:numId="9">
     <w:abstractNumId w:val="7"/>
@@ -4207,7 +4467,7 @@
     <w:abstractNumId w:val="9"/>
   </w:num>
   <w:num w:numId="12">
-    <w:abstractNumId w:val="19"/>
+    <w:abstractNumId w:val="20"/>
   </w:num>
   <w:num w:numId="13">
     <w:abstractNumId w:val="5"/>
@@ -4243,37 +4503,43 @@
     <w:abstractNumId w:val="2"/>
   </w:num>
   <w:num w:numId="15">
-    <w:abstractNumId w:val="18"/>
+    <w:abstractNumId w:val="19"/>
   </w:num>
   <w:num w:numId="16">
     <w:abstractNumId w:val="6"/>
   </w:num>
   <w:num w:numId="17">
-    <w:abstractNumId w:val="22"/>
+    <w:abstractNumId w:val="24"/>
   </w:num>
   <w:num w:numId="18">
-    <w:abstractNumId w:val="12"/>
+    <w:abstractNumId w:val="13"/>
   </w:num>
   <w:num w:numId="19">
     <w:abstractNumId w:val="0"/>
   </w:num>
   <w:num w:numId="20">
-    <w:abstractNumId w:val="13"/>
+    <w:abstractNumId w:val="14"/>
   </w:num>
   <w:num w:numId="21">
     <w:abstractNumId w:val="3"/>
   </w:num>
   <w:num w:numId="22">
-    <w:abstractNumId w:val="15"/>
+    <w:abstractNumId w:val="16"/>
   </w:num>
   <w:num w:numId="23">
-    <w:abstractNumId w:val="21"/>
+    <w:abstractNumId w:val="23"/>
+  </w:num>
+  <w:num w:numId="24">
+    <w:abstractNumId w:val="22"/>
+  </w:num>
+  <w:num w:numId="25">
+    <w:abstractNumId w:val="11"/>
   </w:num>
 </w:numbering>
 </file>
 
 <file path=word/styles.xml><?xml version="1.0" encoding="utf-8"?>
-<w:styles xmlns:mc="http://schemas.openxmlformats.org/markup-compatibility/2006" xmlns:r="http://schemas.openxmlformats.org/officeDocument/2006/relationships" xmlns:w="http://schemas.openxmlformats.org/wordprocessingml/2006/main" xmlns:w14="http://schemas.microsoft.com/office/word/2010/wordml" xmlns:w15="http://schemas.microsoft.com/office/word/2012/wordml" xmlns:w16se="http://schemas.microsoft.com/office/word/2015/wordml/symex" mc:Ignorable="w14 w15 w16se">
+<w:styles xmlns:mc="http://schemas.openxmlformats.org/markup-compatibility/2006" xmlns:r="http://schemas.openxmlformats.org/officeDocument/2006/relationships" xmlns:w="http://schemas.openxmlformats.org/wordprocessingml/2006/main" xmlns:w14="http://schemas.microsoft.com/office/word/2010/wordml" xmlns:w15="http://schemas.microsoft.com/office/word/2012/wordml" xmlns:w16cex="http://schemas.microsoft.com/office/word/2018/wordml/cex" xmlns:w16cid="http://schemas.microsoft.com/office/word/2016/wordml/cid" xmlns:w16="http://schemas.microsoft.com/office/word/2018/wordml" xmlns:w16se="http://schemas.microsoft.com/office/word/2015/wordml/symex" mc:Ignorable="w14 w15 w16se w16cid w16 w16cex">
   <w:docDefaults>
     <w:rPrDefault>
       <w:rPr>
@@ -4289,7 +4555,7 @@
       </w:pPr>
     </w:pPrDefault>
   </w:docDefaults>
-  <w:latentStyles w:defLockedState="0" w:defUIPriority="99" w:defSemiHidden="0" w:defUnhideWhenUsed="0" w:defQFormat="0" w:count="371">
+  <w:latentStyles w:defLockedState="0" w:defUIPriority="99" w:defSemiHidden="0" w:defUnhideWhenUsed="0" w:defQFormat="0" w:count="376">
     <w:lsdException w:name="Normal" w:uiPriority="0" w:qFormat="1"/>
     <w:lsdException w:name="heading 1" w:uiPriority="9" w:qFormat="1"/>
     <w:lsdException w:name="heading 2" w:semiHidden="1" w:uiPriority="9" w:unhideWhenUsed="1" w:qFormat="1"/>
@@ -4395,7 +4661,6 @@
     <w:lsdException w:name="HTML Sample" w:semiHidden="1" w:unhideWhenUsed="1"/>
     <w:lsdException w:name="HTML Typewriter" w:semiHidden="1" w:unhideWhenUsed="1"/>
     <w:lsdException w:name="HTML Variable" w:semiHidden="1" w:unhideWhenUsed="1"/>
-    <w:lsdException w:name="Normal Table" w:semiHidden="1" w:unhideWhenUsed="1"/>
     <w:lsdException w:name="annotation subject" w:semiHidden="1" w:unhideWhenUsed="1"/>
     <w:lsdException w:name="No List" w:semiHidden="1" w:unhideWhenUsed="1"/>
     <w:lsdException w:name="Outline List 1" w:semiHidden="1" w:unhideWhenUsed="1"/>
@@ -4438,11 +4703,8 @@
     <w:lsdException w:name="Table Contemporary" w:semiHidden="1" w:unhideWhenUsed="1"/>
     <w:lsdException w:name="Table Elegant" w:semiHidden="1" w:unhideWhenUsed="1"/>
     <w:lsdException w:name="Table Professional" w:semiHidden="1" w:unhideWhenUsed="1"/>
-    <w:lsdException w:name="Table Subtle 1" w:semiHidden="1" w:unhideWhenUsed="1"/>
     <w:lsdException w:name="Table Subtle 2" w:semiHidden="1" w:unhideWhenUsed="1"/>
     <w:lsdException w:name="Table Web 1" w:semiHidden="1" w:unhideWhenUsed="1"/>
-    <w:lsdException w:name="Table Web 2" w:semiHidden="1" w:unhideWhenUsed="1"/>
-    <w:lsdException w:name="Table Web 3" w:semiHidden="1" w:unhideWhenUsed="1"/>
     <w:lsdException w:name="Balloon Text" w:semiHidden="1" w:unhideWhenUsed="1"/>
     <w:lsdException w:name="Table Grid" w:uiPriority="39"/>
     <w:lsdException w:name="Table Theme" w:semiHidden="1" w:unhideWhenUsed="1"/>
@@ -4661,6 +4923,11 @@
     <w:lsdException w:name="List Table 5 Dark Accent 6" w:uiPriority="50"/>
     <w:lsdException w:name="List Table 6 Colorful Accent 6" w:uiPriority="51"/>
     <w:lsdException w:name="List Table 7 Colorful Accent 6" w:uiPriority="52"/>
+    <w:lsdException w:name="Mention" w:semiHidden="1" w:unhideWhenUsed="1"/>
+    <w:lsdException w:name="Smart Hyperlink" w:semiHidden="1" w:unhideWhenUsed="1"/>
+    <w:lsdException w:name="Hashtag" w:semiHidden="1" w:unhideWhenUsed="1"/>
+    <w:lsdException w:name="Unresolved Mention" w:semiHidden="1" w:unhideWhenUsed="1"/>
+    <w:lsdException w:name="Smart Link" w:semiHidden="1" w:unhideWhenUsed="1"/>
   </w:latentStyles>
   <w:style w:type="paragraph" w:default="1" w:styleId="Normal">
     <w:name w:val="Normal"/>

--- a/Conception.docx
+++ b/Conception.docx
@@ -453,66 +453,116 @@
         <w:rPr>
           <w:sz w:val="28"/>
         </w:rPr>
-        <w:t>La case est vérifiée :</w:t>
+        <w:t>Le choix du joueur est analysé et traité par le programme.</w:t>
       </w:r>
     </w:p>
     <w:p>
       <w:pPr>
         <w:pStyle w:val="Paragraphedeliste"/>
-        <w:jc w:val="both"/>
-        <w:rPr>
-          <w:sz w:val="28"/>
-        </w:rPr>
-      </w:pPr>
-      <w:r>
-        <w:rPr>
-          <w:sz w:val="28"/>
-        </w:rPr>
-        <w:t>2.1) La case choisie est une case où se trouve déjà un monstre</w:t>
-      </w:r>
-      <w:r>
-        <w:rPr>
-          <w:sz w:val="28"/>
-        </w:rPr>
-        <w:t xml:space="preserve"> ou un piège</w:t>
-      </w:r>
-      <w:r>
-        <w:rPr>
-          <w:sz w:val="28"/>
-        </w:rPr>
-        <w:t>. Le héros perd un point de vie.</w:t>
-      </w:r>
-    </w:p>
-    <w:p>
-      <w:pPr>
-        <w:pStyle w:val="Paragraphedeliste"/>
-        <w:jc w:val="both"/>
-        <w:rPr>
-          <w:sz w:val="28"/>
-        </w:rPr>
-      </w:pPr>
-      <w:r>
-        <w:rPr>
-          <w:sz w:val="28"/>
-        </w:rPr>
-        <w:tab/>
-        <w:t xml:space="preserve">2.1.1) Il ne reste plus de point de vie au héros et il meurt. Fin de la partie. </w:t>
-      </w:r>
-    </w:p>
-    <w:p>
-      <w:pPr>
-        <w:pStyle w:val="Paragraphedeliste"/>
-        <w:jc w:val="both"/>
-        <w:rPr>
-          <w:sz w:val="28"/>
-        </w:rPr>
-      </w:pPr>
-      <w:r>
-        <w:rPr>
-          <w:sz w:val="28"/>
-        </w:rPr>
-        <w:tab/>
-        <w:t>2.1.2) Malgré la perte de point de vie, il en reste encore au héros. Le monstre</w:t>
+        <w:numPr>
+          <w:ilvl w:val="0"/>
+          <w:numId w:val="15"/>
+        </w:numPr>
+        <w:jc w:val="both"/>
+        <w:rPr>
+          <w:sz w:val="28"/>
+        </w:rPr>
+      </w:pPr>
+      <w:r>
+        <w:rPr>
+          <w:sz w:val="28"/>
+        </w:rPr>
+        <w:t>Le héros se déplace à sa nouvelle position</w:t>
+      </w:r>
+    </w:p>
+    <w:p>
+      <w:pPr>
+        <w:jc w:val="both"/>
+        <w:rPr>
+          <w:sz w:val="28"/>
+        </w:rPr>
+      </w:pPr>
+      <w:r>
+        <w:rPr>
+          <w:sz w:val="28"/>
+        </w:rPr>
+        <w:t>Scénarios alternatifs :</w:t>
+      </w:r>
+    </w:p>
+    <w:p>
+      <w:pPr>
+        <w:jc w:val="both"/>
+        <w:rPr>
+          <w:sz w:val="28"/>
+        </w:rPr>
+      </w:pPr>
+      <w:r>
+        <w:rPr>
+          <w:sz w:val="28"/>
+        </w:rPr>
+        <w:t>A – Commence à partir du scénario 2. Si la direction choisie et traitée est une case contenant un monstre ou un piège.</w:t>
+      </w:r>
+    </w:p>
+    <w:p>
+      <w:pPr>
+        <w:jc w:val="both"/>
+        <w:rPr>
+          <w:sz w:val="28"/>
+        </w:rPr>
+      </w:pPr>
+      <w:r>
+        <w:rPr>
+          <w:sz w:val="28"/>
+        </w:rPr>
+        <w:t xml:space="preserve">1 - </w:t>
+      </w:r>
+      <w:r>
+        <w:rPr>
+          <w:sz w:val="28"/>
+        </w:rPr>
+        <w:t>Le héros perd un point de vie.</w:t>
+      </w:r>
+    </w:p>
+    <w:p>
+      <w:pPr>
+        <w:ind w:firstLine="708"/>
+        <w:jc w:val="both"/>
+        <w:rPr>
+          <w:sz w:val="28"/>
+        </w:rPr>
+      </w:pPr>
+      <w:r>
+        <w:rPr>
+          <w:sz w:val="28"/>
+        </w:rPr>
+        <w:t xml:space="preserve">1.1 - </w:t>
+      </w:r>
+      <w:r>
+        <w:rPr>
+          <w:sz w:val="28"/>
+        </w:rPr>
+        <w:t xml:space="preserve">Il ne reste plus de point de vie au héros et il meurt. Fin de la partie. </w:t>
+      </w:r>
+    </w:p>
+    <w:p>
+      <w:pPr>
+        <w:ind w:firstLine="708"/>
+        <w:jc w:val="both"/>
+        <w:rPr>
+          <w:sz w:val="28"/>
+        </w:rPr>
+      </w:pPr>
+      <w:r>
+        <w:rPr>
+          <w:sz w:val="28"/>
+        </w:rPr>
+        <w:t xml:space="preserve">1.2 - </w:t>
+      </w:r>
+      <w:r>
+        <w:rPr>
+          <w:sz w:val="28"/>
+        </w:rPr>
+        <w:t>Malgré la perte de point de vie, il en reste encore au héros. Le monstre</w:t>
       </w:r>
       <w:r>
         <w:rPr>
@@ -524,104 +574,519 @@
         <w:rPr>
           <w:sz w:val="28"/>
         </w:rPr>
-        <w:t xml:space="preserve"> disparait, le héros se retrouve sur cette nouvelle case et il ne se passe rien jusqu’à la prochaine action du joueur. Retour au scénario nominal 1). </w:t>
-      </w:r>
-    </w:p>
-    <w:p>
-      <w:pPr>
-        <w:pStyle w:val="Paragraphedeliste"/>
-        <w:jc w:val="both"/>
-        <w:rPr>
-          <w:sz w:val="28"/>
-        </w:rPr>
-      </w:pPr>
-      <w:r>
-        <w:rPr>
-          <w:sz w:val="28"/>
-        </w:rPr>
-        <w:t>2.2) La case choisie est vide. Le héros est maintenant sur la nouvelle case. Il ne se passe rien jusqu’à la prochaine action du joueur. Retour au scénario nominal 1).</w:t>
-      </w:r>
-    </w:p>
-    <w:p>
-      <w:pPr>
-        <w:pStyle w:val="Paragraphedeliste"/>
-        <w:jc w:val="both"/>
-        <w:rPr>
-          <w:sz w:val="28"/>
-        </w:rPr>
-      </w:pPr>
-      <w:r>
-        <w:rPr>
-          <w:sz w:val="28"/>
-        </w:rPr>
-        <w:t>2.3) La case choisie est un mur. Le héros est bloqué sur sa case actuelle. Il ne se passe rien jusqu’à la prochaine action du joueur. Retour au scénario nominal 1).</w:t>
-      </w:r>
-    </w:p>
-    <w:p>
-      <w:pPr>
-        <w:pStyle w:val="Paragraphedeliste"/>
-        <w:jc w:val="both"/>
-        <w:rPr>
-          <w:sz w:val="28"/>
-        </w:rPr>
-      </w:pPr>
-      <w:r>
-        <w:rPr>
-          <w:sz w:val="28"/>
-        </w:rPr>
-        <w:t xml:space="preserve">2.4) La case choisie est la case trésor. Le héros gagne la partie. Fin de partie. </w:t>
-      </w:r>
-    </w:p>
-    <w:p>
-      <w:pPr>
-        <w:pStyle w:val="Paragraphedeliste"/>
-        <w:jc w:val="both"/>
-        <w:rPr>
-          <w:sz w:val="28"/>
-        </w:rPr>
-      </w:pPr>
-      <w:r>
-        <w:rPr>
-          <w:sz w:val="28"/>
-        </w:rPr>
-        <w:t xml:space="preserve">2.5) La case choisie est une case spéciale/magique. Le héros est placé sur cette nouvelle case. </w:t>
-      </w:r>
-      <w:r>
-        <w:rPr>
-          <w:sz w:val="28"/>
-        </w:rPr>
-        <w:t>Le trésor est révélé sur le labyrinthe.</w:t>
-      </w:r>
-      <w:r>
-        <w:rPr>
-          <w:sz w:val="28"/>
-        </w:rPr>
-        <w:t xml:space="preserve"> Il ne se passe rien jusqu’à la prochaine action du joueur. Retour au scénario nominal 1).</w:t>
-      </w:r>
-    </w:p>
-    <w:p>
-      <w:pPr>
-        <w:pStyle w:val="Paragraphedeliste"/>
-        <w:jc w:val="both"/>
-        <w:rPr>
-          <w:sz w:val="28"/>
-        </w:rPr>
-      </w:pPr>
-      <w:r>
-        <w:rPr>
-          <w:sz w:val="28"/>
-        </w:rPr>
-        <w:t>2.6) La case choisie est une case de passage(téléportation). Le héros est placé sur la case de téléportation. Il ne se passe rien jusqu’à la prochaine action du joueur. Retour au scénario nominal 1).</w:t>
-      </w:r>
-    </w:p>
-    <w:p>
-      <w:pPr>
-        <w:pStyle w:val="Paragraphedeliste"/>
-        <w:jc w:val="both"/>
-        <w:rPr>
-          <w:sz w:val="28"/>
-        </w:rPr>
-      </w:pPr>
+        <w:t xml:space="preserve"> disparait</w:t>
+      </w:r>
+      <w:r>
+        <w:rPr>
+          <w:sz w:val="28"/>
+        </w:rPr>
+        <w:t>.</w:t>
+      </w:r>
+    </w:p>
+    <w:p>
+      <w:pPr>
+        <w:ind w:left="708" w:firstLine="708"/>
+        <w:jc w:val="both"/>
+        <w:rPr>
+          <w:sz w:val="28"/>
+        </w:rPr>
+      </w:pPr>
+      <w:r>
+        <w:rPr>
+          <w:sz w:val="28"/>
+        </w:rPr>
+        <w:t>1.</w:t>
+      </w:r>
+      <w:r>
+        <w:rPr>
+          <w:sz w:val="28"/>
+        </w:rPr>
+        <w:t>2</w:t>
+      </w:r>
+      <w:r>
+        <w:rPr>
+          <w:sz w:val="28"/>
+        </w:rPr>
+        <w:t>.1</w:t>
+      </w:r>
+      <w:r>
+        <w:rPr>
+          <w:sz w:val="28"/>
+        </w:rPr>
+        <w:t xml:space="preserve"> -</w:t>
+      </w:r>
+      <w:r>
+        <w:rPr>
+          <w:sz w:val="28"/>
+        </w:rPr>
+        <w:t xml:space="preserve"> Arrivée </w:t>
+      </w:r>
+      <w:r>
+        <w:rPr>
+          <w:sz w:val="28"/>
+        </w:rPr>
+        <w:t xml:space="preserve">au </w:t>
+      </w:r>
+      <w:r>
+        <w:rPr>
+          <w:sz w:val="28"/>
+        </w:rPr>
+        <w:t>scénario nominal 3), le héros est sur sa nouvelle case.</w:t>
+      </w:r>
+    </w:p>
+    <w:p>
+      <w:pPr>
+        <w:ind w:left="708" w:firstLine="708"/>
+        <w:jc w:val="both"/>
+        <w:rPr>
+          <w:sz w:val="28"/>
+        </w:rPr>
+      </w:pPr>
+      <w:r>
+        <w:rPr>
+          <w:sz w:val="28"/>
+        </w:rPr>
+        <w:t>1.2.2</w:t>
+      </w:r>
+      <w:r>
+        <w:rPr>
+          <w:sz w:val="28"/>
+        </w:rPr>
+        <w:t xml:space="preserve"> -</w:t>
+      </w:r>
+      <w:r>
+        <w:rPr>
+          <w:sz w:val="28"/>
+        </w:rPr>
+        <w:t xml:space="preserve"> </w:t>
+      </w:r>
+      <w:r>
+        <w:rPr>
+          <w:sz w:val="28"/>
+        </w:rPr>
+        <w:t>Retour au scénario nominal 1).</w:t>
+      </w:r>
+    </w:p>
+    <w:p>
+      <w:pPr>
+        <w:jc w:val="both"/>
+        <w:rPr>
+          <w:sz w:val="28"/>
+        </w:rPr>
+      </w:pPr>
+      <w:r>
+        <w:rPr>
+          <w:sz w:val="28"/>
+        </w:rPr>
+        <w:t xml:space="preserve">B - </w:t>
+      </w:r>
+      <w:r>
+        <w:rPr>
+          <w:sz w:val="28"/>
+        </w:rPr>
+        <w:t>Commence à partir du scénario 2. Si la direction choisie et traitée est une case</w:t>
+      </w:r>
+      <w:r>
+        <w:rPr>
+          <w:sz w:val="28"/>
+        </w:rPr>
+        <w:t xml:space="preserve"> vide. </w:t>
+      </w:r>
+    </w:p>
+    <w:p>
+      <w:pPr>
+        <w:jc w:val="both"/>
+        <w:rPr>
+          <w:sz w:val="28"/>
+        </w:rPr>
+      </w:pPr>
+      <w:r>
+        <w:rPr>
+          <w:sz w:val="28"/>
+        </w:rPr>
+        <w:t xml:space="preserve">1 – </w:t>
+      </w:r>
+      <w:r>
+        <w:rPr>
+          <w:sz w:val="28"/>
+        </w:rPr>
+        <w:t>Arrivée</w:t>
+      </w:r>
+      <w:r>
+        <w:rPr>
+          <w:sz w:val="28"/>
+        </w:rPr>
+        <w:t xml:space="preserve"> au</w:t>
+      </w:r>
+      <w:r>
+        <w:rPr>
+          <w:sz w:val="28"/>
+        </w:rPr>
+        <w:t xml:space="preserve"> scénario nominal 3), le héros est sur sa nouvelle case.</w:t>
+      </w:r>
+    </w:p>
+    <w:p>
+      <w:pPr>
+        <w:jc w:val="both"/>
+        <w:rPr>
+          <w:sz w:val="28"/>
+        </w:rPr>
+      </w:pPr>
+      <w:r>
+        <w:rPr>
+          <w:sz w:val="28"/>
+        </w:rPr>
+        <w:t>2 - Retour au scénario nominal 1).</w:t>
+      </w:r>
+    </w:p>
+    <w:p>
+      <w:pPr>
+        <w:jc w:val="both"/>
+        <w:rPr>
+          <w:sz w:val="28"/>
+        </w:rPr>
+      </w:pPr>
+      <w:r>
+        <w:rPr>
+          <w:sz w:val="28"/>
+        </w:rPr>
+        <w:t xml:space="preserve">C - </w:t>
+      </w:r>
+      <w:r>
+        <w:rPr>
+          <w:sz w:val="28"/>
+        </w:rPr>
+        <w:t>Commence à partir du scénario 2. Si la direction choisie et traitée est une case</w:t>
+      </w:r>
+      <w:r>
+        <w:rPr>
+          <w:sz w:val="28"/>
+        </w:rPr>
+        <w:t xml:space="preserve"> </w:t>
+      </w:r>
+      <w:r>
+        <w:rPr>
+          <w:sz w:val="28"/>
+        </w:rPr>
+        <w:t xml:space="preserve">mur. </w:t>
+      </w:r>
+    </w:p>
+    <w:p>
+      <w:pPr>
+        <w:jc w:val="both"/>
+        <w:rPr>
+          <w:sz w:val="28"/>
+        </w:rPr>
+      </w:pPr>
+      <w:r>
+        <w:rPr>
+          <w:sz w:val="28"/>
+        </w:rPr>
+        <w:t xml:space="preserve">1 - </w:t>
+      </w:r>
+      <w:r>
+        <w:rPr>
+          <w:sz w:val="28"/>
+        </w:rPr>
+        <w:t xml:space="preserve">Le héros est bloqué sur sa case actuelle. </w:t>
+      </w:r>
+      <w:r>
+        <w:rPr>
+          <w:sz w:val="28"/>
+        </w:rPr>
+        <w:t xml:space="preserve">Arrivée scénario nominal 3), la nouvelle position du héros est la même que la dernière. </w:t>
+      </w:r>
+    </w:p>
+    <w:p>
+      <w:pPr>
+        <w:jc w:val="both"/>
+        <w:rPr>
+          <w:sz w:val="28"/>
+        </w:rPr>
+      </w:pPr>
+      <w:r>
+        <w:rPr>
+          <w:sz w:val="28"/>
+        </w:rPr>
+        <w:t xml:space="preserve">2 - </w:t>
+      </w:r>
+      <w:r>
+        <w:rPr>
+          <w:sz w:val="28"/>
+        </w:rPr>
+        <w:t xml:space="preserve">Retour </w:t>
+      </w:r>
+      <w:r>
+        <w:rPr>
+          <w:sz w:val="28"/>
+        </w:rPr>
+        <w:t xml:space="preserve">au </w:t>
+      </w:r>
+      <w:r>
+        <w:rPr>
+          <w:sz w:val="28"/>
+        </w:rPr>
+        <w:t>scénario nominal 1).</w:t>
+      </w:r>
+    </w:p>
+    <w:p>
+      <w:pPr>
+        <w:jc w:val="both"/>
+        <w:rPr>
+          <w:sz w:val="28"/>
+        </w:rPr>
+      </w:pPr>
+      <w:r>
+        <w:rPr>
+          <w:sz w:val="28"/>
+        </w:rPr>
+        <w:t xml:space="preserve">D - </w:t>
+      </w:r>
+      <w:r>
+        <w:rPr>
+          <w:sz w:val="28"/>
+        </w:rPr>
+        <w:t>Commence à partir du scénario 2. Si la direction choisie et traitée est une case</w:t>
+      </w:r>
+      <w:r>
+        <w:rPr>
+          <w:sz w:val="28"/>
+        </w:rPr>
+        <w:t xml:space="preserve"> </w:t>
+      </w:r>
+      <w:r>
+        <w:rPr>
+          <w:sz w:val="28"/>
+        </w:rPr>
+        <w:t xml:space="preserve">trésor. </w:t>
+      </w:r>
+    </w:p>
+    <w:p>
+      <w:pPr>
+        <w:jc w:val="both"/>
+        <w:rPr>
+          <w:sz w:val="28"/>
+        </w:rPr>
+      </w:pPr>
+      <w:r>
+        <w:rPr>
+          <w:sz w:val="28"/>
+        </w:rPr>
+        <w:lastRenderedPageBreak/>
+        <w:t xml:space="preserve">1 - </w:t>
+      </w:r>
+      <w:r>
+        <w:rPr>
+          <w:sz w:val="28"/>
+        </w:rPr>
+        <w:t>Le héros gagne la partie</w:t>
+      </w:r>
+      <w:r>
+        <w:rPr>
+          <w:sz w:val="28"/>
+        </w:rPr>
+        <w:t>, « victoire »</w:t>
+      </w:r>
+      <w:r>
+        <w:rPr>
+          <w:sz w:val="28"/>
+        </w:rPr>
+        <w:t>.</w:t>
+      </w:r>
+      <w:r>
+        <w:rPr>
+          <w:sz w:val="28"/>
+        </w:rPr>
+        <w:t xml:space="preserve"> Le trésor disparait.</w:t>
+      </w:r>
+    </w:p>
+    <w:p>
+      <w:pPr>
+        <w:jc w:val="both"/>
+        <w:rPr>
+          <w:sz w:val="28"/>
+        </w:rPr>
+      </w:pPr>
+      <w:r>
+        <w:rPr>
+          <w:sz w:val="28"/>
+        </w:rPr>
+        <w:t>2 - Arrivée</w:t>
+      </w:r>
+      <w:r>
+        <w:rPr>
+          <w:sz w:val="28"/>
+        </w:rPr>
+        <w:t xml:space="preserve"> </w:t>
+      </w:r>
+      <w:r>
+        <w:rPr>
+          <w:sz w:val="28"/>
+        </w:rPr>
+        <w:t xml:space="preserve">au scénario nominal 3). </w:t>
+      </w:r>
+    </w:p>
+    <w:p>
+      <w:pPr>
+        <w:jc w:val="both"/>
+        <w:rPr>
+          <w:sz w:val="28"/>
+        </w:rPr>
+      </w:pPr>
+      <w:r>
+        <w:rPr>
+          <w:sz w:val="28"/>
+        </w:rPr>
+        <w:t xml:space="preserve">3 – Retour au scénario nominal 1) (pour l’instant la partie continue même si c’est gagné). </w:t>
+      </w:r>
+    </w:p>
+    <w:p>
+      <w:pPr>
+        <w:jc w:val="both"/>
+        <w:rPr>
+          <w:sz w:val="28"/>
+        </w:rPr>
+      </w:pPr>
+      <w:r>
+        <w:rPr>
+          <w:sz w:val="28"/>
+        </w:rPr>
+        <w:t xml:space="preserve">E - </w:t>
+      </w:r>
+      <w:r>
+        <w:rPr>
+          <w:sz w:val="28"/>
+        </w:rPr>
+        <w:t xml:space="preserve">Commence à partir du scénario 2. Si la direction choisie et traitée est une case </w:t>
+      </w:r>
+      <w:r>
+        <w:rPr>
+          <w:sz w:val="28"/>
+        </w:rPr>
+        <w:t xml:space="preserve">spéciale/magique. </w:t>
+      </w:r>
+    </w:p>
+    <w:p>
+      <w:pPr>
+        <w:jc w:val="both"/>
+        <w:rPr>
+          <w:sz w:val="28"/>
+        </w:rPr>
+      </w:pPr>
+      <w:r>
+        <w:rPr>
+          <w:sz w:val="28"/>
+        </w:rPr>
+        <w:t>1 - Le trésor est révélé sur le labyrinthe.</w:t>
+      </w:r>
+    </w:p>
+    <w:p>
+      <w:pPr>
+        <w:jc w:val="both"/>
+        <w:rPr>
+          <w:sz w:val="28"/>
+        </w:rPr>
+      </w:pPr>
+      <w:r>
+        <w:rPr>
+          <w:sz w:val="28"/>
+        </w:rPr>
+        <w:t xml:space="preserve">2 - Arrivée au scénario nominal 3). </w:t>
+      </w:r>
+    </w:p>
+    <w:p>
+      <w:pPr>
+        <w:jc w:val="both"/>
+        <w:rPr>
+          <w:sz w:val="28"/>
+        </w:rPr>
+      </w:pPr>
+      <w:r>
+        <w:rPr>
+          <w:sz w:val="28"/>
+        </w:rPr>
+        <w:t xml:space="preserve">3 - </w:t>
+      </w:r>
+      <w:r>
+        <w:rPr>
+          <w:sz w:val="28"/>
+        </w:rPr>
+        <w:t>Retour au scénario nominal 1).</w:t>
+      </w:r>
+    </w:p>
+    <w:p>
+      <w:pPr>
+        <w:jc w:val="both"/>
+        <w:rPr>
+          <w:sz w:val="28"/>
+        </w:rPr>
+      </w:pPr>
+      <w:r>
+        <w:rPr>
+          <w:sz w:val="28"/>
+        </w:rPr>
+        <w:t xml:space="preserve">F - </w:t>
+      </w:r>
+      <w:r>
+        <w:rPr>
+          <w:sz w:val="28"/>
+        </w:rPr>
+        <w:t xml:space="preserve">Commence à partir du scénario 2. Si la direction choisie et traitée est une case </w:t>
+      </w:r>
+      <w:r>
+        <w:rPr>
+          <w:sz w:val="28"/>
+        </w:rPr>
+        <w:t xml:space="preserve">de passage(téléportation). </w:t>
+      </w:r>
+    </w:p>
+    <w:p>
+      <w:pPr>
+        <w:jc w:val="both"/>
+        <w:rPr>
+          <w:sz w:val="28"/>
+        </w:rPr>
+      </w:pPr>
+      <w:r>
+        <w:rPr>
+          <w:sz w:val="28"/>
+        </w:rPr>
+        <w:t xml:space="preserve">1 - La prochaine case où le héros va être est l’endroit de la téléportation. </w:t>
+      </w:r>
+    </w:p>
+    <w:p>
+      <w:pPr>
+        <w:jc w:val="both"/>
+        <w:rPr>
+          <w:sz w:val="28"/>
+        </w:rPr>
+      </w:pPr>
+      <w:r>
+        <w:rPr>
+          <w:sz w:val="28"/>
+        </w:rPr>
+        <w:t xml:space="preserve">2 - Arrivée au scénario nominal 3) sur cette nouvelle case. </w:t>
+      </w:r>
+    </w:p>
+    <w:p>
+      <w:pPr>
+        <w:jc w:val="both"/>
+        <w:rPr>
+          <w:sz w:val="28"/>
+        </w:rPr>
+      </w:pPr>
+      <w:r>
+        <w:rPr>
+          <w:sz w:val="28"/>
+        </w:rPr>
+        <w:t xml:space="preserve">3 - </w:t>
+      </w:r>
+      <w:r>
+        <w:rPr>
+          <w:sz w:val="28"/>
+        </w:rPr>
+        <w:t>Retour au scénario nominal 1).</w:t>
+      </w:r>
     </w:p>
     <w:p>
       <w:pPr>
@@ -655,6 +1120,12 @@
         </w:rPr>
         <w:t>Le joueur décide de quitter le jeu</w:t>
       </w:r>
+      <w:r>
+        <w:rPr>
+          <w:sz w:val="28"/>
+        </w:rPr>
+        <w:t>.</w:t>
+      </w:r>
     </w:p>
     <w:p>
       <w:pPr>
@@ -674,6 +1145,118 @@
         </w:rPr>
         <w:t>Problèmes d’affichage : Il y a eu un bug ou une erreur d’affichage du programme</w:t>
       </w:r>
+      <w:r>
+        <w:rPr>
+          <w:sz w:val="28"/>
+        </w:rPr>
+        <w:t>.</w:t>
+      </w:r>
+    </w:p>
+    <w:p>
+      <w:pPr>
+        <w:jc w:val="both"/>
+        <w:rPr>
+          <w:sz w:val="28"/>
+        </w:rPr>
+      </w:pPr>
+      <w:proofErr w:type="spellStart"/>
+      <w:r>
+        <w:rPr>
+          <w:sz w:val="28"/>
+        </w:rPr>
+        <w:t>Post-condition</w:t>
+      </w:r>
+      <w:proofErr w:type="spellEnd"/>
+      <w:r>
+        <w:rPr>
+          <w:sz w:val="28"/>
+        </w:rPr>
+        <w:t xml:space="preserve"> : </w:t>
+      </w:r>
+      <w:r>
+        <w:rPr>
+          <w:sz w:val="28"/>
+        </w:rPr>
+        <w:t>L</w:t>
+      </w:r>
+      <w:r>
+        <w:rPr>
+          <w:sz w:val="28"/>
+        </w:rPr>
+        <w:t>a position du héros est changée</w:t>
+      </w:r>
+    </w:p>
+    <w:p>
+      <w:pPr>
+        <w:jc w:val="both"/>
+        <w:rPr>
+          <w:sz w:val="28"/>
+        </w:rPr>
+      </w:pPr>
+    </w:p>
+    <w:p>
+      <w:pPr>
+        <w:jc w:val="both"/>
+        <w:rPr>
+          <w:sz w:val="28"/>
+        </w:rPr>
+      </w:pPr>
+    </w:p>
+    <w:p>
+      <w:pPr>
+        <w:jc w:val="both"/>
+        <w:rPr>
+          <w:sz w:val="28"/>
+        </w:rPr>
+      </w:pPr>
+    </w:p>
+    <w:p>
+      <w:pPr>
+        <w:jc w:val="both"/>
+        <w:rPr>
+          <w:sz w:val="28"/>
+        </w:rPr>
+      </w:pPr>
+    </w:p>
+    <w:p>
+      <w:pPr>
+        <w:jc w:val="both"/>
+        <w:rPr>
+          <w:sz w:val="28"/>
+        </w:rPr>
+      </w:pPr>
+    </w:p>
+    <w:p>
+      <w:pPr>
+        <w:jc w:val="both"/>
+        <w:rPr>
+          <w:sz w:val="28"/>
+        </w:rPr>
+      </w:pPr>
+    </w:p>
+    <w:p>
+      <w:pPr>
+        <w:jc w:val="both"/>
+        <w:rPr>
+          <w:sz w:val="28"/>
+        </w:rPr>
+      </w:pPr>
+    </w:p>
+    <w:p>
+      <w:pPr>
+        <w:jc w:val="both"/>
+        <w:rPr>
+          <w:sz w:val="28"/>
+        </w:rPr>
+      </w:pPr>
+    </w:p>
+    <w:p>
+      <w:pPr>
+        <w:jc w:val="both"/>
+        <w:rPr>
+          <w:sz w:val="28"/>
+        </w:rPr>
+      </w:pPr>
     </w:p>
     <w:p>
       <w:pPr>
@@ -1226,14 +1809,7 @@
           <w:sz w:val="28"/>
           <w:szCs w:val="28"/>
         </w:rPr>
-        <w:t xml:space="preserve">Ce scénario commence à l’étape 1 si l’utilisateur </w:t>
-      </w:r>
-      <w:r>
-        <w:rPr>
-          <w:sz w:val="28"/>
-          <w:szCs w:val="28"/>
-        </w:rPr>
-        <w:t>rentre un nom de fichier inexistant.</w:t>
+        <w:t>Ce scénario commence à l’étape 1 si l’utilisateur rentre un nom de fichier inexistant.</w:t>
       </w:r>
     </w:p>
     <w:p>
@@ -1454,24 +2030,17 @@
     </w:p>
     <w:p>
       <w:pPr>
-        <w:jc w:val="both"/>
-        <w:rPr>
-          <w:sz w:val="28"/>
-        </w:rPr>
-      </w:pPr>
-    </w:p>
-    <w:p>
-      <w:pPr>
-        <w:rPr>
-          <w:sz w:val="28"/>
-          <w:szCs w:val="28"/>
-        </w:rPr>
-      </w:pPr>
-      <w:r>
-        <w:rPr>
-          <w:sz w:val="28"/>
-          <w:szCs w:val="28"/>
-        </w:rPr>
+        <w:rPr>
+          <w:sz w:val="28"/>
+          <w:szCs w:val="28"/>
+        </w:rPr>
+      </w:pPr>
+      <w:r>
+        <w:rPr>
+          <w:sz w:val="28"/>
+          <w:szCs w:val="28"/>
+        </w:rPr>
+        <w:lastRenderedPageBreak/>
         <w:t xml:space="preserve">Titre : Le joueur crée son labyrinthe </w:t>
       </w:r>
     </w:p>
@@ -1885,22 +2454,22 @@
           <w:sz w:val="28"/>
           <w:szCs w:val="28"/>
         </w:rPr>
+        <w:t>D -Ce scénario commence à l’étape 5 si l’utilisateur indique des coordonnées non valides</w:t>
+      </w:r>
+    </w:p>
+    <w:p>
+      <w:pPr>
+        <w:rPr>
+          <w:sz w:val="28"/>
+          <w:szCs w:val="28"/>
+        </w:rPr>
+      </w:pPr>
+      <w:r>
+        <w:rPr>
+          <w:sz w:val="28"/>
+          <w:szCs w:val="28"/>
+        </w:rPr>
         <w:lastRenderedPageBreak/>
-        <w:t>D -Ce scénario commence à l’étape 5 si l’utilisateur indique des coordonnées non valides</w:t>
-      </w:r>
-    </w:p>
-    <w:p>
-      <w:pPr>
-        <w:rPr>
-          <w:sz w:val="28"/>
-          <w:szCs w:val="28"/>
-        </w:rPr>
-      </w:pPr>
-      <w:r>
-        <w:rPr>
-          <w:sz w:val="28"/>
-          <w:szCs w:val="28"/>
-        </w:rPr>
         <w:t xml:space="preserve">1-l’interface affiche que les données entrées sont invalides </w:t>
       </w:r>
     </w:p>
@@ -3191,6 +3760,184 @@
     </w:lvl>
   </w:abstractNum>
   <w:abstractNum w:abstractNumId="11" w15:restartNumberingAfterBreak="0">
+    <w:nsid w:val="34D50ACB"/>
+    <w:multiLevelType w:val="hybridMultilevel"/>
+    <w:tmpl w:val="5DE447D4"/>
+    <w:lvl w:ilvl="0" w:tplc="040C0011">
+      <w:start w:val="1"/>
+      <w:numFmt w:val="decimal"/>
+      <w:lvlText w:val="%1)"/>
+      <w:lvlJc w:val="left"/>
+      <w:pPr>
+        <w:ind w:left="720" w:hanging="360"/>
+      </w:pPr>
+      <w:rPr>
+        <w:rFonts w:hint="default"/>
+      </w:rPr>
+    </w:lvl>
+    <w:lvl w:ilvl="1" w:tplc="040C0019" w:tentative="1">
+      <w:start w:val="1"/>
+      <w:numFmt w:val="lowerLetter"/>
+      <w:lvlText w:val="%2."/>
+      <w:lvlJc w:val="left"/>
+      <w:pPr>
+        <w:ind w:left="1440" w:hanging="360"/>
+      </w:pPr>
+    </w:lvl>
+    <w:lvl w:ilvl="2" w:tplc="040C001B" w:tentative="1">
+      <w:start w:val="1"/>
+      <w:numFmt w:val="lowerRoman"/>
+      <w:lvlText w:val="%3."/>
+      <w:lvlJc w:val="right"/>
+      <w:pPr>
+        <w:ind w:left="2160" w:hanging="180"/>
+      </w:pPr>
+    </w:lvl>
+    <w:lvl w:ilvl="3" w:tplc="040C000F" w:tentative="1">
+      <w:start w:val="1"/>
+      <w:numFmt w:val="decimal"/>
+      <w:lvlText w:val="%4."/>
+      <w:lvlJc w:val="left"/>
+      <w:pPr>
+        <w:ind w:left="2880" w:hanging="360"/>
+      </w:pPr>
+    </w:lvl>
+    <w:lvl w:ilvl="4" w:tplc="040C0019" w:tentative="1">
+      <w:start w:val="1"/>
+      <w:numFmt w:val="lowerLetter"/>
+      <w:lvlText w:val="%5."/>
+      <w:lvlJc w:val="left"/>
+      <w:pPr>
+        <w:ind w:left="3600" w:hanging="360"/>
+      </w:pPr>
+    </w:lvl>
+    <w:lvl w:ilvl="5" w:tplc="040C001B" w:tentative="1">
+      <w:start w:val="1"/>
+      <w:numFmt w:val="lowerRoman"/>
+      <w:lvlText w:val="%6."/>
+      <w:lvlJc w:val="right"/>
+      <w:pPr>
+        <w:ind w:left="4320" w:hanging="180"/>
+      </w:pPr>
+    </w:lvl>
+    <w:lvl w:ilvl="6" w:tplc="040C000F" w:tentative="1">
+      <w:start w:val="1"/>
+      <w:numFmt w:val="decimal"/>
+      <w:lvlText w:val="%7."/>
+      <w:lvlJc w:val="left"/>
+      <w:pPr>
+        <w:ind w:left="5040" w:hanging="360"/>
+      </w:pPr>
+    </w:lvl>
+    <w:lvl w:ilvl="7" w:tplc="040C0019" w:tentative="1">
+      <w:start w:val="1"/>
+      <w:numFmt w:val="lowerLetter"/>
+      <w:lvlText w:val="%8."/>
+      <w:lvlJc w:val="left"/>
+      <w:pPr>
+        <w:ind w:left="5760" w:hanging="360"/>
+      </w:pPr>
+    </w:lvl>
+    <w:lvl w:ilvl="8" w:tplc="040C001B" w:tentative="1">
+      <w:start w:val="1"/>
+      <w:numFmt w:val="lowerRoman"/>
+      <w:lvlText w:val="%9."/>
+      <w:lvlJc w:val="right"/>
+      <w:pPr>
+        <w:ind w:left="6480" w:hanging="180"/>
+      </w:pPr>
+    </w:lvl>
+  </w:abstractNum>
+  <w:abstractNum w:abstractNumId="12" w15:restartNumberingAfterBreak="0">
+    <w:nsid w:val="350C5981"/>
+    <w:multiLevelType w:val="hybridMultilevel"/>
+    <w:tmpl w:val="063C9CF6"/>
+    <w:lvl w:ilvl="0" w:tplc="02FA77CA">
+      <w:start w:val="1"/>
+      <w:numFmt w:val="decimal"/>
+      <w:lvlText w:val="%1"/>
+      <w:lvlJc w:val="left"/>
+      <w:pPr>
+        <w:ind w:left="720" w:hanging="360"/>
+      </w:pPr>
+      <w:rPr>
+        <w:rFonts w:hint="default"/>
+      </w:rPr>
+    </w:lvl>
+    <w:lvl w:ilvl="1" w:tplc="040C0019" w:tentative="1">
+      <w:start w:val="1"/>
+      <w:numFmt w:val="lowerLetter"/>
+      <w:lvlText w:val="%2."/>
+      <w:lvlJc w:val="left"/>
+      <w:pPr>
+        <w:ind w:left="1440" w:hanging="360"/>
+      </w:pPr>
+    </w:lvl>
+    <w:lvl w:ilvl="2" w:tplc="040C001B" w:tentative="1">
+      <w:start w:val="1"/>
+      <w:numFmt w:val="lowerRoman"/>
+      <w:lvlText w:val="%3."/>
+      <w:lvlJc w:val="right"/>
+      <w:pPr>
+        <w:ind w:left="2160" w:hanging="180"/>
+      </w:pPr>
+    </w:lvl>
+    <w:lvl w:ilvl="3" w:tplc="040C000F" w:tentative="1">
+      <w:start w:val="1"/>
+      <w:numFmt w:val="decimal"/>
+      <w:lvlText w:val="%4."/>
+      <w:lvlJc w:val="left"/>
+      <w:pPr>
+        <w:ind w:left="2880" w:hanging="360"/>
+      </w:pPr>
+    </w:lvl>
+    <w:lvl w:ilvl="4" w:tplc="040C0019" w:tentative="1">
+      <w:start w:val="1"/>
+      <w:numFmt w:val="lowerLetter"/>
+      <w:lvlText w:val="%5."/>
+      <w:lvlJc w:val="left"/>
+      <w:pPr>
+        <w:ind w:left="3600" w:hanging="360"/>
+      </w:pPr>
+    </w:lvl>
+    <w:lvl w:ilvl="5" w:tplc="040C001B" w:tentative="1">
+      <w:start w:val="1"/>
+      <w:numFmt w:val="lowerRoman"/>
+      <w:lvlText w:val="%6."/>
+      <w:lvlJc w:val="right"/>
+      <w:pPr>
+        <w:ind w:left="4320" w:hanging="180"/>
+      </w:pPr>
+    </w:lvl>
+    <w:lvl w:ilvl="6" w:tplc="040C000F" w:tentative="1">
+      <w:start w:val="1"/>
+      <w:numFmt w:val="decimal"/>
+      <w:lvlText w:val="%7."/>
+      <w:lvlJc w:val="left"/>
+      <w:pPr>
+        <w:ind w:left="5040" w:hanging="360"/>
+      </w:pPr>
+    </w:lvl>
+    <w:lvl w:ilvl="7" w:tplc="040C0019" w:tentative="1">
+      <w:start w:val="1"/>
+      <w:numFmt w:val="lowerLetter"/>
+      <w:lvlText w:val="%8."/>
+      <w:lvlJc w:val="left"/>
+      <w:pPr>
+        <w:ind w:left="5760" w:hanging="360"/>
+      </w:pPr>
+    </w:lvl>
+    <w:lvl w:ilvl="8" w:tplc="040C001B" w:tentative="1">
+      <w:start w:val="1"/>
+      <w:numFmt w:val="lowerRoman"/>
+      <w:lvlText w:val="%9."/>
+      <w:lvlJc w:val="right"/>
+      <w:pPr>
+        <w:ind w:left="6480" w:hanging="180"/>
+      </w:pPr>
+    </w:lvl>
+  </w:abstractNum>
+  <w:abstractNum w:abstractNumId="13" w15:restartNumberingAfterBreak="0">
     <w:nsid w:val="3EC8351A"/>
     <w:multiLevelType w:val="hybridMultilevel"/>
     <w:tmpl w:val="BF78F274"/>
@@ -3276,7 +4023,7 @@
       </w:pPr>
     </w:lvl>
   </w:abstractNum>
-  <w:abstractNum w:abstractNumId="12" w15:restartNumberingAfterBreak="0">
+  <w:abstractNum w:abstractNumId="14" w15:restartNumberingAfterBreak="0">
     <w:nsid w:val="42474D54"/>
     <w:multiLevelType w:val="hybridMultilevel"/>
     <w:tmpl w:val="C03425F0"/>
@@ -3365,7 +4112,7 @@
       </w:pPr>
     </w:lvl>
   </w:abstractNum>
-  <w:abstractNum w:abstractNumId="13" w15:restartNumberingAfterBreak="0">
+  <w:abstractNum w:abstractNumId="15" w15:restartNumberingAfterBreak="0">
     <w:nsid w:val="4B554168"/>
     <w:multiLevelType w:val="hybridMultilevel"/>
     <w:tmpl w:val="FA426EEC"/>
@@ -3454,7 +4201,7 @@
       </w:pPr>
     </w:lvl>
   </w:abstractNum>
-  <w:abstractNum w:abstractNumId="14" w15:restartNumberingAfterBreak="0">
+  <w:abstractNum w:abstractNumId="16" w15:restartNumberingAfterBreak="0">
     <w:nsid w:val="53D97530"/>
     <w:multiLevelType w:val="hybridMultilevel"/>
     <w:tmpl w:val="FA426EEC"/>
@@ -3543,7 +4290,7 @@
       </w:pPr>
     </w:lvl>
   </w:abstractNum>
-  <w:abstractNum w:abstractNumId="15" w15:restartNumberingAfterBreak="0">
+  <w:abstractNum w:abstractNumId="17" w15:restartNumberingAfterBreak="0">
     <w:nsid w:val="57120A6F"/>
     <w:multiLevelType w:val="hybridMultilevel"/>
     <w:tmpl w:val="0F7C46CE"/>
@@ -3632,7 +4379,7 @@
       </w:pPr>
     </w:lvl>
   </w:abstractNum>
-  <w:abstractNum w:abstractNumId="16" w15:restartNumberingAfterBreak="0">
+  <w:abstractNum w:abstractNumId="18" w15:restartNumberingAfterBreak="0">
     <w:nsid w:val="599A27B8"/>
     <w:multiLevelType w:val="hybridMultilevel"/>
     <w:tmpl w:val="CB923A4E"/>
@@ -3724,7 +4471,7 @@
       </w:pPr>
     </w:lvl>
   </w:abstractNum>
-  <w:abstractNum w:abstractNumId="17" w15:restartNumberingAfterBreak="0">
+  <w:abstractNum w:abstractNumId="19" w15:restartNumberingAfterBreak="0">
     <w:nsid w:val="5DEC6F79"/>
     <w:multiLevelType w:val="hybridMultilevel"/>
     <w:tmpl w:val="CDBAEBDA"/>
@@ -3813,7 +4560,7 @@
       </w:pPr>
     </w:lvl>
   </w:abstractNum>
-  <w:abstractNum w:abstractNumId="18" w15:restartNumberingAfterBreak="0">
+  <w:abstractNum w:abstractNumId="20" w15:restartNumberingAfterBreak="0">
     <w:nsid w:val="5EAE0418"/>
     <w:multiLevelType w:val="hybridMultilevel"/>
     <w:tmpl w:val="43C66D04"/>
@@ -3902,7 +4649,7 @@
       </w:pPr>
     </w:lvl>
   </w:abstractNum>
-  <w:abstractNum w:abstractNumId="19" w15:restartNumberingAfterBreak="0">
+  <w:abstractNum w:abstractNumId="21" w15:restartNumberingAfterBreak="0">
     <w:nsid w:val="61607C9B"/>
     <w:multiLevelType w:val="hybridMultilevel"/>
     <w:tmpl w:val="CB98FE80"/>
@@ -3991,7 +4738,7 @@
       </w:pPr>
     </w:lvl>
   </w:abstractNum>
-  <w:abstractNum w:abstractNumId="20" w15:restartNumberingAfterBreak="0">
+  <w:abstractNum w:abstractNumId="22" w15:restartNumberingAfterBreak="0">
     <w:nsid w:val="6AF4507C"/>
     <w:multiLevelType w:val="hybridMultilevel"/>
     <w:tmpl w:val="894EEE7C"/>
@@ -4080,7 +4827,7 @@
       </w:pPr>
     </w:lvl>
   </w:abstractNum>
-  <w:abstractNum w:abstractNumId="21" w15:restartNumberingAfterBreak="0">
+  <w:abstractNum w:abstractNumId="23" w15:restartNumberingAfterBreak="0">
     <w:nsid w:val="769E605C"/>
     <w:multiLevelType w:val="hybridMultilevel"/>
     <w:tmpl w:val="6D12BCD0"/>
@@ -4169,7 +4916,7 @@
       </w:pPr>
     </w:lvl>
   </w:abstractNum>
-  <w:abstractNum w:abstractNumId="22" w15:restartNumberingAfterBreak="0">
+  <w:abstractNum w:abstractNumId="24" w15:restartNumberingAfterBreak="0">
     <w:nsid w:val="7DB73B32"/>
     <w:multiLevelType w:val="hybridMultilevel"/>
     <w:tmpl w:val="5694C4F8"/>
@@ -4255,7 +5002,7 @@
       </w:pPr>
     </w:lvl>
   </w:abstractNum>
-  <w:abstractNum w:abstractNumId="23" w15:restartNumberingAfterBreak="0">
+  <w:abstractNum w:abstractNumId="25" w15:restartNumberingAfterBreak="0">
     <w:nsid w:val="7E0C75CB"/>
     <w:multiLevelType w:val="hybridMultilevel"/>
     <w:tmpl w:val="2F36B5FC"/>
@@ -4344,7 +5091,7 @@
       </w:pPr>
     </w:lvl>
   </w:abstractNum>
-  <w:abstractNum w:abstractNumId="24" w15:restartNumberingAfterBreak="0">
+  <w:abstractNum w:abstractNumId="26" w15:restartNumberingAfterBreak="0">
     <w:nsid w:val="7FE5415A"/>
     <w:multiLevelType w:val="hybridMultilevel"/>
     <w:tmpl w:val="B38A35D4"/>
@@ -4434,28 +5181,28 @@
     </w:lvl>
   </w:abstractNum>
   <w:num w:numId="1">
-    <w:abstractNumId w:val="18"/>
+    <w:abstractNumId w:val="20"/>
   </w:num>
   <w:num w:numId="2">
-    <w:abstractNumId w:val="21"/>
+    <w:abstractNumId w:val="23"/>
   </w:num>
   <w:num w:numId="3">
     <w:abstractNumId w:val="4"/>
   </w:num>
   <w:num w:numId="4">
-    <w:abstractNumId w:val="12"/>
+    <w:abstractNumId w:val="14"/>
   </w:num>
   <w:num w:numId="5">
     <w:abstractNumId w:val="10"/>
   </w:num>
   <w:num w:numId="6">
-    <w:abstractNumId w:val="15"/>
+    <w:abstractNumId w:val="17"/>
   </w:num>
   <w:num w:numId="7">
     <w:abstractNumId w:val="8"/>
   </w:num>
   <w:num w:numId="8">
-    <w:abstractNumId w:val="17"/>
+    <w:abstractNumId w:val="19"/>
   </w:num>
   <w:num w:numId="9">
     <w:abstractNumId w:val="7"/>
@@ -4467,7 +5214,7 @@
     <w:abstractNumId w:val="9"/>
   </w:num>
   <w:num w:numId="12">
-    <w:abstractNumId w:val="20"/>
+    <w:abstractNumId w:val="22"/>
   </w:num>
   <w:num w:numId="13">
     <w:abstractNumId w:val="5"/>
@@ -4503,37 +5250,43 @@
     <w:abstractNumId w:val="2"/>
   </w:num>
   <w:num w:numId="15">
-    <w:abstractNumId w:val="19"/>
+    <w:abstractNumId w:val="21"/>
   </w:num>
   <w:num w:numId="16">
     <w:abstractNumId w:val="6"/>
   </w:num>
   <w:num w:numId="17">
-    <w:abstractNumId w:val="24"/>
+    <w:abstractNumId w:val="26"/>
   </w:num>
   <w:num w:numId="18">
-    <w:abstractNumId w:val="13"/>
+    <w:abstractNumId w:val="15"/>
   </w:num>
   <w:num w:numId="19">
     <w:abstractNumId w:val="0"/>
   </w:num>
   <w:num w:numId="20">
-    <w:abstractNumId w:val="14"/>
+    <w:abstractNumId w:val="16"/>
   </w:num>
   <w:num w:numId="21">
     <w:abstractNumId w:val="3"/>
   </w:num>
   <w:num w:numId="22">
-    <w:abstractNumId w:val="16"/>
+    <w:abstractNumId w:val="18"/>
   </w:num>
   <w:num w:numId="23">
-    <w:abstractNumId w:val="23"/>
+    <w:abstractNumId w:val="25"/>
   </w:num>
   <w:num w:numId="24">
-    <w:abstractNumId w:val="22"/>
+    <w:abstractNumId w:val="24"/>
   </w:num>
   <w:num w:numId="25">
+    <w:abstractNumId w:val="13"/>
+  </w:num>
+  <w:num w:numId="26">
     <w:abstractNumId w:val="11"/>
+  </w:num>
+  <w:num w:numId="27">
+    <w:abstractNumId w:val="12"/>
   </w:num>
 </w:numbering>
 </file>
@@ -4661,6 +5414,7 @@
     <w:lsdException w:name="HTML Sample" w:semiHidden="1" w:unhideWhenUsed="1"/>
     <w:lsdException w:name="HTML Typewriter" w:semiHidden="1" w:unhideWhenUsed="1"/>
     <w:lsdException w:name="HTML Variable" w:semiHidden="1" w:unhideWhenUsed="1"/>
+    <w:lsdException w:name="Normal Table" w:semiHidden="1" w:unhideWhenUsed="1"/>
     <w:lsdException w:name="annotation subject" w:semiHidden="1" w:unhideWhenUsed="1"/>
     <w:lsdException w:name="No List" w:semiHidden="1" w:unhideWhenUsed="1"/>
     <w:lsdException w:name="Outline List 1" w:semiHidden="1" w:unhideWhenUsed="1"/>
@@ -4703,8 +5457,11 @@
     <w:lsdException w:name="Table Contemporary" w:semiHidden="1" w:unhideWhenUsed="1"/>
     <w:lsdException w:name="Table Elegant" w:semiHidden="1" w:unhideWhenUsed="1"/>
     <w:lsdException w:name="Table Professional" w:semiHidden="1" w:unhideWhenUsed="1"/>
+    <w:lsdException w:name="Table Subtle 1" w:semiHidden="1" w:unhideWhenUsed="1"/>
     <w:lsdException w:name="Table Subtle 2" w:semiHidden="1" w:unhideWhenUsed="1"/>
     <w:lsdException w:name="Table Web 1" w:semiHidden="1" w:unhideWhenUsed="1"/>
+    <w:lsdException w:name="Table Web 2" w:semiHidden="1" w:unhideWhenUsed="1"/>
+    <w:lsdException w:name="Table Web 3" w:semiHidden="1" w:unhideWhenUsed="1"/>
     <w:lsdException w:name="Balloon Text" w:semiHidden="1" w:unhideWhenUsed="1"/>
     <w:lsdException w:name="Table Grid" w:uiPriority="39"/>
     <w:lsdException w:name="Table Theme" w:semiHidden="1" w:unhideWhenUsed="1"/>

--- a/Conception.docx
+++ b/Conception.docx
@@ -1,6 +1,6 @@
 
 <file path=word/document.xml><?xml version="1.0" encoding="utf-8"?>
-<w:document xmlns:wpc="http://schemas.microsoft.com/office/word/2010/wordprocessingCanvas" xmlns:cx="http://schemas.microsoft.com/office/drawing/2014/chartex" xmlns:cx1="http://schemas.microsoft.com/office/drawing/2015/9/8/chartex" xmlns:cx2="http://schemas.microsoft.com/office/drawing/2015/10/21/chartex" xmlns:cx3="http://schemas.microsoft.com/office/drawing/2016/5/9/chartex" xmlns:cx4="http://schemas.microsoft.com/office/drawing/2016/5/10/chartex" xmlns:cx5="http://schemas.microsoft.com/office/drawing/2016/5/11/chartex" xmlns:cx6="http://schemas.microsoft.com/office/drawing/2016/5/12/chartex" xmlns:cx7="http://schemas.microsoft.com/office/drawing/2016/5/13/chartex" xmlns:cx8="http://schemas.microsoft.com/office/drawing/2016/5/14/chartex" xmlns:mc="http://schemas.openxmlformats.org/markup-compatibility/2006" xmlns:aink="http://schemas.microsoft.com/office/drawing/2016/ink" xmlns:am3d="http://schemas.microsoft.com/office/drawing/2017/model3d" xmlns:o="urn:schemas-microsoft-com:office:office" xmlns:r="http://schemas.openxmlformats.org/officeDocument/2006/relationships" xmlns:m="http://schemas.openxmlformats.org/officeDocument/2006/math" xmlns:v="urn:schemas-microsoft-com:vml" xmlns:wp14="http://schemas.microsoft.com/office/word/2010/wordprocessingDrawing" xmlns:wp="http://schemas.openxmlformats.org/drawingml/2006/wordprocessingDrawing" xmlns:w10="urn:schemas-microsoft-com:office:word" xmlns:w="http://schemas.openxmlformats.org/wordprocessingml/2006/main" xmlns:w14="http://schemas.microsoft.com/office/word/2010/wordml" xmlns:w15="http://schemas.microsoft.com/office/word/2012/wordml" xmlns:w16cex="http://schemas.microsoft.com/office/word/2018/wordml/cex" xmlns:w16cid="http://schemas.microsoft.com/office/word/2016/wordml/cid" xmlns:w16="http://schemas.microsoft.com/office/word/2018/wordml" xmlns:w16se="http://schemas.microsoft.com/office/word/2015/wordml/symex" xmlns:wpg="http://schemas.microsoft.com/office/word/2010/wordprocessingGroup" xmlns:wpi="http://schemas.microsoft.com/office/word/2010/wordprocessingInk" xmlns:wne="http://schemas.microsoft.com/office/word/2006/wordml" xmlns:wps="http://schemas.microsoft.com/office/word/2010/wordprocessingShape" mc:Ignorable="w14 w15 w16se w16cid w16 w16cex wp14">
+<w:document xmlns:wpc="http://schemas.microsoft.com/office/word/2010/wordprocessingCanvas" xmlns:cx="http://schemas.microsoft.com/office/drawing/2014/chartex" xmlns:mc="http://schemas.openxmlformats.org/markup-compatibility/2006" xmlns:o="urn:schemas-microsoft-com:office:office" xmlns:r="http://schemas.openxmlformats.org/officeDocument/2006/relationships" xmlns:m="http://schemas.openxmlformats.org/officeDocument/2006/math" xmlns:v="urn:schemas-microsoft-com:vml" xmlns:wp14="http://schemas.microsoft.com/office/word/2010/wordprocessingDrawing" xmlns:wp="http://schemas.openxmlformats.org/drawingml/2006/wordprocessingDrawing" xmlns:w10="urn:schemas-microsoft-com:office:word" xmlns:w="http://schemas.openxmlformats.org/wordprocessingml/2006/main" xmlns:w14="http://schemas.microsoft.com/office/word/2010/wordml" xmlns:w15="http://schemas.microsoft.com/office/word/2012/wordml" xmlns:w16se="http://schemas.microsoft.com/office/word/2015/wordml/symex" xmlns:wpg="http://schemas.microsoft.com/office/word/2010/wordprocessingGroup" xmlns:wpi="http://schemas.microsoft.com/office/word/2010/wordprocessingInk" xmlns:wne="http://schemas.microsoft.com/office/word/2006/wordml" xmlns:wps="http://schemas.microsoft.com/office/word/2010/wordprocessingShape" mc:Ignorable="w14 w15 w16se wp14">
   <w:body>
     <w:p>
       <w:pPr>
@@ -322,6 +322,177 @@
       </w:pPr>
       <w:r>
         <w:rPr>
+          <w:noProof/>
+          <w:sz w:val="28"/>
+          <w:lang w:eastAsia="fr-FR"/>
+        </w:rPr>
+        <w:lastRenderedPageBreak/>
+        <w:drawing>
+          <wp:anchor distT="0" distB="0" distL="114300" distR="114300" simplePos="0" relativeHeight="251659264" behindDoc="0" locked="0" layoutInCell="1" allowOverlap="1" wp14:anchorId="2DACA4F5" wp14:editId="77887C07">
+            <wp:simplePos x="0" y="0"/>
+            <wp:positionH relativeFrom="column">
+              <wp:posOffset>-267335</wp:posOffset>
+            </wp:positionH>
+            <wp:positionV relativeFrom="paragraph">
+              <wp:posOffset>539750</wp:posOffset>
+            </wp:positionV>
+            <wp:extent cx="6446520" cy="5229860"/>
+            <wp:effectExtent l="0" t="0" r="0" b="8890"/>
+            <wp:wrapSquare wrapText="bothSides"/>
+            <wp:docPr id="3" name="Image 3"/>
+            <wp:cNvGraphicFramePr>
+              <a:graphicFrameLocks xmlns:a="http://schemas.openxmlformats.org/drawingml/2006/main" noChangeAspect="1"/>
+            </wp:cNvGraphicFramePr>
+            <a:graphic xmlns:a="http://schemas.openxmlformats.org/drawingml/2006/main">
+              <a:graphicData uri="http://schemas.openxmlformats.org/drawingml/2006/picture">
+                <pic:pic xmlns:pic="http://schemas.openxmlformats.org/drawingml/2006/picture">
+                  <pic:nvPicPr>
+                    <pic:cNvPr id="3" name="sequence-diagram.jpeg"/>
+                    <pic:cNvPicPr/>
+                  </pic:nvPicPr>
+                  <pic:blipFill>
+                    <a:blip r:embed="rId7">
+                      <a:extLst>
+                        <a:ext uri="{28A0092B-C50C-407E-A947-70E740481C1C}">
+                          <a14:useLocalDpi xmlns:a14="http://schemas.microsoft.com/office/drawing/2010/main" val="0"/>
+                        </a:ext>
+                      </a:extLst>
+                    </a:blip>
+                    <a:stretch>
+                      <a:fillRect/>
+                    </a:stretch>
+                  </pic:blipFill>
+                  <pic:spPr>
+                    <a:xfrm>
+                      <a:off x="0" y="0"/>
+                      <a:ext cx="6446520" cy="5229860"/>
+                    </a:xfrm>
+                    <a:prstGeom prst="rect">
+                      <a:avLst/>
+                    </a:prstGeom>
+                  </pic:spPr>
+                </pic:pic>
+              </a:graphicData>
+            </a:graphic>
+            <wp14:sizeRelH relativeFrom="margin">
+              <wp14:pctWidth>0</wp14:pctWidth>
+            </wp14:sizeRelH>
+            <wp14:sizeRelV relativeFrom="margin">
+              <wp14:pctHeight>0</wp14:pctHeight>
+            </wp14:sizeRelV>
+          </wp:anchor>
+        </w:drawing>
+      </w:r>
+      <w:proofErr w:type="spellStart"/>
+      <w:r>
+        <w:rPr>
+          <w:sz w:val="28"/>
+        </w:rPr>
+        <w:t>Sequence</w:t>
+      </w:r>
+      <w:proofErr w:type="spellEnd"/>
+      <w:r>
+        <w:rPr>
+          <w:sz w:val="28"/>
+        </w:rPr>
+        <w:t xml:space="preserve"> </w:t>
+      </w:r>
+      <w:proofErr w:type="spellStart"/>
+      <w:r>
+        <w:rPr>
+          <w:sz w:val="28"/>
+        </w:rPr>
+        <w:t>Diagram</w:t>
+      </w:r>
+      <w:proofErr w:type="spellEnd"/>
+      <w:r>
+        <w:rPr>
+          <w:sz w:val="28"/>
+        </w:rPr>
+        <w:t> :</w:t>
+      </w:r>
+    </w:p>
+    <w:p>
+      <w:pPr>
+        <w:jc w:val="both"/>
+        <w:rPr>
+          <w:sz w:val="28"/>
+        </w:rPr>
+      </w:pPr>
+    </w:p>
+    <w:p>
+      <w:pPr>
+        <w:jc w:val="both"/>
+        <w:rPr>
+          <w:sz w:val="28"/>
+        </w:rPr>
+      </w:pPr>
+    </w:p>
+    <w:p>
+      <w:pPr>
+        <w:jc w:val="both"/>
+        <w:rPr>
+          <w:sz w:val="28"/>
+        </w:rPr>
+      </w:pPr>
+    </w:p>
+    <w:p>
+      <w:pPr>
+        <w:jc w:val="both"/>
+        <w:rPr>
+          <w:sz w:val="28"/>
+        </w:rPr>
+      </w:pPr>
+    </w:p>
+    <w:p>
+      <w:pPr>
+        <w:jc w:val="both"/>
+        <w:rPr>
+          <w:sz w:val="28"/>
+        </w:rPr>
+      </w:pPr>
+    </w:p>
+    <w:p>
+      <w:pPr>
+        <w:jc w:val="both"/>
+        <w:rPr>
+          <w:sz w:val="28"/>
+        </w:rPr>
+      </w:pPr>
+    </w:p>
+    <w:p>
+      <w:pPr>
+        <w:jc w:val="both"/>
+        <w:rPr>
+          <w:sz w:val="28"/>
+        </w:rPr>
+      </w:pPr>
+    </w:p>
+    <w:p>
+      <w:pPr>
+        <w:jc w:val="both"/>
+        <w:rPr>
+          <w:sz w:val="28"/>
+        </w:rPr>
+      </w:pPr>
+    </w:p>
+    <w:p>
+      <w:pPr>
+        <w:jc w:val="both"/>
+        <w:rPr>
+          <w:sz w:val="28"/>
+        </w:rPr>
+      </w:pPr>
+    </w:p>
+    <w:p>
+      <w:pPr>
+        <w:jc w:val="both"/>
+        <w:rPr>
+          <w:sz w:val="28"/>
+        </w:rPr>
+      </w:pPr>
+      <w:r>
+        <w:rPr>
           <w:sz w:val="28"/>
         </w:rPr>
         <w:lastRenderedPageBreak/>
@@ -678,19 +849,7 @@
         <w:rPr>
           <w:sz w:val="28"/>
         </w:rPr>
-        <w:t xml:space="preserve">B - </w:t>
-      </w:r>
-      <w:r>
-        <w:rPr>
-          <w:sz w:val="28"/>
-        </w:rPr>
-        <w:t>Commence à partir du scénario 2. Si la direction choisie et traitée est une case</w:t>
-      </w:r>
-      <w:r>
-        <w:rPr>
-          <w:sz w:val="28"/>
-        </w:rPr>
-        <w:t xml:space="preserve"> vide. </w:t>
+        <w:t xml:space="preserve">B - Commence à partir du scénario 2. Si la direction choisie et traitée est une case vide. </w:t>
       </w:r>
     </w:p>
     <w:p>
@@ -750,19 +909,7 @@
         <w:rPr>
           <w:sz w:val="28"/>
         </w:rPr>
-        <w:t xml:space="preserve">C - </w:t>
-      </w:r>
-      <w:r>
-        <w:rPr>
-          <w:sz w:val="28"/>
-        </w:rPr>
-        <w:t>Commence à partir du scénario 2. Si la direction choisie et traitée est une case</w:t>
-      </w:r>
-      <w:r>
-        <w:rPr>
-          <w:sz w:val="28"/>
-        </w:rPr>
-        <w:t xml:space="preserve"> </w:t>
+        <w:t xml:space="preserve">C - Commence à partir du scénario 2. Si la direction choisie et traitée est une case </w:t>
       </w:r>
       <w:r>
         <w:rPr>
@@ -808,51 +955,21 @@
         <w:rPr>
           <w:sz w:val="28"/>
         </w:rPr>
-        <w:t xml:space="preserve">2 - </w:t>
-      </w:r>
-      <w:r>
-        <w:rPr>
-          <w:sz w:val="28"/>
-        </w:rPr>
-        <w:t xml:space="preserve">Retour </w:t>
-      </w:r>
-      <w:r>
-        <w:rPr>
-          <w:sz w:val="28"/>
-        </w:rPr>
-        <w:t xml:space="preserve">au </w:t>
-      </w:r>
-      <w:r>
-        <w:rPr>
-          <w:sz w:val="28"/>
-        </w:rPr>
-        <w:t>scénario nominal 1).</w:t>
-      </w:r>
-    </w:p>
-    <w:p>
-      <w:pPr>
-        <w:jc w:val="both"/>
-        <w:rPr>
-          <w:sz w:val="28"/>
-        </w:rPr>
-      </w:pPr>
-      <w:r>
-        <w:rPr>
-          <w:sz w:val="28"/>
-        </w:rPr>
-        <w:t xml:space="preserve">D - </w:t>
-      </w:r>
-      <w:r>
-        <w:rPr>
-          <w:sz w:val="28"/>
-        </w:rPr>
-        <w:t>Commence à partir du scénario 2. Si la direction choisie et traitée est une case</w:t>
-      </w:r>
-      <w:r>
-        <w:rPr>
-          <w:sz w:val="28"/>
-        </w:rPr>
-        <w:t xml:space="preserve"> </w:t>
+        <w:t>2 - Retour au scénario nominal 1).</w:t>
+      </w:r>
+    </w:p>
+    <w:p>
+      <w:pPr>
+        <w:jc w:val="both"/>
+        <w:rPr>
+          <w:sz w:val="28"/>
+        </w:rPr>
+      </w:pPr>
+      <w:r>
+        <w:rPr>
+          <w:sz w:val="28"/>
+        </w:rPr>
+        <w:t xml:space="preserve">D - Commence à partir du scénario 2. Si la direction choisie et traitée est une case </w:t>
       </w:r>
       <w:r>
         <w:rPr>
@@ -951,13 +1068,7 @@
         <w:rPr>
           <w:sz w:val="28"/>
         </w:rPr>
-        <w:t xml:space="preserve">E - </w:t>
-      </w:r>
-      <w:r>
-        <w:rPr>
-          <w:sz w:val="28"/>
-        </w:rPr>
-        <w:t xml:space="preserve">Commence à partir du scénario 2. Si la direction choisie et traitée est une case </w:t>
+        <w:t xml:space="preserve">E - Commence à partir du scénario 2. Si la direction choisie et traitée est une case </w:t>
       </w:r>
       <w:r>
         <w:rPr>
@@ -1025,13 +1136,7 @@
         <w:rPr>
           <w:sz w:val="28"/>
         </w:rPr>
-        <w:t xml:space="preserve">F - </w:t>
-      </w:r>
-      <w:r>
-        <w:rPr>
-          <w:sz w:val="28"/>
-        </w:rPr>
-        <w:t xml:space="preserve">Commence à partir du scénario 2. Si la direction choisie et traitée est une case </w:t>
+        <w:t xml:space="preserve">F - Commence à partir du scénario 2. Si la direction choisie et traitée est une case </w:t>
       </w:r>
       <w:r>
         <w:rPr>
@@ -1159,19 +1264,11 @@
           <w:sz w:val="28"/>
         </w:rPr>
       </w:pPr>
-      <w:proofErr w:type="spellStart"/>
-      <w:r>
-        <w:rPr>
-          <w:sz w:val="28"/>
-        </w:rPr>
-        <w:t>Post-condition</w:t>
-      </w:r>
-      <w:proofErr w:type="spellEnd"/>
-      <w:r>
-        <w:rPr>
-          <w:sz w:val="28"/>
-        </w:rPr>
-        <w:t xml:space="preserve"> : </w:t>
+      <w:r>
+        <w:rPr>
+          <w:sz w:val="28"/>
+        </w:rPr>
+        <w:t xml:space="preserve">Post-condition : </w:t>
       </w:r>
       <w:r>
         <w:rPr>
@@ -1577,6 +1674,8 @@
           <w:sz w:val="28"/>
         </w:rPr>
       </w:pPr>
+      <w:bookmarkStart w:id="0" w:name="_GoBack"/>
+      <w:bookmarkEnd w:id="0"/>
       <w:r>
         <w:rPr>
           <w:sz w:val="28"/>
@@ -2755,7 +2854,7 @@
 </file>
 
 <file path=word/numbering.xml><?xml version="1.0" encoding="utf-8"?>
-<w:numbering xmlns:wpc="http://schemas.microsoft.com/office/word/2010/wordprocessingCanvas" xmlns:cx="http://schemas.microsoft.com/office/drawing/2014/chartex" xmlns:cx1="http://schemas.microsoft.com/office/drawing/2015/9/8/chartex" xmlns:cx2="http://schemas.microsoft.com/office/drawing/2015/10/21/chartex" xmlns:cx3="http://schemas.microsoft.com/office/drawing/2016/5/9/chartex" xmlns:cx4="http://schemas.microsoft.com/office/drawing/2016/5/10/chartex" xmlns:cx5="http://schemas.microsoft.com/office/drawing/2016/5/11/chartex" xmlns:cx6="http://schemas.microsoft.com/office/drawing/2016/5/12/chartex" xmlns:cx7="http://schemas.microsoft.com/office/drawing/2016/5/13/chartex" xmlns:cx8="http://schemas.microsoft.com/office/drawing/2016/5/14/chartex" xmlns:mc="http://schemas.openxmlformats.org/markup-compatibility/2006" xmlns:aink="http://schemas.microsoft.com/office/drawing/2016/ink" xmlns:am3d="http://schemas.microsoft.com/office/drawing/2017/model3d" xmlns:o="urn:schemas-microsoft-com:office:office" xmlns:r="http://schemas.openxmlformats.org/officeDocument/2006/relationships" xmlns:m="http://schemas.openxmlformats.org/officeDocument/2006/math" xmlns:v="urn:schemas-microsoft-com:vml" xmlns:wp14="http://schemas.microsoft.com/office/word/2010/wordprocessingDrawing" xmlns:wp="http://schemas.openxmlformats.org/drawingml/2006/wordprocessingDrawing" xmlns:w10="urn:schemas-microsoft-com:office:word" xmlns:w="http://schemas.openxmlformats.org/wordprocessingml/2006/main" xmlns:w14="http://schemas.microsoft.com/office/word/2010/wordml" xmlns:w15="http://schemas.microsoft.com/office/word/2012/wordml" xmlns:w16cex="http://schemas.microsoft.com/office/word/2018/wordml/cex" xmlns:w16cid="http://schemas.microsoft.com/office/word/2016/wordml/cid" xmlns:w16="http://schemas.microsoft.com/office/word/2018/wordml" xmlns:w16se="http://schemas.microsoft.com/office/word/2015/wordml/symex" xmlns:wpg="http://schemas.microsoft.com/office/word/2010/wordprocessingGroup" xmlns:wpi="http://schemas.microsoft.com/office/word/2010/wordprocessingInk" xmlns:wne="http://schemas.microsoft.com/office/word/2006/wordml" xmlns:wps="http://schemas.microsoft.com/office/word/2010/wordprocessingShape" mc:Ignorable="w14 w15 w16se w16cid w16 w16cex wp14">
+<w:numbering xmlns:wpc="http://schemas.microsoft.com/office/word/2010/wordprocessingCanvas" xmlns:cx="http://schemas.microsoft.com/office/drawing/2014/chartex" xmlns:mc="http://schemas.openxmlformats.org/markup-compatibility/2006" xmlns:o="urn:schemas-microsoft-com:office:office" xmlns:r="http://schemas.openxmlformats.org/officeDocument/2006/relationships" xmlns:m="http://schemas.openxmlformats.org/officeDocument/2006/math" xmlns:v="urn:schemas-microsoft-com:vml" xmlns:wp14="http://schemas.microsoft.com/office/word/2010/wordprocessingDrawing" xmlns:wp="http://schemas.openxmlformats.org/drawingml/2006/wordprocessingDrawing" xmlns:w10="urn:schemas-microsoft-com:office:word" xmlns:w="http://schemas.openxmlformats.org/wordprocessingml/2006/main" xmlns:w14="http://schemas.microsoft.com/office/word/2010/wordml" xmlns:w15="http://schemas.microsoft.com/office/word/2012/wordml" xmlns:w16se="http://schemas.microsoft.com/office/word/2015/wordml/symex" xmlns:wpg="http://schemas.microsoft.com/office/word/2010/wordprocessingGroup" xmlns:wpi="http://schemas.microsoft.com/office/word/2010/wordprocessingInk" xmlns:wne="http://schemas.microsoft.com/office/word/2006/wordml" xmlns:wps="http://schemas.microsoft.com/office/word/2010/wordprocessingShape" mc:Ignorable="w14 w15 w16se wp14">
   <w:abstractNum w:abstractNumId="0" w15:restartNumberingAfterBreak="0">
     <w:nsid w:val="03882037"/>
     <w:multiLevelType w:val="hybridMultilevel"/>
@@ -5292,7 +5391,7 @@
 </file>
 
 <file path=word/styles.xml><?xml version="1.0" encoding="utf-8"?>
-<w:styles xmlns:mc="http://schemas.openxmlformats.org/markup-compatibility/2006" xmlns:r="http://schemas.openxmlformats.org/officeDocument/2006/relationships" xmlns:w="http://schemas.openxmlformats.org/wordprocessingml/2006/main" xmlns:w14="http://schemas.microsoft.com/office/word/2010/wordml" xmlns:w15="http://schemas.microsoft.com/office/word/2012/wordml" xmlns:w16cex="http://schemas.microsoft.com/office/word/2018/wordml/cex" xmlns:w16cid="http://schemas.microsoft.com/office/word/2016/wordml/cid" xmlns:w16="http://schemas.microsoft.com/office/word/2018/wordml" xmlns:w16se="http://schemas.microsoft.com/office/word/2015/wordml/symex" mc:Ignorable="w14 w15 w16se w16cid w16 w16cex">
+<w:styles xmlns:mc="http://schemas.openxmlformats.org/markup-compatibility/2006" xmlns:r="http://schemas.openxmlformats.org/officeDocument/2006/relationships" xmlns:w="http://schemas.openxmlformats.org/wordprocessingml/2006/main" xmlns:w14="http://schemas.microsoft.com/office/word/2010/wordml" xmlns:w15="http://schemas.microsoft.com/office/word/2012/wordml" xmlns:w16se="http://schemas.microsoft.com/office/word/2015/wordml/symex" mc:Ignorable="w14 w15 w16se">
   <w:docDefaults>
     <w:rPrDefault>
       <w:rPr>
@@ -5308,7 +5407,7 @@
       </w:pPr>
     </w:pPrDefault>
   </w:docDefaults>
-  <w:latentStyles w:defLockedState="0" w:defUIPriority="99" w:defSemiHidden="0" w:defUnhideWhenUsed="0" w:defQFormat="0" w:count="376">
+  <w:latentStyles w:defLockedState="0" w:defUIPriority="99" w:defSemiHidden="0" w:defUnhideWhenUsed="0" w:defQFormat="0" w:count="371">
     <w:lsdException w:name="Normal" w:uiPriority="0" w:qFormat="1"/>
     <w:lsdException w:name="heading 1" w:uiPriority="9" w:qFormat="1"/>
     <w:lsdException w:name="heading 2" w:semiHidden="1" w:uiPriority="9" w:unhideWhenUsed="1" w:qFormat="1"/>
@@ -5680,11 +5779,6 @@
     <w:lsdException w:name="List Table 5 Dark Accent 6" w:uiPriority="50"/>
     <w:lsdException w:name="List Table 6 Colorful Accent 6" w:uiPriority="51"/>
     <w:lsdException w:name="List Table 7 Colorful Accent 6" w:uiPriority="52"/>
-    <w:lsdException w:name="Mention" w:semiHidden="1" w:unhideWhenUsed="1"/>
-    <w:lsdException w:name="Smart Hyperlink" w:semiHidden="1" w:unhideWhenUsed="1"/>
-    <w:lsdException w:name="Hashtag" w:semiHidden="1" w:unhideWhenUsed="1"/>
-    <w:lsdException w:name="Unresolved Mention" w:semiHidden="1" w:unhideWhenUsed="1"/>
-    <w:lsdException w:name="Smart Link" w:semiHidden="1" w:unhideWhenUsed="1"/>
   </w:latentStyles>
   <w:style w:type="paragraph" w:default="1" w:styleId="Normal">
     <w:name w:val="Normal"/>

--- a/Conception.docx
+++ b/Conception.docx
@@ -328,18 +328,18 @@
         </w:rPr>
         <w:lastRenderedPageBreak/>
         <w:drawing>
-          <wp:anchor distT="0" distB="0" distL="114300" distR="114300" simplePos="0" relativeHeight="251659264" behindDoc="0" locked="0" layoutInCell="1" allowOverlap="1" wp14:anchorId="2DACA4F5" wp14:editId="77887C07">
+          <wp:anchor distT="0" distB="0" distL="114300" distR="114300" simplePos="0" relativeHeight="251659264" behindDoc="0" locked="0" layoutInCell="1" allowOverlap="1" wp14:anchorId="62319664" wp14:editId="576DC0DE">
             <wp:simplePos x="0" y="0"/>
             <wp:positionH relativeFrom="column">
-              <wp:posOffset>-267335</wp:posOffset>
+              <wp:posOffset>-305435</wp:posOffset>
             </wp:positionH>
             <wp:positionV relativeFrom="paragraph">
-              <wp:posOffset>539750</wp:posOffset>
+              <wp:posOffset>441325</wp:posOffset>
             </wp:positionV>
-            <wp:extent cx="6446520" cy="5229860"/>
-            <wp:effectExtent l="0" t="0" r="0" b="8890"/>
+            <wp:extent cx="6446520" cy="5242560"/>
+            <wp:effectExtent l="0" t="0" r="0" b="0"/>
             <wp:wrapSquare wrapText="bothSides"/>
-            <wp:docPr id="3" name="Image 3"/>
+            <wp:docPr id="4" name="Image 4"/>
             <wp:cNvGraphicFramePr>
               <a:graphicFrameLocks xmlns:a="http://schemas.openxmlformats.org/drawingml/2006/main" noChangeAspect="1"/>
             </wp:cNvGraphicFramePr>
@@ -347,7 +347,7 @@
               <a:graphicData uri="http://schemas.openxmlformats.org/drawingml/2006/picture">
                 <pic:pic xmlns:pic="http://schemas.openxmlformats.org/drawingml/2006/picture">
                   <pic:nvPicPr>
-                    <pic:cNvPr id="3" name="sequence-diagram.jpeg"/>
+                    <pic:cNvPr id="4" name="sequence-diagram.jpeg"/>
                     <pic:cNvPicPr/>
                   </pic:nvPicPr>
                   <pic:blipFill>
@@ -365,7 +365,7 @@
                   <pic:spPr>
                     <a:xfrm>
                       <a:off x="0" y="0"/>
-                      <a:ext cx="6446520" cy="5229860"/>
+                      <a:ext cx="6446520" cy="5242560"/>
                     </a:xfrm>
                     <a:prstGeom prst="rect">
                       <a:avLst/>
@@ -491,6 +491,8 @@
           <w:sz w:val="28"/>
         </w:rPr>
       </w:pPr>
+      <w:bookmarkStart w:id="0" w:name="_GoBack"/>
+      <w:bookmarkEnd w:id="0"/>
       <w:r>
         <w:rPr>
           <w:sz w:val="28"/>
@@ -1674,8 +1676,6 @@
           <w:sz w:val="28"/>
         </w:rPr>
       </w:pPr>
-      <w:bookmarkStart w:id="0" w:name="_GoBack"/>
-      <w:bookmarkEnd w:id="0"/>
       <w:r>
         <w:rPr>
           <w:sz w:val="28"/>

--- a/Conception.docx
+++ b/Conception.docx
@@ -1,6 +1,6 @@
 
 <file path=word/document.xml><?xml version="1.0" encoding="utf-8"?>
-<w:document xmlns:wpc="http://schemas.microsoft.com/office/word/2010/wordprocessingCanvas" xmlns:cx="http://schemas.microsoft.com/office/drawing/2014/chartex" xmlns:mc="http://schemas.openxmlformats.org/markup-compatibility/2006" xmlns:o="urn:schemas-microsoft-com:office:office" xmlns:r="http://schemas.openxmlformats.org/officeDocument/2006/relationships" xmlns:m="http://schemas.openxmlformats.org/officeDocument/2006/math" xmlns:v="urn:schemas-microsoft-com:vml" xmlns:wp14="http://schemas.microsoft.com/office/word/2010/wordprocessingDrawing" xmlns:wp="http://schemas.openxmlformats.org/drawingml/2006/wordprocessingDrawing" xmlns:w10="urn:schemas-microsoft-com:office:word" xmlns:w="http://schemas.openxmlformats.org/wordprocessingml/2006/main" xmlns:w14="http://schemas.microsoft.com/office/word/2010/wordml" xmlns:w15="http://schemas.microsoft.com/office/word/2012/wordml" xmlns:w16se="http://schemas.microsoft.com/office/word/2015/wordml/symex" xmlns:wpg="http://schemas.microsoft.com/office/word/2010/wordprocessingGroup" xmlns:wpi="http://schemas.microsoft.com/office/word/2010/wordprocessingInk" xmlns:wne="http://schemas.microsoft.com/office/word/2006/wordml" xmlns:wps="http://schemas.microsoft.com/office/word/2010/wordprocessingShape" mc:Ignorable="w14 w15 w16se wp14">
+<w:document xmlns:wpc="http://schemas.microsoft.com/office/word/2010/wordprocessingCanvas" xmlns:cx="http://schemas.microsoft.com/office/drawing/2014/chartex" xmlns:cx1="http://schemas.microsoft.com/office/drawing/2015/9/8/chartex" xmlns:cx2="http://schemas.microsoft.com/office/drawing/2015/10/21/chartex" xmlns:cx3="http://schemas.microsoft.com/office/drawing/2016/5/9/chartex" xmlns:cx4="http://schemas.microsoft.com/office/drawing/2016/5/10/chartex" xmlns:cx5="http://schemas.microsoft.com/office/drawing/2016/5/11/chartex" xmlns:cx6="http://schemas.microsoft.com/office/drawing/2016/5/12/chartex" xmlns:cx7="http://schemas.microsoft.com/office/drawing/2016/5/13/chartex" xmlns:cx8="http://schemas.microsoft.com/office/drawing/2016/5/14/chartex" xmlns:mc="http://schemas.openxmlformats.org/markup-compatibility/2006" xmlns:aink="http://schemas.microsoft.com/office/drawing/2016/ink" xmlns:am3d="http://schemas.microsoft.com/office/drawing/2017/model3d" xmlns:o="urn:schemas-microsoft-com:office:office" xmlns:r="http://schemas.openxmlformats.org/officeDocument/2006/relationships" xmlns:m="http://schemas.openxmlformats.org/officeDocument/2006/math" xmlns:v="urn:schemas-microsoft-com:vml" xmlns:wp14="http://schemas.microsoft.com/office/word/2010/wordprocessingDrawing" xmlns:wp="http://schemas.openxmlformats.org/drawingml/2006/wordprocessingDrawing" xmlns:w10="urn:schemas-microsoft-com:office:word" xmlns:w="http://schemas.openxmlformats.org/wordprocessingml/2006/main" xmlns:w14="http://schemas.microsoft.com/office/word/2010/wordml" xmlns:w15="http://schemas.microsoft.com/office/word/2012/wordml" xmlns:w16cex="http://schemas.microsoft.com/office/word/2018/wordml/cex" xmlns:w16cid="http://schemas.microsoft.com/office/word/2016/wordml/cid" xmlns:w16="http://schemas.microsoft.com/office/word/2018/wordml" xmlns:w16se="http://schemas.microsoft.com/office/word/2015/wordml/symex" xmlns:wpg="http://schemas.microsoft.com/office/word/2010/wordprocessingGroup" xmlns:wpi="http://schemas.microsoft.com/office/word/2010/wordprocessingInk" xmlns:wne="http://schemas.microsoft.com/office/word/2006/wordml" xmlns:wps="http://schemas.microsoft.com/office/word/2010/wordprocessingShape" mc:Ignorable="w14 w15 w16se w16cid w16 w16cex wp14">
   <w:body>
     <w:p>
       <w:pPr>
@@ -8,6 +8,7 @@
           <w:noProof/>
           <w:sz w:val="28"/>
           <w:szCs w:val="28"/>
+          <w:lang w:val="en-GB"/>
         </w:rPr>
       </w:pPr>
       <w:r>
@@ -78,6 +79,7 @@
           <w:noProof/>
           <w:sz w:val="28"/>
           <w:szCs w:val="28"/>
+          <w:lang w:val="en-GB"/>
         </w:rPr>
         <w:t>Usecase Diagram :</w:t>
       </w:r>
@@ -88,6 +90,7 @@
           <w:noProof/>
           <w:sz w:val="28"/>
           <w:szCs w:val="28"/>
+          <w:lang w:val="en-GB"/>
         </w:rPr>
       </w:pPr>
     </w:p>
@@ -97,6 +100,7 @@
           <w:noProof/>
           <w:sz w:val="28"/>
           <w:szCs w:val="28"/>
+          <w:lang w:val="en-GB"/>
         </w:rPr>
       </w:pPr>
     </w:p>
@@ -106,6 +110,7 @@
           <w:noProof/>
           <w:sz w:val="28"/>
           <w:szCs w:val="28"/>
+          <w:lang w:val="en-GB"/>
         </w:rPr>
       </w:pPr>
     </w:p>
@@ -115,6 +120,7 @@
           <w:noProof/>
           <w:sz w:val="28"/>
           <w:szCs w:val="28"/>
+          <w:lang w:val="en-GB"/>
         </w:rPr>
       </w:pPr>
     </w:p>
@@ -124,6 +130,7 @@
           <w:noProof/>
           <w:sz w:val="28"/>
           <w:szCs w:val="28"/>
+          <w:lang w:val="en-GB"/>
         </w:rPr>
       </w:pPr>
     </w:p>
@@ -133,6 +140,7 @@
           <w:noProof/>
           <w:sz w:val="28"/>
           <w:szCs w:val="28"/>
+          <w:lang w:val="en-GB"/>
         </w:rPr>
       </w:pPr>
     </w:p>
@@ -142,6 +150,7 @@
           <w:noProof/>
           <w:sz w:val="28"/>
           <w:szCs w:val="28"/>
+          <w:lang w:val="en-GB"/>
         </w:rPr>
       </w:pPr>
     </w:p>
@@ -151,6 +160,7 @@
           <w:noProof/>
           <w:sz w:val="28"/>
           <w:szCs w:val="28"/>
+          <w:lang w:val="en-GB"/>
         </w:rPr>
       </w:pPr>
     </w:p>
@@ -160,14 +170,22 @@
           <w:noProof/>
           <w:sz w:val="28"/>
           <w:szCs w:val="28"/>
-        </w:rPr>
-      </w:pPr>
-    </w:p>
-    <w:p/>
-    <w:p>
-      <w:pPr>
-        <w:rPr>
-          <w:sz w:val="28"/>
+          <w:lang w:val="en-GB"/>
+        </w:rPr>
+      </w:pPr>
+    </w:p>
+    <w:p>
+      <w:pPr>
+        <w:rPr>
+          <w:lang w:val="en-GB"/>
+        </w:rPr>
+      </w:pPr>
+    </w:p>
+    <w:p>
+      <w:pPr>
+        <w:rPr>
+          <w:sz w:val="28"/>
+          <w:lang w:val="en-GB"/>
         </w:rPr>
       </w:pPr>
       <w:r>
@@ -236,6 +254,7 @@
       <w:r>
         <w:rPr>
           <w:sz w:val="28"/>
+          <w:lang w:val="en-GB"/>
         </w:rPr>
         <w:t>Class Diagram :</w:t>
       </w:r>
@@ -244,80 +263,91 @@
       <w:pPr>
         <w:rPr>
           <w:sz w:val="28"/>
-        </w:rPr>
-      </w:pPr>
-    </w:p>
-    <w:p>
-      <w:pPr>
-        <w:rPr>
-          <w:sz w:val="28"/>
-        </w:rPr>
-      </w:pPr>
-    </w:p>
-    <w:p>
-      <w:pPr>
-        <w:rPr>
-          <w:sz w:val="28"/>
-        </w:rPr>
-      </w:pPr>
-    </w:p>
-    <w:p>
-      <w:pPr>
-        <w:rPr>
-          <w:sz w:val="28"/>
-        </w:rPr>
-      </w:pPr>
-    </w:p>
-    <w:p>
-      <w:pPr>
-        <w:rPr>
-          <w:sz w:val="28"/>
-        </w:rPr>
-      </w:pPr>
-    </w:p>
-    <w:p>
-      <w:pPr>
-        <w:rPr>
-          <w:sz w:val="28"/>
-        </w:rPr>
-      </w:pPr>
-    </w:p>
-    <w:p>
-      <w:pPr>
-        <w:rPr>
-          <w:sz w:val="28"/>
-        </w:rPr>
-      </w:pPr>
-    </w:p>
-    <w:p>
-      <w:pPr>
-        <w:jc w:val="both"/>
-        <w:rPr>
-          <w:sz w:val="28"/>
-        </w:rPr>
-      </w:pPr>
-    </w:p>
-    <w:p>
-      <w:pPr>
-        <w:jc w:val="both"/>
-        <w:rPr>
-          <w:sz w:val="28"/>
-        </w:rPr>
-      </w:pPr>
-    </w:p>
-    <w:p>
-      <w:pPr>
-        <w:jc w:val="both"/>
-        <w:rPr>
-          <w:sz w:val="28"/>
-        </w:rPr>
-      </w:pPr>
-    </w:p>
-    <w:p>
-      <w:pPr>
-        <w:jc w:val="both"/>
-        <w:rPr>
-          <w:sz w:val="28"/>
+          <w:lang w:val="en-GB"/>
+        </w:rPr>
+      </w:pPr>
+    </w:p>
+    <w:p>
+      <w:pPr>
+        <w:rPr>
+          <w:sz w:val="28"/>
+          <w:lang w:val="en-GB"/>
+        </w:rPr>
+      </w:pPr>
+    </w:p>
+    <w:p>
+      <w:pPr>
+        <w:rPr>
+          <w:sz w:val="28"/>
+          <w:lang w:val="en-GB"/>
+        </w:rPr>
+      </w:pPr>
+    </w:p>
+    <w:p>
+      <w:pPr>
+        <w:rPr>
+          <w:sz w:val="28"/>
+          <w:lang w:val="en-GB"/>
+        </w:rPr>
+      </w:pPr>
+    </w:p>
+    <w:p>
+      <w:pPr>
+        <w:rPr>
+          <w:sz w:val="28"/>
+          <w:lang w:val="en-GB"/>
+        </w:rPr>
+      </w:pPr>
+    </w:p>
+    <w:p>
+      <w:pPr>
+        <w:rPr>
+          <w:sz w:val="28"/>
+          <w:lang w:val="en-GB"/>
+        </w:rPr>
+      </w:pPr>
+    </w:p>
+    <w:p>
+      <w:pPr>
+        <w:rPr>
+          <w:sz w:val="28"/>
+          <w:lang w:val="en-GB"/>
+        </w:rPr>
+      </w:pPr>
+    </w:p>
+    <w:p>
+      <w:pPr>
+        <w:jc w:val="both"/>
+        <w:rPr>
+          <w:sz w:val="28"/>
+          <w:lang w:val="en-GB"/>
+        </w:rPr>
+      </w:pPr>
+    </w:p>
+    <w:p>
+      <w:pPr>
+        <w:jc w:val="both"/>
+        <w:rPr>
+          <w:sz w:val="28"/>
+          <w:lang w:val="en-GB"/>
+        </w:rPr>
+      </w:pPr>
+    </w:p>
+    <w:p>
+      <w:pPr>
+        <w:jc w:val="both"/>
+        <w:rPr>
+          <w:sz w:val="28"/>
+          <w:lang w:val="en-GB"/>
+        </w:rPr>
+      </w:pPr>
+    </w:p>
+    <w:p>
+      <w:pPr>
+        <w:jc w:val="both"/>
+        <w:rPr>
+          <w:sz w:val="28"/>
+          <w:lang w:val="en-GB"/>
         </w:rPr>
       </w:pPr>
       <w:r>
@@ -383,116 +413,102 @@
           </wp:anchor>
         </w:drawing>
       </w:r>
-      <w:proofErr w:type="spellStart"/>
-      <w:r>
-        <w:rPr>
-          <w:sz w:val="28"/>
-        </w:rPr>
-        <w:t>Sequence</w:t>
-      </w:r>
-      <w:proofErr w:type="spellEnd"/>
-      <w:r>
-        <w:rPr>
-          <w:sz w:val="28"/>
-        </w:rPr>
-        <w:t xml:space="preserve"> </w:t>
-      </w:r>
-      <w:proofErr w:type="spellStart"/>
-      <w:r>
-        <w:rPr>
-          <w:sz w:val="28"/>
-        </w:rPr>
-        <w:t>Diagram</w:t>
-      </w:r>
-      <w:proofErr w:type="spellEnd"/>
-      <w:r>
-        <w:rPr>
-          <w:sz w:val="28"/>
-        </w:rPr>
-        <w:t> :</w:t>
-      </w:r>
-    </w:p>
-    <w:p>
-      <w:pPr>
-        <w:jc w:val="both"/>
-        <w:rPr>
-          <w:sz w:val="28"/>
-        </w:rPr>
-      </w:pPr>
-    </w:p>
-    <w:p>
-      <w:pPr>
-        <w:jc w:val="both"/>
-        <w:rPr>
-          <w:sz w:val="28"/>
-        </w:rPr>
-      </w:pPr>
-    </w:p>
-    <w:p>
-      <w:pPr>
-        <w:jc w:val="both"/>
-        <w:rPr>
-          <w:sz w:val="28"/>
-        </w:rPr>
-      </w:pPr>
-    </w:p>
-    <w:p>
-      <w:pPr>
-        <w:jc w:val="both"/>
-        <w:rPr>
-          <w:sz w:val="28"/>
-        </w:rPr>
-      </w:pPr>
-    </w:p>
-    <w:p>
-      <w:pPr>
-        <w:jc w:val="both"/>
-        <w:rPr>
-          <w:sz w:val="28"/>
-        </w:rPr>
-      </w:pPr>
-    </w:p>
-    <w:p>
-      <w:pPr>
-        <w:jc w:val="both"/>
-        <w:rPr>
-          <w:sz w:val="28"/>
-        </w:rPr>
-      </w:pPr>
-    </w:p>
-    <w:p>
-      <w:pPr>
-        <w:jc w:val="both"/>
-        <w:rPr>
-          <w:sz w:val="28"/>
-        </w:rPr>
-      </w:pPr>
-    </w:p>
-    <w:p>
-      <w:pPr>
-        <w:jc w:val="both"/>
-        <w:rPr>
-          <w:sz w:val="28"/>
-        </w:rPr>
-      </w:pPr>
-    </w:p>
-    <w:p>
-      <w:pPr>
-        <w:jc w:val="both"/>
-        <w:rPr>
-          <w:sz w:val="28"/>
-        </w:rPr>
-      </w:pPr>
-    </w:p>
-    <w:p>
-      <w:pPr>
-        <w:jc w:val="both"/>
-        <w:rPr>
-          <w:sz w:val="28"/>
-        </w:rPr>
-      </w:pPr>
-      <w:bookmarkStart w:id="0" w:name="_GoBack"/>
-      <w:bookmarkEnd w:id="0"/>
+      <w:r>
+        <w:rPr>
+          <w:sz w:val="28"/>
+          <w:lang w:val="en-GB"/>
+        </w:rPr>
+        <w:t>Sequence Diagram :</w:t>
+      </w:r>
+    </w:p>
+    <w:p>
+      <w:pPr>
+        <w:jc w:val="both"/>
+        <w:rPr>
+          <w:sz w:val="28"/>
+          <w:lang w:val="en-GB"/>
+        </w:rPr>
+      </w:pPr>
+    </w:p>
+    <w:p>
+      <w:pPr>
+        <w:jc w:val="both"/>
+        <w:rPr>
+          <w:sz w:val="28"/>
+          <w:lang w:val="en-GB"/>
+        </w:rPr>
+      </w:pPr>
+    </w:p>
+    <w:p>
+      <w:pPr>
+        <w:jc w:val="both"/>
+        <w:rPr>
+          <w:sz w:val="28"/>
+          <w:lang w:val="en-GB"/>
+        </w:rPr>
+      </w:pPr>
+    </w:p>
+    <w:p>
+      <w:pPr>
+        <w:jc w:val="both"/>
+        <w:rPr>
+          <w:sz w:val="28"/>
+          <w:lang w:val="en-GB"/>
+        </w:rPr>
+      </w:pPr>
+    </w:p>
+    <w:p>
+      <w:pPr>
+        <w:jc w:val="both"/>
+        <w:rPr>
+          <w:sz w:val="28"/>
+          <w:lang w:val="en-GB"/>
+        </w:rPr>
+      </w:pPr>
+    </w:p>
+    <w:p>
+      <w:pPr>
+        <w:jc w:val="both"/>
+        <w:rPr>
+          <w:sz w:val="28"/>
+          <w:lang w:val="en-GB"/>
+        </w:rPr>
+      </w:pPr>
+    </w:p>
+    <w:p>
+      <w:pPr>
+        <w:jc w:val="both"/>
+        <w:rPr>
+          <w:sz w:val="28"/>
+          <w:lang w:val="en-GB"/>
+        </w:rPr>
+      </w:pPr>
+    </w:p>
+    <w:p>
+      <w:pPr>
+        <w:jc w:val="both"/>
+        <w:rPr>
+          <w:sz w:val="28"/>
+          <w:lang w:val="en-GB"/>
+        </w:rPr>
+      </w:pPr>
+    </w:p>
+    <w:p>
+      <w:pPr>
+        <w:jc w:val="both"/>
+        <w:rPr>
+          <w:sz w:val="28"/>
+          <w:lang w:val="en-GB"/>
+        </w:rPr>
+      </w:pPr>
+    </w:p>
+    <w:p>
+      <w:pPr>
+        <w:jc w:val="both"/>
+        <w:rPr>
+          <w:sz w:val="28"/>
+        </w:rPr>
+      </w:pPr>
       <w:r>
         <w:rPr>
           <w:sz w:val="28"/>
@@ -512,7 +528,13 @@
         <w:rPr>
           <w:sz w:val="28"/>
         </w:rPr>
-        <w:t>Branche permettant à l’utilisat</w:t>
+        <w:t>Résumé :</w:t>
+      </w:r>
+      <w:r>
+        <w:rPr>
+          <w:sz w:val="28"/>
+        </w:rPr>
+        <w:t xml:space="preserve"> permettant à l’utilisat</w:t>
       </w:r>
       <w:r>
         <w:rPr>
@@ -539,6 +561,62 @@
           <w:sz w:val="28"/>
         </w:rPr>
         <w:t>Acteur : Joueur</w:t>
+      </w:r>
+    </w:p>
+    <w:p>
+      <w:pPr>
+        <w:jc w:val="both"/>
+        <w:rPr>
+          <w:sz w:val="28"/>
+        </w:rPr>
+      </w:pPr>
+      <w:r>
+        <w:rPr>
+          <w:sz w:val="28"/>
+        </w:rPr>
+        <w:t>Responsable : Stan-Loïs Riviere</w:t>
+      </w:r>
+    </w:p>
+    <w:p>
+      <w:pPr>
+        <w:jc w:val="both"/>
+        <w:rPr>
+          <w:sz w:val="28"/>
+        </w:rPr>
+      </w:pPr>
+      <w:r>
+        <w:rPr>
+          <w:sz w:val="28"/>
+        </w:rPr>
+        <w:t>Date de création : 21/11/2020</w:t>
+      </w:r>
+    </w:p>
+    <w:p>
+      <w:pPr>
+        <w:jc w:val="both"/>
+        <w:rPr>
+          <w:sz w:val="28"/>
+        </w:rPr>
+      </w:pPr>
+      <w:r>
+        <w:rPr>
+          <w:sz w:val="28"/>
+        </w:rPr>
+        <w:t>Date de modification : 14/12/2020</w:t>
+      </w:r>
+    </w:p>
+    <w:p>
+      <w:pPr>
+        <w:jc w:val="both"/>
+        <w:rPr>
+          <w:sz w:val="28"/>
+        </w:rPr>
+      </w:pPr>
+      <w:r>
+        <w:rPr>
+          <w:sz w:val="28"/>
+        </w:rPr>
+        <w:t>Version : 3</w:t>
       </w:r>
     </w:p>
     <w:p>
@@ -585,29 +663,7 @@
         <w:rPr>
           <w:sz w:val="28"/>
         </w:rPr>
-        <w:t>Le joueur choisit la direction (</w:t>
-      </w:r>
-      <w:proofErr w:type="spellStart"/>
-      <w:proofErr w:type="gramStart"/>
-      <w:r>
-        <w:rPr>
-          <w:sz w:val="28"/>
-        </w:rPr>
-        <w:t>z,q</w:t>
-      </w:r>
-      <w:proofErr w:type="gramEnd"/>
-      <w:r>
-        <w:rPr>
-          <w:sz w:val="28"/>
-        </w:rPr>
-        <w:t>,s,d</w:t>
-      </w:r>
-      <w:proofErr w:type="spellEnd"/>
-      <w:r>
-        <w:rPr>
-          <w:sz w:val="28"/>
-        </w:rPr>
-        <w:t>)</w:t>
+        <w:t>Le joueur choisit la direction (z,q,s,d)</w:t>
       </w:r>
     </w:p>
     <w:p>
@@ -673,159 +729,33 @@
         <w:rPr>
           <w:sz w:val="28"/>
         </w:rPr>
-        <w:t>A – Commence à partir du scénario 2. Si la direction choisie et traitée est une case contenant un monstre ou un piège.</w:t>
-      </w:r>
-    </w:p>
-    <w:p>
-      <w:pPr>
-        <w:jc w:val="both"/>
-        <w:rPr>
-          <w:sz w:val="28"/>
-        </w:rPr>
-      </w:pPr>
-      <w:r>
-        <w:rPr>
-          <w:sz w:val="28"/>
-        </w:rPr>
-        <w:t xml:space="preserve">1 - </w:t>
-      </w:r>
-      <w:r>
-        <w:rPr>
-          <w:sz w:val="28"/>
-        </w:rPr>
-        <w:t>Le héros perd un point de vie.</w:t>
-      </w:r>
-    </w:p>
-    <w:p>
-      <w:pPr>
-        <w:ind w:firstLine="708"/>
-        <w:jc w:val="both"/>
-        <w:rPr>
-          <w:sz w:val="28"/>
-        </w:rPr>
-      </w:pPr>
-      <w:r>
-        <w:rPr>
-          <w:sz w:val="28"/>
-        </w:rPr>
-        <w:t xml:space="preserve">1.1 - </w:t>
-      </w:r>
-      <w:r>
-        <w:rPr>
-          <w:sz w:val="28"/>
-        </w:rPr>
-        <w:t xml:space="preserve">Il ne reste plus de point de vie au héros et il meurt. Fin de la partie. </w:t>
-      </w:r>
-    </w:p>
-    <w:p>
-      <w:pPr>
-        <w:ind w:firstLine="708"/>
-        <w:jc w:val="both"/>
-        <w:rPr>
-          <w:sz w:val="28"/>
-        </w:rPr>
-      </w:pPr>
-      <w:r>
-        <w:rPr>
-          <w:sz w:val="28"/>
-        </w:rPr>
-        <w:t xml:space="preserve">1.2 - </w:t>
-      </w:r>
-      <w:r>
-        <w:rPr>
-          <w:sz w:val="28"/>
-        </w:rPr>
-        <w:t>Malgré la perte de point de vie, il en reste encore au héros. Le monstre</w:t>
-      </w:r>
-      <w:r>
-        <w:rPr>
-          <w:sz w:val="28"/>
-        </w:rPr>
-        <w:t xml:space="preserve"> ou le piège</w:t>
-      </w:r>
-      <w:r>
-        <w:rPr>
-          <w:sz w:val="28"/>
-        </w:rPr>
-        <w:t xml:space="preserve"> disparait</w:t>
-      </w:r>
-      <w:r>
-        <w:rPr>
-          <w:sz w:val="28"/>
-        </w:rPr>
-        <w:t>.</w:t>
-      </w:r>
-    </w:p>
-    <w:p>
-      <w:pPr>
-        <w:ind w:left="708" w:firstLine="708"/>
-        <w:jc w:val="both"/>
-        <w:rPr>
-          <w:sz w:val="28"/>
-        </w:rPr>
-      </w:pPr>
-      <w:r>
-        <w:rPr>
-          <w:sz w:val="28"/>
-        </w:rPr>
-        <w:t>1.</w:t>
-      </w:r>
-      <w:r>
-        <w:rPr>
-          <w:sz w:val="28"/>
-        </w:rPr>
-        <w:t>2</w:t>
-      </w:r>
-      <w:r>
-        <w:rPr>
-          <w:sz w:val="28"/>
-        </w:rPr>
-        <w:t>.1</w:t>
-      </w:r>
-      <w:r>
-        <w:rPr>
-          <w:sz w:val="28"/>
-        </w:rPr>
-        <w:t xml:space="preserve"> -</w:t>
-      </w:r>
-      <w:r>
-        <w:rPr>
-          <w:sz w:val="28"/>
-        </w:rPr>
-        <w:t xml:space="preserve"> Arrivée </w:t>
-      </w:r>
-      <w:r>
-        <w:rPr>
-          <w:sz w:val="28"/>
-        </w:rPr>
-        <w:t xml:space="preserve">au </w:t>
-      </w:r>
-      <w:r>
-        <w:rPr>
-          <w:sz w:val="28"/>
-        </w:rPr>
-        <w:t>scénario nominal 3), le héros est sur sa nouvelle case.</w:t>
-      </w:r>
-    </w:p>
-    <w:p>
-      <w:pPr>
-        <w:ind w:left="708" w:firstLine="708"/>
-        <w:jc w:val="both"/>
-        <w:rPr>
-          <w:sz w:val="28"/>
-        </w:rPr>
-      </w:pPr>
-      <w:r>
-        <w:rPr>
-          <w:sz w:val="28"/>
-        </w:rPr>
-        <w:t>1.2.2</w:t>
-      </w:r>
-      <w:r>
-        <w:rPr>
-          <w:sz w:val="28"/>
-        </w:rPr>
-        <w:t xml:space="preserve"> -</w:t>
+        <w:t xml:space="preserve">A – </w:t>
+      </w:r>
+      <w:r>
+        <w:rPr>
+          <w:sz w:val="28"/>
+        </w:rPr>
+        <w:t xml:space="preserve">Le joueur ne choisit pas de direction. </w:t>
+      </w:r>
+    </w:p>
+    <w:p>
+      <w:pPr>
+        <w:jc w:val="both"/>
+        <w:rPr>
+          <w:sz w:val="28"/>
+        </w:rPr>
+      </w:pPr>
+      <w:r>
+        <w:rPr>
+          <w:sz w:val="28"/>
+        </w:rPr>
+        <w:t xml:space="preserve">1 </w:t>
+      </w:r>
+      <w:r>
+        <w:rPr>
+          <w:sz w:val="28"/>
+        </w:rPr>
+        <w:t>–</w:t>
       </w:r>
       <w:r>
         <w:rPr>
@@ -837,21 +767,45 @@
         <w:rPr>
           <w:sz w:val="28"/>
         </w:rPr>
-        <w:t>Retour au scénario nominal 1).</w:t>
-      </w:r>
-    </w:p>
-    <w:p>
-      <w:pPr>
-        <w:jc w:val="both"/>
-        <w:rPr>
-          <w:sz w:val="28"/>
-        </w:rPr>
-      </w:pPr>
-      <w:r>
-        <w:rPr>
-          <w:sz w:val="28"/>
-        </w:rPr>
-        <w:t xml:space="preserve">B - Commence à partir du scénario 2. Si la direction choisie et traitée est une case vide. </w:t>
+        <w:t xml:space="preserve">Il ne se passe rien jusqu’à sa prochaine action. Retour au point 1. </w:t>
+      </w:r>
+    </w:p>
+    <w:p>
+      <w:pPr>
+        <w:jc w:val="both"/>
+        <w:rPr>
+          <w:sz w:val="28"/>
+        </w:rPr>
+      </w:pPr>
+      <w:r>
+        <w:rPr>
+          <w:sz w:val="28"/>
+        </w:rPr>
+        <w:t xml:space="preserve">B </w:t>
+      </w:r>
+      <w:r>
+        <w:rPr>
+          <w:sz w:val="28"/>
+        </w:rPr>
+        <w:t>–</w:t>
+      </w:r>
+      <w:r>
+        <w:rPr>
+          <w:sz w:val="28"/>
+        </w:rPr>
+        <w:t xml:space="preserve"> </w:t>
+      </w:r>
+      <w:r>
+        <w:rPr>
+          <w:sz w:val="28"/>
+        </w:rPr>
+        <w:t>Le</w:t>
+      </w:r>
+      <w:r>
+        <w:rPr>
+          <w:sz w:val="28"/>
+        </w:rPr>
+        <w:t xml:space="preserve"> joueur choisit d’appuyer sur deux boutons de direction opposé en même temps</w:t>
       </w:r>
     </w:p>
     <w:p>
@@ -871,113 +825,189 @@
         <w:rPr>
           <w:sz w:val="28"/>
         </w:rPr>
-        <w:t>Arrivée</w:t>
-      </w:r>
-      <w:r>
-        <w:rPr>
-          <w:sz w:val="28"/>
-        </w:rPr>
-        <w:t xml:space="preserve"> au</w:t>
-      </w:r>
-      <w:r>
-        <w:rPr>
-          <w:sz w:val="28"/>
-        </w:rPr>
-        <w:t xml:space="preserve"> scénario nominal 3), le héros est sur sa nouvelle case.</w:t>
-      </w:r>
-    </w:p>
-    <w:p>
-      <w:pPr>
-        <w:jc w:val="both"/>
-        <w:rPr>
-          <w:sz w:val="28"/>
-        </w:rPr>
-      </w:pPr>
-      <w:r>
-        <w:rPr>
-          <w:sz w:val="28"/>
-        </w:rPr>
-        <w:t>2 - Retour au scénario nominal 1).</w:t>
-      </w:r>
-    </w:p>
-    <w:p>
-      <w:pPr>
-        <w:jc w:val="both"/>
-        <w:rPr>
-          <w:sz w:val="28"/>
-        </w:rPr>
-      </w:pPr>
-      <w:r>
-        <w:rPr>
-          <w:sz w:val="28"/>
-        </w:rPr>
-        <w:t xml:space="preserve">C - Commence à partir du scénario 2. Si la direction choisie et traitée est une case </w:t>
-      </w:r>
-      <w:r>
-        <w:rPr>
-          <w:sz w:val="28"/>
-        </w:rPr>
-        <w:t xml:space="preserve">mur. </w:t>
-      </w:r>
-    </w:p>
-    <w:p>
-      <w:pPr>
-        <w:jc w:val="both"/>
-        <w:rPr>
-          <w:sz w:val="28"/>
-        </w:rPr>
-      </w:pPr>
-      <w:r>
-        <w:rPr>
-          <w:sz w:val="28"/>
-        </w:rPr>
-        <w:t xml:space="preserve">1 - </w:t>
-      </w:r>
-      <w:r>
-        <w:rPr>
-          <w:sz w:val="28"/>
-        </w:rPr>
-        <w:t xml:space="preserve">Le héros est bloqué sur sa case actuelle. </w:t>
-      </w:r>
-      <w:r>
-        <w:rPr>
-          <w:sz w:val="28"/>
-        </w:rPr>
-        <w:t xml:space="preserve">Arrivée scénario nominal 3), la nouvelle position du héros est la même que la dernière. </w:t>
-      </w:r>
-    </w:p>
-    <w:p>
-      <w:pPr>
-        <w:jc w:val="both"/>
-        <w:rPr>
-          <w:sz w:val="28"/>
-        </w:rPr>
-      </w:pPr>
-      <w:r>
-        <w:rPr>
-          <w:sz w:val="28"/>
-        </w:rPr>
-        <w:t>2 - Retour au scénario nominal 1).</w:t>
-      </w:r>
-    </w:p>
-    <w:p>
-      <w:pPr>
-        <w:jc w:val="both"/>
-        <w:rPr>
-          <w:sz w:val="28"/>
-        </w:rPr>
-      </w:pPr>
-      <w:r>
-        <w:rPr>
-          <w:sz w:val="28"/>
-        </w:rPr>
-        <w:t xml:space="preserve">D - Commence à partir du scénario 2. Si la direction choisie et traitée est une case </w:t>
-      </w:r>
-      <w:r>
-        <w:rPr>
-          <w:sz w:val="28"/>
-        </w:rPr>
-        <w:t xml:space="preserve">trésor. </w:t>
+        <w:t xml:space="preserve">Le héros se déplace dans une direction puis l’autre quel que soit l’ordre. Il revient donc à son point de départ. </w:t>
+      </w:r>
+    </w:p>
+    <w:p>
+      <w:pPr>
+        <w:jc w:val="both"/>
+        <w:rPr>
+          <w:sz w:val="28"/>
+        </w:rPr>
+      </w:pPr>
+      <w:r>
+        <w:rPr>
+          <w:sz w:val="28"/>
+        </w:rPr>
+        <w:t xml:space="preserve">C </w:t>
+      </w:r>
+      <w:r>
+        <w:rPr>
+          <w:sz w:val="28"/>
+        </w:rPr>
+        <w:t>–</w:t>
+      </w:r>
+      <w:r>
+        <w:rPr>
+          <w:sz w:val="28"/>
+        </w:rPr>
+        <w:t xml:space="preserve"> </w:t>
+      </w:r>
+      <w:r>
+        <w:rPr>
+          <w:sz w:val="28"/>
+        </w:rPr>
+        <w:t xml:space="preserve">Si le joueur appuie sur une ou plusieurs autres touches que les touches de directions. </w:t>
+      </w:r>
+    </w:p>
+    <w:p>
+      <w:pPr>
+        <w:jc w:val="both"/>
+        <w:rPr>
+          <w:sz w:val="28"/>
+        </w:rPr>
+      </w:pPr>
+      <w:r>
+        <w:rPr>
+          <w:sz w:val="28"/>
+        </w:rPr>
+        <w:t xml:space="preserve">1 </w:t>
+      </w:r>
+      <w:r>
+        <w:rPr>
+          <w:sz w:val="28"/>
+        </w:rPr>
+        <w:t xml:space="preserve">- </w:t>
+      </w:r>
+      <w:r>
+        <w:rPr>
+          <w:sz w:val="28"/>
+        </w:rPr>
+        <w:t>Il</w:t>
+      </w:r>
+      <w:r>
+        <w:rPr>
+          <w:sz w:val="28"/>
+        </w:rPr>
+        <w:t>s</w:t>
+      </w:r>
+      <w:r>
+        <w:rPr>
+          <w:sz w:val="28"/>
+        </w:rPr>
+        <w:t xml:space="preserve"> ne se passe rien jusqu’à la prochaine action du joueur. Retour au point 1.</w:t>
+      </w:r>
+    </w:p>
+    <w:p>
+      <w:pPr>
+        <w:jc w:val="both"/>
+        <w:rPr>
+          <w:sz w:val="28"/>
+        </w:rPr>
+      </w:pPr>
+      <w:r>
+        <w:rPr>
+          <w:sz w:val="28"/>
+        </w:rPr>
+        <w:t xml:space="preserve">D </w:t>
+      </w:r>
+      <w:r>
+        <w:rPr>
+          <w:sz w:val="28"/>
+        </w:rPr>
+        <w:t>–</w:t>
+      </w:r>
+      <w:r>
+        <w:rPr>
+          <w:sz w:val="28"/>
+        </w:rPr>
+        <w:t xml:space="preserve"> </w:t>
+      </w:r>
+      <w:r>
+        <w:rPr>
+          <w:sz w:val="28"/>
+        </w:rPr>
+        <w:t>Le joueur</w:t>
+      </w:r>
+      <w:r>
+        <w:rPr>
+          <w:sz w:val="28"/>
+        </w:rPr>
+        <w:t xml:space="preserve"> appuie sur 3 touches ou plus touches de direction en même temps.</w:t>
+      </w:r>
+    </w:p>
+    <w:p>
+      <w:pPr>
+        <w:jc w:val="both"/>
+        <w:rPr>
+          <w:sz w:val="28"/>
+        </w:rPr>
+      </w:pPr>
+      <w:r>
+        <w:rPr>
+          <w:sz w:val="28"/>
+        </w:rPr>
+        <w:t xml:space="preserve">1 </w:t>
+      </w:r>
+      <w:r>
+        <w:rPr>
+          <w:sz w:val="28"/>
+        </w:rPr>
+        <w:t>–</w:t>
+      </w:r>
+      <w:r>
+        <w:rPr>
+          <w:sz w:val="28"/>
+        </w:rPr>
+        <w:t xml:space="preserve"> </w:t>
+      </w:r>
+      <w:r>
+        <w:rPr>
+          <w:sz w:val="28"/>
+        </w:rPr>
+        <w:t xml:space="preserve">Le héros se déplace dans l’ordre des touches </w:t>
+      </w:r>
+      <w:r>
+        <w:rPr>
+          <w:sz w:val="28"/>
+        </w:rPr>
+        <w:t>qui sont appuyées.</w:t>
+      </w:r>
+    </w:p>
+    <w:p>
+      <w:pPr>
+        <w:jc w:val="both"/>
+        <w:rPr>
+          <w:sz w:val="28"/>
+        </w:rPr>
+      </w:pPr>
+      <w:r>
+        <w:rPr>
+          <w:sz w:val="28"/>
+        </w:rPr>
+        <w:t>((</w:t>
+      </w:r>
+    </w:p>
+    <w:p>
+      <w:pPr>
+        <w:jc w:val="both"/>
+        <w:rPr>
+          <w:sz w:val="28"/>
+        </w:rPr>
+      </w:pPr>
+    </w:p>
+    <w:p>
+      <w:pPr>
+        <w:jc w:val="both"/>
+        <w:rPr>
+          <w:sz w:val="28"/>
+        </w:rPr>
+      </w:pPr>
+      <w:r>
+        <w:rPr>
+          <w:sz w:val="28"/>
+        </w:rPr>
+        <w:t xml:space="preserve">3 – Retour au scénario nominal 1) (pour l’instant la partie continue même si c’est gagné). </w:t>
       </w:r>
     </w:p>
     <w:p>
@@ -992,84 +1022,6 @@
           <w:sz w:val="28"/>
         </w:rPr>
         <w:lastRenderedPageBreak/>
-        <w:t xml:space="preserve">1 - </w:t>
-      </w:r>
-      <w:r>
-        <w:rPr>
-          <w:sz w:val="28"/>
-        </w:rPr>
-        <w:t>Le héros gagne la partie</w:t>
-      </w:r>
-      <w:r>
-        <w:rPr>
-          <w:sz w:val="28"/>
-        </w:rPr>
-        <w:t>, « victoire »</w:t>
-      </w:r>
-      <w:r>
-        <w:rPr>
-          <w:sz w:val="28"/>
-        </w:rPr>
-        <w:t>.</w:t>
-      </w:r>
-      <w:r>
-        <w:rPr>
-          <w:sz w:val="28"/>
-        </w:rPr>
-        <w:t xml:space="preserve"> Le trésor disparait.</w:t>
-      </w:r>
-    </w:p>
-    <w:p>
-      <w:pPr>
-        <w:jc w:val="both"/>
-        <w:rPr>
-          <w:sz w:val="28"/>
-        </w:rPr>
-      </w:pPr>
-      <w:r>
-        <w:rPr>
-          <w:sz w:val="28"/>
-        </w:rPr>
-        <w:t>2 - Arrivée</w:t>
-      </w:r>
-      <w:r>
-        <w:rPr>
-          <w:sz w:val="28"/>
-        </w:rPr>
-        <w:t xml:space="preserve"> </w:t>
-      </w:r>
-      <w:r>
-        <w:rPr>
-          <w:sz w:val="28"/>
-        </w:rPr>
-        <w:t xml:space="preserve">au scénario nominal 3). </w:t>
-      </w:r>
-    </w:p>
-    <w:p>
-      <w:pPr>
-        <w:jc w:val="both"/>
-        <w:rPr>
-          <w:sz w:val="28"/>
-        </w:rPr>
-      </w:pPr>
-      <w:r>
-        <w:rPr>
-          <w:sz w:val="28"/>
-        </w:rPr>
-        <w:t xml:space="preserve">3 – Retour au scénario nominal 1) (pour l’instant la partie continue même si c’est gagné). </w:t>
-      </w:r>
-    </w:p>
-    <w:p>
-      <w:pPr>
-        <w:jc w:val="both"/>
-        <w:rPr>
-          <w:sz w:val="28"/>
-        </w:rPr>
-      </w:pPr>
-      <w:r>
-        <w:rPr>
-          <w:sz w:val="28"/>
-        </w:rPr>
         <w:t xml:space="preserve">E - Commence à partir du scénario 2. Si la direction choisie et traitée est une case </w:t>
       </w:r>
       <w:r>
@@ -1292,70 +1244,126 @@
           <w:sz w:val="28"/>
         </w:rPr>
       </w:pPr>
-    </w:p>
-    <w:p>
-      <w:pPr>
-        <w:jc w:val="both"/>
-        <w:rPr>
-          <w:sz w:val="28"/>
-        </w:rPr>
-      </w:pPr>
-    </w:p>
-    <w:p>
-      <w:pPr>
-        <w:jc w:val="both"/>
-        <w:rPr>
-          <w:sz w:val="28"/>
-        </w:rPr>
-      </w:pPr>
-    </w:p>
-    <w:p>
-      <w:pPr>
-        <w:jc w:val="both"/>
-        <w:rPr>
-          <w:sz w:val="28"/>
-        </w:rPr>
-      </w:pPr>
-    </w:p>
-    <w:p>
-      <w:pPr>
-        <w:jc w:val="both"/>
-        <w:rPr>
-          <w:sz w:val="28"/>
-        </w:rPr>
-      </w:pPr>
-    </w:p>
-    <w:p>
-      <w:pPr>
-        <w:jc w:val="both"/>
-        <w:rPr>
-          <w:sz w:val="28"/>
-        </w:rPr>
-      </w:pPr>
-    </w:p>
-    <w:p>
-      <w:pPr>
-        <w:jc w:val="both"/>
-        <w:rPr>
-          <w:sz w:val="28"/>
-        </w:rPr>
-      </w:pPr>
-    </w:p>
-    <w:p>
-      <w:pPr>
-        <w:jc w:val="both"/>
-        <w:rPr>
-          <w:sz w:val="28"/>
-        </w:rPr>
-      </w:pPr>
-    </w:p>
-    <w:p>
-      <w:pPr>
-        <w:jc w:val="both"/>
-        <w:rPr>
-          <w:sz w:val="28"/>
-        </w:rPr>
-      </w:pPr>
+      <w:r>
+        <w:rPr>
+          <w:sz w:val="28"/>
+        </w:rPr>
+        <w:t>))</w:t>
+      </w:r>
+    </w:p>
+    <w:p>
+      <w:pPr>
+        <w:jc w:val="both"/>
+        <w:rPr>
+          <w:sz w:val="28"/>
+        </w:rPr>
+      </w:pPr>
+    </w:p>
+    <w:p>
+      <w:pPr>
+        <w:jc w:val="both"/>
+        <w:rPr>
+          <w:sz w:val="28"/>
+        </w:rPr>
+      </w:pPr>
+    </w:p>
+    <w:p>
+      <w:pPr>
+        <w:jc w:val="both"/>
+        <w:rPr>
+          <w:sz w:val="28"/>
+        </w:rPr>
+      </w:pPr>
+    </w:p>
+    <w:p>
+      <w:pPr>
+        <w:jc w:val="both"/>
+        <w:rPr>
+          <w:sz w:val="28"/>
+        </w:rPr>
+      </w:pPr>
+    </w:p>
+    <w:p>
+      <w:pPr>
+        <w:jc w:val="both"/>
+        <w:rPr>
+          <w:sz w:val="28"/>
+        </w:rPr>
+      </w:pPr>
+    </w:p>
+    <w:p>
+      <w:pPr>
+        <w:jc w:val="both"/>
+        <w:rPr>
+          <w:sz w:val="28"/>
+        </w:rPr>
+      </w:pPr>
+    </w:p>
+    <w:p>
+      <w:pPr>
+        <w:jc w:val="both"/>
+        <w:rPr>
+          <w:sz w:val="28"/>
+        </w:rPr>
+      </w:pPr>
+    </w:p>
+    <w:p>
+      <w:pPr>
+        <w:jc w:val="both"/>
+        <w:rPr>
+          <w:sz w:val="28"/>
+        </w:rPr>
+      </w:pPr>
+    </w:p>
+    <w:p>
+      <w:pPr>
+        <w:jc w:val="both"/>
+        <w:rPr>
+          <w:sz w:val="28"/>
+        </w:rPr>
+      </w:pPr>
+    </w:p>
+    <w:p>
+      <w:pPr>
+        <w:jc w:val="both"/>
+        <w:rPr>
+          <w:sz w:val="28"/>
+        </w:rPr>
+      </w:pPr>
+      <w:r>
+        <w:rPr>
+          <w:sz w:val="28"/>
+        </w:rPr>
+        <w:t>Titre : Générer Labyrinthe</w:t>
+      </w:r>
+    </w:p>
+    <w:p>
+      <w:pPr>
+        <w:jc w:val="both"/>
+        <w:rPr>
+          <w:sz w:val="28"/>
+        </w:rPr>
+      </w:pPr>
+      <w:r>
+        <w:rPr>
+          <w:sz w:val="28"/>
+        </w:rPr>
+        <w:t>Branche permettant de générer graphiquement le labyrinthe souhaité</w:t>
+      </w:r>
+    </w:p>
+    <w:p>
+      <w:pPr>
+        <w:jc w:val="both"/>
+        <w:rPr>
+          <w:sz w:val="28"/>
+        </w:rPr>
+      </w:pPr>
+      <w:r>
+        <w:rPr>
+          <w:sz w:val="28"/>
+        </w:rPr>
+        <w:t>Acteur : Système</w:t>
+      </w:r>
     </w:p>
     <w:p>
       <w:pPr>
@@ -1369,48 +1377,6 @@
           <w:sz w:val="28"/>
         </w:rPr>
         <w:lastRenderedPageBreak/>
-        <w:t>Titre : Générer Labyrinthe</w:t>
-      </w:r>
-    </w:p>
-    <w:p>
-      <w:pPr>
-        <w:jc w:val="both"/>
-        <w:rPr>
-          <w:sz w:val="28"/>
-        </w:rPr>
-      </w:pPr>
-      <w:r>
-        <w:rPr>
-          <w:sz w:val="28"/>
-        </w:rPr>
-        <w:t>Branche permettant de générer graphiquement le labyrinthe souhaité</w:t>
-      </w:r>
-    </w:p>
-    <w:p>
-      <w:pPr>
-        <w:jc w:val="both"/>
-        <w:rPr>
-          <w:sz w:val="28"/>
-        </w:rPr>
-      </w:pPr>
-      <w:r>
-        <w:rPr>
-          <w:sz w:val="28"/>
-        </w:rPr>
-        <w:t>Acteur : Système</w:t>
-      </w:r>
-    </w:p>
-    <w:p>
-      <w:pPr>
-        <w:jc w:val="both"/>
-        <w:rPr>
-          <w:sz w:val="28"/>
-        </w:rPr>
-      </w:pPr>
-      <w:r>
-        <w:rPr>
-          <w:sz w:val="28"/>
-        </w:rPr>
         <w:t xml:space="preserve">Précondition : Le labyrinthe créé par le joueur ou depuis un fichier doit être valide </w:t>
       </w:r>
     </w:p>
@@ -2854,7 +2820,7 @@
 </file>
 
 <file path=word/numbering.xml><?xml version="1.0" encoding="utf-8"?>
-<w:numbering xmlns:wpc="http://schemas.microsoft.com/office/word/2010/wordprocessingCanvas" xmlns:cx="http://schemas.microsoft.com/office/drawing/2014/chartex" xmlns:mc="http://schemas.openxmlformats.org/markup-compatibility/2006" xmlns:o="urn:schemas-microsoft-com:office:office" xmlns:r="http://schemas.openxmlformats.org/officeDocument/2006/relationships" xmlns:m="http://schemas.openxmlformats.org/officeDocument/2006/math" xmlns:v="urn:schemas-microsoft-com:vml" xmlns:wp14="http://schemas.microsoft.com/office/word/2010/wordprocessingDrawing" xmlns:wp="http://schemas.openxmlformats.org/drawingml/2006/wordprocessingDrawing" xmlns:w10="urn:schemas-microsoft-com:office:word" xmlns:w="http://schemas.openxmlformats.org/wordprocessingml/2006/main" xmlns:w14="http://schemas.microsoft.com/office/word/2010/wordml" xmlns:w15="http://schemas.microsoft.com/office/word/2012/wordml" xmlns:w16se="http://schemas.microsoft.com/office/word/2015/wordml/symex" xmlns:wpg="http://schemas.microsoft.com/office/word/2010/wordprocessingGroup" xmlns:wpi="http://schemas.microsoft.com/office/word/2010/wordprocessingInk" xmlns:wne="http://schemas.microsoft.com/office/word/2006/wordml" xmlns:wps="http://schemas.microsoft.com/office/word/2010/wordprocessingShape" mc:Ignorable="w14 w15 w16se wp14">
+<w:numbering xmlns:wpc="http://schemas.microsoft.com/office/word/2010/wordprocessingCanvas" xmlns:cx="http://schemas.microsoft.com/office/drawing/2014/chartex" xmlns:cx1="http://schemas.microsoft.com/office/drawing/2015/9/8/chartex" xmlns:cx2="http://schemas.microsoft.com/office/drawing/2015/10/21/chartex" xmlns:cx3="http://schemas.microsoft.com/office/drawing/2016/5/9/chartex" xmlns:cx4="http://schemas.microsoft.com/office/drawing/2016/5/10/chartex" xmlns:cx5="http://schemas.microsoft.com/office/drawing/2016/5/11/chartex" xmlns:cx6="http://schemas.microsoft.com/office/drawing/2016/5/12/chartex" xmlns:cx7="http://schemas.microsoft.com/office/drawing/2016/5/13/chartex" xmlns:cx8="http://schemas.microsoft.com/office/drawing/2016/5/14/chartex" xmlns:mc="http://schemas.openxmlformats.org/markup-compatibility/2006" xmlns:aink="http://schemas.microsoft.com/office/drawing/2016/ink" xmlns:am3d="http://schemas.microsoft.com/office/drawing/2017/model3d" xmlns:o="urn:schemas-microsoft-com:office:office" xmlns:r="http://schemas.openxmlformats.org/officeDocument/2006/relationships" xmlns:m="http://schemas.openxmlformats.org/officeDocument/2006/math" xmlns:v="urn:schemas-microsoft-com:vml" xmlns:wp14="http://schemas.microsoft.com/office/word/2010/wordprocessingDrawing" xmlns:wp="http://schemas.openxmlformats.org/drawingml/2006/wordprocessingDrawing" xmlns:w10="urn:schemas-microsoft-com:office:word" xmlns:w="http://schemas.openxmlformats.org/wordprocessingml/2006/main" xmlns:w14="http://schemas.microsoft.com/office/word/2010/wordml" xmlns:w15="http://schemas.microsoft.com/office/word/2012/wordml" xmlns:w16cex="http://schemas.microsoft.com/office/word/2018/wordml/cex" xmlns:w16cid="http://schemas.microsoft.com/office/word/2016/wordml/cid" xmlns:w16="http://schemas.microsoft.com/office/word/2018/wordml" xmlns:w16se="http://schemas.microsoft.com/office/word/2015/wordml/symex" xmlns:wpg="http://schemas.microsoft.com/office/word/2010/wordprocessingGroup" xmlns:wpi="http://schemas.microsoft.com/office/word/2010/wordprocessingInk" xmlns:wne="http://schemas.microsoft.com/office/word/2006/wordml" xmlns:wps="http://schemas.microsoft.com/office/word/2010/wordprocessingShape" mc:Ignorable="w14 w15 w16se w16cid w16 w16cex wp14">
   <w:abstractNum w:abstractNumId="0" w15:restartNumberingAfterBreak="0">
     <w:nsid w:val="03882037"/>
     <w:multiLevelType w:val="hybridMultilevel"/>
@@ -5391,7 +5357,7 @@
 </file>
 
 <file path=word/styles.xml><?xml version="1.0" encoding="utf-8"?>
-<w:styles xmlns:mc="http://schemas.openxmlformats.org/markup-compatibility/2006" xmlns:r="http://schemas.openxmlformats.org/officeDocument/2006/relationships" xmlns:w="http://schemas.openxmlformats.org/wordprocessingml/2006/main" xmlns:w14="http://schemas.microsoft.com/office/word/2010/wordml" xmlns:w15="http://schemas.microsoft.com/office/word/2012/wordml" xmlns:w16se="http://schemas.microsoft.com/office/word/2015/wordml/symex" mc:Ignorable="w14 w15 w16se">
+<w:styles xmlns:mc="http://schemas.openxmlformats.org/markup-compatibility/2006" xmlns:r="http://schemas.openxmlformats.org/officeDocument/2006/relationships" xmlns:w="http://schemas.openxmlformats.org/wordprocessingml/2006/main" xmlns:w14="http://schemas.microsoft.com/office/word/2010/wordml" xmlns:w15="http://schemas.microsoft.com/office/word/2012/wordml" xmlns:w16cex="http://schemas.microsoft.com/office/word/2018/wordml/cex" xmlns:w16cid="http://schemas.microsoft.com/office/word/2016/wordml/cid" xmlns:w16="http://schemas.microsoft.com/office/word/2018/wordml" xmlns:w16se="http://schemas.microsoft.com/office/word/2015/wordml/symex" mc:Ignorable="w14 w15 w16se w16cid w16 w16cex">
   <w:docDefaults>
     <w:rPrDefault>
       <w:rPr>
@@ -5407,7 +5373,7 @@
       </w:pPr>
     </w:pPrDefault>
   </w:docDefaults>
-  <w:latentStyles w:defLockedState="0" w:defUIPriority="99" w:defSemiHidden="0" w:defUnhideWhenUsed="0" w:defQFormat="0" w:count="371">
+  <w:latentStyles w:defLockedState="0" w:defUIPriority="99" w:defSemiHidden="0" w:defUnhideWhenUsed="0" w:defQFormat="0" w:count="376">
     <w:lsdException w:name="Normal" w:uiPriority="0" w:qFormat="1"/>
     <w:lsdException w:name="heading 1" w:uiPriority="9" w:qFormat="1"/>
     <w:lsdException w:name="heading 2" w:semiHidden="1" w:uiPriority="9" w:unhideWhenUsed="1" w:qFormat="1"/>
@@ -5513,7 +5479,6 @@
     <w:lsdException w:name="HTML Sample" w:semiHidden="1" w:unhideWhenUsed="1"/>
     <w:lsdException w:name="HTML Typewriter" w:semiHidden="1" w:unhideWhenUsed="1"/>
     <w:lsdException w:name="HTML Variable" w:semiHidden="1" w:unhideWhenUsed="1"/>
-    <w:lsdException w:name="Normal Table" w:semiHidden="1" w:unhideWhenUsed="1"/>
     <w:lsdException w:name="annotation subject" w:semiHidden="1" w:unhideWhenUsed="1"/>
     <w:lsdException w:name="No List" w:semiHidden="1" w:unhideWhenUsed="1"/>
     <w:lsdException w:name="Outline List 1" w:semiHidden="1" w:unhideWhenUsed="1"/>
@@ -5556,11 +5521,8 @@
     <w:lsdException w:name="Table Contemporary" w:semiHidden="1" w:unhideWhenUsed="1"/>
     <w:lsdException w:name="Table Elegant" w:semiHidden="1" w:unhideWhenUsed="1"/>
     <w:lsdException w:name="Table Professional" w:semiHidden="1" w:unhideWhenUsed="1"/>
-    <w:lsdException w:name="Table Subtle 1" w:semiHidden="1" w:unhideWhenUsed="1"/>
     <w:lsdException w:name="Table Subtle 2" w:semiHidden="1" w:unhideWhenUsed="1"/>
     <w:lsdException w:name="Table Web 1" w:semiHidden="1" w:unhideWhenUsed="1"/>
-    <w:lsdException w:name="Table Web 2" w:semiHidden="1" w:unhideWhenUsed="1"/>
-    <w:lsdException w:name="Table Web 3" w:semiHidden="1" w:unhideWhenUsed="1"/>
     <w:lsdException w:name="Balloon Text" w:semiHidden="1" w:unhideWhenUsed="1"/>
     <w:lsdException w:name="Table Grid" w:uiPriority="39"/>
     <w:lsdException w:name="Table Theme" w:semiHidden="1" w:unhideWhenUsed="1"/>
@@ -5779,6 +5741,11 @@
     <w:lsdException w:name="List Table 5 Dark Accent 6" w:uiPriority="50"/>
     <w:lsdException w:name="List Table 6 Colorful Accent 6" w:uiPriority="51"/>
     <w:lsdException w:name="List Table 7 Colorful Accent 6" w:uiPriority="52"/>
+    <w:lsdException w:name="Mention" w:semiHidden="1" w:unhideWhenUsed="1"/>
+    <w:lsdException w:name="Smart Hyperlink" w:semiHidden="1" w:unhideWhenUsed="1"/>
+    <w:lsdException w:name="Hashtag" w:semiHidden="1" w:unhideWhenUsed="1"/>
+    <w:lsdException w:name="Unresolved Mention" w:semiHidden="1" w:unhideWhenUsed="1"/>
+    <w:lsdException w:name="Smart Link" w:semiHidden="1" w:unhideWhenUsed="1"/>
   </w:latentStyles>
   <w:style w:type="paragraph" w:default="1" w:styleId="Normal">
     <w:name w:val="Normal"/>

--- a/Conception.docx
+++ b/Conception.docx
@@ -1,6 +1,6 @@
 
 <file path=word/document.xml><?xml version="1.0" encoding="utf-8"?>
-<w:document xmlns:wpc="http://schemas.microsoft.com/office/word/2010/wordprocessingCanvas" xmlns:cx="http://schemas.microsoft.com/office/drawing/2014/chartex" xmlns:cx1="http://schemas.microsoft.com/office/drawing/2015/9/8/chartex" xmlns:cx2="http://schemas.microsoft.com/office/drawing/2015/10/21/chartex" xmlns:cx3="http://schemas.microsoft.com/office/drawing/2016/5/9/chartex" xmlns:cx4="http://schemas.microsoft.com/office/drawing/2016/5/10/chartex" xmlns:cx5="http://schemas.microsoft.com/office/drawing/2016/5/11/chartex" xmlns:cx6="http://schemas.microsoft.com/office/drawing/2016/5/12/chartex" xmlns:cx7="http://schemas.microsoft.com/office/drawing/2016/5/13/chartex" xmlns:cx8="http://schemas.microsoft.com/office/drawing/2016/5/14/chartex" xmlns:mc="http://schemas.openxmlformats.org/markup-compatibility/2006" xmlns:aink="http://schemas.microsoft.com/office/drawing/2016/ink" xmlns:am3d="http://schemas.microsoft.com/office/drawing/2017/model3d" xmlns:o="urn:schemas-microsoft-com:office:office" xmlns:r="http://schemas.openxmlformats.org/officeDocument/2006/relationships" xmlns:m="http://schemas.openxmlformats.org/officeDocument/2006/math" xmlns:v="urn:schemas-microsoft-com:vml" xmlns:wp14="http://schemas.microsoft.com/office/word/2010/wordprocessingDrawing" xmlns:wp="http://schemas.openxmlformats.org/drawingml/2006/wordprocessingDrawing" xmlns:w10="urn:schemas-microsoft-com:office:word" xmlns:w="http://schemas.openxmlformats.org/wordprocessingml/2006/main" xmlns:w14="http://schemas.microsoft.com/office/word/2010/wordml" xmlns:w15="http://schemas.microsoft.com/office/word/2012/wordml" xmlns:w16cex="http://schemas.microsoft.com/office/word/2018/wordml/cex" xmlns:w16cid="http://schemas.microsoft.com/office/word/2016/wordml/cid" xmlns:w16="http://schemas.microsoft.com/office/word/2018/wordml" xmlns:w16se="http://schemas.microsoft.com/office/word/2015/wordml/symex" xmlns:wpg="http://schemas.microsoft.com/office/word/2010/wordprocessingGroup" xmlns:wpi="http://schemas.microsoft.com/office/word/2010/wordprocessingInk" xmlns:wne="http://schemas.microsoft.com/office/word/2006/wordml" xmlns:wps="http://schemas.microsoft.com/office/word/2010/wordprocessingShape" mc:Ignorable="w14 w15 w16se w16cid w16 w16cex wp14">
+<w:document xmlns:wpc="http://schemas.microsoft.com/office/word/2010/wordprocessingCanvas" xmlns:cx="http://schemas.microsoft.com/office/drawing/2014/chartex" xmlns:mc="http://schemas.openxmlformats.org/markup-compatibility/2006" xmlns:o="urn:schemas-microsoft-com:office:office" xmlns:r="http://schemas.openxmlformats.org/officeDocument/2006/relationships" xmlns:m="http://schemas.openxmlformats.org/officeDocument/2006/math" xmlns:v="urn:schemas-microsoft-com:vml" xmlns:wp14="http://schemas.microsoft.com/office/word/2010/wordprocessingDrawing" xmlns:wp="http://schemas.openxmlformats.org/drawingml/2006/wordprocessingDrawing" xmlns:w10="urn:schemas-microsoft-com:office:word" xmlns:w="http://schemas.openxmlformats.org/wordprocessingml/2006/main" xmlns:w14="http://schemas.microsoft.com/office/word/2010/wordml" xmlns:w15="http://schemas.microsoft.com/office/word/2012/wordml" xmlns:w16se="http://schemas.microsoft.com/office/word/2015/wordml/symex" xmlns:wpg="http://schemas.microsoft.com/office/word/2010/wordprocessingGroup" xmlns:wpi="http://schemas.microsoft.com/office/word/2010/wordprocessingInk" xmlns:wne="http://schemas.microsoft.com/office/word/2006/wordml" xmlns:wps="http://schemas.microsoft.com/office/word/2010/wordprocessingShape" mc:Ignorable="w14 w15 w16se wp14">
   <w:body>
     <w:p>
       <w:pPr>
@@ -196,18 +196,18 @@
         </w:rPr>
         <w:lastRenderedPageBreak/>
         <w:drawing>
-          <wp:anchor distT="0" distB="0" distL="114300" distR="114300" simplePos="0" relativeHeight="251658240" behindDoc="0" locked="0" layoutInCell="1" allowOverlap="1" wp14:anchorId="4B102D10" wp14:editId="0628C834">
+          <wp:anchor distT="0" distB="0" distL="114300" distR="114300" simplePos="0" relativeHeight="251660288" behindDoc="0" locked="0" layoutInCell="1" allowOverlap="1" wp14:anchorId="755ED093" wp14:editId="45F05728">
             <wp:simplePos x="0" y="0"/>
             <wp:positionH relativeFrom="column">
-              <wp:posOffset>-229870</wp:posOffset>
+              <wp:posOffset>-481965</wp:posOffset>
             </wp:positionH>
             <wp:positionV relativeFrom="paragraph">
-              <wp:posOffset>410845</wp:posOffset>
+              <wp:posOffset>426085</wp:posOffset>
             </wp:positionV>
-            <wp:extent cx="6545580" cy="5067300"/>
-            <wp:effectExtent l="0" t="0" r="7620" b="0"/>
+            <wp:extent cx="6845807" cy="5212080"/>
+            <wp:effectExtent l="0" t="0" r="0" b="7620"/>
             <wp:wrapSquare wrapText="bothSides"/>
-            <wp:docPr id="1" name="Image 1"/>
+            <wp:docPr id="3" name="Image 3"/>
             <wp:cNvGraphicFramePr>
               <a:graphicFrameLocks xmlns:a="http://schemas.openxmlformats.org/drawingml/2006/main" noChangeAspect="1"/>
             </wp:cNvGraphicFramePr>
@@ -215,7 +215,7 @@
               <a:graphicData uri="http://schemas.openxmlformats.org/drawingml/2006/picture">
                 <pic:pic xmlns:pic="http://schemas.openxmlformats.org/drawingml/2006/picture">
                   <pic:nvPicPr>
-                    <pic:cNvPr id="1" name="class-diagram.PNG"/>
+                    <pic:cNvPr id="3" name="class_diagram.PNG"/>
                     <pic:cNvPicPr/>
                   </pic:nvPicPr>
                   <pic:blipFill>
@@ -233,7 +233,7 @@
                   <pic:spPr>
                     <a:xfrm>
                       <a:off x="0" y="0"/>
-                      <a:ext cx="6545580" cy="5067300"/>
+                      <a:ext cx="6845807" cy="5212080"/>
                     </a:xfrm>
                     <a:prstGeom prst="rect">
                       <a:avLst/>
@@ -242,12 +242,6 @@
                 </pic:pic>
               </a:graphicData>
             </a:graphic>
-            <wp14:sizeRelH relativeFrom="margin">
-              <wp14:pctWidth>0</wp14:pctWidth>
-            </wp14:sizeRelH>
-            <wp14:sizeRelV relativeFrom="margin">
-              <wp14:pctHeight>0</wp14:pctHeight>
-            </wp14:sizeRelV>
           </wp:anchor>
         </w:drawing>
       </w:r>
@@ -256,8 +250,17 @@
           <w:sz w:val="28"/>
           <w:lang w:val="en-GB"/>
         </w:rPr>
-        <w:t>Class Diagram :</w:t>
-      </w:r>
+        <w:t xml:space="preserve">Class </w:t>
+      </w:r>
+      <w:proofErr w:type="gramStart"/>
+      <w:r>
+        <w:rPr>
+          <w:sz w:val="28"/>
+          <w:lang w:val="en-GB"/>
+        </w:rPr>
+        <w:t>Diagram :</w:t>
+      </w:r>
+      <w:proofErr w:type="gramEnd"/>
     </w:p>
     <w:p>
       <w:pPr>
@@ -358,18 +361,18 @@
         </w:rPr>
         <w:lastRenderedPageBreak/>
         <w:drawing>
-          <wp:anchor distT="0" distB="0" distL="114300" distR="114300" simplePos="0" relativeHeight="251659264" behindDoc="0" locked="0" layoutInCell="1" allowOverlap="1" wp14:anchorId="62319664" wp14:editId="576DC0DE">
+          <wp:anchor distT="0" distB="0" distL="114300" distR="114300" simplePos="0" relativeHeight="251661312" behindDoc="0" locked="0" layoutInCell="1" allowOverlap="1" wp14:anchorId="48A593B8" wp14:editId="08EB885E">
             <wp:simplePos x="0" y="0"/>
             <wp:positionH relativeFrom="column">
-              <wp:posOffset>-305435</wp:posOffset>
+              <wp:posOffset>-313690</wp:posOffset>
             </wp:positionH>
             <wp:positionV relativeFrom="paragraph">
-              <wp:posOffset>441325</wp:posOffset>
+              <wp:posOffset>525145</wp:posOffset>
             </wp:positionV>
-            <wp:extent cx="6446520" cy="5242560"/>
+            <wp:extent cx="6596380" cy="5486400"/>
             <wp:effectExtent l="0" t="0" r="0" b="0"/>
             <wp:wrapSquare wrapText="bothSides"/>
-            <wp:docPr id="4" name="Image 4"/>
+            <wp:docPr id="5" name="Image 5"/>
             <wp:cNvGraphicFramePr>
               <a:graphicFrameLocks xmlns:a="http://schemas.openxmlformats.org/drawingml/2006/main" noChangeAspect="1"/>
             </wp:cNvGraphicFramePr>
@@ -377,7 +380,7 @@
               <a:graphicData uri="http://schemas.openxmlformats.org/drawingml/2006/picture">
                 <pic:pic xmlns:pic="http://schemas.openxmlformats.org/drawingml/2006/picture">
                   <pic:nvPicPr>
-                    <pic:cNvPr id="4" name="sequence-diagram.jpeg"/>
+                    <pic:cNvPr id="5" name="sequence-diagram.jpeg"/>
                     <pic:cNvPicPr/>
                   </pic:nvPicPr>
                   <pic:blipFill>
@@ -395,7 +398,7 @@
                   <pic:spPr>
                     <a:xfrm>
                       <a:off x="0" y="0"/>
-                      <a:ext cx="6446520" cy="5242560"/>
+                      <a:ext cx="6596380" cy="5486400"/>
                     </a:xfrm>
                     <a:prstGeom prst="rect">
                       <a:avLst/>
@@ -418,17 +421,17 @@
           <w:sz w:val="28"/>
           <w:lang w:val="en-GB"/>
         </w:rPr>
-        <w:t>Sequence Diagram :</w:t>
-      </w:r>
-    </w:p>
-    <w:p>
-      <w:pPr>
-        <w:jc w:val="both"/>
+        <w:t xml:space="preserve">Sequence </w:t>
+      </w:r>
+      <w:proofErr w:type="gramStart"/>
+      <w:r>
         <w:rPr>
           <w:sz w:val="28"/>
           <w:lang w:val="en-GB"/>
         </w:rPr>
-      </w:pPr>
+        <w:t>Diagram :</w:t>
+      </w:r>
+      <w:proofErr w:type="gramEnd"/>
     </w:p>
     <w:p>
       <w:pPr>
@@ -509,6 +512,8 @@
           <w:sz w:val="28"/>
         </w:rPr>
       </w:pPr>
+      <w:bookmarkStart w:id="0" w:name="_GoBack"/>
+      <w:bookmarkEnd w:id="0"/>
       <w:r>
         <w:rPr>
           <w:sz w:val="28"/>
@@ -574,8 +579,16 @@
         <w:rPr>
           <w:sz w:val="28"/>
         </w:rPr>
-        <w:t>Responsable : Stan-Loïs Riviere</w:t>
-      </w:r>
+        <w:t xml:space="preserve">Responsable : Stan-Loïs </w:t>
+      </w:r>
+      <w:proofErr w:type="spellStart"/>
+      <w:r>
+        <w:rPr>
+          <w:sz w:val="28"/>
+        </w:rPr>
+        <w:t>Riviere</w:t>
+      </w:r>
+      <w:proofErr w:type="spellEnd"/>
     </w:p>
     <w:p>
       <w:pPr>
@@ -663,7 +676,29 @@
         <w:rPr>
           <w:sz w:val="28"/>
         </w:rPr>
-        <w:t>Le joueur choisit la direction (z,q,s,d)</w:t>
+        <w:t>Le joueur choisit la direction (</w:t>
+      </w:r>
+      <w:proofErr w:type="spellStart"/>
+      <w:proofErr w:type="gramStart"/>
+      <w:r>
+        <w:rPr>
+          <w:sz w:val="28"/>
+        </w:rPr>
+        <w:t>z,q</w:t>
+      </w:r>
+      <w:proofErr w:type="gramEnd"/>
+      <w:r>
+        <w:rPr>
+          <w:sz w:val="28"/>
+        </w:rPr>
+        <w:t>,s,d</w:t>
+      </w:r>
+      <w:proofErr w:type="spellEnd"/>
+      <w:r>
+        <w:rPr>
+          <w:sz w:val="28"/>
+        </w:rPr>
+        <w:t>)</w:t>
       </w:r>
     </w:p>
     <w:p>
@@ -877,25 +912,7 @@
         <w:rPr>
           <w:sz w:val="28"/>
         </w:rPr>
-        <w:t xml:space="preserve">- </w:t>
-      </w:r>
-      <w:r>
-        <w:rPr>
-          <w:sz w:val="28"/>
-        </w:rPr>
-        <w:t>Il</w:t>
-      </w:r>
-      <w:r>
-        <w:rPr>
-          <w:sz w:val="28"/>
-        </w:rPr>
-        <w:t>s</w:t>
-      </w:r>
-      <w:r>
-        <w:rPr>
-          <w:sz w:val="28"/>
-        </w:rPr>
-        <w:t xml:space="preserve"> ne se passe rien jusqu’à la prochaine action du joueur. Retour au point 1.</w:t>
+        <w:t>- Ils ne se passe rien jusqu’à la prochaine action du joueur. Retour au point 1.</w:t>
       </w:r>
     </w:p>
     <w:p>
@@ -1819,7 +1836,21 @@
         <w:rPr>
           <w:sz w:val="28"/>
         </w:rPr>
-        <w:t xml:space="preserve">Le jeu démarre. Le process attend </w:t>
+        <w:t xml:space="preserve">Le jeu démarre. Le </w:t>
+      </w:r>
+      <w:proofErr w:type="spellStart"/>
+      <w:r>
+        <w:rPr>
+          <w:sz w:val="28"/>
+        </w:rPr>
+        <w:t>process</w:t>
+      </w:r>
+      <w:proofErr w:type="spellEnd"/>
+      <w:r>
+        <w:rPr>
+          <w:sz w:val="28"/>
+        </w:rPr>
+        <w:t xml:space="preserve"> attend </w:t>
       </w:r>
       <w:r>
         <w:rPr>
@@ -2793,12 +2824,21 @@
           <w:szCs w:val="28"/>
         </w:rPr>
       </w:pPr>
-      <w:r>
-        <w:rPr>
-          <w:sz w:val="28"/>
-          <w:szCs w:val="28"/>
-        </w:rPr>
-        <w:t>Postconditions : le jeu commence</w:t>
+      <w:proofErr w:type="spellStart"/>
+      <w:r>
+        <w:rPr>
+          <w:sz w:val="28"/>
+          <w:szCs w:val="28"/>
+        </w:rPr>
+        <w:t>Postconditions</w:t>
+      </w:r>
+      <w:proofErr w:type="spellEnd"/>
+      <w:r>
+        <w:rPr>
+          <w:sz w:val="28"/>
+          <w:szCs w:val="28"/>
+        </w:rPr>
+        <w:t> : le jeu commence</w:t>
       </w:r>
     </w:p>
     <w:p>
@@ -2820,7 +2860,7 @@
 </file>
 
 <file path=word/numbering.xml><?xml version="1.0" encoding="utf-8"?>
-<w:numbering xmlns:wpc="http://schemas.microsoft.com/office/word/2010/wordprocessingCanvas" xmlns:cx="http://schemas.microsoft.com/office/drawing/2014/chartex" xmlns:cx1="http://schemas.microsoft.com/office/drawing/2015/9/8/chartex" xmlns:cx2="http://schemas.microsoft.com/office/drawing/2015/10/21/chartex" xmlns:cx3="http://schemas.microsoft.com/office/drawing/2016/5/9/chartex" xmlns:cx4="http://schemas.microsoft.com/office/drawing/2016/5/10/chartex" xmlns:cx5="http://schemas.microsoft.com/office/drawing/2016/5/11/chartex" xmlns:cx6="http://schemas.microsoft.com/office/drawing/2016/5/12/chartex" xmlns:cx7="http://schemas.microsoft.com/office/drawing/2016/5/13/chartex" xmlns:cx8="http://schemas.microsoft.com/office/drawing/2016/5/14/chartex" xmlns:mc="http://schemas.openxmlformats.org/markup-compatibility/2006" xmlns:aink="http://schemas.microsoft.com/office/drawing/2016/ink" xmlns:am3d="http://schemas.microsoft.com/office/drawing/2017/model3d" xmlns:o="urn:schemas-microsoft-com:office:office" xmlns:r="http://schemas.openxmlformats.org/officeDocument/2006/relationships" xmlns:m="http://schemas.openxmlformats.org/officeDocument/2006/math" xmlns:v="urn:schemas-microsoft-com:vml" xmlns:wp14="http://schemas.microsoft.com/office/word/2010/wordprocessingDrawing" xmlns:wp="http://schemas.openxmlformats.org/drawingml/2006/wordprocessingDrawing" xmlns:w10="urn:schemas-microsoft-com:office:word" xmlns:w="http://schemas.openxmlformats.org/wordprocessingml/2006/main" xmlns:w14="http://schemas.microsoft.com/office/word/2010/wordml" xmlns:w15="http://schemas.microsoft.com/office/word/2012/wordml" xmlns:w16cex="http://schemas.microsoft.com/office/word/2018/wordml/cex" xmlns:w16cid="http://schemas.microsoft.com/office/word/2016/wordml/cid" xmlns:w16="http://schemas.microsoft.com/office/word/2018/wordml" xmlns:w16se="http://schemas.microsoft.com/office/word/2015/wordml/symex" xmlns:wpg="http://schemas.microsoft.com/office/word/2010/wordprocessingGroup" xmlns:wpi="http://schemas.microsoft.com/office/word/2010/wordprocessingInk" xmlns:wne="http://schemas.microsoft.com/office/word/2006/wordml" xmlns:wps="http://schemas.microsoft.com/office/word/2010/wordprocessingShape" mc:Ignorable="w14 w15 w16se w16cid w16 w16cex wp14">
+<w:numbering xmlns:wpc="http://schemas.microsoft.com/office/word/2010/wordprocessingCanvas" xmlns:cx="http://schemas.microsoft.com/office/drawing/2014/chartex" xmlns:mc="http://schemas.openxmlformats.org/markup-compatibility/2006" xmlns:o="urn:schemas-microsoft-com:office:office" xmlns:r="http://schemas.openxmlformats.org/officeDocument/2006/relationships" xmlns:m="http://schemas.openxmlformats.org/officeDocument/2006/math" xmlns:v="urn:schemas-microsoft-com:vml" xmlns:wp14="http://schemas.microsoft.com/office/word/2010/wordprocessingDrawing" xmlns:wp="http://schemas.openxmlformats.org/drawingml/2006/wordprocessingDrawing" xmlns:w10="urn:schemas-microsoft-com:office:word" xmlns:w="http://schemas.openxmlformats.org/wordprocessingml/2006/main" xmlns:w14="http://schemas.microsoft.com/office/word/2010/wordml" xmlns:w15="http://schemas.microsoft.com/office/word/2012/wordml" xmlns:w16se="http://schemas.microsoft.com/office/word/2015/wordml/symex" xmlns:wpg="http://schemas.microsoft.com/office/word/2010/wordprocessingGroup" xmlns:wpi="http://schemas.microsoft.com/office/word/2010/wordprocessingInk" xmlns:wne="http://schemas.microsoft.com/office/word/2006/wordml" xmlns:wps="http://schemas.microsoft.com/office/word/2010/wordprocessingShape" mc:Ignorable="w14 w15 w16se wp14">
   <w:abstractNum w:abstractNumId="0" w15:restartNumberingAfterBreak="0">
     <w:nsid w:val="03882037"/>
     <w:multiLevelType w:val="hybridMultilevel"/>
@@ -5357,7 +5397,7 @@
 </file>
 
 <file path=word/styles.xml><?xml version="1.0" encoding="utf-8"?>
-<w:styles xmlns:mc="http://schemas.openxmlformats.org/markup-compatibility/2006" xmlns:r="http://schemas.openxmlformats.org/officeDocument/2006/relationships" xmlns:w="http://schemas.openxmlformats.org/wordprocessingml/2006/main" xmlns:w14="http://schemas.microsoft.com/office/word/2010/wordml" xmlns:w15="http://schemas.microsoft.com/office/word/2012/wordml" xmlns:w16cex="http://schemas.microsoft.com/office/word/2018/wordml/cex" xmlns:w16cid="http://schemas.microsoft.com/office/word/2016/wordml/cid" xmlns:w16="http://schemas.microsoft.com/office/word/2018/wordml" xmlns:w16se="http://schemas.microsoft.com/office/word/2015/wordml/symex" mc:Ignorable="w14 w15 w16se w16cid w16 w16cex">
+<w:styles xmlns:mc="http://schemas.openxmlformats.org/markup-compatibility/2006" xmlns:r="http://schemas.openxmlformats.org/officeDocument/2006/relationships" xmlns:w="http://schemas.openxmlformats.org/wordprocessingml/2006/main" xmlns:w14="http://schemas.microsoft.com/office/word/2010/wordml" xmlns:w15="http://schemas.microsoft.com/office/word/2012/wordml" xmlns:w16se="http://schemas.microsoft.com/office/word/2015/wordml/symex" mc:Ignorable="w14 w15 w16se">
   <w:docDefaults>
     <w:rPrDefault>
       <w:rPr>
@@ -5373,7 +5413,7 @@
       </w:pPr>
     </w:pPrDefault>
   </w:docDefaults>
-  <w:latentStyles w:defLockedState="0" w:defUIPriority="99" w:defSemiHidden="0" w:defUnhideWhenUsed="0" w:defQFormat="0" w:count="376">
+  <w:latentStyles w:defLockedState="0" w:defUIPriority="99" w:defSemiHidden="0" w:defUnhideWhenUsed="0" w:defQFormat="0" w:count="371">
     <w:lsdException w:name="Normal" w:uiPriority="0" w:qFormat="1"/>
     <w:lsdException w:name="heading 1" w:uiPriority="9" w:qFormat="1"/>
     <w:lsdException w:name="heading 2" w:semiHidden="1" w:uiPriority="9" w:unhideWhenUsed="1" w:qFormat="1"/>
@@ -5479,6 +5519,7 @@
     <w:lsdException w:name="HTML Sample" w:semiHidden="1" w:unhideWhenUsed="1"/>
     <w:lsdException w:name="HTML Typewriter" w:semiHidden="1" w:unhideWhenUsed="1"/>
     <w:lsdException w:name="HTML Variable" w:semiHidden="1" w:unhideWhenUsed="1"/>
+    <w:lsdException w:name="Normal Table" w:semiHidden="1" w:unhideWhenUsed="1"/>
     <w:lsdException w:name="annotation subject" w:semiHidden="1" w:unhideWhenUsed="1"/>
     <w:lsdException w:name="No List" w:semiHidden="1" w:unhideWhenUsed="1"/>
     <w:lsdException w:name="Outline List 1" w:semiHidden="1" w:unhideWhenUsed="1"/>
@@ -5521,8 +5562,11 @@
     <w:lsdException w:name="Table Contemporary" w:semiHidden="1" w:unhideWhenUsed="1"/>
     <w:lsdException w:name="Table Elegant" w:semiHidden="1" w:unhideWhenUsed="1"/>
     <w:lsdException w:name="Table Professional" w:semiHidden="1" w:unhideWhenUsed="1"/>
+    <w:lsdException w:name="Table Subtle 1" w:semiHidden="1" w:unhideWhenUsed="1"/>
     <w:lsdException w:name="Table Subtle 2" w:semiHidden="1" w:unhideWhenUsed="1"/>
     <w:lsdException w:name="Table Web 1" w:semiHidden="1" w:unhideWhenUsed="1"/>
+    <w:lsdException w:name="Table Web 2" w:semiHidden="1" w:unhideWhenUsed="1"/>
+    <w:lsdException w:name="Table Web 3" w:semiHidden="1" w:unhideWhenUsed="1"/>
     <w:lsdException w:name="Balloon Text" w:semiHidden="1" w:unhideWhenUsed="1"/>
     <w:lsdException w:name="Table Grid" w:uiPriority="39"/>
     <w:lsdException w:name="Table Theme" w:semiHidden="1" w:unhideWhenUsed="1"/>
@@ -5741,11 +5785,6 @@
     <w:lsdException w:name="List Table 5 Dark Accent 6" w:uiPriority="50"/>
     <w:lsdException w:name="List Table 6 Colorful Accent 6" w:uiPriority="51"/>
     <w:lsdException w:name="List Table 7 Colorful Accent 6" w:uiPriority="52"/>
-    <w:lsdException w:name="Mention" w:semiHidden="1" w:unhideWhenUsed="1"/>
-    <w:lsdException w:name="Smart Hyperlink" w:semiHidden="1" w:unhideWhenUsed="1"/>
-    <w:lsdException w:name="Hashtag" w:semiHidden="1" w:unhideWhenUsed="1"/>
-    <w:lsdException w:name="Unresolved Mention" w:semiHidden="1" w:unhideWhenUsed="1"/>
-    <w:lsdException w:name="Smart Link" w:semiHidden="1" w:unhideWhenUsed="1"/>
   </w:latentStyles>
   <w:style w:type="paragraph" w:default="1" w:styleId="Normal">
     <w:name w:val="Normal"/>

--- a/Conception.docx
+++ b/Conception.docx
@@ -1,6 +1,6 @@
 
 <file path=word/document.xml><?xml version="1.0" encoding="utf-8"?>
-<w:document xmlns:wpc="http://schemas.microsoft.com/office/word/2010/wordprocessingCanvas" xmlns:cx="http://schemas.microsoft.com/office/drawing/2014/chartex" xmlns:mc="http://schemas.openxmlformats.org/markup-compatibility/2006" xmlns:o="urn:schemas-microsoft-com:office:office" xmlns:r="http://schemas.openxmlformats.org/officeDocument/2006/relationships" xmlns:m="http://schemas.openxmlformats.org/officeDocument/2006/math" xmlns:v="urn:schemas-microsoft-com:vml" xmlns:wp14="http://schemas.microsoft.com/office/word/2010/wordprocessingDrawing" xmlns:wp="http://schemas.openxmlformats.org/drawingml/2006/wordprocessingDrawing" xmlns:w10="urn:schemas-microsoft-com:office:word" xmlns:w="http://schemas.openxmlformats.org/wordprocessingml/2006/main" xmlns:w14="http://schemas.microsoft.com/office/word/2010/wordml" xmlns:w15="http://schemas.microsoft.com/office/word/2012/wordml" xmlns:w16se="http://schemas.microsoft.com/office/word/2015/wordml/symex" xmlns:wpg="http://schemas.microsoft.com/office/word/2010/wordprocessingGroup" xmlns:wpi="http://schemas.microsoft.com/office/word/2010/wordprocessingInk" xmlns:wne="http://schemas.microsoft.com/office/word/2006/wordml" xmlns:wps="http://schemas.microsoft.com/office/word/2010/wordprocessingShape" mc:Ignorable="w14 w15 w16se wp14">
+<w:document xmlns:wpc="http://schemas.microsoft.com/office/word/2010/wordprocessingCanvas" xmlns:cx="http://schemas.microsoft.com/office/drawing/2014/chartex" xmlns:cx1="http://schemas.microsoft.com/office/drawing/2015/9/8/chartex" xmlns:cx2="http://schemas.microsoft.com/office/drawing/2015/10/21/chartex" xmlns:cx3="http://schemas.microsoft.com/office/drawing/2016/5/9/chartex" xmlns:cx4="http://schemas.microsoft.com/office/drawing/2016/5/10/chartex" xmlns:cx5="http://schemas.microsoft.com/office/drawing/2016/5/11/chartex" xmlns:cx6="http://schemas.microsoft.com/office/drawing/2016/5/12/chartex" xmlns:cx7="http://schemas.microsoft.com/office/drawing/2016/5/13/chartex" xmlns:cx8="http://schemas.microsoft.com/office/drawing/2016/5/14/chartex" xmlns:mc="http://schemas.openxmlformats.org/markup-compatibility/2006" xmlns:aink="http://schemas.microsoft.com/office/drawing/2016/ink" xmlns:am3d="http://schemas.microsoft.com/office/drawing/2017/model3d" xmlns:o="urn:schemas-microsoft-com:office:office" xmlns:r="http://schemas.openxmlformats.org/officeDocument/2006/relationships" xmlns:m="http://schemas.openxmlformats.org/officeDocument/2006/math" xmlns:v="urn:schemas-microsoft-com:vml" xmlns:wp14="http://schemas.microsoft.com/office/word/2010/wordprocessingDrawing" xmlns:wp="http://schemas.openxmlformats.org/drawingml/2006/wordprocessingDrawing" xmlns:w10="urn:schemas-microsoft-com:office:word" xmlns:w="http://schemas.openxmlformats.org/wordprocessingml/2006/main" xmlns:w14="http://schemas.microsoft.com/office/word/2010/wordml" xmlns:w15="http://schemas.microsoft.com/office/word/2012/wordml" xmlns:w16cex="http://schemas.microsoft.com/office/word/2018/wordml/cex" xmlns:w16cid="http://schemas.microsoft.com/office/word/2016/wordml/cid" xmlns:w16="http://schemas.microsoft.com/office/word/2018/wordml" xmlns:w16se="http://schemas.microsoft.com/office/word/2015/wordml/symex" xmlns:wpg="http://schemas.microsoft.com/office/word/2010/wordprocessingGroup" xmlns:wpi="http://schemas.microsoft.com/office/word/2010/wordprocessingInk" xmlns:wne="http://schemas.microsoft.com/office/word/2006/wordml" xmlns:wps="http://schemas.microsoft.com/office/word/2010/wordprocessingShape" mc:Ignorable="w14 w15 w16se w16cid w16 w16cex wp14">
   <w:body>
     <w:p>
       <w:pPr>
@@ -8,7 +8,6 @@
           <w:noProof/>
           <w:sz w:val="28"/>
           <w:szCs w:val="28"/>
-          <w:lang w:val="en-GB"/>
         </w:rPr>
       </w:pPr>
       <w:r>
@@ -79,7 +78,6 @@
           <w:noProof/>
           <w:sz w:val="28"/>
           <w:szCs w:val="28"/>
-          <w:lang w:val="en-GB"/>
         </w:rPr>
         <w:t>Usecase Diagram :</w:t>
       </w:r>
@@ -90,7 +88,6 @@
           <w:noProof/>
           <w:sz w:val="28"/>
           <w:szCs w:val="28"/>
-          <w:lang w:val="en-GB"/>
         </w:rPr>
       </w:pPr>
     </w:p>
@@ -100,7 +97,6 @@
           <w:noProof/>
           <w:sz w:val="28"/>
           <w:szCs w:val="28"/>
-          <w:lang w:val="en-GB"/>
         </w:rPr>
       </w:pPr>
     </w:p>
@@ -110,7 +106,6 @@
           <w:noProof/>
           <w:sz w:val="28"/>
           <w:szCs w:val="28"/>
-          <w:lang w:val="en-GB"/>
         </w:rPr>
       </w:pPr>
     </w:p>
@@ -120,7 +115,6 @@
           <w:noProof/>
           <w:sz w:val="28"/>
           <w:szCs w:val="28"/>
-          <w:lang w:val="en-GB"/>
         </w:rPr>
       </w:pPr>
     </w:p>
@@ -130,7 +124,6 @@
           <w:noProof/>
           <w:sz w:val="28"/>
           <w:szCs w:val="28"/>
-          <w:lang w:val="en-GB"/>
         </w:rPr>
       </w:pPr>
     </w:p>
@@ -140,7 +133,6 @@
           <w:noProof/>
           <w:sz w:val="28"/>
           <w:szCs w:val="28"/>
-          <w:lang w:val="en-GB"/>
         </w:rPr>
       </w:pPr>
     </w:p>
@@ -150,7 +142,6 @@
           <w:noProof/>
           <w:sz w:val="28"/>
           <w:szCs w:val="28"/>
-          <w:lang w:val="en-GB"/>
         </w:rPr>
       </w:pPr>
     </w:p>
@@ -160,7 +151,6 @@
           <w:noProof/>
           <w:sz w:val="28"/>
           <w:szCs w:val="28"/>
-          <w:lang w:val="en-GB"/>
         </w:rPr>
       </w:pPr>
     </w:p>
@@ -170,22 +160,14 @@
           <w:noProof/>
           <w:sz w:val="28"/>
           <w:szCs w:val="28"/>
-          <w:lang w:val="en-GB"/>
-        </w:rPr>
-      </w:pPr>
-    </w:p>
-    <w:p>
-      <w:pPr>
-        <w:rPr>
-          <w:lang w:val="en-GB"/>
-        </w:rPr>
-      </w:pPr>
-    </w:p>
-    <w:p>
-      <w:pPr>
-        <w:rPr>
-          <w:sz w:val="28"/>
-          <w:lang w:val="en-GB"/>
+        </w:rPr>
+      </w:pPr>
+    </w:p>
+    <w:p/>
+    <w:p>
+      <w:pPr>
+        <w:rPr>
+          <w:sz w:val="28"/>
         </w:rPr>
       </w:pPr>
       <w:r>
@@ -248,109 +230,88 @@
       <w:r>
         <w:rPr>
           <w:sz w:val="28"/>
-          <w:lang w:val="en-GB"/>
-        </w:rPr>
-        <w:t xml:space="preserve">Class </w:t>
-      </w:r>
-      <w:proofErr w:type="gramStart"/>
-      <w:r>
-        <w:rPr>
-          <w:sz w:val="28"/>
-          <w:lang w:val="en-GB"/>
-        </w:rPr>
-        <w:t>Diagram :</w:t>
-      </w:r>
-      <w:proofErr w:type="gramEnd"/>
-    </w:p>
-    <w:p>
-      <w:pPr>
-        <w:rPr>
-          <w:sz w:val="28"/>
-          <w:lang w:val="en-GB"/>
-        </w:rPr>
-      </w:pPr>
-    </w:p>
-    <w:p>
-      <w:pPr>
-        <w:rPr>
-          <w:sz w:val="28"/>
-          <w:lang w:val="en-GB"/>
-        </w:rPr>
-      </w:pPr>
-    </w:p>
-    <w:p>
-      <w:pPr>
-        <w:rPr>
-          <w:sz w:val="28"/>
-          <w:lang w:val="en-GB"/>
-        </w:rPr>
-      </w:pPr>
-    </w:p>
-    <w:p>
-      <w:pPr>
-        <w:rPr>
-          <w:sz w:val="28"/>
-          <w:lang w:val="en-GB"/>
-        </w:rPr>
-      </w:pPr>
-    </w:p>
-    <w:p>
-      <w:pPr>
-        <w:rPr>
-          <w:sz w:val="28"/>
-          <w:lang w:val="en-GB"/>
-        </w:rPr>
-      </w:pPr>
-    </w:p>
-    <w:p>
-      <w:pPr>
-        <w:rPr>
-          <w:sz w:val="28"/>
-          <w:lang w:val="en-GB"/>
-        </w:rPr>
-      </w:pPr>
-    </w:p>
-    <w:p>
-      <w:pPr>
-        <w:rPr>
-          <w:sz w:val="28"/>
-          <w:lang w:val="en-GB"/>
-        </w:rPr>
-      </w:pPr>
-    </w:p>
-    <w:p>
-      <w:pPr>
-        <w:jc w:val="both"/>
-        <w:rPr>
-          <w:sz w:val="28"/>
-          <w:lang w:val="en-GB"/>
-        </w:rPr>
-      </w:pPr>
-    </w:p>
-    <w:p>
-      <w:pPr>
-        <w:jc w:val="both"/>
-        <w:rPr>
-          <w:sz w:val="28"/>
-          <w:lang w:val="en-GB"/>
-        </w:rPr>
-      </w:pPr>
-    </w:p>
-    <w:p>
-      <w:pPr>
-        <w:jc w:val="both"/>
-        <w:rPr>
-          <w:sz w:val="28"/>
-          <w:lang w:val="en-GB"/>
-        </w:rPr>
-      </w:pPr>
-    </w:p>
-    <w:p>
-      <w:pPr>
-        <w:jc w:val="both"/>
-        <w:rPr>
-          <w:sz w:val="28"/>
-          <w:lang w:val="en-GB"/>
+        </w:rPr>
+        <w:t>Class Diagram :</w:t>
+      </w:r>
+    </w:p>
+    <w:p>
+      <w:pPr>
+        <w:rPr>
+          <w:sz w:val="28"/>
+        </w:rPr>
+      </w:pPr>
+    </w:p>
+    <w:p>
+      <w:pPr>
+        <w:rPr>
+          <w:sz w:val="28"/>
+        </w:rPr>
+      </w:pPr>
+    </w:p>
+    <w:p>
+      <w:pPr>
+        <w:rPr>
+          <w:sz w:val="28"/>
+        </w:rPr>
+      </w:pPr>
+    </w:p>
+    <w:p>
+      <w:pPr>
+        <w:rPr>
+          <w:sz w:val="28"/>
+        </w:rPr>
+      </w:pPr>
+    </w:p>
+    <w:p>
+      <w:pPr>
+        <w:rPr>
+          <w:sz w:val="28"/>
+        </w:rPr>
+      </w:pPr>
+    </w:p>
+    <w:p>
+      <w:pPr>
+        <w:rPr>
+          <w:sz w:val="28"/>
+        </w:rPr>
+      </w:pPr>
+    </w:p>
+    <w:p>
+      <w:pPr>
+        <w:rPr>
+          <w:sz w:val="28"/>
+        </w:rPr>
+      </w:pPr>
+    </w:p>
+    <w:p>
+      <w:pPr>
+        <w:jc w:val="both"/>
+        <w:rPr>
+          <w:sz w:val="28"/>
+        </w:rPr>
+      </w:pPr>
+    </w:p>
+    <w:p>
+      <w:pPr>
+        <w:jc w:val="both"/>
+        <w:rPr>
+          <w:sz w:val="28"/>
+        </w:rPr>
+      </w:pPr>
+    </w:p>
+    <w:p>
+      <w:pPr>
+        <w:jc w:val="both"/>
+        <w:rPr>
+          <w:sz w:val="28"/>
+        </w:rPr>
+      </w:pPr>
+    </w:p>
+    <w:p>
+      <w:pPr>
+        <w:jc w:val="both"/>
+        <w:rPr>
+          <w:sz w:val="28"/>
         </w:rPr>
       </w:pPr>
       <w:r>
@@ -416,104 +377,92 @@
           </wp:anchor>
         </w:drawing>
       </w:r>
-      <w:r>
-        <w:rPr>
-          <w:sz w:val="28"/>
-          <w:lang w:val="en-GB"/>
-        </w:rPr>
-        <w:t xml:space="preserve">Sequence </w:t>
-      </w:r>
-      <w:proofErr w:type="gramStart"/>
-      <w:r>
-        <w:rPr>
-          <w:sz w:val="28"/>
-          <w:lang w:val="en-GB"/>
-        </w:rPr>
-        <w:t>Diagram :</w:t>
-      </w:r>
-      <w:proofErr w:type="gramEnd"/>
-    </w:p>
-    <w:p>
-      <w:pPr>
-        <w:jc w:val="both"/>
-        <w:rPr>
-          <w:sz w:val="28"/>
-          <w:lang w:val="en-GB"/>
-        </w:rPr>
-      </w:pPr>
-    </w:p>
-    <w:p>
-      <w:pPr>
-        <w:jc w:val="both"/>
-        <w:rPr>
-          <w:sz w:val="28"/>
-          <w:lang w:val="en-GB"/>
-        </w:rPr>
-      </w:pPr>
-    </w:p>
-    <w:p>
-      <w:pPr>
-        <w:jc w:val="both"/>
-        <w:rPr>
-          <w:sz w:val="28"/>
-          <w:lang w:val="en-GB"/>
-        </w:rPr>
-      </w:pPr>
-    </w:p>
-    <w:p>
-      <w:pPr>
-        <w:jc w:val="both"/>
-        <w:rPr>
-          <w:sz w:val="28"/>
-          <w:lang w:val="en-GB"/>
-        </w:rPr>
-      </w:pPr>
-    </w:p>
-    <w:p>
-      <w:pPr>
-        <w:jc w:val="both"/>
-        <w:rPr>
-          <w:sz w:val="28"/>
-          <w:lang w:val="en-GB"/>
-        </w:rPr>
-      </w:pPr>
-    </w:p>
-    <w:p>
-      <w:pPr>
-        <w:jc w:val="both"/>
-        <w:rPr>
-          <w:sz w:val="28"/>
-          <w:lang w:val="en-GB"/>
-        </w:rPr>
-      </w:pPr>
-    </w:p>
-    <w:p>
-      <w:pPr>
-        <w:jc w:val="both"/>
-        <w:rPr>
-          <w:sz w:val="28"/>
-          <w:lang w:val="en-GB"/>
-        </w:rPr>
-      </w:pPr>
-    </w:p>
-    <w:p>
-      <w:pPr>
-        <w:jc w:val="both"/>
-        <w:rPr>
-          <w:sz w:val="28"/>
-          <w:lang w:val="en-GB"/>
-        </w:rPr>
-      </w:pPr>
-    </w:p>
-    <w:p>
-      <w:pPr>
-        <w:jc w:val="both"/>
-        <w:rPr>
-          <w:sz w:val="28"/>
-        </w:rPr>
-      </w:pPr>
-      <w:bookmarkStart w:id="0" w:name="_GoBack"/>
-      <w:bookmarkEnd w:id="0"/>
+      <w:proofErr w:type="spellStart"/>
+      <w:r>
+        <w:rPr>
+          <w:sz w:val="28"/>
+        </w:rPr>
+        <w:t>Sequence</w:t>
+      </w:r>
+      <w:proofErr w:type="spellEnd"/>
+      <w:r>
+        <w:rPr>
+          <w:sz w:val="28"/>
+        </w:rPr>
+        <w:t xml:space="preserve"> Diagram :</w:t>
+      </w:r>
+    </w:p>
+    <w:p>
+      <w:pPr>
+        <w:jc w:val="both"/>
+        <w:rPr>
+          <w:sz w:val="28"/>
+        </w:rPr>
+      </w:pPr>
+    </w:p>
+    <w:p>
+      <w:pPr>
+        <w:jc w:val="both"/>
+        <w:rPr>
+          <w:sz w:val="28"/>
+        </w:rPr>
+      </w:pPr>
+    </w:p>
+    <w:p>
+      <w:pPr>
+        <w:jc w:val="both"/>
+        <w:rPr>
+          <w:sz w:val="28"/>
+        </w:rPr>
+      </w:pPr>
+    </w:p>
+    <w:p>
+      <w:pPr>
+        <w:jc w:val="both"/>
+        <w:rPr>
+          <w:sz w:val="28"/>
+        </w:rPr>
+      </w:pPr>
+    </w:p>
+    <w:p>
+      <w:pPr>
+        <w:jc w:val="both"/>
+        <w:rPr>
+          <w:sz w:val="28"/>
+        </w:rPr>
+      </w:pPr>
+    </w:p>
+    <w:p>
+      <w:pPr>
+        <w:jc w:val="both"/>
+        <w:rPr>
+          <w:sz w:val="28"/>
+        </w:rPr>
+      </w:pPr>
+    </w:p>
+    <w:p>
+      <w:pPr>
+        <w:jc w:val="both"/>
+        <w:rPr>
+          <w:sz w:val="28"/>
+        </w:rPr>
+      </w:pPr>
+    </w:p>
+    <w:p>
+      <w:pPr>
+        <w:jc w:val="both"/>
+        <w:rPr>
+          <w:sz w:val="28"/>
+        </w:rPr>
+      </w:pPr>
+    </w:p>
+    <w:p>
+      <w:pPr>
+        <w:jc w:val="both"/>
+        <w:rPr>
+          <w:sz w:val="28"/>
+        </w:rPr>
+      </w:pPr>
       <w:r>
         <w:rPr>
           <w:sz w:val="28"/>
@@ -1836,21 +1785,7 @@
         <w:rPr>
           <w:sz w:val="28"/>
         </w:rPr>
-        <w:t xml:space="preserve">Le jeu démarre. Le </w:t>
-      </w:r>
-      <w:proofErr w:type="spellStart"/>
-      <w:r>
-        <w:rPr>
-          <w:sz w:val="28"/>
-        </w:rPr>
-        <w:t>process</w:t>
-      </w:r>
-      <w:proofErr w:type="spellEnd"/>
-      <w:r>
-        <w:rPr>
-          <w:sz w:val="28"/>
-        </w:rPr>
-        <w:t xml:space="preserve"> attend </w:t>
+        <w:t xml:space="preserve">Le jeu démarre. Le process attend </w:t>
       </w:r>
       <w:r>
         <w:rPr>
@@ -2152,7 +2087,51 @@
           <w:sz w:val="28"/>
           <w:szCs w:val="28"/>
         </w:rPr>
-        <w:t>Branche permettant au joueur de créer son propre labyrinthe</w:t>
+        <w:t>Auteur : Guillaume LIORET</w:t>
+      </w:r>
+    </w:p>
+    <w:p>
+      <w:pPr>
+        <w:rPr>
+          <w:sz w:val="28"/>
+          <w:szCs w:val="28"/>
+        </w:rPr>
+      </w:pPr>
+      <w:r>
+        <w:rPr>
+          <w:sz w:val="28"/>
+          <w:szCs w:val="28"/>
+        </w:rPr>
+        <w:t>Modifié le :30/12/2020</w:t>
+      </w:r>
+    </w:p>
+    <w:p>
+      <w:pPr>
+        <w:rPr>
+          <w:sz w:val="28"/>
+          <w:szCs w:val="28"/>
+        </w:rPr>
+      </w:pPr>
+      <w:r>
+        <w:rPr>
+          <w:sz w:val="28"/>
+          <w:szCs w:val="28"/>
+        </w:rPr>
+        <w:t>Branche permettant au jo</w:t>
+      </w:r>
+      <w:r>
+        <w:rPr>
+          <w:sz w:val="28"/>
+          <w:szCs w:val="28"/>
+        </w:rPr>
+        <w:t>u</w:t>
+      </w:r>
+      <w:r>
+        <w:rPr>
+          <w:sz w:val="28"/>
+          <w:szCs w:val="28"/>
+        </w:rPr>
+        <w:t>eur de créer son propre labyrinthe</w:t>
       </w:r>
     </w:p>
     <w:p>
@@ -2415,7 +2394,21 @@
           <w:sz w:val="28"/>
           <w:szCs w:val="28"/>
         </w:rPr>
-        <w:t>A -Ce scénario commence à l’étape 1 si l’utilisateur indique des coordonnées non valides</w:t>
+        <w:t xml:space="preserve">A - l’utilisateur indique </w:t>
+      </w:r>
+      <w:r>
+        <w:rPr>
+          <w:sz w:val="28"/>
+          <w:szCs w:val="28"/>
+        </w:rPr>
+        <w:t xml:space="preserve">des </w:t>
+      </w:r>
+      <w:r>
+        <w:rPr>
+          <w:sz w:val="28"/>
+          <w:szCs w:val="28"/>
+        </w:rPr>
+        <w:t>dimensions non valides pour le labyrinthe (entier négatif voire pas un entier du tout)</w:t>
       </w:r>
     </w:p>
     <w:p>
@@ -2460,7 +2453,28 @@
           <w:sz w:val="28"/>
           <w:szCs w:val="28"/>
         </w:rPr>
-        <w:t>B -Ce scénario commence à l’étape 2 si l’utilisateur indique des coordonnées non valides</w:t>
+        <w:t>B -Ce scénario commence si l’utilisateur indique des coordonnées non valides</w:t>
+      </w:r>
+      <w:r>
+        <w:rPr>
+          <w:sz w:val="28"/>
+          <w:szCs w:val="28"/>
+        </w:rPr>
+        <w:t xml:space="preserve"> pour l’emplacement d’un mur (</w:t>
+      </w:r>
+      <w:r>
+        <w:rPr>
+          <w:sz w:val="28"/>
+          <w:szCs w:val="28"/>
+        </w:rPr>
+        <w:t>entier négatif voire pas un entier du tout</w:t>
+      </w:r>
+      <w:r>
+        <w:rPr>
+          <w:sz w:val="28"/>
+          <w:szCs w:val="28"/>
+        </w:rPr>
+        <w:t>)</w:t>
       </w:r>
     </w:p>
     <w:p>
@@ -2505,7 +2519,14 @@
           <w:sz w:val="28"/>
           <w:szCs w:val="28"/>
         </w:rPr>
-        <w:t>C -Ce scénario commence à l’étape 4 si l’utilisateur indique des coordonnées non valides</w:t>
+        <w:t>C -Ce scénario commence si l’utilisateur indique des coordonnées non valides</w:t>
+      </w:r>
+      <w:r>
+        <w:rPr>
+          <w:sz w:val="28"/>
+          <w:szCs w:val="28"/>
+        </w:rPr>
+        <w:t xml:space="preserve"> pour le point de départ </w:t>
       </w:r>
     </w:p>
     <w:p>
@@ -2550,22 +2571,45 @@
           <w:sz w:val="28"/>
           <w:szCs w:val="28"/>
         </w:rPr>
-        <w:t>D -Ce scénario commence à l’étape 5 si l’utilisateur indique des coordonnées non valides</w:t>
-      </w:r>
-    </w:p>
-    <w:p>
-      <w:pPr>
-        <w:rPr>
-          <w:sz w:val="28"/>
-          <w:szCs w:val="28"/>
-        </w:rPr>
-      </w:pPr>
-      <w:r>
-        <w:rPr>
-          <w:sz w:val="28"/>
-          <w:szCs w:val="28"/>
-        </w:rPr>
         <w:lastRenderedPageBreak/>
+        <w:t>D -Ce scénario commence si l’utilisateur indique des coordonnées non valides</w:t>
+      </w:r>
+      <w:r>
+        <w:rPr>
+          <w:sz w:val="28"/>
+          <w:szCs w:val="28"/>
+        </w:rPr>
+        <w:t xml:space="preserve"> pour le nombre de monstres </w:t>
+      </w:r>
+      <w:proofErr w:type="gramStart"/>
+      <w:r>
+        <w:rPr>
+          <w:sz w:val="28"/>
+          <w:szCs w:val="28"/>
+        </w:rPr>
+        <w:t>présents( entier</w:t>
+      </w:r>
+      <w:proofErr w:type="gramEnd"/>
+      <w:r>
+        <w:rPr>
+          <w:sz w:val="28"/>
+          <w:szCs w:val="28"/>
+        </w:rPr>
+        <w:t xml:space="preserve"> négatif, pas un entier, ou un entier supérieur au nombre de places disponibles)</w:t>
+      </w:r>
+    </w:p>
+    <w:p>
+      <w:pPr>
+        <w:rPr>
+          <w:sz w:val="28"/>
+          <w:szCs w:val="28"/>
+        </w:rPr>
+      </w:pPr>
+      <w:r>
+        <w:rPr>
+          <w:sz w:val="28"/>
+          <w:szCs w:val="28"/>
+        </w:rPr>
         <w:t xml:space="preserve">1-l’interface affiche que les données entrées sont invalides </w:t>
       </w:r>
     </w:p>
@@ -2596,7 +2640,14 @@
           <w:sz w:val="28"/>
           <w:szCs w:val="28"/>
         </w:rPr>
-        <w:t>E-Ce scénario commence à l’étape 6 si l’utilisateur indique des coordonnées non valides</w:t>
+        <w:t>E-Ce scénario commence si l’utilisateur indique des coordonnées non valides</w:t>
+      </w:r>
+      <w:r>
+        <w:rPr>
+          <w:sz w:val="28"/>
+          <w:szCs w:val="28"/>
+        </w:rPr>
+        <w:t xml:space="preserve"> pour l’arrivée (entier négatif ou pas un entier)</w:t>
       </w:r>
     </w:p>
     <w:p>
@@ -2641,7 +2692,21 @@
           <w:sz w:val="28"/>
           <w:szCs w:val="28"/>
         </w:rPr>
-        <w:t>F -Ce scénario commence à l’étape 7 si l’utilisateur indique des coordonnées non valides</w:t>
+        <w:t>F -Ce scénario commence si l’utilisateur indique des coordonnées non valides</w:t>
+      </w:r>
+      <w:r>
+        <w:rPr>
+          <w:sz w:val="28"/>
+          <w:szCs w:val="28"/>
+        </w:rPr>
+        <w:t xml:space="preserve"> pour la case magique </w:t>
+      </w:r>
+      <w:r>
+        <w:rPr>
+          <w:sz w:val="28"/>
+          <w:szCs w:val="28"/>
+        </w:rPr>
+        <w:t>(entier négatif ou pas un entier)</w:t>
       </w:r>
     </w:p>
     <w:p>
@@ -2686,7 +2751,21 @@
           <w:sz w:val="28"/>
           <w:szCs w:val="28"/>
         </w:rPr>
-        <w:t>G -Ce scénario commence à l’étape 8 si l’utilisateur indique des coordonnées non valides</w:t>
+        <w:t>G -Ce scénario commence si l’utilisateur indique des coordonnées non valides</w:t>
+      </w:r>
+      <w:r>
+        <w:rPr>
+          <w:sz w:val="28"/>
+          <w:szCs w:val="28"/>
+        </w:rPr>
+        <w:t xml:space="preserve"> pour la case piège </w:t>
+      </w:r>
+      <w:r>
+        <w:rPr>
+          <w:sz w:val="28"/>
+          <w:szCs w:val="28"/>
+        </w:rPr>
+        <w:t>(entier négatif ou pas un entier)</w:t>
       </w:r>
     </w:p>
     <w:p>
@@ -2731,7 +2810,37 @@
           <w:sz w:val="28"/>
           <w:szCs w:val="28"/>
         </w:rPr>
-        <w:t>H -Ce scénario commence à l’étape 4 si l’utilisateur indique des coordonnées non valides</w:t>
+        <w:t xml:space="preserve">H -Ce scénario </w:t>
+      </w:r>
+      <w:proofErr w:type="gramStart"/>
+      <w:r>
+        <w:rPr>
+          <w:sz w:val="28"/>
+          <w:szCs w:val="28"/>
+        </w:rPr>
+        <w:t>commence  si</w:t>
+      </w:r>
+      <w:proofErr w:type="gramEnd"/>
+      <w:r>
+        <w:rPr>
+          <w:sz w:val="28"/>
+          <w:szCs w:val="28"/>
+        </w:rPr>
+        <w:t xml:space="preserve"> l’utilisateur indique des coordonnées non valides</w:t>
+      </w:r>
+      <w:r>
+        <w:rPr>
+          <w:sz w:val="28"/>
+          <w:szCs w:val="28"/>
+        </w:rPr>
+        <w:t xml:space="preserve"> pour l’entrée ou la sortie du passage </w:t>
+      </w:r>
+      <w:r>
+        <w:rPr>
+          <w:sz w:val="28"/>
+          <w:szCs w:val="28"/>
+        </w:rPr>
+        <w:t>(entier négatif ou pas un entier)</w:t>
       </w:r>
     </w:p>
     <w:p>
@@ -2824,21 +2933,12 @@
           <w:szCs w:val="28"/>
         </w:rPr>
       </w:pPr>
-      <w:proofErr w:type="spellStart"/>
-      <w:r>
-        <w:rPr>
-          <w:sz w:val="28"/>
-          <w:szCs w:val="28"/>
-        </w:rPr>
-        <w:t>Postconditions</w:t>
-      </w:r>
-      <w:proofErr w:type="spellEnd"/>
-      <w:r>
-        <w:rPr>
-          <w:sz w:val="28"/>
-          <w:szCs w:val="28"/>
-        </w:rPr>
-        <w:t> : le jeu commence</w:t>
+      <w:r>
+        <w:rPr>
+          <w:sz w:val="28"/>
+          <w:szCs w:val="28"/>
+        </w:rPr>
+        <w:t>Postconditions : le jeu commence</w:t>
       </w:r>
     </w:p>
     <w:p>
@@ -2860,7 +2960,7 @@
 </file>
 
 <file path=word/numbering.xml><?xml version="1.0" encoding="utf-8"?>
-<w:numbering xmlns:wpc="http://schemas.microsoft.com/office/word/2010/wordprocessingCanvas" xmlns:cx="http://schemas.microsoft.com/office/drawing/2014/chartex" xmlns:mc="http://schemas.openxmlformats.org/markup-compatibility/2006" xmlns:o="urn:schemas-microsoft-com:office:office" xmlns:r="http://schemas.openxmlformats.org/officeDocument/2006/relationships" xmlns:m="http://schemas.openxmlformats.org/officeDocument/2006/math" xmlns:v="urn:schemas-microsoft-com:vml" xmlns:wp14="http://schemas.microsoft.com/office/word/2010/wordprocessingDrawing" xmlns:wp="http://schemas.openxmlformats.org/drawingml/2006/wordprocessingDrawing" xmlns:w10="urn:schemas-microsoft-com:office:word" xmlns:w="http://schemas.openxmlformats.org/wordprocessingml/2006/main" xmlns:w14="http://schemas.microsoft.com/office/word/2010/wordml" xmlns:w15="http://schemas.microsoft.com/office/word/2012/wordml" xmlns:w16se="http://schemas.microsoft.com/office/word/2015/wordml/symex" xmlns:wpg="http://schemas.microsoft.com/office/word/2010/wordprocessingGroup" xmlns:wpi="http://schemas.microsoft.com/office/word/2010/wordprocessingInk" xmlns:wne="http://schemas.microsoft.com/office/word/2006/wordml" xmlns:wps="http://schemas.microsoft.com/office/word/2010/wordprocessingShape" mc:Ignorable="w14 w15 w16se wp14">
+<w:numbering xmlns:wpc="http://schemas.microsoft.com/office/word/2010/wordprocessingCanvas" xmlns:cx="http://schemas.microsoft.com/office/drawing/2014/chartex" xmlns:cx1="http://schemas.microsoft.com/office/drawing/2015/9/8/chartex" xmlns:cx2="http://schemas.microsoft.com/office/drawing/2015/10/21/chartex" xmlns:cx3="http://schemas.microsoft.com/office/drawing/2016/5/9/chartex" xmlns:cx4="http://schemas.microsoft.com/office/drawing/2016/5/10/chartex" xmlns:cx5="http://schemas.microsoft.com/office/drawing/2016/5/11/chartex" xmlns:cx6="http://schemas.microsoft.com/office/drawing/2016/5/12/chartex" xmlns:cx7="http://schemas.microsoft.com/office/drawing/2016/5/13/chartex" xmlns:cx8="http://schemas.microsoft.com/office/drawing/2016/5/14/chartex" xmlns:mc="http://schemas.openxmlformats.org/markup-compatibility/2006" xmlns:aink="http://schemas.microsoft.com/office/drawing/2016/ink" xmlns:am3d="http://schemas.microsoft.com/office/drawing/2017/model3d" xmlns:o="urn:schemas-microsoft-com:office:office" xmlns:r="http://schemas.openxmlformats.org/officeDocument/2006/relationships" xmlns:m="http://schemas.openxmlformats.org/officeDocument/2006/math" xmlns:v="urn:schemas-microsoft-com:vml" xmlns:wp14="http://schemas.microsoft.com/office/word/2010/wordprocessingDrawing" xmlns:wp="http://schemas.openxmlformats.org/drawingml/2006/wordprocessingDrawing" xmlns:w10="urn:schemas-microsoft-com:office:word" xmlns:w="http://schemas.openxmlformats.org/wordprocessingml/2006/main" xmlns:w14="http://schemas.microsoft.com/office/word/2010/wordml" xmlns:w15="http://schemas.microsoft.com/office/word/2012/wordml" xmlns:w16cex="http://schemas.microsoft.com/office/word/2018/wordml/cex" xmlns:w16cid="http://schemas.microsoft.com/office/word/2016/wordml/cid" xmlns:w16="http://schemas.microsoft.com/office/word/2018/wordml" xmlns:w16se="http://schemas.microsoft.com/office/word/2015/wordml/symex" xmlns:wpg="http://schemas.microsoft.com/office/word/2010/wordprocessingGroup" xmlns:wpi="http://schemas.microsoft.com/office/word/2010/wordprocessingInk" xmlns:wne="http://schemas.microsoft.com/office/word/2006/wordml" xmlns:wps="http://schemas.microsoft.com/office/word/2010/wordprocessingShape" mc:Ignorable="w14 w15 w16se w16cid w16 w16cex wp14">
   <w:abstractNum w:abstractNumId="0" w15:restartNumberingAfterBreak="0">
     <w:nsid w:val="03882037"/>
     <w:multiLevelType w:val="hybridMultilevel"/>
@@ -5397,7 +5497,7 @@
 </file>
 
 <file path=word/styles.xml><?xml version="1.0" encoding="utf-8"?>
-<w:styles xmlns:mc="http://schemas.openxmlformats.org/markup-compatibility/2006" xmlns:r="http://schemas.openxmlformats.org/officeDocument/2006/relationships" xmlns:w="http://schemas.openxmlformats.org/wordprocessingml/2006/main" xmlns:w14="http://schemas.microsoft.com/office/word/2010/wordml" xmlns:w15="http://schemas.microsoft.com/office/word/2012/wordml" xmlns:w16se="http://schemas.microsoft.com/office/word/2015/wordml/symex" mc:Ignorable="w14 w15 w16se">
+<w:styles xmlns:mc="http://schemas.openxmlformats.org/markup-compatibility/2006" xmlns:r="http://schemas.openxmlformats.org/officeDocument/2006/relationships" xmlns:w="http://schemas.openxmlformats.org/wordprocessingml/2006/main" xmlns:w14="http://schemas.microsoft.com/office/word/2010/wordml" xmlns:w15="http://schemas.microsoft.com/office/word/2012/wordml" xmlns:w16cex="http://schemas.microsoft.com/office/word/2018/wordml/cex" xmlns:w16cid="http://schemas.microsoft.com/office/word/2016/wordml/cid" xmlns:w16="http://schemas.microsoft.com/office/word/2018/wordml" xmlns:w16se="http://schemas.microsoft.com/office/word/2015/wordml/symex" mc:Ignorable="w14 w15 w16se w16cid w16 w16cex">
   <w:docDefaults>
     <w:rPrDefault>
       <w:rPr>
@@ -5413,7 +5513,7 @@
       </w:pPr>
     </w:pPrDefault>
   </w:docDefaults>
-  <w:latentStyles w:defLockedState="0" w:defUIPriority="99" w:defSemiHidden="0" w:defUnhideWhenUsed="0" w:defQFormat="0" w:count="371">
+  <w:latentStyles w:defLockedState="0" w:defUIPriority="99" w:defSemiHidden="0" w:defUnhideWhenUsed="0" w:defQFormat="0" w:count="376">
     <w:lsdException w:name="Normal" w:uiPriority="0" w:qFormat="1"/>
     <w:lsdException w:name="heading 1" w:uiPriority="9" w:qFormat="1"/>
     <w:lsdException w:name="heading 2" w:semiHidden="1" w:uiPriority="9" w:unhideWhenUsed="1" w:qFormat="1"/>
@@ -5519,7 +5619,6 @@
     <w:lsdException w:name="HTML Sample" w:semiHidden="1" w:unhideWhenUsed="1"/>
     <w:lsdException w:name="HTML Typewriter" w:semiHidden="1" w:unhideWhenUsed="1"/>
     <w:lsdException w:name="HTML Variable" w:semiHidden="1" w:unhideWhenUsed="1"/>
-    <w:lsdException w:name="Normal Table" w:semiHidden="1" w:unhideWhenUsed="1"/>
     <w:lsdException w:name="annotation subject" w:semiHidden="1" w:unhideWhenUsed="1"/>
     <w:lsdException w:name="No List" w:semiHidden="1" w:unhideWhenUsed="1"/>
     <w:lsdException w:name="Outline List 1" w:semiHidden="1" w:unhideWhenUsed="1"/>
@@ -5562,11 +5661,8 @@
     <w:lsdException w:name="Table Contemporary" w:semiHidden="1" w:unhideWhenUsed="1"/>
     <w:lsdException w:name="Table Elegant" w:semiHidden="1" w:unhideWhenUsed="1"/>
     <w:lsdException w:name="Table Professional" w:semiHidden="1" w:unhideWhenUsed="1"/>
-    <w:lsdException w:name="Table Subtle 1" w:semiHidden="1" w:unhideWhenUsed="1"/>
     <w:lsdException w:name="Table Subtle 2" w:semiHidden="1" w:unhideWhenUsed="1"/>
     <w:lsdException w:name="Table Web 1" w:semiHidden="1" w:unhideWhenUsed="1"/>
-    <w:lsdException w:name="Table Web 2" w:semiHidden="1" w:unhideWhenUsed="1"/>
-    <w:lsdException w:name="Table Web 3" w:semiHidden="1" w:unhideWhenUsed="1"/>
     <w:lsdException w:name="Balloon Text" w:semiHidden="1" w:unhideWhenUsed="1"/>
     <w:lsdException w:name="Table Grid" w:uiPriority="39"/>
     <w:lsdException w:name="Table Theme" w:semiHidden="1" w:unhideWhenUsed="1"/>
@@ -5785,6 +5881,11 @@
     <w:lsdException w:name="List Table 5 Dark Accent 6" w:uiPriority="50"/>
     <w:lsdException w:name="List Table 6 Colorful Accent 6" w:uiPriority="51"/>
     <w:lsdException w:name="List Table 7 Colorful Accent 6" w:uiPriority="52"/>
+    <w:lsdException w:name="Mention" w:semiHidden="1" w:unhideWhenUsed="1"/>
+    <w:lsdException w:name="Smart Hyperlink" w:semiHidden="1" w:unhideWhenUsed="1"/>
+    <w:lsdException w:name="Hashtag" w:semiHidden="1" w:unhideWhenUsed="1"/>
+    <w:lsdException w:name="Unresolved Mention" w:semiHidden="1" w:unhideWhenUsed="1"/>
+    <w:lsdException w:name="Smart Link" w:semiHidden="1" w:unhideWhenUsed="1"/>
   </w:latentStyles>
   <w:style w:type="paragraph" w:default="1" w:styleId="Normal">
     <w:name w:val="Normal"/>

--- a/Conception.docx
+++ b/Conception.docx
@@ -8,6 +8,7 @@
           <w:noProof/>
           <w:sz w:val="28"/>
           <w:szCs w:val="28"/>
+          <w:lang w:val="en-GB"/>
         </w:rPr>
       </w:pPr>
       <w:r>
@@ -78,6 +79,7 @@
           <w:noProof/>
           <w:sz w:val="28"/>
           <w:szCs w:val="28"/>
+          <w:lang w:val="en-GB"/>
         </w:rPr>
         <w:t>Usecase Diagram :</w:t>
       </w:r>
@@ -88,6 +90,7 @@
           <w:noProof/>
           <w:sz w:val="28"/>
           <w:szCs w:val="28"/>
+          <w:lang w:val="en-GB"/>
         </w:rPr>
       </w:pPr>
     </w:p>
@@ -97,6 +100,7 @@
           <w:noProof/>
           <w:sz w:val="28"/>
           <w:szCs w:val="28"/>
+          <w:lang w:val="en-GB"/>
         </w:rPr>
       </w:pPr>
     </w:p>
@@ -106,6 +110,7 @@
           <w:noProof/>
           <w:sz w:val="28"/>
           <w:szCs w:val="28"/>
+          <w:lang w:val="en-GB"/>
         </w:rPr>
       </w:pPr>
     </w:p>
@@ -115,6 +120,7 @@
           <w:noProof/>
           <w:sz w:val="28"/>
           <w:szCs w:val="28"/>
+          <w:lang w:val="en-GB"/>
         </w:rPr>
       </w:pPr>
     </w:p>
@@ -124,6 +130,7 @@
           <w:noProof/>
           <w:sz w:val="28"/>
           <w:szCs w:val="28"/>
+          <w:lang w:val="en-GB"/>
         </w:rPr>
       </w:pPr>
     </w:p>
@@ -133,6 +140,7 @@
           <w:noProof/>
           <w:sz w:val="28"/>
           <w:szCs w:val="28"/>
+          <w:lang w:val="en-GB"/>
         </w:rPr>
       </w:pPr>
     </w:p>
@@ -142,6 +150,7 @@
           <w:noProof/>
           <w:sz w:val="28"/>
           <w:szCs w:val="28"/>
+          <w:lang w:val="en-GB"/>
         </w:rPr>
       </w:pPr>
     </w:p>
@@ -151,6 +160,7 @@
           <w:noProof/>
           <w:sz w:val="28"/>
           <w:szCs w:val="28"/>
+          <w:lang w:val="en-GB"/>
         </w:rPr>
       </w:pPr>
     </w:p>
@@ -160,14 +170,22 @@
           <w:noProof/>
           <w:sz w:val="28"/>
           <w:szCs w:val="28"/>
-        </w:rPr>
-      </w:pPr>
-    </w:p>
-    <w:p/>
-    <w:p>
-      <w:pPr>
-        <w:rPr>
-          <w:sz w:val="28"/>
+          <w:lang w:val="en-GB"/>
+        </w:rPr>
+      </w:pPr>
+    </w:p>
+    <w:p>
+      <w:pPr>
+        <w:rPr>
+          <w:lang w:val="en-GB"/>
+        </w:rPr>
+      </w:pPr>
+    </w:p>
+    <w:p>
+      <w:pPr>
+        <w:rPr>
+          <w:sz w:val="28"/>
+          <w:lang w:val="en-GB"/>
         </w:rPr>
       </w:pPr>
       <w:r>
@@ -230,88 +248,109 @@
       <w:r>
         <w:rPr>
           <w:sz w:val="28"/>
-        </w:rPr>
-        <w:t>Class Diagram :</w:t>
-      </w:r>
-    </w:p>
-    <w:p>
-      <w:pPr>
-        <w:rPr>
-          <w:sz w:val="28"/>
-        </w:rPr>
-      </w:pPr>
-    </w:p>
-    <w:p>
-      <w:pPr>
-        <w:rPr>
-          <w:sz w:val="28"/>
-        </w:rPr>
-      </w:pPr>
-    </w:p>
-    <w:p>
-      <w:pPr>
-        <w:rPr>
-          <w:sz w:val="28"/>
-        </w:rPr>
-      </w:pPr>
-    </w:p>
-    <w:p>
-      <w:pPr>
-        <w:rPr>
-          <w:sz w:val="28"/>
-        </w:rPr>
-      </w:pPr>
-    </w:p>
-    <w:p>
-      <w:pPr>
-        <w:rPr>
-          <w:sz w:val="28"/>
-        </w:rPr>
-      </w:pPr>
-    </w:p>
-    <w:p>
-      <w:pPr>
-        <w:rPr>
-          <w:sz w:val="28"/>
-        </w:rPr>
-      </w:pPr>
-    </w:p>
-    <w:p>
-      <w:pPr>
-        <w:rPr>
-          <w:sz w:val="28"/>
-        </w:rPr>
-      </w:pPr>
-    </w:p>
-    <w:p>
-      <w:pPr>
-        <w:jc w:val="both"/>
-        <w:rPr>
-          <w:sz w:val="28"/>
-        </w:rPr>
-      </w:pPr>
-    </w:p>
-    <w:p>
-      <w:pPr>
-        <w:jc w:val="both"/>
-        <w:rPr>
-          <w:sz w:val="28"/>
-        </w:rPr>
-      </w:pPr>
-    </w:p>
-    <w:p>
-      <w:pPr>
-        <w:jc w:val="both"/>
-        <w:rPr>
-          <w:sz w:val="28"/>
-        </w:rPr>
-      </w:pPr>
-    </w:p>
-    <w:p>
-      <w:pPr>
-        <w:jc w:val="both"/>
-        <w:rPr>
-          <w:sz w:val="28"/>
+          <w:lang w:val="en-GB"/>
+        </w:rPr>
+        <w:t xml:space="preserve">Class </w:t>
+      </w:r>
+      <w:proofErr w:type="gramStart"/>
+      <w:r>
+        <w:rPr>
+          <w:sz w:val="28"/>
+          <w:lang w:val="en-GB"/>
+        </w:rPr>
+        <w:t>Diagram :</w:t>
+      </w:r>
+      <w:proofErr w:type="gramEnd"/>
+    </w:p>
+    <w:p>
+      <w:pPr>
+        <w:rPr>
+          <w:sz w:val="28"/>
+          <w:lang w:val="en-GB"/>
+        </w:rPr>
+      </w:pPr>
+    </w:p>
+    <w:p>
+      <w:pPr>
+        <w:rPr>
+          <w:sz w:val="28"/>
+          <w:lang w:val="en-GB"/>
+        </w:rPr>
+      </w:pPr>
+    </w:p>
+    <w:p>
+      <w:pPr>
+        <w:rPr>
+          <w:sz w:val="28"/>
+          <w:lang w:val="en-GB"/>
+        </w:rPr>
+      </w:pPr>
+    </w:p>
+    <w:p>
+      <w:pPr>
+        <w:rPr>
+          <w:sz w:val="28"/>
+          <w:lang w:val="en-GB"/>
+        </w:rPr>
+      </w:pPr>
+    </w:p>
+    <w:p>
+      <w:pPr>
+        <w:rPr>
+          <w:sz w:val="28"/>
+          <w:lang w:val="en-GB"/>
+        </w:rPr>
+      </w:pPr>
+    </w:p>
+    <w:p>
+      <w:pPr>
+        <w:rPr>
+          <w:sz w:val="28"/>
+          <w:lang w:val="en-GB"/>
+        </w:rPr>
+      </w:pPr>
+    </w:p>
+    <w:p>
+      <w:pPr>
+        <w:rPr>
+          <w:sz w:val="28"/>
+          <w:lang w:val="en-GB"/>
+        </w:rPr>
+      </w:pPr>
+    </w:p>
+    <w:p>
+      <w:pPr>
+        <w:jc w:val="both"/>
+        <w:rPr>
+          <w:sz w:val="28"/>
+          <w:lang w:val="en-GB"/>
+        </w:rPr>
+      </w:pPr>
+    </w:p>
+    <w:p>
+      <w:pPr>
+        <w:jc w:val="both"/>
+        <w:rPr>
+          <w:sz w:val="28"/>
+          <w:lang w:val="en-GB"/>
+        </w:rPr>
+      </w:pPr>
+    </w:p>
+    <w:p>
+      <w:pPr>
+        <w:jc w:val="both"/>
+        <w:rPr>
+          <w:sz w:val="28"/>
+          <w:lang w:val="en-GB"/>
+        </w:rPr>
+      </w:pPr>
+    </w:p>
+    <w:p>
+      <w:pPr>
+        <w:jc w:val="both"/>
+        <w:rPr>
+          <w:sz w:val="28"/>
+          <w:lang w:val="en-GB"/>
         </w:rPr>
       </w:pPr>
       <w:r>
@@ -377,82 +416,92 @@
           </wp:anchor>
         </w:drawing>
       </w:r>
-      <w:proofErr w:type="spellStart"/>
-      <w:r>
-        <w:rPr>
-          <w:sz w:val="28"/>
-        </w:rPr>
-        <w:t>Sequence</w:t>
-      </w:r>
-      <w:proofErr w:type="spellEnd"/>
-      <w:r>
-        <w:rPr>
-          <w:sz w:val="28"/>
-        </w:rPr>
-        <w:t xml:space="preserve"> Diagram :</w:t>
-      </w:r>
-    </w:p>
-    <w:p>
-      <w:pPr>
-        <w:jc w:val="both"/>
-        <w:rPr>
-          <w:sz w:val="28"/>
-        </w:rPr>
-      </w:pPr>
-    </w:p>
-    <w:p>
-      <w:pPr>
-        <w:jc w:val="both"/>
-        <w:rPr>
-          <w:sz w:val="28"/>
-        </w:rPr>
-      </w:pPr>
-    </w:p>
-    <w:p>
-      <w:pPr>
-        <w:jc w:val="both"/>
-        <w:rPr>
-          <w:sz w:val="28"/>
-        </w:rPr>
-      </w:pPr>
-    </w:p>
-    <w:p>
-      <w:pPr>
-        <w:jc w:val="both"/>
-        <w:rPr>
-          <w:sz w:val="28"/>
-        </w:rPr>
-      </w:pPr>
-    </w:p>
-    <w:p>
-      <w:pPr>
-        <w:jc w:val="both"/>
-        <w:rPr>
-          <w:sz w:val="28"/>
-        </w:rPr>
-      </w:pPr>
-    </w:p>
-    <w:p>
-      <w:pPr>
-        <w:jc w:val="both"/>
-        <w:rPr>
-          <w:sz w:val="28"/>
-        </w:rPr>
-      </w:pPr>
-    </w:p>
-    <w:p>
-      <w:pPr>
-        <w:jc w:val="both"/>
-        <w:rPr>
-          <w:sz w:val="28"/>
-        </w:rPr>
-      </w:pPr>
-    </w:p>
-    <w:p>
-      <w:pPr>
-        <w:jc w:val="both"/>
-        <w:rPr>
-          <w:sz w:val="28"/>
+      <w:r>
+        <w:rPr>
+          <w:sz w:val="28"/>
+          <w:lang w:val="en-GB"/>
+        </w:rPr>
+        <w:t xml:space="preserve">Sequence </w:t>
+      </w:r>
+      <w:proofErr w:type="gramStart"/>
+      <w:r>
+        <w:rPr>
+          <w:sz w:val="28"/>
+          <w:lang w:val="en-GB"/>
+        </w:rPr>
+        <w:t>Diagram :</w:t>
+      </w:r>
+      <w:proofErr w:type="gramEnd"/>
+    </w:p>
+    <w:p>
+      <w:pPr>
+        <w:jc w:val="both"/>
+        <w:rPr>
+          <w:sz w:val="28"/>
+          <w:lang w:val="en-GB"/>
+        </w:rPr>
+      </w:pPr>
+    </w:p>
+    <w:p>
+      <w:pPr>
+        <w:jc w:val="both"/>
+        <w:rPr>
+          <w:sz w:val="28"/>
+          <w:lang w:val="en-GB"/>
+        </w:rPr>
+      </w:pPr>
+    </w:p>
+    <w:p>
+      <w:pPr>
+        <w:jc w:val="both"/>
+        <w:rPr>
+          <w:sz w:val="28"/>
+          <w:lang w:val="en-GB"/>
+        </w:rPr>
+      </w:pPr>
+    </w:p>
+    <w:p>
+      <w:pPr>
+        <w:jc w:val="both"/>
+        <w:rPr>
+          <w:sz w:val="28"/>
+          <w:lang w:val="en-GB"/>
+        </w:rPr>
+      </w:pPr>
+    </w:p>
+    <w:p>
+      <w:pPr>
+        <w:jc w:val="both"/>
+        <w:rPr>
+          <w:sz w:val="28"/>
+          <w:lang w:val="en-GB"/>
+        </w:rPr>
+      </w:pPr>
+    </w:p>
+    <w:p>
+      <w:pPr>
+        <w:jc w:val="both"/>
+        <w:rPr>
+          <w:sz w:val="28"/>
+          <w:lang w:val="en-GB"/>
+        </w:rPr>
+      </w:pPr>
+    </w:p>
+    <w:p>
+      <w:pPr>
+        <w:jc w:val="both"/>
+        <w:rPr>
+          <w:sz w:val="28"/>
+          <w:lang w:val="en-GB"/>
+        </w:rPr>
+      </w:pPr>
+    </w:p>
+    <w:p>
+      <w:pPr>
+        <w:jc w:val="both"/>
+        <w:rPr>
+          <w:sz w:val="28"/>
+          <w:lang w:val="en-GB"/>
         </w:rPr>
       </w:pPr>
     </w:p>
@@ -528,71 +577,113 @@
         <w:rPr>
           <w:sz w:val="28"/>
         </w:rPr>
-        <w:t xml:space="preserve">Responsable : Stan-Loïs </w:t>
-      </w:r>
+        <w:t>Responsable : Stan-Loïs Riviere</w:t>
+      </w:r>
+    </w:p>
+    <w:p>
+      <w:pPr>
+        <w:jc w:val="both"/>
+        <w:rPr>
+          <w:sz w:val="28"/>
+        </w:rPr>
+      </w:pPr>
+      <w:r>
+        <w:rPr>
+          <w:sz w:val="28"/>
+        </w:rPr>
+        <w:t>Date de création : 21/11/2020</w:t>
+      </w:r>
+    </w:p>
+    <w:p>
+      <w:pPr>
+        <w:jc w:val="both"/>
+        <w:rPr>
+          <w:sz w:val="28"/>
+        </w:rPr>
+      </w:pPr>
+      <w:r>
+        <w:rPr>
+          <w:sz w:val="28"/>
+        </w:rPr>
+        <w:t xml:space="preserve">Date de modification : </w:t>
+      </w:r>
+      <w:r>
+        <w:rPr>
+          <w:sz w:val="28"/>
+        </w:rPr>
+        <w:t>01</w:t>
+      </w:r>
+      <w:r>
+        <w:rPr>
+          <w:sz w:val="28"/>
+        </w:rPr>
+        <w:t>/</w:t>
+      </w:r>
+      <w:r>
+        <w:rPr>
+          <w:sz w:val="28"/>
+        </w:rPr>
+        <w:t>01</w:t>
+      </w:r>
+      <w:r>
+        <w:rPr>
+          <w:sz w:val="28"/>
+        </w:rPr>
+        <w:t>/202</w:t>
+      </w:r>
+      <w:r>
+        <w:rPr>
+          <w:sz w:val="28"/>
+        </w:rPr>
+        <w:t>1</w:t>
+      </w:r>
+    </w:p>
+    <w:p>
+      <w:pPr>
+        <w:jc w:val="both"/>
+        <w:rPr>
+          <w:sz w:val="28"/>
+        </w:rPr>
+      </w:pPr>
+      <w:r>
+        <w:rPr>
+          <w:sz w:val="28"/>
+        </w:rPr>
+        <w:t>Version : 3</w:t>
+      </w:r>
+    </w:p>
+    <w:p>
+      <w:pPr>
+        <w:jc w:val="both"/>
+        <w:rPr>
+          <w:sz w:val="28"/>
+        </w:rPr>
+      </w:pPr>
       <w:proofErr w:type="spellStart"/>
       <w:r>
         <w:rPr>
           <w:sz w:val="28"/>
         </w:rPr>
-        <w:t>Riviere</w:t>
+        <w:t>Pré</w:t>
+      </w:r>
+      <w:r>
+        <w:rPr>
+          <w:sz w:val="28"/>
+        </w:rPr>
+        <w:t>-</w:t>
+      </w:r>
+      <w:r>
+        <w:rPr>
+          <w:sz w:val="28"/>
+        </w:rPr>
+        <w:t>condition</w:t>
       </w:r>
       <w:proofErr w:type="spellEnd"/>
-    </w:p>
-    <w:p>
-      <w:pPr>
-        <w:jc w:val="both"/>
-        <w:rPr>
-          <w:sz w:val="28"/>
-        </w:rPr>
-      </w:pPr>
-      <w:r>
-        <w:rPr>
-          <w:sz w:val="28"/>
-        </w:rPr>
-        <w:t>Date de création : 21/11/2020</w:t>
-      </w:r>
-    </w:p>
-    <w:p>
-      <w:pPr>
-        <w:jc w:val="both"/>
-        <w:rPr>
-          <w:sz w:val="28"/>
-        </w:rPr>
-      </w:pPr>
-      <w:r>
-        <w:rPr>
-          <w:sz w:val="28"/>
-        </w:rPr>
-        <w:t>Date de modification : 14/12/2020</w:t>
-      </w:r>
-    </w:p>
-    <w:p>
-      <w:pPr>
-        <w:jc w:val="both"/>
-        <w:rPr>
-          <w:sz w:val="28"/>
-        </w:rPr>
-      </w:pPr>
-      <w:r>
-        <w:rPr>
-          <w:sz w:val="28"/>
-        </w:rPr>
-        <w:t>Version : 3</w:t>
-      </w:r>
-    </w:p>
-    <w:p>
-      <w:pPr>
-        <w:jc w:val="both"/>
-        <w:rPr>
-          <w:sz w:val="28"/>
-        </w:rPr>
-      </w:pPr>
-      <w:r>
-        <w:rPr>
-          <w:sz w:val="28"/>
-        </w:rPr>
-        <w:t>Précondition : le héros est sur une case valide (position initiale)</w:t>
+      <w:r>
+        <w:rPr>
+          <w:sz w:val="28"/>
+        </w:rPr>
+        <w:t> : le héros est sur une case valide (position initiale)</w:t>
       </w:r>
     </w:p>
     <w:p>
@@ -704,414 +795,317 @@
     </w:p>
     <w:p>
       <w:pPr>
-        <w:jc w:val="both"/>
-        <w:rPr>
-          <w:sz w:val="28"/>
-        </w:rPr>
-      </w:pPr>
-      <w:r>
-        <w:rPr>
-          <w:sz w:val="28"/>
+        <w:pStyle w:val="Sansinterligne"/>
+        <w:rPr>
+          <w:sz w:val="28"/>
+          <w:szCs w:val="28"/>
+        </w:rPr>
+      </w:pPr>
+      <w:r>
+        <w:rPr>
+          <w:sz w:val="28"/>
+          <w:szCs w:val="28"/>
         </w:rPr>
         <w:t xml:space="preserve">A – </w:t>
       </w:r>
       <w:r>
         <w:rPr>
           <w:sz w:val="28"/>
+          <w:szCs w:val="28"/>
         </w:rPr>
         <w:t xml:space="preserve">Le joueur ne choisit pas de direction. </w:t>
       </w:r>
     </w:p>
     <w:p>
       <w:pPr>
-        <w:jc w:val="both"/>
-        <w:rPr>
-          <w:sz w:val="28"/>
-        </w:rPr>
-      </w:pPr>
-      <w:r>
-        <w:rPr>
-          <w:sz w:val="28"/>
+        <w:pStyle w:val="Sansinterligne"/>
+        <w:rPr>
+          <w:sz w:val="28"/>
+          <w:szCs w:val="28"/>
+        </w:rPr>
+      </w:pPr>
+      <w:r>
+        <w:rPr>
+          <w:sz w:val="28"/>
+          <w:szCs w:val="28"/>
         </w:rPr>
         <w:t xml:space="preserve">1 </w:t>
       </w:r>
       <w:r>
         <w:rPr>
           <w:sz w:val="28"/>
+          <w:szCs w:val="28"/>
         </w:rPr>
         <w:t>–</w:t>
       </w:r>
       <w:r>
         <w:rPr>
           <w:sz w:val="28"/>
+          <w:szCs w:val="28"/>
         </w:rPr>
         <w:t xml:space="preserve"> </w:t>
       </w:r>
       <w:r>
         <w:rPr>
           <w:sz w:val="28"/>
+          <w:szCs w:val="28"/>
         </w:rPr>
         <w:t xml:space="preserve">Il ne se passe rien jusqu’à sa prochaine action. Retour au point 1. </w:t>
       </w:r>
     </w:p>
     <w:p>
       <w:pPr>
-        <w:jc w:val="both"/>
-        <w:rPr>
-          <w:sz w:val="28"/>
-        </w:rPr>
-      </w:pPr>
-      <w:r>
-        <w:rPr>
-          <w:sz w:val="28"/>
+        <w:pStyle w:val="Sansinterligne"/>
+        <w:rPr>
+          <w:sz w:val="28"/>
+          <w:szCs w:val="28"/>
+        </w:rPr>
+      </w:pPr>
+      <w:r>
+        <w:rPr>
+          <w:sz w:val="28"/>
+          <w:szCs w:val="28"/>
         </w:rPr>
         <w:t xml:space="preserve">B </w:t>
       </w:r>
       <w:r>
         <w:rPr>
           <w:sz w:val="28"/>
+          <w:szCs w:val="28"/>
         </w:rPr>
         <w:t>–</w:t>
       </w:r>
       <w:r>
         <w:rPr>
           <w:sz w:val="28"/>
+          <w:szCs w:val="28"/>
         </w:rPr>
         <w:t xml:space="preserve"> </w:t>
       </w:r>
       <w:r>
         <w:rPr>
           <w:sz w:val="28"/>
+          <w:szCs w:val="28"/>
         </w:rPr>
         <w:t>Le</w:t>
       </w:r>
       <w:r>
         <w:rPr>
           <w:sz w:val="28"/>
+          <w:szCs w:val="28"/>
         </w:rPr>
         <w:t xml:space="preserve"> joueur choisit d’appuyer sur deux boutons de direction opposé en même temps</w:t>
       </w:r>
     </w:p>
     <w:p>
       <w:pPr>
-        <w:jc w:val="both"/>
-        <w:rPr>
-          <w:sz w:val="28"/>
-        </w:rPr>
-      </w:pPr>
-      <w:r>
-        <w:rPr>
-          <w:sz w:val="28"/>
+        <w:pStyle w:val="Sansinterligne"/>
+        <w:rPr>
+          <w:sz w:val="28"/>
+          <w:szCs w:val="28"/>
+        </w:rPr>
+      </w:pPr>
+      <w:r>
+        <w:rPr>
+          <w:sz w:val="28"/>
+          <w:szCs w:val="28"/>
         </w:rPr>
         <w:t xml:space="preserve">1 – </w:t>
       </w:r>
       <w:r>
         <w:rPr>
           <w:sz w:val="28"/>
+          <w:szCs w:val="28"/>
         </w:rPr>
         <w:t xml:space="preserve">Le héros se déplace dans une direction puis l’autre quel que soit l’ordre. Il revient donc à son point de départ. </w:t>
       </w:r>
     </w:p>
     <w:p>
       <w:pPr>
-        <w:jc w:val="both"/>
-        <w:rPr>
-          <w:sz w:val="28"/>
-        </w:rPr>
-      </w:pPr>
-      <w:r>
-        <w:rPr>
-          <w:sz w:val="28"/>
+        <w:pStyle w:val="Sansinterligne"/>
+        <w:rPr>
+          <w:sz w:val="28"/>
+          <w:szCs w:val="28"/>
+        </w:rPr>
+      </w:pPr>
+      <w:r>
+        <w:rPr>
+          <w:sz w:val="28"/>
+          <w:szCs w:val="28"/>
         </w:rPr>
         <w:t xml:space="preserve">C </w:t>
       </w:r>
       <w:r>
         <w:rPr>
           <w:sz w:val="28"/>
+          <w:szCs w:val="28"/>
         </w:rPr>
         <w:t>–</w:t>
       </w:r>
       <w:r>
         <w:rPr>
           <w:sz w:val="28"/>
+          <w:szCs w:val="28"/>
         </w:rPr>
         <w:t xml:space="preserve"> </w:t>
       </w:r>
       <w:r>
         <w:rPr>
           <w:sz w:val="28"/>
-        </w:rPr>
-        <w:t xml:space="preserve">Si le joueur appuie sur une ou plusieurs autres touches que les touches de directions. </w:t>
-      </w:r>
-    </w:p>
-    <w:p>
-      <w:pPr>
-        <w:jc w:val="both"/>
-        <w:rPr>
-          <w:sz w:val="28"/>
-        </w:rPr>
-      </w:pPr>
-      <w:r>
-        <w:rPr>
-          <w:sz w:val="28"/>
+          <w:szCs w:val="28"/>
+        </w:rPr>
+        <w:t xml:space="preserve">Si le joueur appuie sur une ou plusieurs autres </w:t>
+      </w:r>
+      <w:proofErr w:type="gramStart"/>
+      <w:r>
+        <w:rPr>
+          <w:sz w:val="28"/>
+          <w:szCs w:val="28"/>
+        </w:rPr>
+        <w:t>touche</w:t>
+      </w:r>
+      <w:r>
+        <w:rPr>
+          <w:sz w:val="28"/>
+          <w:szCs w:val="28"/>
+        </w:rPr>
+        <w:t>s</w:t>
+      </w:r>
+      <w:proofErr w:type="gramEnd"/>
+      <w:r>
+        <w:rPr>
+          <w:sz w:val="28"/>
+          <w:szCs w:val="28"/>
+        </w:rPr>
+        <w:t xml:space="preserve"> </w:t>
+      </w:r>
+      <w:r>
+        <w:rPr>
+          <w:sz w:val="28"/>
+          <w:szCs w:val="28"/>
+        </w:rPr>
+        <w:t xml:space="preserve">que les touches de directions. </w:t>
+      </w:r>
+    </w:p>
+    <w:p>
+      <w:pPr>
+        <w:pStyle w:val="Sansinterligne"/>
+        <w:rPr>
+          <w:sz w:val="28"/>
+          <w:szCs w:val="28"/>
+        </w:rPr>
+      </w:pPr>
+      <w:r>
+        <w:rPr>
+          <w:sz w:val="28"/>
+          <w:szCs w:val="28"/>
         </w:rPr>
         <w:t xml:space="preserve">1 </w:t>
       </w:r>
       <w:r>
         <w:rPr>
           <w:sz w:val="28"/>
+          <w:szCs w:val="28"/>
         </w:rPr>
         <w:t>- Ils ne se passe rien jusqu’à la prochaine action du joueur. Retour au point 1.</w:t>
       </w:r>
     </w:p>
     <w:p>
       <w:pPr>
-        <w:jc w:val="both"/>
-        <w:rPr>
-          <w:sz w:val="28"/>
-        </w:rPr>
-      </w:pPr>
-      <w:r>
-        <w:rPr>
-          <w:sz w:val="28"/>
+        <w:pStyle w:val="Sansinterligne"/>
+        <w:rPr>
+          <w:sz w:val="28"/>
+          <w:szCs w:val="28"/>
+        </w:rPr>
+      </w:pPr>
+      <w:r>
+        <w:rPr>
+          <w:sz w:val="28"/>
+          <w:szCs w:val="28"/>
         </w:rPr>
         <w:t xml:space="preserve">D </w:t>
       </w:r>
       <w:r>
         <w:rPr>
           <w:sz w:val="28"/>
+          <w:szCs w:val="28"/>
         </w:rPr>
         <w:t>–</w:t>
       </w:r>
       <w:r>
         <w:rPr>
           <w:sz w:val="28"/>
+          <w:szCs w:val="28"/>
         </w:rPr>
         <w:t xml:space="preserve"> </w:t>
       </w:r>
       <w:r>
         <w:rPr>
           <w:sz w:val="28"/>
+          <w:szCs w:val="28"/>
         </w:rPr>
         <w:t>Le joueur</w:t>
       </w:r>
       <w:r>
         <w:rPr>
           <w:sz w:val="28"/>
-        </w:rPr>
-        <w:t xml:space="preserve"> appuie sur 3 touches ou plus touches de direction en même temps.</w:t>
-      </w:r>
-    </w:p>
-    <w:p>
-      <w:pPr>
-        <w:jc w:val="both"/>
-        <w:rPr>
-          <w:sz w:val="28"/>
-        </w:rPr>
-      </w:pPr>
-      <w:r>
-        <w:rPr>
-          <w:sz w:val="28"/>
+          <w:szCs w:val="28"/>
+        </w:rPr>
+        <w:t xml:space="preserve"> appuie sur 3 ou plus touches de direction en même temps.</w:t>
+      </w:r>
+    </w:p>
+    <w:p>
+      <w:pPr>
+        <w:pStyle w:val="Sansinterligne"/>
+        <w:rPr>
+          <w:sz w:val="28"/>
+          <w:szCs w:val="28"/>
+        </w:rPr>
+      </w:pPr>
+      <w:r>
+        <w:rPr>
+          <w:sz w:val="28"/>
+          <w:szCs w:val="28"/>
         </w:rPr>
         <w:t xml:space="preserve">1 </w:t>
       </w:r>
       <w:r>
         <w:rPr>
           <w:sz w:val="28"/>
+          <w:szCs w:val="28"/>
         </w:rPr>
         <w:t>–</w:t>
       </w:r>
       <w:r>
         <w:rPr>
           <w:sz w:val="28"/>
+          <w:szCs w:val="28"/>
         </w:rPr>
         <w:t xml:space="preserve"> </w:t>
       </w:r>
       <w:r>
         <w:rPr>
           <w:sz w:val="28"/>
+          <w:szCs w:val="28"/>
         </w:rPr>
         <w:t xml:space="preserve">Le héros se déplace dans l’ordre des touches </w:t>
       </w:r>
       <w:r>
         <w:rPr>
           <w:sz w:val="28"/>
+          <w:szCs w:val="28"/>
         </w:rPr>
         <w:t>qui sont appuyées.</w:t>
       </w:r>
     </w:p>
     <w:p>
       <w:pPr>
-        <w:jc w:val="both"/>
-        <w:rPr>
-          <w:sz w:val="28"/>
-        </w:rPr>
-      </w:pPr>
-      <w:r>
-        <w:rPr>
-          <w:sz w:val="28"/>
-        </w:rPr>
-        <w:t>((</w:t>
-      </w:r>
-    </w:p>
-    <w:p>
-      <w:pPr>
-        <w:jc w:val="both"/>
-        <w:rPr>
-          <w:sz w:val="28"/>
-        </w:rPr>
-      </w:pPr>
-    </w:p>
-    <w:p>
-      <w:pPr>
-        <w:jc w:val="both"/>
-        <w:rPr>
-          <w:sz w:val="28"/>
-        </w:rPr>
-      </w:pPr>
-      <w:r>
-        <w:rPr>
-          <w:sz w:val="28"/>
-        </w:rPr>
-        <w:t xml:space="preserve">3 – Retour au scénario nominal 1) (pour l’instant la partie continue même si c’est gagné). </w:t>
-      </w:r>
-    </w:p>
-    <w:p>
-      <w:pPr>
-        <w:jc w:val="both"/>
-        <w:rPr>
-          <w:sz w:val="28"/>
-        </w:rPr>
-      </w:pPr>
-      <w:r>
-        <w:rPr>
-          <w:sz w:val="28"/>
-        </w:rPr>
-        <w:lastRenderedPageBreak/>
-        <w:t xml:space="preserve">E - Commence à partir du scénario 2. Si la direction choisie et traitée est une case </w:t>
-      </w:r>
-      <w:r>
-        <w:rPr>
-          <w:sz w:val="28"/>
-        </w:rPr>
-        <w:t xml:space="preserve">spéciale/magique. </w:t>
-      </w:r>
-    </w:p>
-    <w:p>
-      <w:pPr>
-        <w:jc w:val="both"/>
-        <w:rPr>
-          <w:sz w:val="28"/>
-        </w:rPr>
-      </w:pPr>
-      <w:r>
-        <w:rPr>
-          <w:sz w:val="28"/>
-        </w:rPr>
-        <w:t>1 - Le trésor est révélé sur le labyrinthe.</w:t>
-      </w:r>
-    </w:p>
-    <w:p>
-      <w:pPr>
-        <w:jc w:val="both"/>
-        <w:rPr>
-          <w:sz w:val="28"/>
-        </w:rPr>
-      </w:pPr>
-      <w:r>
-        <w:rPr>
-          <w:sz w:val="28"/>
-        </w:rPr>
-        <w:t xml:space="preserve">2 - Arrivée au scénario nominal 3). </w:t>
-      </w:r>
-    </w:p>
-    <w:p>
-      <w:pPr>
-        <w:jc w:val="both"/>
-        <w:rPr>
-          <w:sz w:val="28"/>
-        </w:rPr>
-      </w:pPr>
-      <w:r>
-        <w:rPr>
-          <w:sz w:val="28"/>
-        </w:rPr>
-        <w:t xml:space="preserve">3 - </w:t>
-      </w:r>
-      <w:r>
-        <w:rPr>
-          <w:sz w:val="28"/>
-        </w:rPr>
-        <w:t>Retour au scénario nominal 1).</w:t>
-      </w:r>
-    </w:p>
-    <w:p>
-      <w:pPr>
-        <w:jc w:val="both"/>
-        <w:rPr>
-          <w:sz w:val="28"/>
-        </w:rPr>
-      </w:pPr>
-      <w:r>
-        <w:rPr>
-          <w:sz w:val="28"/>
-        </w:rPr>
-        <w:t xml:space="preserve">F - Commence à partir du scénario 2. Si la direction choisie et traitée est une case </w:t>
-      </w:r>
-      <w:r>
-        <w:rPr>
-          <w:sz w:val="28"/>
-        </w:rPr>
-        <w:t xml:space="preserve">de passage(téléportation). </w:t>
-      </w:r>
-    </w:p>
-    <w:p>
-      <w:pPr>
-        <w:jc w:val="both"/>
-        <w:rPr>
-          <w:sz w:val="28"/>
-        </w:rPr>
-      </w:pPr>
-      <w:r>
-        <w:rPr>
-          <w:sz w:val="28"/>
-        </w:rPr>
-        <w:t xml:space="preserve">1 - La prochaine case où le héros va être est l’endroit de la téléportation. </w:t>
-      </w:r>
-    </w:p>
-    <w:p>
-      <w:pPr>
-        <w:jc w:val="both"/>
-        <w:rPr>
-          <w:sz w:val="28"/>
-        </w:rPr>
-      </w:pPr>
-      <w:r>
-        <w:rPr>
-          <w:sz w:val="28"/>
-        </w:rPr>
-        <w:t xml:space="preserve">2 - Arrivée au scénario nominal 3) sur cette nouvelle case. </w:t>
-      </w:r>
-    </w:p>
-    <w:p>
-      <w:pPr>
-        <w:jc w:val="both"/>
-        <w:rPr>
-          <w:sz w:val="28"/>
-        </w:rPr>
-      </w:pPr>
-      <w:r>
-        <w:rPr>
-          <w:sz w:val="28"/>
-        </w:rPr>
-        <w:t xml:space="preserve">3 - </w:t>
-      </w:r>
-      <w:r>
-        <w:rPr>
-          <w:sz w:val="28"/>
-        </w:rPr>
-        <w:t>Retour au scénario nominal 1).</w:t>
-      </w:r>
+        <w:pStyle w:val="Sansinterligne"/>
+        <w:rPr>
+          <w:sz w:val="28"/>
+          <w:szCs w:val="28"/>
+        </w:rPr>
+      </w:pPr>
     </w:p>
     <w:p>
       <w:pPr>
@@ -1184,11 +1178,19 @@
           <w:sz w:val="28"/>
         </w:rPr>
       </w:pPr>
-      <w:r>
-        <w:rPr>
-          <w:sz w:val="28"/>
-        </w:rPr>
-        <w:t xml:space="preserve">Post-condition : </w:t>
+      <w:proofErr w:type="spellStart"/>
+      <w:r>
+        <w:rPr>
+          <w:sz w:val="28"/>
+        </w:rPr>
+        <w:t>Post-condition</w:t>
+      </w:r>
+      <w:proofErr w:type="spellEnd"/>
+      <w:r>
+        <w:rPr>
+          <w:sz w:val="28"/>
+        </w:rPr>
+        <w:t xml:space="preserve"> : </w:t>
       </w:r>
       <w:r>
         <w:rPr>
@@ -1210,96 +1212,438 @@
           <w:sz w:val="28"/>
         </w:rPr>
       </w:pPr>
-      <w:r>
-        <w:rPr>
-          <w:sz w:val="28"/>
-        </w:rPr>
-        <w:t>))</w:t>
-      </w:r>
-    </w:p>
-    <w:p>
-      <w:pPr>
-        <w:jc w:val="both"/>
-        <w:rPr>
-          <w:sz w:val="28"/>
-        </w:rPr>
-      </w:pPr>
-    </w:p>
-    <w:p>
-      <w:pPr>
-        <w:jc w:val="both"/>
-        <w:rPr>
-          <w:sz w:val="28"/>
-        </w:rPr>
-      </w:pPr>
-    </w:p>
-    <w:p>
-      <w:pPr>
-        <w:jc w:val="both"/>
-        <w:rPr>
-          <w:sz w:val="28"/>
-        </w:rPr>
-      </w:pPr>
-    </w:p>
-    <w:p>
-      <w:pPr>
-        <w:jc w:val="both"/>
-        <w:rPr>
-          <w:sz w:val="28"/>
-        </w:rPr>
-      </w:pPr>
-    </w:p>
-    <w:p>
-      <w:pPr>
-        <w:jc w:val="both"/>
-        <w:rPr>
-          <w:sz w:val="28"/>
-        </w:rPr>
-      </w:pPr>
-    </w:p>
-    <w:p>
-      <w:pPr>
-        <w:jc w:val="both"/>
-        <w:rPr>
-          <w:sz w:val="28"/>
-        </w:rPr>
-      </w:pPr>
-    </w:p>
-    <w:p>
-      <w:pPr>
-        <w:jc w:val="both"/>
-        <w:rPr>
-          <w:sz w:val="28"/>
-        </w:rPr>
-      </w:pPr>
-    </w:p>
-    <w:p>
-      <w:pPr>
-        <w:jc w:val="both"/>
-        <w:rPr>
-          <w:sz w:val="28"/>
-        </w:rPr>
-      </w:pPr>
-    </w:p>
-    <w:p>
-      <w:pPr>
-        <w:jc w:val="both"/>
-        <w:rPr>
-          <w:sz w:val="28"/>
-        </w:rPr>
-      </w:pPr>
-    </w:p>
-    <w:p>
-      <w:pPr>
-        <w:jc w:val="both"/>
-        <w:rPr>
-          <w:sz w:val="28"/>
-        </w:rPr>
-      </w:pPr>
-      <w:r>
-        <w:rPr>
-          <w:sz w:val="28"/>
-        </w:rPr>
+    </w:p>
+    <w:p>
+      <w:pPr>
+        <w:jc w:val="both"/>
+        <w:rPr>
+          <w:sz w:val="28"/>
+        </w:rPr>
+      </w:pPr>
+    </w:p>
+    <w:p>
+      <w:pPr>
+        <w:jc w:val="both"/>
+        <w:rPr>
+          <w:sz w:val="28"/>
+        </w:rPr>
+      </w:pPr>
+      <w:r>
+        <w:rPr>
+          <w:sz w:val="28"/>
+        </w:rPr>
+        <w:lastRenderedPageBreak/>
+        <w:t>Titre : Vérification des cases</w:t>
+      </w:r>
+    </w:p>
+    <w:p>
+      <w:pPr>
+        <w:jc w:val="both"/>
+        <w:rPr>
+          <w:sz w:val="28"/>
+        </w:rPr>
+      </w:pPr>
+      <w:r>
+        <w:rPr>
+          <w:sz w:val="28"/>
+        </w:rPr>
+        <w:t>Résumé : Permet au programme d’appliquer l’effet de la case sur laquelle le héros va</w:t>
+      </w:r>
+    </w:p>
+    <w:p>
+      <w:pPr>
+        <w:jc w:val="both"/>
+        <w:rPr>
+          <w:sz w:val="28"/>
+        </w:rPr>
+      </w:pPr>
+      <w:r>
+        <w:rPr>
+          <w:sz w:val="28"/>
+        </w:rPr>
+        <w:t>Acteur : Système (programme)</w:t>
+      </w:r>
+    </w:p>
+    <w:p>
+      <w:pPr>
+        <w:jc w:val="both"/>
+        <w:rPr>
+          <w:sz w:val="28"/>
+        </w:rPr>
+      </w:pPr>
+      <w:r>
+        <w:rPr>
+          <w:sz w:val="28"/>
+        </w:rPr>
+        <w:t xml:space="preserve">Responsable : Stan-Loïs Riviere. </w:t>
+      </w:r>
+    </w:p>
+    <w:p>
+      <w:pPr>
+        <w:jc w:val="both"/>
+        <w:rPr>
+          <w:sz w:val="28"/>
+        </w:rPr>
+      </w:pPr>
+      <w:r>
+        <w:rPr>
+          <w:sz w:val="28"/>
+        </w:rPr>
+        <w:t xml:space="preserve">Date de création : </w:t>
+      </w:r>
+      <w:r>
+        <w:rPr>
+          <w:sz w:val="28"/>
+        </w:rPr>
+        <w:t>01/01/2021</w:t>
+      </w:r>
+    </w:p>
+    <w:p>
+      <w:pPr>
+        <w:jc w:val="both"/>
+        <w:rPr>
+          <w:sz w:val="28"/>
+        </w:rPr>
+      </w:pPr>
+      <w:r>
+        <w:rPr>
+          <w:sz w:val="28"/>
+        </w:rPr>
+        <w:t xml:space="preserve">Date de modification : </w:t>
+      </w:r>
+      <w:r>
+        <w:rPr>
+          <w:sz w:val="28"/>
+        </w:rPr>
+        <w:t>01/01/2021</w:t>
+      </w:r>
+    </w:p>
+    <w:p>
+      <w:pPr>
+        <w:jc w:val="both"/>
+        <w:rPr>
+          <w:sz w:val="28"/>
+        </w:rPr>
+      </w:pPr>
+      <w:proofErr w:type="spellStart"/>
+      <w:r>
+        <w:rPr>
+          <w:sz w:val="28"/>
+        </w:rPr>
+        <w:t>Pré-condition</w:t>
+      </w:r>
+      <w:proofErr w:type="spellEnd"/>
+      <w:r>
+        <w:rPr>
+          <w:sz w:val="28"/>
+        </w:rPr>
+        <w:t xml:space="preserve"> : Une décision de direction a été entrée </w:t>
+      </w:r>
+    </w:p>
+    <w:p>
+      <w:pPr>
+        <w:jc w:val="both"/>
+        <w:rPr>
+          <w:sz w:val="28"/>
+        </w:rPr>
+      </w:pPr>
+      <w:r>
+        <w:rPr>
+          <w:sz w:val="28"/>
+        </w:rPr>
+        <w:t xml:space="preserve">Scénario nominal : </w:t>
+      </w:r>
+    </w:p>
+    <w:p>
+      <w:pPr>
+        <w:pStyle w:val="Sansinterligne"/>
+        <w:rPr>
+          <w:sz w:val="28"/>
+          <w:szCs w:val="28"/>
+        </w:rPr>
+      </w:pPr>
+      <w:r>
+        <w:rPr>
+          <w:sz w:val="28"/>
+          <w:szCs w:val="28"/>
+        </w:rPr>
+        <w:t>1)</w:t>
+      </w:r>
+      <w:r>
+        <w:rPr>
+          <w:sz w:val="28"/>
+          <w:szCs w:val="28"/>
+        </w:rPr>
+        <w:t xml:space="preserve"> La direction choisie est valide</w:t>
+      </w:r>
+    </w:p>
+    <w:p>
+      <w:pPr>
+        <w:pStyle w:val="Sansinterligne"/>
+        <w:rPr>
+          <w:sz w:val="28"/>
+          <w:szCs w:val="28"/>
+        </w:rPr>
+      </w:pPr>
+      <w:r>
+        <w:rPr>
+          <w:sz w:val="28"/>
+          <w:szCs w:val="28"/>
+        </w:rPr>
+        <w:t xml:space="preserve">2) L’effet de la case est appliquée sur le héros </w:t>
+      </w:r>
+    </w:p>
+    <w:p>
+      <w:pPr>
+        <w:pStyle w:val="Sansinterligne"/>
+        <w:rPr>
+          <w:sz w:val="28"/>
+          <w:szCs w:val="28"/>
+        </w:rPr>
+      </w:pPr>
+      <w:r>
+        <w:rPr>
+          <w:sz w:val="28"/>
+          <w:szCs w:val="28"/>
+        </w:rPr>
+        <w:t>3) La position du héros est changée</w:t>
+      </w:r>
+    </w:p>
+    <w:p>
+      <w:pPr>
+        <w:pStyle w:val="Sansinterligne"/>
+        <w:rPr>
+          <w:sz w:val="28"/>
+          <w:szCs w:val="28"/>
+        </w:rPr>
+      </w:pPr>
+    </w:p>
+    <w:p>
+      <w:pPr>
+        <w:jc w:val="both"/>
+        <w:rPr>
+          <w:sz w:val="28"/>
+        </w:rPr>
+      </w:pPr>
+      <w:r>
+        <w:rPr>
+          <w:sz w:val="28"/>
+        </w:rPr>
+        <w:t>Scénarios alternatifs :</w:t>
+      </w:r>
+    </w:p>
+    <w:p>
+      <w:pPr>
+        <w:jc w:val="both"/>
+        <w:rPr>
+          <w:sz w:val="28"/>
+        </w:rPr>
+      </w:pPr>
+      <w:r>
+        <w:rPr>
+          <w:sz w:val="28"/>
+        </w:rPr>
+        <w:t>A – La case de déplacement est un mur</w:t>
+      </w:r>
+    </w:p>
+    <w:p>
+      <w:pPr>
+        <w:jc w:val="both"/>
+        <w:rPr>
+          <w:sz w:val="28"/>
+        </w:rPr>
+      </w:pPr>
+      <w:r>
+        <w:rPr>
+          <w:sz w:val="28"/>
+        </w:rPr>
+        <w:t>1) Le héros est bloqué par le mur, il reste à la même place</w:t>
+      </w:r>
+    </w:p>
+    <w:p>
+      <w:pPr>
+        <w:jc w:val="both"/>
+        <w:rPr>
+          <w:sz w:val="28"/>
+        </w:rPr>
+      </w:pPr>
+    </w:p>
+    <w:p>
+      <w:pPr>
+        <w:jc w:val="both"/>
+        <w:rPr>
+          <w:sz w:val="28"/>
+        </w:rPr>
+      </w:pPr>
+      <w:r>
+        <w:rPr>
+          <w:sz w:val="28"/>
+        </w:rPr>
+        <w:t xml:space="preserve">Scénarios exceptionnels : </w:t>
+      </w:r>
+    </w:p>
+    <w:p>
+      <w:pPr>
+        <w:pStyle w:val="Paragraphedeliste"/>
+        <w:numPr>
+          <w:ilvl w:val="0"/>
+          <w:numId w:val="28"/>
+        </w:numPr>
+        <w:jc w:val="both"/>
+        <w:rPr>
+          <w:sz w:val="28"/>
+        </w:rPr>
+      </w:pPr>
+      <w:r>
+        <w:rPr>
+          <w:sz w:val="28"/>
+        </w:rPr>
+        <w:t>Le joueur décide de quitter le jeu.</w:t>
+      </w:r>
+    </w:p>
+    <w:p>
+      <w:pPr>
+        <w:pStyle w:val="Paragraphedeliste"/>
+        <w:numPr>
+          <w:ilvl w:val="0"/>
+          <w:numId w:val="28"/>
+        </w:numPr>
+        <w:jc w:val="both"/>
+        <w:rPr>
+          <w:sz w:val="28"/>
+        </w:rPr>
+      </w:pPr>
+      <w:r>
+        <w:rPr>
+          <w:sz w:val="28"/>
+        </w:rPr>
+        <w:t>Problèmes d’affichage : Il y a eu un bug ou une erreur d’affichage du programme.</w:t>
+      </w:r>
+    </w:p>
+    <w:p>
+      <w:pPr>
+        <w:jc w:val="both"/>
+        <w:rPr>
+          <w:sz w:val="28"/>
+        </w:rPr>
+      </w:pPr>
+      <w:proofErr w:type="spellStart"/>
+      <w:r>
+        <w:rPr>
+          <w:sz w:val="28"/>
+        </w:rPr>
+        <w:t>Post-condition</w:t>
+      </w:r>
+      <w:proofErr w:type="spellEnd"/>
+      <w:r>
+        <w:rPr>
+          <w:sz w:val="28"/>
+        </w:rPr>
+        <w:t> : La position du héros est changée</w:t>
+      </w:r>
+      <w:r>
+        <w:rPr>
+          <w:sz w:val="28"/>
+        </w:rPr>
+        <w:t>,</w:t>
+      </w:r>
+      <w:r>
+        <w:rPr>
+          <w:sz w:val="28"/>
+        </w:rPr>
+        <w:t xml:space="preserve"> l’effet de la case sur laquelle il est</w:t>
+      </w:r>
+      <w:r>
+        <w:rPr>
+          <w:sz w:val="28"/>
+        </w:rPr>
+        <w:t xml:space="preserve">, </w:t>
+      </w:r>
+      <w:r>
+        <w:rPr>
+          <w:sz w:val="28"/>
+        </w:rPr>
+        <w:t>est appliquée</w:t>
+      </w:r>
+      <w:r>
+        <w:rPr>
+          <w:sz w:val="28"/>
+        </w:rPr>
+        <w:t xml:space="preserve"> (le jeu continue</w:t>
+      </w:r>
+      <w:r>
+        <w:rPr>
+          <w:sz w:val="28"/>
+        </w:rPr>
+        <w:t xml:space="preserve"> ou pas en fonction de la vie du héros</w:t>
+      </w:r>
+      <w:r>
+        <w:rPr>
+          <w:sz w:val="28"/>
+        </w:rPr>
+        <w:t xml:space="preserve">). </w:t>
+      </w:r>
+    </w:p>
+    <w:p>
+      <w:pPr>
+        <w:jc w:val="both"/>
+        <w:rPr>
+          <w:sz w:val="28"/>
+        </w:rPr>
+      </w:pPr>
+    </w:p>
+    <w:p>
+      <w:pPr>
+        <w:jc w:val="both"/>
+        <w:rPr>
+          <w:sz w:val="28"/>
+        </w:rPr>
+      </w:pPr>
+    </w:p>
+    <w:p>
+      <w:pPr>
+        <w:jc w:val="both"/>
+        <w:rPr>
+          <w:sz w:val="28"/>
+        </w:rPr>
+      </w:pPr>
+    </w:p>
+    <w:p>
+      <w:pPr>
+        <w:jc w:val="both"/>
+        <w:rPr>
+          <w:sz w:val="28"/>
+        </w:rPr>
+      </w:pPr>
+    </w:p>
+    <w:p>
+      <w:pPr>
+        <w:jc w:val="both"/>
+        <w:rPr>
+          <w:sz w:val="28"/>
+        </w:rPr>
+      </w:pPr>
+    </w:p>
+    <w:p>
+      <w:pPr>
+        <w:jc w:val="both"/>
+        <w:rPr>
+          <w:sz w:val="28"/>
+        </w:rPr>
+      </w:pPr>
+    </w:p>
+    <w:p>
+      <w:pPr>
+        <w:jc w:val="both"/>
+        <w:rPr>
+          <w:sz w:val="28"/>
+        </w:rPr>
+      </w:pPr>
+      <w:r>
+        <w:rPr>
+          <w:sz w:val="28"/>
+        </w:rPr>
+        <w:lastRenderedPageBreak/>
         <w:t>Titre : Générer Labyrinthe</w:t>
       </w:r>
     </w:p>
@@ -1342,7 +1686,6 @@
         <w:rPr>
           <w:sz w:val="28"/>
         </w:rPr>
-        <w:lastRenderedPageBreak/>
         <w:t xml:space="preserve">Précondition : Le labyrinthe créé par le joueur ou depuis un fichier doit être valide </w:t>
       </w:r>
     </w:p>
@@ -2460,21 +2803,7 @@
           <w:sz w:val="28"/>
           <w:szCs w:val="28"/>
         </w:rPr>
-        <w:t xml:space="preserve"> pour l’emplacement d’un mur (</w:t>
-      </w:r>
-      <w:r>
-        <w:rPr>
-          <w:sz w:val="28"/>
-          <w:szCs w:val="28"/>
-        </w:rPr>
-        <w:t>entier négatif voire pas un entier du tout</w:t>
-      </w:r>
-      <w:r>
-        <w:rPr>
-          <w:sz w:val="28"/>
-          <w:szCs w:val="28"/>
-        </w:rPr>
-        <w:t>)</w:t>
+        <w:t xml:space="preserve"> pour l’emplacement d’un mur (entier négatif voire pas un entier du tout)</w:t>
       </w:r>
     </w:p>
     <w:p>
@@ -2699,14 +3028,7 @@
           <w:sz w:val="28"/>
           <w:szCs w:val="28"/>
         </w:rPr>
-        <w:t xml:space="preserve"> pour la case magique </w:t>
-      </w:r>
-      <w:r>
-        <w:rPr>
-          <w:sz w:val="28"/>
-          <w:szCs w:val="28"/>
-        </w:rPr>
-        <w:t>(entier négatif ou pas un entier)</w:t>
+        <w:t xml:space="preserve"> pour la case magique (entier négatif ou pas un entier)</w:t>
       </w:r>
     </w:p>
     <w:p>
@@ -2758,14 +3080,7 @@
           <w:sz w:val="28"/>
           <w:szCs w:val="28"/>
         </w:rPr>
-        <w:t xml:space="preserve"> pour la case piège </w:t>
-      </w:r>
-      <w:r>
-        <w:rPr>
-          <w:sz w:val="28"/>
-          <w:szCs w:val="28"/>
-        </w:rPr>
-        <w:t>(entier négatif ou pas un entier)</w:t>
+        <w:t xml:space="preserve"> pour la case piège (entier négatif ou pas un entier)</w:t>
       </w:r>
     </w:p>
     <w:p>
@@ -4585,6 +4900,95 @@
     </w:lvl>
   </w:abstractNum>
   <w:abstractNum w:abstractNumId="18" w15:restartNumberingAfterBreak="0">
+    <w:nsid w:val="576C0032"/>
+    <w:multiLevelType w:val="hybridMultilevel"/>
+    <w:tmpl w:val="2AEC146A"/>
+    <w:lvl w:ilvl="0" w:tplc="040C0011">
+      <w:start w:val="1"/>
+      <w:numFmt w:val="decimal"/>
+      <w:lvlText w:val="%1)"/>
+      <w:lvlJc w:val="left"/>
+      <w:pPr>
+        <w:ind w:left="720" w:hanging="360"/>
+      </w:pPr>
+      <w:rPr>
+        <w:rFonts w:hint="default"/>
+      </w:rPr>
+    </w:lvl>
+    <w:lvl w:ilvl="1" w:tplc="040C0019" w:tentative="1">
+      <w:start w:val="1"/>
+      <w:numFmt w:val="lowerLetter"/>
+      <w:lvlText w:val="%2."/>
+      <w:lvlJc w:val="left"/>
+      <w:pPr>
+        <w:ind w:left="1440" w:hanging="360"/>
+      </w:pPr>
+    </w:lvl>
+    <w:lvl w:ilvl="2" w:tplc="040C001B" w:tentative="1">
+      <w:start w:val="1"/>
+      <w:numFmt w:val="lowerRoman"/>
+      <w:lvlText w:val="%3."/>
+      <w:lvlJc w:val="right"/>
+      <w:pPr>
+        <w:ind w:left="2160" w:hanging="180"/>
+      </w:pPr>
+    </w:lvl>
+    <w:lvl w:ilvl="3" w:tplc="040C000F" w:tentative="1">
+      <w:start w:val="1"/>
+      <w:numFmt w:val="decimal"/>
+      <w:lvlText w:val="%4."/>
+      <w:lvlJc w:val="left"/>
+      <w:pPr>
+        <w:ind w:left="2880" w:hanging="360"/>
+      </w:pPr>
+    </w:lvl>
+    <w:lvl w:ilvl="4" w:tplc="040C0019" w:tentative="1">
+      <w:start w:val="1"/>
+      <w:numFmt w:val="lowerLetter"/>
+      <w:lvlText w:val="%5."/>
+      <w:lvlJc w:val="left"/>
+      <w:pPr>
+        <w:ind w:left="3600" w:hanging="360"/>
+      </w:pPr>
+    </w:lvl>
+    <w:lvl w:ilvl="5" w:tplc="040C001B" w:tentative="1">
+      <w:start w:val="1"/>
+      <w:numFmt w:val="lowerRoman"/>
+      <w:lvlText w:val="%6."/>
+      <w:lvlJc w:val="right"/>
+      <w:pPr>
+        <w:ind w:left="4320" w:hanging="180"/>
+      </w:pPr>
+    </w:lvl>
+    <w:lvl w:ilvl="6" w:tplc="040C000F" w:tentative="1">
+      <w:start w:val="1"/>
+      <w:numFmt w:val="decimal"/>
+      <w:lvlText w:val="%7."/>
+      <w:lvlJc w:val="left"/>
+      <w:pPr>
+        <w:ind w:left="5040" w:hanging="360"/>
+      </w:pPr>
+    </w:lvl>
+    <w:lvl w:ilvl="7" w:tplc="040C0019" w:tentative="1">
+      <w:start w:val="1"/>
+      <w:numFmt w:val="lowerLetter"/>
+      <w:lvlText w:val="%8."/>
+      <w:lvlJc w:val="left"/>
+      <w:pPr>
+        <w:ind w:left="5760" w:hanging="360"/>
+      </w:pPr>
+    </w:lvl>
+    <w:lvl w:ilvl="8" w:tplc="040C001B" w:tentative="1">
+      <w:start w:val="1"/>
+      <w:numFmt w:val="lowerRoman"/>
+      <w:lvlText w:val="%9."/>
+      <w:lvlJc w:val="right"/>
+      <w:pPr>
+        <w:ind w:left="6480" w:hanging="180"/>
+      </w:pPr>
+    </w:lvl>
+  </w:abstractNum>
+  <w:abstractNum w:abstractNumId="19" w15:restartNumberingAfterBreak="0">
     <w:nsid w:val="599A27B8"/>
     <w:multiLevelType w:val="hybridMultilevel"/>
     <w:tmpl w:val="CB923A4E"/>
@@ -4676,7 +5080,7 @@
       </w:pPr>
     </w:lvl>
   </w:abstractNum>
-  <w:abstractNum w:abstractNumId="19" w15:restartNumberingAfterBreak="0">
+  <w:abstractNum w:abstractNumId="20" w15:restartNumberingAfterBreak="0">
     <w:nsid w:val="5DEC6F79"/>
     <w:multiLevelType w:val="hybridMultilevel"/>
     <w:tmpl w:val="CDBAEBDA"/>
@@ -4765,7 +5169,7 @@
       </w:pPr>
     </w:lvl>
   </w:abstractNum>
-  <w:abstractNum w:abstractNumId="20" w15:restartNumberingAfterBreak="0">
+  <w:abstractNum w:abstractNumId="21" w15:restartNumberingAfterBreak="0">
     <w:nsid w:val="5EAE0418"/>
     <w:multiLevelType w:val="hybridMultilevel"/>
     <w:tmpl w:val="43C66D04"/>
@@ -4854,7 +5258,7 @@
       </w:pPr>
     </w:lvl>
   </w:abstractNum>
-  <w:abstractNum w:abstractNumId="21" w15:restartNumberingAfterBreak="0">
+  <w:abstractNum w:abstractNumId="22" w15:restartNumberingAfterBreak="0">
     <w:nsid w:val="61607C9B"/>
     <w:multiLevelType w:val="hybridMultilevel"/>
     <w:tmpl w:val="CB98FE80"/>
@@ -4943,7 +5347,7 @@
       </w:pPr>
     </w:lvl>
   </w:abstractNum>
-  <w:abstractNum w:abstractNumId="22" w15:restartNumberingAfterBreak="0">
+  <w:abstractNum w:abstractNumId="23" w15:restartNumberingAfterBreak="0">
     <w:nsid w:val="6AF4507C"/>
     <w:multiLevelType w:val="hybridMultilevel"/>
     <w:tmpl w:val="894EEE7C"/>
@@ -5032,7 +5436,7 @@
       </w:pPr>
     </w:lvl>
   </w:abstractNum>
-  <w:abstractNum w:abstractNumId="23" w15:restartNumberingAfterBreak="0">
+  <w:abstractNum w:abstractNumId="24" w15:restartNumberingAfterBreak="0">
     <w:nsid w:val="769E605C"/>
     <w:multiLevelType w:val="hybridMultilevel"/>
     <w:tmpl w:val="6D12BCD0"/>
@@ -5121,7 +5525,96 @@
       </w:pPr>
     </w:lvl>
   </w:abstractNum>
-  <w:abstractNum w:abstractNumId="24" w15:restartNumberingAfterBreak="0">
+  <w:abstractNum w:abstractNumId="25" w15:restartNumberingAfterBreak="0">
+    <w:nsid w:val="786B6BD2"/>
+    <w:multiLevelType w:val="hybridMultilevel"/>
+    <w:tmpl w:val="9FCE1E80"/>
+    <w:lvl w:ilvl="0" w:tplc="040C0011">
+      <w:start w:val="1"/>
+      <w:numFmt w:val="decimal"/>
+      <w:lvlText w:val="%1)"/>
+      <w:lvlJc w:val="left"/>
+      <w:pPr>
+        <w:ind w:left="720" w:hanging="360"/>
+      </w:pPr>
+      <w:rPr>
+        <w:rFonts w:hint="default"/>
+      </w:rPr>
+    </w:lvl>
+    <w:lvl w:ilvl="1" w:tplc="040C0019" w:tentative="1">
+      <w:start w:val="1"/>
+      <w:numFmt w:val="lowerLetter"/>
+      <w:lvlText w:val="%2."/>
+      <w:lvlJc w:val="left"/>
+      <w:pPr>
+        <w:ind w:left="1440" w:hanging="360"/>
+      </w:pPr>
+    </w:lvl>
+    <w:lvl w:ilvl="2" w:tplc="040C001B" w:tentative="1">
+      <w:start w:val="1"/>
+      <w:numFmt w:val="lowerRoman"/>
+      <w:lvlText w:val="%3."/>
+      <w:lvlJc w:val="right"/>
+      <w:pPr>
+        <w:ind w:left="2160" w:hanging="180"/>
+      </w:pPr>
+    </w:lvl>
+    <w:lvl w:ilvl="3" w:tplc="040C000F" w:tentative="1">
+      <w:start w:val="1"/>
+      <w:numFmt w:val="decimal"/>
+      <w:lvlText w:val="%4."/>
+      <w:lvlJc w:val="left"/>
+      <w:pPr>
+        <w:ind w:left="2880" w:hanging="360"/>
+      </w:pPr>
+    </w:lvl>
+    <w:lvl w:ilvl="4" w:tplc="040C0019" w:tentative="1">
+      <w:start w:val="1"/>
+      <w:numFmt w:val="lowerLetter"/>
+      <w:lvlText w:val="%5."/>
+      <w:lvlJc w:val="left"/>
+      <w:pPr>
+        <w:ind w:left="3600" w:hanging="360"/>
+      </w:pPr>
+    </w:lvl>
+    <w:lvl w:ilvl="5" w:tplc="040C001B" w:tentative="1">
+      <w:start w:val="1"/>
+      <w:numFmt w:val="lowerRoman"/>
+      <w:lvlText w:val="%6."/>
+      <w:lvlJc w:val="right"/>
+      <w:pPr>
+        <w:ind w:left="4320" w:hanging="180"/>
+      </w:pPr>
+    </w:lvl>
+    <w:lvl w:ilvl="6" w:tplc="040C000F" w:tentative="1">
+      <w:start w:val="1"/>
+      <w:numFmt w:val="decimal"/>
+      <w:lvlText w:val="%7."/>
+      <w:lvlJc w:val="left"/>
+      <w:pPr>
+        <w:ind w:left="5040" w:hanging="360"/>
+      </w:pPr>
+    </w:lvl>
+    <w:lvl w:ilvl="7" w:tplc="040C0019" w:tentative="1">
+      <w:start w:val="1"/>
+      <w:numFmt w:val="lowerLetter"/>
+      <w:lvlText w:val="%8."/>
+      <w:lvlJc w:val="left"/>
+      <w:pPr>
+        <w:ind w:left="5760" w:hanging="360"/>
+      </w:pPr>
+    </w:lvl>
+    <w:lvl w:ilvl="8" w:tplc="040C001B" w:tentative="1">
+      <w:start w:val="1"/>
+      <w:numFmt w:val="lowerRoman"/>
+      <w:lvlText w:val="%9."/>
+      <w:lvlJc w:val="right"/>
+      <w:pPr>
+        <w:ind w:left="6480" w:hanging="180"/>
+      </w:pPr>
+    </w:lvl>
+  </w:abstractNum>
+  <w:abstractNum w:abstractNumId="26" w15:restartNumberingAfterBreak="0">
     <w:nsid w:val="7DB73B32"/>
     <w:multiLevelType w:val="hybridMultilevel"/>
     <w:tmpl w:val="5694C4F8"/>
@@ -5207,7 +5700,7 @@
       </w:pPr>
     </w:lvl>
   </w:abstractNum>
-  <w:abstractNum w:abstractNumId="25" w15:restartNumberingAfterBreak="0">
+  <w:abstractNum w:abstractNumId="27" w15:restartNumberingAfterBreak="0">
     <w:nsid w:val="7E0C75CB"/>
     <w:multiLevelType w:val="hybridMultilevel"/>
     <w:tmpl w:val="2F36B5FC"/>
@@ -5296,7 +5789,7 @@
       </w:pPr>
     </w:lvl>
   </w:abstractNum>
-  <w:abstractNum w:abstractNumId="26" w15:restartNumberingAfterBreak="0">
+  <w:abstractNum w:abstractNumId="28" w15:restartNumberingAfterBreak="0">
     <w:nsid w:val="7FE5415A"/>
     <w:multiLevelType w:val="hybridMultilevel"/>
     <w:tmpl w:val="B38A35D4"/>
@@ -5386,10 +5879,10 @@
     </w:lvl>
   </w:abstractNum>
   <w:num w:numId="1">
-    <w:abstractNumId w:val="20"/>
+    <w:abstractNumId w:val="21"/>
   </w:num>
   <w:num w:numId="2">
-    <w:abstractNumId w:val="23"/>
+    <w:abstractNumId w:val="24"/>
   </w:num>
   <w:num w:numId="3">
     <w:abstractNumId w:val="4"/>
@@ -5407,7 +5900,7 @@
     <w:abstractNumId w:val="8"/>
   </w:num>
   <w:num w:numId="8">
-    <w:abstractNumId w:val="19"/>
+    <w:abstractNumId w:val="20"/>
   </w:num>
   <w:num w:numId="9">
     <w:abstractNumId w:val="7"/>
@@ -5419,7 +5912,7 @@
     <w:abstractNumId w:val="9"/>
   </w:num>
   <w:num w:numId="12">
-    <w:abstractNumId w:val="22"/>
+    <w:abstractNumId w:val="23"/>
   </w:num>
   <w:num w:numId="13">
     <w:abstractNumId w:val="5"/>
@@ -5455,13 +5948,13 @@
     <w:abstractNumId w:val="2"/>
   </w:num>
   <w:num w:numId="15">
-    <w:abstractNumId w:val="21"/>
+    <w:abstractNumId w:val="22"/>
   </w:num>
   <w:num w:numId="16">
     <w:abstractNumId w:val="6"/>
   </w:num>
   <w:num w:numId="17">
-    <w:abstractNumId w:val="26"/>
+    <w:abstractNumId w:val="28"/>
   </w:num>
   <w:num w:numId="18">
     <w:abstractNumId w:val="15"/>
@@ -5476,13 +5969,13 @@
     <w:abstractNumId w:val="3"/>
   </w:num>
   <w:num w:numId="22">
-    <w:abstractNumId w:val="18"/>
+    <w:abstractNumId w:val="19"/>
   </w:num>
   <w:num w:numId="23">
-    <w:abstractNumId w:val="25"/>
+    <w:abstractNumId w:val="27"/>
   </w:num>
   <w:num w:numId="24">
-    <w:abstractNumId w:val="24"/>
+    <w:abstractNumId w:val="26"/>
   </w:num>
   <w:num w:numId="25">
     <w:abstractNumId w:val="13"/>
@@ -5492,6 +5985,12 @@
   </w:num>
   <w:num w:numId="27">
     <w:abstractNumId w:val="12"/>
+  </w:num>
+  <w:num w:numId="28">
+    <w:abstractNumId w:val="25"/>
+  </w:num>
+  <w:num w:numId="29">
+    <w:abstractNumId w:val="18"/>
   </w:num>
 </w:numbering>
 </file>
@@ -5619,6 +6118,7 @@
     <w:lsdException w:name="HTML Sample" w:semiHidden="1" w:unhideWhenUsed="1"/>
     <w:lsdException w:name="HTML Typewriter" w:semiHidden="1" w:unhideWhenUsed="1"/>
     <w:lsdException w:name="HTML Variable" w:semiHidden="1" w:unhideWhenUsed="1"/>
+    <w:lsdException w:name="Normal Table" w:semiHidden="1" w:unhideWhenUsed="1"/>
     <w:lsdException w:name="annotation subject" w:semiHidden="1" w:unhideWhenUsed="1"/>
     <w:lsdException w:name="No List" w:semiHidden="1" w:unhideWhenUsed="1"/>
     <w:lsdException w:name="Outline List 1" w:semiHidden="1" w:unhideWhenUsed="1"/>
@@ -5661,8 +6161,11 @@
     <w:lsdException w:name="Table Contemporary" w:semiHidden="1" w:unhideWhenUsed="1"/>
     <w:lsdException w:name="Table Elegant" w:semiHidden="1" w:unhideWhenUsed="1"/>
     <w:lsdException w:name="Table Professional" w:semiHidden="1" w:unhideWhenUsed="1"/>
+    <w:lsdException w:name="Table Subtle 1" w:semiHidden="1" w:unhideWhenUsed="1"/>
     <w:lsdException w:name="Table Subtle 2" w:semiHidden="1" w:unhideWhenUsed="1"/>
     <w:lsdException w:name="Table Web 1" w:semiHidden="1" w:unhideWhenUsed="1"/>
+    <w:lsdException w:name="Table Web 2" w:semiHidden="1" w:unhideWhenUsed="1"/>
+    <w:lsdException w:name="Table Web 3" w:semiHidden="1" w:unhideWhenUsed="1"/>
     <w:lsdException w:name="Balloon Text" w:semiHidden="1" w:unhideWhenUsed="1"/>
     <w:lsdException w:name="Table Grid" w:uiPriority="39"/>
     <w:lsdException w:name="Table Theme" w:semiHidden="1" w:unhideWhenUsed="1"/>
@@ -5959,6 +6462,15 @@
       <w:sz w:val="16"/>
       <w:szCs w:val="16"/>
     </w:rPr>
+  </w:style>
+  <w:style w:type="paragraph" w:styleId="Sansinterligne">
+    <w:name w:val="No Spacing"/>
+    <w:uiPriority w:val="1"/>
+    <w:qFormat/>
+    <w:rsid w:val="00AE4EBE"/>
+    <w:pPr>
+      <w:spacing w:after="0" w:line="240" w:lineRule="auto"/>
+    </w:pPr>
   </w:style>
 </w:styles>
 </file>

--- a/Conception.docx
+++ b/Conception.docx
@@ -8,6 +8,7 @@
           <w:noProof/>
           <w:sz w:val="28"/>
           <w:szCs w:val="28"/>
+          <w:lang w:val="en-US"/>
         </w:rPr>
       </w:pPr>
       <w:r>
@@ -78,6 +79,7 @@
           <w:noProof/>
           <w:sz w:val="28"/>
           <w:szCs w:val="28"/>
+          <w:lang w:val="en-US"/>
         </w:rPr>
         <w:t>Usecase Diagram :</w:t>
       </w:r>
@@ -88,6 +90,7 @@
           <w:noProof/>
           <w:sz w:val="28"/>
           <w:szCs w:val="28"/>
+          <w:lang w:val="en-US"/>
         </w:rPr>
       </w:pPr>
     </w:p>
@@ -97,6 +100,7 @@
           <w:noProof/>
           <w:sz w:val="28"/>
           <w:szCs w:val="28"/>
+          <w:lang w:val="en-US"/>
         </w:rPr>
       </w:pPr>
     </w:p>
@@ -106,6 +110,7 @@
           <w:noProof/>
           <w:sz w:val="28"/>
           <w:szCs w:val="28"/>
+          <w:lang w:val="en-US"/>
         </w:rPr>
       </w:pPr>
     </w:p>
@@ -115,6 +120,7 @@
           <w:noProof/>
           <w:sz w:val="28"/>
           <w:szCs w:val="28"/>
+          <w:lang w:val="en-US"/>
         </w:rPr>
       </w:pPr>
     </w:p>
@@ -124,6 +130,7 @@
           <w:noProof/>
           <w:sz w:val="28"/>
           <w:szCs w:val="28"/>
+          <w:lang w:val="en-US"/>
         </w:rPr>
       </w:pPr>
     </w:p>
@@ -133,6 +140,7 @@
           <w:noProof/>
           <w:sz w:val="28"/>
           <w:szCs w:val="28"/>
+          <w:lang w:val="en-US"/>
         </w:rPr>
       </w:pPr>
     </w:p>
@@ -142,6 +150,7 @@
           <w:noProof/>
           <w:sz w:val="28"/>
           <w:szCs w:val="28"/>
+          <w:lang w:val="en-US"/>
         </w:rPr>
       </w:pPr>
     </w:p>
@@ -151,6 +160,7 @@
           <w:noProof/>
           <w:sz w:val="28"/>
           <w:szCs w:val="28"/>
+          <w:lang w:val="en-US"/>
         </w:rPr>
       </w:pPr>
     </w:p>
@@ -160,14 +170,22 @@
           <w:noProof/>
           <w:sz w:val="28"/>
           <w:szCs w:val="28"/>
-        </w:rPr>
-      </w:pPr>
-    </w:p>
-    <w:p/>
-    <w:p>
-      <w:pPr>
-        <w:rPr>
-          <w:sz w:val="28"/>
+          <w:lang w:val="en-US"/>
+        </w:rPr>
+      </w:pPr>
+    </w:p>
+    <w:p>
+      <w:pPr>
+        <w:rPr>
+          <w:lang w:val="en-US"/>
+        </w:rPr>
+      </w:pPr>
+    </w:p>
+    <w:p>
+      <w:pPr>
+        <w:rPr>
+          <w:sz w:val="28"/>
+          <w:lang w:val="en-US"/>
         </w:rPr>
       </w:pPr>
       <w:r>
@@ -230,6 +248,7 @@
       <w:r>
         <w:rPr>
           <w:sz w:val="28"/>
+          <w:lang w:val="en-US"/>
         </w:rPr>
         <w:t>Class Diagram :</w:t>
       </w:r>
@@ -238,80 +257,91 @@
       <w:pPr>
         <w:rPr>
           <w:sz w:val="28"/>
-        </w:rPr>
-      </w:pPr>
-    </w:p>
-    <w:p>
-      <w:pPr>
-        <w:rPr>
-          <w:sz w:val="28"/>
-        </w:rPr>
-      </w:pPr>
-    </w:p>
-    <w:p>
-      <w:pPr>
-        <w:rPr>
-          <w:sz w:val="28"/>
-        </w:rPr>
-      </w:pPr>
-    </w:p>
-    <w:p>
-      <w:pPr>
-        <w:rPr>
-          <w:sz w:val="28"/>
-        </w:rPr>
-      </w:pPr>
-    </w:p>
-    <w:p>
-      <w:pPr>
-        <w:rPr>
-          <w:sz w:val="28"/>
-        </w:rPr>
-      </w:pPr>
-    </w:p>
-    <w:p>
-      <w:pPr>
-        <w:rPr>
-          <w:sz w:val="28"/>
-        </w:rPr>
-      </w:pPr>
-    </w:p>
-    <w:p>
-      <w:pPr>
-        <w:rPr>
-          <w:sz w:val="28"/>
-        </w:rPr>
-      </w:pPr>
-    </w:p>
-    <w:p>
-      <w:pPr>
-        <w:jc w:val="both"/>
-        <w:rPr>
-          <w:sz w:val="28"/>
-        </w:rPr>
-      </w:pPr>
-    </w:p>
-    <w:p>
-      <w:pPr>
-        <w:jc w:val="both"/>
-        <w:rPr>
-          <w:sz w:val="28"/>
-        </w:rPr>
-      </w:pPr>
-    </w:p>
-    <w:p>
-      <w:pPr>
-        <w:jc w:val="both"/>
-        <w:rPr>
-          <w:sz w:val="28"/>
-        </w:rPr>
-      </w:pPr>
-    </w:p>
-    <w:p>
-      <w:pPr>
-        <w:jc w:val="both"/>
-        <w:rPr>
-          <w:sz w:val="28"/>
+          <w:lang w:val="en-US"/>
+        </w:rPr>
+      </w:pPr>
+    </w:p>
+    <w:p>
+      <w:pPr>
+        <w:rPr>
+          <w:sz w:val="28"/>
+          <w:lang w:val="en-US"/>
+        </w:rPr>
+      </w:pPr>
+    </w:p>
+    <w:p>
+      <w:pPr>
+        <w:rPr>
+          <w:sz w:val="28"/>
+          <w:lang w:val="en-US"/>
+        </w:rPr>
+      </w:pPr>
+    </w:p>
+    <w:p>
+      <w:pPr>
+        <w:rPr>
+          <w:sz w:val="28"/>
+          <w:lang w:val="en-US"/>
+        </w:rPr>
+      </w:pPr>
+    </w:p>
+    <w:p>
+      <w:pPr>
+        <w:rPr>
+          <w:sz w:val="28"/>
+          <w:lang w:val="en-US"/>
+        </w:rPr>
+      </w:pPr>
+    </w:p>
+    <w:p>
+      <w:pPr>
+        <w:rPr>
+          <w:sz w:val="28"/>
+          <w:lang w:val="en-US"/>
+        </w:rPr>
+      </w:pPr>
+    </w:p>
+    <w:p>
+      <w:pPr>
+        <w:rPr>
+          <w:sz w:val="28"/>
+          <w:lang w:val="en-US"/>
+        </w:rPr>
+      </w:pPr>
+    </w:p>
+    <w:p>
+      <w:pPr>
+        <w:jc w:val="both"/>
+        <w:rPr>
+          <w:sz w:val="28"/>
+          <w:lang w:val="en-US"/>
+        </w:rPr>
+      </w:pPr>
+    </w:p>
+    <w:p>
+      <w:pPr>
+        <w:jc w:val="both"/>
+        <w:rPr>
+          <w:sz w:val="28"/>
+          <w:lang w:val="en-US"/>
+        </w:rPr>
+      </w:pPr>
+    </w:p>
+    <w:p>
+      <w:pPr>
+        <w:jc w:val="both"/>
+        <w:rPr>
+          <w:sz w:val="28"/>
+          <w:lang w:val="en-US"/>
+        </w:rPr>
+      </w:pPr>
+    </w:p>
+    <w:p>
+      <w:pPr>
+        <w:jc w:val="both"/>
+        <w:rPr>
+          <w:sz w:val="28"/>
+          <w:lang w:val="en-US"/>
         </w:rPr>
       </w:pPr>
       <w:r>
@@ -320,7 +350,6 @@
           <w:sz w:val="28"/>
           <w:lang w:eastAsia="fr-FR"/>
         </w:rPr>
-        <w:lastRenderedPageBreak/>
         <w:drawing>
           <wp:anchor distT="0" distB="0" distL="114300" distR="114300" simplePos="0" relativeHeight="251661312" behindDoc="0" locked="0" layoutInCell="1" allowOverlap="1" wp14:anchorId="48A593B8" wp14:editId="08EB885E">
             <wp:simplePos x="0" y="0"/>
@@ -377,97 +406,97 @@
           </wp:anchor>
         </w:drawing>
       </w:r>
-      <w:proofErr w:type="spellStart"/>
-      <w:r>
-        <w:rPr>
-          <w:sz w:val="28"/>
-        </w:rPr>
-        <w:t>Sequence</w:t>
-      </w:r>
-      <w:proofErr w:type="spellEnd"/>
-      <w:r>
-        <w:rPr>
-          <w:sz w:val="28"/>
-        </w:rPr>
-        <w:t xml:space="preserve"> Diagram :</w:t>
-      </w:r>
-    </w:p>
-    <w:p>
-      <w:pPr>
-        <w:jc w:val="both"/>
-        <w:rPr>
-          <w:sz w:val="28"/>
-        </w:rPr>
-      </w:pPr>
-    </w:p>
-    <w:p>
-      <w:pPr>
-        <w:jc w:val="both"/>
-        <w:rPr>
-          <w:sz w:val="28"/>
-        </w:rPr>
-      </w:pPr>
-    </w:p>
-    <w:p>
-      <w:pPr>
-        <w:jc w:val="both"/>
-        <w:rPr>
-          <w:sz w:val="28"/>
-        </w:rPr>
-      </w:pPr>
-    </w:p>
-    <w:p>
-      <w:pPr>
-        <w:jc w:val="both"/>
-        <w:rPr>
-          <w:sz w:val="28"/>
-        </w:rPr>
-      </w:pPr>
-    </w:p>
-    <w:p>
-      <w:pPr>
-        <w:jc w:val="both"/>
-        <w:rPr>
-          <w:sz w:val="28"/>
-        </w:rPr>
-      </w:pPr>
-    </w:p>
-    <w:p>
-      <w:pPr>
-        <w:jc w:val="both"/>
-        <w:rPr>
-          <w:sz w:val="28"/>
-        </w:rPr>
-      </w:pPr>
-    </w:p>
-    <w:p>
-      <w:pPr>
-        <w:jc w:val="both"/>
-        <w:rPr>
-          <w:sz w:val="28"/>
-        </w:rPr>
-      </w:pPr>
-    </w:p>
-    <w:p>
-      <w:pPr>
-        <w:jc w:val="both"/>
-        <w:rPr>
-          <w:sz w:val="28"/>
-        </w:rPr>
-      </w:pPr>
-    </w:p>
-    <w:p>
-      <w:pPr>
-        <w:jc w:val="both"/>
-        <w:rPr>
-          <w:sz w:val="28"/>
-        </w:rPr>
-      </w:pPr>
-      <w:r>
-        <w:rPr>
-          <w:sz w:val="28"/>
-        </w:rPr>
-        <w:lastRenderedPageBreak/>
+      <w:r>
+        <w:rPr>
+          <w:sz w:val="28"/>
+          <w:lang w:val="en-US"/>
+        </w:rPr>
+        <w:t>Sequence Diagram :</w:t>
+      </w:r>
+    </w:p>
+    <w:p>
+      <w:pPr>
+        <w:jc w:val="both"/>
+        <w:rPr>
+          <w:sz w:val="28"/>
+          <w:lang w:val="en-US"/>
+        </w:rPr>
+      </w:pPr>
+    </w:p>
+    <w:p>
+      <w:pPr>
+        <w:jc w:val="both"/>
+        <w:rPr>
+          <w:sz w:val="28"/>
+          <w:lang w:val="en-US"/>
+        </w:rPr>
+      </w:pPr>
+    </w:p>
+    <w:p>
+      <w:pPr>
+        <w:jc w:val="both"/>
+        <w:rPr>
+          <w:sz w:val="28"/>
+          <w:lang w:val="en-US"/>
+        </w:rPr>
+      </w:pPr>
+    </w:p>
+    <w:p>
+      <w:pPr>
+        <w:jc w:val="both"/>
+        <w:rPr>
+          <w:sz w:val="28"/>
+          <w:lang w:val="en-US"/>
+        </w:rPr>
+      </w:pPr>
+    </w:p>
+    <w:p>
+      <w:pPr>
+        <w:jc w:val="both"/>
+        <w:rPr>
+          <w:sz w:val="28"/>
+          <w:lang w:val="en-US"/>
+        </w:rPr>
+      </w:pPr>
+    </w:p>
+    <w:p>
+      <w:pPr>
+        <w:jc w:val="both"/>
+        <w:rPr>
+          <w:sz w:val="28"/>
+          <w:lang w:val="en-US"/>
+        </w:rPr>
+      </w:pPr>
+    </w:p>
+    <w:p>
+      <w:pPr>
+        <w:jc w:val="both"/>
+        <w:rPr>
+          <w:sz w:val="28"/>
+          <w:lang w:val="en-US"/>
+        </w:rPr>
+      </w:pPr>
+    </w:p>
+    <w:p>
+      <w:pPr>
+        <w:jc w:val="both"/>
+        <w:rPr>
+          <w:sz w:val="28"/>
+          <w:lang w:val="en-US"/>
+        </w:rPr>
+      </w:pPr>
+    </w:p>
+    <w:p>
+      <w:pPr>
+        <w:jc w:val="both"/>
+        <w:rPr>
+          <w:sz w:val="28"/>
+        </w:rPr>
+      </w:pPr>
+      <w:r>
+        <w:rPr>
+          <w:sz w:val="28"/>
+        </w:rPr>
         <w:t>Titre : Déplacement</w:t>
       </w:r>
     </w:p>
@@ -528,16 +557,8 @@
         <w:rPr>
           <w:sz w:val="28"/>
         </w:rPr>
-        <w:t xml:space="preserve">Responsable : Stan-Loïs </w:t>
-      </w:r>
-      <w:proofErr w:type="spellStart"/>
-      <w:r>
-        <w:rPr>
-          <w:sz w:val="28"/>
-        </w:rPr>
-        <w:t>Riviere</w:t>
-      </w:r>
-      <w:proofErr w:type="spellEnd"/>
+        <w:t>Responsable : Stan-Loïs Riviere</w:t>
+      </w:r>
     </w:p>
     <w:p>
       <w:pPr>
@@ -625,29 +646,7 @@
         <w:rPr>
           <w:sz w:val="28"/>
         </w:rPr>
-        <w:t>Le joueur choisit la direction (</w:t>
-      </w:r>
-      <w:proofErr w:type="spellStart"/>
-      <w:proofErr w:type="gramStart"/>
-      <w:r>
-        <w:rPr>
-          <w:sz w:val="28"/>
-        </w:rPr>
-        <w:t>z,q</w:t>
-      </w:r>
-      <w:proofErr w:type="gramEnd"/>
-      <w:r>
-        <w:rPr>
-          <w:sz w:val="28"/>
-        </w:rPr>
-        <w:t>,s,d</w:t>
-      </w:r>
-      <w:proofErr w:type="spellEnd"/>
-      <w:r>
-        <w:rPr>
-          <w:sz w:val="28"/>
-        </w:rPr>
-        <w:t>)</w:t>
+        <w:t>Le joueur choisit la direction (z,q,s,d)</w:t>
       </w:r>
     </w:p>
     <w:p>
@@ -987,7 +986,6 @@
         <w:rPr>
           <w:sz w:val="28"/>
         </w:rPr>
-        <w:lastRenderedPageBreak/>
         <w:t xml:space="preserve">E - Commence à partir du scénario 2. Si la direction choisie et traitée est une case </w:t>
       </w:r>
       <w:r>
@@ -1342,7 +1340,6 @@
         <w:rPr>
           <w:sz w:val="28"/>
         </w:rPr>
-        <w:lastRenderedPageBreak/>
         <w:t xml:space="preserve">Précondition : Le labyrinthe créé par le joueur ou depuis un fichier doit être valide </w:t>
       </w:r>
     </w:p>
@@ -1626,7 +1623,6 @@
         <w:rPr>
           <w:sz w:val="28"/>
         </w:rPr>
-        <w:lastRenderedPageBreak/>
         <w:t>Titre : Générer un labyrinthe à partir d’un fichier</w:t>
       </w:r>
     </w:p>
@@ -1642,6 +1638,34 @@
           <w:sz w:val="28"/>
         </w:rPr>
         <w:t>Branche permettant de générer le labyrinthe souhaité à partir d’un fichier</w:t>
+      </w:r>
+    </w:p>
+    <w:p>
+      <w:pPr>
+        <w:jc w:val="both"/>
+        <w:rPr>
+          <w:sz w:val="28"/>
+        </w:rPr>
+      </w:pPr>
+      <w:r>
+        <w:rPr>
+          <w:sz w:val="28"/>
+        </w:rPr>
+        <w:t>Auteur : COLLIN Pierre-Louis</w:t>
+      </w:r>
+    </w:p>
+    <w:p>
+      <w:pPr>
+        <w:jc w:val="both"/>
+        <w:rPr>
+          <w:sz w:val="28"/>
+        </w:rPr>
+      </w:pPr>
+      <w:r>
+        <w:rPr>
+          <w:sz w:val="28"/>
+        </w:rPr>
+        <w:t>Modifié le : 30.12.2020</w:t>
       </w:r>
     </w:p>
     <w:p>
@@ -2071,7 +2095,6 @@
           <w:sz w:val="28"/>
           <w:szCs w:val="28"/>
         </w:rPr>
-        <w:lastRenderedPageBreak/>
         <w:t xml:space="preserve">Titre : Le joueur crée son labyrinthe </w:t>
       </w:r>
     </w:p>
@@ -2460,21 +2483,7 @@
           <w:sz w:val="28"/>
           <w:szCs w:val="28"/>
         </w:rPr>
-        <w:t xml:space="preserve"> pour l’emplacement d’un mur (</w:t>
-      </w:r>
-      <w:r>
-        <w:rPr>
-          <w:sz w:val="28"/>
-          <w:szCs w:val="28"/>
-        </w:rPr>
-        <w:t>entier négatif voire pas un entier du tout</w:t>
-      </w:r>
-      <w:r>
-        <w:rPr>
-          <w:sz w:val="28"/>
-          <w:szCs w:val="28"/>
-        </w:rPr>
-        <w:t>)</w:t>
+        <w:t xml:space="preserve"> pour l’emplacement d’un mur (entier négatif voire pas un entier du tout)</w:t>
       </w:r>
     </w:p>
     <w:p>
@@ -2571,7 +2580,6 @@
           <w:sz w:val="28"/>
           <w:szCs w:val="28"/>
         </w:rPr>
-        <w:lastRenderedPageBreak/>
         <w:t>D -Ce scénario commence si l’utilisateur indique des coordonnées non valides</w:t>
       </w:r>
       <w:r>
@@ -2579,23 +2587,7 @@
           <w:sz w:val="28"/>
           <w:szCs w:val="28"/>
         </w:rPr>
-        <w:t xml:space="preserve"> pour le nombre de monstres </w:t>
-      </w:r>
-      <w:proofErr w:type="gramStart"/>
-      <w:r>
-        <w:rPr>
-          <w:sz w:val="28"/>
-          <w:szCs w:val="28"/>
-        </w:rPr>
-        <w:t>présents( entier</w:t>
-      </w:r>
-      <w:proofErr w:type="gramEnd"/>
-      <w:r>
-        <w:rPr>
-          <w:sz w:val="28"/>
-          <w:szCs w:val="28"/>
-        </w:rPr>
-        <w:t xml:space="preserve"> négatif, pas un entier, ou un entier supérieur au nombre de places disponibles)</w:t>
+        <w:t xml:space="preserve"> pour le nombre de monstres présents( entier négatif, pas un entier, ou un entier supérieur au nombre de places disponibles)</w:t>
       </w:r>
     </w:p>
     <w:p>
@@ -2699,14 +2691,7 @@
           <w:sz w:val="28"/>
           <w:szCs w:val="28"/>
         </w:rPr>
-        <w:t xml:space="preserve"> pour la case magique </w:t>
-      </w:r>
-      <w:r>
-        <w:rPr>
-          <w:sz w:val="28"/>
-          <w:szCs w:val="28"/>
-        </w:rPr>
-        <w:t>(entier négatif ou pas un entier)</w:t>
+        <w:t xml:space="preserve"> pour la case magique (entier négatif ou pas un entier)</w:t>
       </w:r>
     </w:p>
     <w:p>
@@ -2758,14 +2743,7 @@
           <w:sz w:val="28"/>
           <w:szCs w:val="28"/>
         </w:rPr>
-        <w:t xml:space="preserve"> pour la case piège </w:t>
-      </w:r>
-      <w:r>
-        <w:rPr>
-          <w:sz w:val="28"/>
-          <w:szCs w:val="28"/>
-        </w:rPr>
-        <w:t>(entier négatif ou pas un entier)</w:t>
+        <w:t xml:space="preserve"> pour la case piège (entier négatif ou pas un entier)</w:t>
       </w:r>
     </w:p>
     <w:p>
@@ -2810,23 +2788,7 @@
           <w:sz w:val="28"/>
           <w:szCs w:val="28"/>
         </w:rPr>
-        <w:t xml:space="preserve">H -Ce scénario </w:t>
-      </w:r>
-      <w:proofErr w:type="gramStart"/>
-      <w:r>
-        <w:rPr>
-          <w:sz w:val="28"/>
-          <w:szCs w:val="28"/>
-        </w:rPr>
-        <w:t>commence  si</w:t>
-      </w:r>
-      <w:proofErr w:type="gramEnd"/>
-      <w:r>
-        <w:rPr>
-          <w:sz w:val="28"/>
-          <w:szCs w:val="28"/>
-        </w:rPr>
-        <w:t xml:space="preserve"> l’utilisateur indique des coordonnées non valides</w:t>
+        <w:t>H -Ce scénario commence  si l’utilisateur indique des coordonnées non valides</w:t>
       </w:r>
       <w:r>
         <w:rPr>
@@ -5619,6 +5581,7 @@
     <w:lsdException w:name="HTML Sample" w:semiHidden="1" w:unhideWhenUsed="1"/>
     <w:lsdException w:name="HTML Typewriter" w:semiHidden="1" w:unhideWhenUsed="1"/>
     <w:lsdException w:name="HTML Variable" w:semiHidden="1" w:unhideWhenUsed="1"/>
+    <w:lsdException w:name="Normal Table" w:semiHidden="1" w:unhideWhenUsed="1"/>
     <w:lsdException w:name="annotation subject" w:semiHidden="1" w:unhideWhenUsed="1"/>
     <w:lsdException w:name="No List" w:semiHidden="1" w:unhideWhenUsed="1"/>
     <w:lsdException w:name="Outline List 1" w:semiHidden="1" w:unhideWhenUsed="1"/>
@@ -5661,8 +5624,11 @@
     <w:lsdException w:name="Table Contemporary" w:semiHidden="1" w:unhideWhenUsed="1"/>
     <w:lsdException w:name="Table Elegant" w:semiHidden="1" w:unhideWhenUsed="1"/>
     <w:lsdException w:name="Table Professional" w:semiHidden="1" w:unhideWhenUsed="1"/>
+    <w:lsdException w:name="Table Subtle 1" w:semiHidden="1" w:unhideWhenUsed="1"/>
     <w:lsdException w:name="Table Subtle 2" w:semiHidden="1" w:unhideWhenUsed="1"/>
     <w:lsdException w:name="Table Web 1" w:semiHidden="1" w:unhideWhenUsed="1"/>
+    <w:lsdException w:name="Table Web 2" w:semiHidden="1" w:unhideWhenUsed="1"/>
+    <w:lsdException w:name="Table Web 3" w:semiHidden="1" w:unhideWhenUsed="1"/>
     <w:lsdException w:name="Balloon Text" w:semiHidden="1" w:unhideWhenUsed="1"/>
     <w:lsdException w:name="Table Grid" w:uiPriority="39"/>
     <w:lsdException w:name="Table Theme" w:semiHidden="1" w:unhideWhenUsed="1"/>

--- a/Conception.docx
+++ b/Conception.docx
@@ -1,6 +1,6 @@
 
 <file path=word/document.xml><?xml version="1.0" encoding="utf-8"?>
-<w:document xmlns:wpc="http://schemas.microsoft.com/office/word/2010/wordprocessingCanvas" xmlns:cx="http://schemas.microsoft.com/office/drawing/2014/chartex" xmlns:cx1="http://schemas.microsoft.com/office/drawing/2015/9/8/chartex" xmlns:cx2="http://schemas.microsoft.com/office/drawing/2015/10/21/chartex" xmlns:cx3="http://schemas.microsoft.com/office/drawing/2016/5/9/chartex" xmlns:cx4="http://schemas.microsoft.com/office/drawing/2016/5/10/chartex" xmlns:cx5="http://schemas.microsoft.com/office/drawing/2016/5/11/chartex" xmlns:cx6="http://schemas.microsoft.com/office/drawing/2016/5/12/chartex" xmlns:cx7="http://schemas.microsoft.com/office/drawing/2016/5/13/chartex" xmlns:cx8="http://schemas.microsoft.com/office/drawing/2016/5/14/chartex" xmlns:mc="http://schemas.openxmlformats.org/markup-compatibility/2006" xmlns:aink="http://schemas.microsoft.com/office/drawing/2016/ink" xmlns:am3d="http://schemas.microsoft.com/office/drawing/2017/model3d" xmlns:o="urn:schemas-microsoft-com:office:office" xmlns:r="http://schemas.openxmlformats.org/officeDocument/2006/relationships" xmlns:m="http://schemas.openxmlformats.org/officeDocument/2006/math" xmlns:v="urn:schemas-microsoft-com:vml" xmlns:wp14="http://schemas.microsoft.com/office/word/2010/wordprocessingDrawing" xmlns:wp="http://schemas.openxmlformats.org/drawingml/2006/wordprocessingDrawing" xmlns:w10="urn:schemas-microsoft-com:office:word" xmlns:w="http://schemas.openxmlformats.org/wordprocessingml/2006/main" xmlns:w14="http://schemas.microsoft.com/office/word/2010/wordml" xmlns:w15="http://schemas.microsoft.com/office/word/2012/wordml" xmlns:w16cex="http://schemas.microsoft.com/office/word/2018/wordml/cex" xmlns:w16cid="http://schemas.microsoft.com/office/word/2016/wordml/cid" xmlns:w16="http://schemas.microsoft.com/office/word/2018/wordml" xmlns:w16se="http://schemas.microsoft.com/office/word/2015/wordml/symex" xmlns:wpg="http://schemas.microsoft.com/office/word/2010/wordprocessingGroup" xmlns:wpi="http://schemas.microsoft.com/office/word/2010/wordprocessingInk" xmlns:wne="http://schemas.microsoft.com/office/word/2006/wordml" xmlns:wps="http://schemas.microsoft.com/office/word/2010/wordprocessingShape" mc:Ignorable="w14 w15 w16se w16cid w16 w16cex wp14">
+<w:document xmlns:wpc="http://schemas.microsoft.com/office/word/2010/wordprocessingCanvas" xmlns:cx="http://schemas.microsoft.com/office/drawing/2014/chartex" xmlns:mc="http://schemas.openxmlformats.org/markup-compatibility/2006" xmlns:o="urn:schemas-microsoft-com:office:office" xmlns:r="http://schemas.openxmlformats.org/officeDocument/2006/relationships" xmlns:m="http://schemas.openxmlformats.org/officeDocument/2006/math" xmlns:v="urn:schemas-microsoft-com:vml" xmlns:wp14="http://schemas.microsoft.com/office/word/2010/wordprocessingDrawing" xmlns:wp="http://schemas.openxmlformats.org/drawingml/2006/wordprocessingDrawing" xmlns:w10="urn:schemas-microsoft-com:office:word" xmlns:w="http://schemas.openxmlformats.org/wordprocessingml/2006/main" xmlns:w14="http://schemas.microsoft.com/office/word/2010/wordml" xmlns:w15="http://schemas.microsoft.com/office/word/2012/wordml" xmlns:w16se="http://schemas.microsoft.com/office/word/2015/wordml/symex" xmlns:wpg="http://schemas.microsoft.com/office/word/2010/wordprocessingGroup" xmlns:wpi="http://schemas.microsoft.com/office/word/2010/wordprocessingInk" xmlns:wne="http://schemas.microsoft.com/office/word/2006/wordml" xmlns:wps="http://schemas.microsoft.com/office/word/2010/wordprocessingShape" mc:Ignorable="w14 w15 w16se wp14">
   <w:body>
     <w:p>
       <w:pPr>
@@ -190,24 +190,48 @@
       </w:pPr>
       <w:r>
         <w:rPr>
+          <w:sz w:val="28"/>
+          <w:lang w:val="en-US"/>
+        </w:rPr>
+        <w:lastRenderedPageBreak/>
+        <w:t xml:space="preserve">Class </w:t>
+      </w:r>
+      <w:proofErr w:type="gramStart"/>
+      <w:r>
+        <w:rPr>
+          <w:sz w:val="28"/>
+          <w:lang w:val="en-US"/>
+        </w:rPr>
+        <w:t>Diagram :</w:t>
+      </w:r>
+      <w:proofErr w:type="gramEnd"/>
+    </w:p>
+    <w:p>
+      <w:pPr>
+        <w:rPr>
+          <w:sz w:val="28"/>
+          <w:lang w:val="en-US"/>
+        </w:rPr>
+      </w:pPr>
+      <w:r>
+        <w:rPr>
           <w:noProof/>
           <w:sz w:val="28"/>
           <w:lang w:eastAsia="fr-FR"/>
         </w:rPr>
-        <w:lastRenderedPageBreak/>
         <w:drawing>
-          <wp:anchor distT="0" distB="0" distL="114300" distR="114300" simplePos="0" relativeHeight="251660288" behindDoc="0" locked="0" layoutInCell="1" allowOverlap="1" wp14:anchorId="755ED093" wp14:editId="45F05728">
+          <wp:anchor distT="0" distB="0" distL="114300" distR="114300" simplePos="0" relativeHeight="251662336" behindDoc="0" locked="0" layoutInCell="1" allowOverlap="1" wp14:anchorId="44BA7CD2" wp14:editId="2C442F87">
             <wp:simplePos x="0" y="0"/>
             <wp:positionH relativeFrom="column">
-              <wp:posOffset>-481965</wp:posOffset>
+              <wp:posOffset>-404495</wp:posOffset>
             </wp:positionH>
             <wp:positionV relativeFrom="paragraph">
-              <wp:posOffset>426085</wp:posOffset>
+              <wp:posOffset>273050</wp:posOffset>
             </wp:positionV>
-            <wp:extent cx="6845807" cy="5212080"/>
-            <wp:effectExtent l="0" t="0" r="0" b="7620"/>
+            <wp:extent cx="6713220" cy="5280660"/>
+            <wp:effectExtent l="0" t="0" r="0" b="0"/>
             <wp:wrapSquare wrapText="bothSides"/>
-            <wp:docPr id="3" name="Image 3"/>
+            <wp:docPr id="1" name="Image 1"/>
             <wp:cNvGraphicFramePr>
               <a:graphicFrameLocks xmlns:a="http://schemas.openxmlformats.org/drawingml/2006/main" noChangeAspect="1"/>
             </wp:cNvGraphicFramePr>
@@ -215,10 +239,10 @@
               <a:graphicData uri="http://schemas.openxmlformats.org/drawingml/2006/picture">
                 <pic:pic xmlns:pic="http://schemas.openxmlformats.org/drawingml/2006/picture">
                   <pic:nvPicPr>
-                    <pic:cNvPr id="3" name="class_diagram.PNG"/>
+                    <pic:cNvPr id="1" name="class-diagram.jpeg"/>
                     <pic:cNvPicPr/>
                   </pic:nvPicPr>
-                  <pic:blipFill>
+                  <pic:blipFill rotWithShape="1">
                     <a:blip r:embed="rId6">
                       <a:extLst>
                         <a:ext uri="{28A0092B-C50C-407E-A947-70E740481C1C}">
@@ -226,32 +250,46 @@
                         </a:ext>
                       </a:extLst>
                     </a:blip>
-                    <a:stretch>
-                      <a:fillRect/>
-                    </a:stretch>
+                    <a:srcRect b="9373"/>
+                    <a:stretch/>
                   </pic:blipFill>
-                  <pic:spPr>
+                  <pic:spPr bwMode="auto">
                     <a:xfrm>
                       <a:off x="0" y="0"/>
-                      <a:ext cx="6845807" cy="5212080"/>
+                      <a:ext cx="6713220" cy="5280660"/>
                     </a:xfrm>
                     <a:prstGeom prst="rect">
                       <a:avLst/>
                     </a:prstGeom>
+                    <a:ln>
+                      <a:noFill/>
+                    </a:ln>
+                    <a:extLst>
+                      <a:ext uri="{53640926-AAD7-44D8-BBD7-CCE9431645EC}">
+                        <a14:shadowObscured xmlns:a14="http://schemas.microsoft.com/office/drawing/2010/main"/>
+                      </a:ext>
+                    </a:extLst>
                   </pic:spPr>
                 </pic:pic>
               </a:graphicData>
             </a:graphic>
+            <wp14:sizeRelH relativeFrom="margin">
+              <wp14:pctWidth>0</wp14:pctWidth>
+            </wp14:sizeRelH>
+            <wp14:sizeRelV relativeFrom="margin">
+              <wp14:pctHeight>0</wp14:pctHeight>
+            </wp14:sizeRelV>
           </wp:anchor>
         </w:drawing>
       </w:r>
-      <w:r>
+    </w:p>
+    <w:p>
+      <w:pPr>
         <w:rPr>
           <w:sz w:val="28"/>
           <w:lang w:val="en-US"/>
         </w:rPr>
-        <w:t>Class Diagram :</w:t>
-      </w:r>
+      </w:pPr>
     </w:p>
     <w:p>
       <w:pPr>
@@ -295,6 +333,7 @@
     </w:p>
     <w:p>
       <w:pPr>
+        <w:jc w:val="both"/>
         <w:rPr>
           <w:sz w:val="28"/>
           <w:lang w:val="en-US"/>
@@ -303,6 +342,7 @@
     </w:p>
     <w:p>
       <w:pPr>
+        <w:jc w:val="both"/>
         <w:rPr>
           <w:sz w:val="28"/>
           <w:lang w:val="en-US"/>
@@ -326,30 +366,13 @@
           <w:lang w:val="en-US"/>
         </w:rPr>
       </w:pPr>
-    </w:p>
-    <w:p>
-      <w:pPr>
-        <w:jc w:val="both"/>
-        <w:rPr>
-          <w:sz w:val="28"/>
-          <w:lang w:val="en-US"/>
-        </w:rPr>
-      </w:pPr>
-    </w:p>
-    <w:p>
-      <w:pPr>
-        <w:jc w:val="both"/>
-        <w:rPr>
-          <w:sz w:val="28"/>
-          <w:lang w:val="en-US"/>
-        </w:rPr>
-      </w:pPr>
       <w:r>
         <w:rPr>
           <w:noProof/>
           <w:sz w:val="28"/>
           <w:lang w:eastAsia="fr-FR"/>
         </w:rPr>
+        <w:lastRenderedPageBreak/>
         <w:drawing>
           <wp:anchor distT="0" distB="0" distL="114300" distR="114300" simplePos="0" relativeHeight="251661312" behindDoc="0" locked="0" layoutInCell="1" allowOverlap="1" wp14:anchorId="48A593B8" wp14:editId="08EB885E">
             <wp:simplePos x="0" y="0"/>
@@ -411,17 +434,17 @@
           <w:sz w:val="28"/>
           <w:lang w:val="en-US"/>
         </w:rPr>
-        <w:t>Sequence Diagram :</w:t>
-      </w:r>
-    </w:p>
-    <w:p>
-      <w:pPr>
-        <w:jc w:val="both"/>
+        <w:t xml:space="preserve">Sequence </w:t>
+      </w:r>
+      <w:proofErr w:type="gramStart"/>
+      <w:r>
         <w:rPr>
           <w:sz w:val="28"/>
           <w:lang w:val="en-US"/>
         </w:rPr>
-      </w:pPr>
+        <w:t>Diagram :</w:t>
+      </w:r>
+      <w:proofErr w:type="gramEnd"/>
     </w:p>
     <w:p>
       <w:pPr>
@@ -491,12 +514,22 @@
         <w:jc w:val="both"/>
         <w:rPr>
           <w:sz w:val="28"/>
-        </w:rPr>
-      </w:pPr>
-      <w:r>
-        <w:rPr>
-          <w:sz w:val="28"/>
-        </w:rPr>
+          <w:lang w:val="en-US"/>
+        </w:rPr>
+      </w:pPr>
+    </w:p>
+    <w:p>
+      <w:pPr>
+        <w:jc w:val="both"/>
+        <w:rPr>
+          <w:sz w:val="28"/>
+        </w:rPr>
+      </w:pPr>
+      <w:r>
+        <w:rPr>
+          <w:sz w:val="28"/>
+        </w:rPr>
+        <w:lastRenderedPageBreak/>
         <w:t>Titre : Déplacement</w:t>
       </w:r>
     </w:p>
@@ -557,8 +590,16 @@
         <w:rPr>
           <w:sz w:val="28"/>
         </w:rPr>
-        <w:t>Responsable : Stan-Loïs Riviere</w:t>
-      </w:r>
+        <w:t xml:space="preserve">Responsable : Stan-Loïs </w:t>
+      </w:r>
+      <w:proofErr w:type="spellStart"/>
+      <w:r>
+        <w:rPr>
+          <w:sz w:val="28"/>
+        </w:rPr>
+        <w:t>Riviere</w:t>
+      </w:r>
+      <w:proofErr w:type="spellEnd"/>
     </w:p>
     <w:p>
       <w:pPr>
@@ -646,7 +687,29 @@
         <w:rPr>
           <w:sz w:val="28"/>
         </w:rPr>
-        <w:t>Le joueur choisit la direction (z,q,s,d)</w:t>
+        <w:t>Le joueur choisit la direction (</w:t>
+      </w:r>
+      <w:proofErr w:type="spellStart"/>
+      <w:proofErr w:type="gramStart"/>
+      <w:r>
+        <w:rPr>
+          <w:sz w:val="28"/>
+        </w:rPr>
+        <w:t>z,q</w:t>
+      </w:r>
+      <w:proofErr w:type="gramEnd"/>
+      <w:r>
+        <w:rPr>
+          <w:sz w:val="28"/>
+        </w:rPr>
+        <w:t>,s,d</w:t>
+      </w:r>
+      <w:proofErr w:type="spellEnd"/>
+      <w:r>
+        <w:rPr>
+          <w:sz w:val="28"/>
+        </w:rPr>
+        <w:t>)</w:t>
       </w:r>
     </w:p>
     <w:p>
@@ -986,6 +1049,7 @@
         <w:rPr>
           <w:sz w:val="28"/>
         </w:rPr>
+        <w:lastRenderedPageBreak/>
         <w:t xml:space="preserve">E - Commence à partir du scénario 2. Si la direction choisie et traitée est une case </w:t>
       </w:r>
       <w:r>
@@ -1294,10 +1358,35 @@
           <w:sz w:val="28"/>
         </w:rPr>
       </w:pPr>
-      <w:r>
-        <w:rPr>
-          <w:sz w:val="28"/>
-        </w:rPr>
+    </w:p>
+    <w:p>
+      <w:pPr>
+        <w:jc w:val="both"/>
+        <w:rPr>
+          <w:sz w:val="28"/>
+        </w:rPr>
+      </w:pPr>
+    </w:p>
+    <w:p>
+      <w:pPr>
+        <w:jc w:val="both"/>
+        <w:rPr>
+          <w:sz w:val="28"/>
+        </w:rPr>
+      </w:pPr>
+    </w:p>
+    <w:p>
+      <w:pPr>
+        <w:jc w:val="both"/>
+        <w:rPr>
+          <w:sz w:val="28"/>
+        </w:rPr>
+      </w:pPr>
+      <w:r>
+        <w:rPr>
+          <w:sz w:val="28"/>
+        </w:rPr>
+        <w:lastRenderedPageBreak/>
         <w:t>Titre : Générer Labyrinthe</w:t>
       </w:r>
     </w:p>
@@ -1313,6 +1402,34 @@
           <w:sz w:val="28"/>
         </w:rPr>
         <w:t>Branche permettant de générer graphiquement le labyrinthe souhaité</w:t>
+      </w:r>
+    </w:p>
+    <w:p>
+      <w:pPr>
+        <w:jc w:val="both"/>
+        <w:rPr>
+          <w:sz w:val="28"/>
+        </w:rPr>
+      </w:pPr>
+      <w:r>
+        <w:rPr>
+          <w:sz w:val="28"/>
+        </w:rPr>
+        <w:t>Auteur : ORBAN-CHENOT David</w:t>
+      </w:r>
+    </w:p>
+    <w:p>
+      <w:pPr>
+        <w:jc w:val="both"/>
+        <w:rPr>
+          <w:sz w:val="28"/>
+        </w:rPr>
+      </w:pPr>
+      <w:r>
+        <w:rPr>
+          <w:sz w:val="28"/>
+        </w:rPr>
+        <w:t>Modifié le : 03.01.2021</w:t>
       </w:r>
     </w:p>
     <w:p>
@@ -1550,6 +1667,101 @@
         <w:rPr>
           <w:sz w:val="28"/>
         </w:rPr>
+        <w:t>Scénario alternatif :</w:t>
+      </w:r>
+    </w:p>
+    <w:p>
+      <w:pPr>
+        <w:pStyle w:val="Paragraphedeliste"/>
+        <w:numPr>
+          <w:ilvl w:val="0"/>
+          <w:numId w:val="29"/>
+        </w:numPr>
+        <w:jc w:val="both"/>
+        <w:rPr>
+          <w:sz w:val="28"/>
+        </w:rPr>
+      </w:pPr>
+      <w:r>
+        <w:rPr>
+          <w:sz w:val="28"/>
+        </w:rPr>
+        <w:t xml:space="preserve">L’affichage d’un </w:t>
+      </w:r>
+      <w:proofErr w:type="spellStart"/>
+      <w:r>
+        <w:rPr>
+          <w:sz w:val="28"/>
+        </w:rPr>
+        <w:t>sprite</w:t>
+      </w:r>
+      <w:proofErr w:type="spellEnd"/>
+      <w:r>
+        <w:rPr>
+          <w:sz w:val="28"/>
+        </w:rPr>
+        <w:t xml:space="preserve">/personnage indiqué n’est pas renseigné </w:t>
+      </w:r>
+    </w:p>
+    <w:p>
+      <w:pPr>
+        <w:pStyle w:val="Paragraphedeliste"/>
+        <w:numPr>
+          <w:ilvl w:val="0"/>
+          <w:numId w:val="30"/>
+        </w:numPr>
+        <w:jc w:val="both"/>
+        <w:rPr>
+          <w:sz w:val="28"/>
+        </w:rPr>
+      </w:pPr>
+      <w:r>
+        <w:rPr>
+          <w:sz w:val="28"/>
+        </w:rPr>
+        <w:t>Affichage d’un carré blanc à la place</w:t>
+      </w:r>
+    </w:p>
+    <w:p>
+      <w:pPr>
+        <w:pStyle w:val="Paragraphedeliste"/>
+        <w:numPr>
+          <w:ilvl w:val="0"/>
+          <w:numId w:val="30"/>
+        </w:numPr>
+        <w:jc w:val="both"/>
+        <w:rPr>
+          <w:sz w:val="28"/>
+        </w:rPr>
+      </w:pPr>
+      <w:r>
+        <w:rPr>
+          <w:sz w:val="28"/>
+        </w:rPr>
+        <w:t>Retour étape 3</w:t>
+      </w:r>
+    </w:p>
+    <w:p>
+      <w:pPr>
+        <w:pStyle w:val="Paragraphedeliste"/>
+        <w:ind w:left="1080"/>
+        <w:jc w:val="both"/>
+        <w:rPr>
+          <w:sz w:val="28"/>
+        </w:rPr>
+      </w:pPr>
+    </w:p>
+    <w:p>
+      <w:pPr>
+        <w:jc w:val="both"/>
+        <w:rPr>
+          <w:sz w:val="28"/>
+        </w:rPr>
+      </w:pPr>
+      <w:r>
+        <w:rPr>
+          <w:sz w:val="28"/>
+        </w:rPr>
         <w:t>Scénarios exceptionnels :</w:t>
       </w:r>
     </w:p>
@@ -1574,25 +1786,6 @@
     </w:p>
     <w:p>
       <w:pPr>
-        <w:pStyle w:val="Paragraphedeliste"/>
-        <w:numPr>
-          <w:ilvl w:val="0"/>
-          <w:numId w:val="19"/>
-        </w:numPr>
-        <w:jc w:val="both"/>
-        <w:rPr>
-          <w:sz w:val="28"/>
-        </w:rPr>
-      </w:pPr>
-      <w:r>
-        <w:rPr>
-          <w:sz w:val="28"/>
-        </w:rPr>
-        <w:t xml:space="preserve">Problème d’affichage : une case avec un visuel caché (piège, trésor…) est tout de même affichée   </w:t>
-      </w:r>
-    </w:p>
-    <w:p>
-      <w:pPr>
         <w:jc w:val="both"/>
         <w:rPr>
           <w:sz w:val="28"/>
@@ -1623,6 +1816,7 @@
         <w:rPr>
           <w:sz w:val="28"/>
         </w:rPr>
+        <w:lastRenderedPageBreak/>
         <w:t>Titre : Générer un labyrinthe à partir d’un fichier</w:t>
       </w:r>
     </w:p>
@@ -1809,7 +2003,21 @@
         <w:rPr>
           <w:sz w:val="28"/>
         </w:rPr>
-        <w:t xml:space="preserve">Le jeu démarre. Le process attend </w:t>
+        <w:t xml:space="preserve">Le jeu démarre. Le </w:t>
+      </w:r>
+      <w:proofErr w:type="spellStart"/>
+      <w:r>
+        <w:rPr>
+          <w:sz w:val="28"/>
+        </w:rPr>
+        <w:t>process</w:t>
+      </w:r>
+      <w:proofErr w:type="spellEnd"/>
+      <w:r>
+        <w:rPr>
+          <w:sz w:val="28"/>
+        </w:rPr>
+        <w:t xml:space="preserve"> attend </w:t>
       </w:r>
       <w:r>
         <w:rPr>
@@ -1844,7 +2052,19 @@
         <w:rPr>
           <w:sz w:val="28"/>
         </w:rPr>
-        <w:t>Scénarios exceptionnels :</w:t>
+        <w:t xml:space="preserve">Scénarios </w:t>
+      </w:r>
+      <w:r>
+        <w:rPr>
+          <w:sz w:val="28"/>
+        </w:rPr>
+        <w:t>alternatifs</w:t>
+      </w:r>
+      <w:r>
+        <w:rPr>
+          <w:sz w:val="28"/>
+        </w:rPr>
+        <w:t> :</w:t>
       </w:r>
     </w:p>
     <w:p>
@@ -2026,75 +2246,62 @@
           <w:sz w:val="28"/>
         </w:rPr>
       </w:pPr>
-    </w:p>
-    <w:p>
-      <w:pPr>
-        <w:jc w:val="both"/>
-        <w:rPr>
-          <w:sz w:val="28"/>
-        </w:rPr>
-      </w:pPr>
-    </w:p>
-    <w:p>
-      <w:pPr>
-        <w:jc w:val="both"/>
-        <w:rPr>
-          <w:sz w:val="28"/>
-        </w:rPr>
-      </w:pPr>
-    </w:p>
-    <w:p>
-      <w:pPr>
-        <w:jc w:val="both"/>
-        <w:rPr>
-          <w:sz w:val="28"/>
-        </w:rPr>
-      </w:pPr>
-    </w:p>
-    <w:p>
-      <w:pPr>
-        <w:jc w:val="both"/>
-        <w:rPr>
-          <w:sz w:val="28"/>
-        </w:rPr>
-      </w:pPr>
-    </w:p>
-    <w:p>
-      <w:pPr>
-        <w:jc w:val="both"/>
-        <w:rPr>
-          <w:sz w:val="28"/>
-        </w:rPr>
-      </w:pPr>
-    </w:p>
-    <w:p>
-      <w:pPr>
-        <w:jc w:val="both"/>
-        <w:rPr>
-          <w:sz w:val="28"/>
-        </w:rPr>
-      </w:pPr>
-    </w:p>
-    <w:p>
-      <w:pPr>
-        <w:jc w:val="both"/>
-        <w:rPr>
-          <w:sz w:val="28"/>
-        </w:rPr>
-      </w:pPr>
-    </w:p>
-    <w:p>
-      <w:pPr>
-        <w:rPr>
-          <w:sz w:val="28"/>
-          <w:szCs w:val="28"/>
-        </w:rPr>
-      </w:pPr>
-      <w:r>
-        <w:rPr>
-          <w:sz w:val="28"/>
-          <w:szCs w:val="28"/>
-        </w:rPr>
+      <w:bookmarkStart w:id="0" w:name="_GoBack"/>
+      <w:bookmarkEnd w:id="0"/>
+    </w:p>
+    <w:p>
+      <w:pPr>
+        <w:jc w:val="both"/>
+        <w:rPr>
+          <w:sz w:val="28"/>
+        </w:rPr>
+      </w:pPr>
+    </w:p>
+    <w:p>
+      <w:pPr>
+        <w:jc w:val="both"/>
+        <w:rPr>
+          <w:sz w:val="28"/>
+        </w:rPr>
+      </w:pPr>
+    </w:p>
+    <w:p>
+      <w:pPr>
+        <w:jc w:val="both"/>
+        <w:rPr>
+          <w:sz w:val="28"/>
+        </w:rPr>
+      </w:pPr>
+    </w:p>
+    <w:p>
+      <w:pPr>
+        <w:jc w:val="both"/>
+        <w:rPr>
+          <w:sz w:val="28"/>
+        </w:rPr>
+      </w:pPr>
+    </w:p>
+    <w:p>
+      <w:pPr>
+        <w:jc w:val="both"/>
+        <w:rPr>
+          <w:sz w:val="28"/>
+        </w:rPr>
+      </w:pPr>
+    </w:p>
+    <w:p>
+      <w:pPr>
+        <w:rPr>
+          <w:sz w:val="28"/>
+          <w:szCs w:val="28"/>
+        </w:rPr>
+      </w:pPr>
+      <w:r>
+        <w:rPr>
+          <w:sz w:val="28"/>
+          <w:szCs w:val="28"/>
+        </w:rPr>
+        <w:lastRenderedPageBreak/>
         <w:t xml:space="preserve">Titre : Le joueur crée son labyrinthe </w:t>
       </w:r>
     </w:p>
@@ -2580,6 +2787,7 @@
           <w:sz w:val="28"/>
           <w:szCs w:val="28"/>
         </w:rPr>
+        <w:lastRenderedPageBreak/>
         <w:t>D -Ce scénario commence si l’utilisateur indique des coordonnées non valides</w:t>
       </w:r>
       <w:r>
@@ -2587,7 +2795,23 @@
           <w:sz w:val="28"/>
           <w:szCs w:val="28"/>
         </w:rPr>
-        <w:t xml:space="preserve"> pour le nombre de monstres présents( entier négatif, pas un entier, ou un entier supérieur au nombre de places disponibles)</w:t>
+        <w:t xml:space="preserve"> pour le nombre de monstres </w:t>
+      </w:r>
+      <w:proofErr w:type="gramStart"/>
+      <w:r>
+        <w:rPr>
+          <w:sz w:val="28"/>
+          <w:szCs w:val="28"/>
+        </w:rPr>
+        <w:t>présents( entier</w:t>
+      </w:r>
+      <w:proofErr w:type="gramEnd"/>
+      <w:r>
+        <w:rPr>
+          <w:sz w:val="28"/>
+          <w:szCs w:val="28"/>
+        </w:rPr>
+        <w:t xml:space="preserve"> négatif, pas un entier, ou un entier supérieur au nombre de places disponibles)</w:t>
       </w:r>
     </w:p>
     <w:p>
@@ -2788,7 +3012,23 @@
           <w:sz w:val="28"/>
           <w:szCs w:val="28"/>
         </w:rPr>
-        <w:t>H -Ce scénario commence  si l’utilisateur indique des coordonnées non valides</w:t>
+        <w:t xml:space="preserve">H -Ce scénario </w:t>
+      </w:r>
+      <w:proofErr w:type="gramStart"/>
+      <w:r>
+        <w:rPr>
+          <w:sz w:val="28"/>
+          <w:szCs w:val="28"/>
+        </w:rPr>
+        <w:t>commence  si</w:t>
+      </w:r>
+      <w:proofErr w:type="gramEnd"/>
+      <w:r>
+        <w:rPr>
+          <w:sz w:val="28"/>
+          <w:szCs w:val="28"/>
+        </w:rPr>
+        <w:t xml:space="preserve"> l’utilisateur indique des coordonnées non valides</w:t>
       </w:r>
       <w:r>
         <w:rPr>
@@ -2895,12 +3135,21 @@
           <w:szCs w:val="28"/>
         </w:rPr>
       </w:pPr>
-      <w:r>
-        <w:rPr>
-          <w:sz w:val="28"/>
-          <w:szCs w:val="28"/>
-        </w:rPr>
-        <w:t>Postconditions : le jeu commence</w:t>
+      <w:proofErr w:type="spellStart"/>
+      <w:r>
+        <w:rPr>
+          <w:sz w:val="28"/>
+          <w:szCs w:val="28"/>
+        </w:rPr>
+        <w:t>Postconditions</w:t>
+      </w:r>
+      <w:proofErr w:type="spellEnd"/>
+      <w:r>
+        <w:rPr>
+          <w:sz w:val="28"/>
+          <w:szCs w:val="28"/>
+        </w:rPr>
+        <w:t> : le jeu commence</w:t>
       </w:r>
     </w:p>
     <w:p>
@@ -2922,7 +3171,7 @@
 </file>
 
 <file path=word/numbering.xml><?xml version="1.0" encoding="utf-8"?>
-<w:numbering xmlns:wpc="http://schemas.microsoft.com/office/word/2010/wordprocessingCanvas" xmlns:cx="http://schemas.microsoft.com/office/drawing/2014/chartex" xmlns:cx1="http://schemas.microsoft.com/office/drawing/2015/9/8/chartex" xmlns:cx2="http://schemas.microsoft.com/office/drawing/2015/10/21/chartex" xmlns:cx3="http://schemas.microsoft.com/office/drawing/2016/5/9/chartex" xmlns:cx4="http://schemas.microsoft.com/office/drawing/2016/5/10/chartex" xmlns:cx5="http://schemas.microsoft.com/office/drawing/2016/5/11/chartex" xmlns:cx6="http://schemas.microsoft.com/office/drawing/2016/5/12/chartex" xmlns:cx7="http://schemas.microsoft.com/office/drawing/2016/5/13/chartex" xmlns:cx8="http://schemas.microsoft.com/office/drawing/2016/5/14/chartex" xmlns:mc="http://schemas.openxmlformats.org/markup-compatibility/2006" xmlns:aink="http://schemas.microsoft.com/office/drawing/2016/ink" xmlns:am3d="http://schemas.microsoft.com/office/drawing/2017/model3d" xmlns:o="urn:schemas-microsoft-com:office:office" xmlns:r="http://schemas.openxmlformats.org/officeDocument/2006/relationships" xmlns:m="http://schemas.openxmlformats.org/officeDocument/2006/math" xmlns:v="urn:schemas-microsoft-com:vml" xmlns:wp14="http://schemas.microsoft.com/office/word/2010/wordprocessingDrawing" xmlns:wp="http://schemas.openxmlformats.org/drawingml/2006/wordprocessingDrawing" xmlns:w10="urn:schemas-microsoft-com:office:word" xmlns:w="http://schemas.openxmlformats.org/wordprocessingml/2006/main" xmlns:w14="http://schemas.microsoft.com/office/word/2010/wordml" xmlns:w15="http://schemas.microsoft.com/office/word/2012/wordml" xmlns:w16cex="http://schemas.microsoft.com/office/word/2018/wordml/cex" xmlns:w16cid="http://schemas.microsoft.com/office/word/2016/wordml/cid" xmlns:w16="http://schemas.microsoft.com/office/word/2018/wordml" xmlns:w16se="http://schemas.microsoft.com/office/word/2015/wordml/symex" xmlns:wpg="http://schemas.microsoft.com/office/word/2010/wordprocessingGroup" xmlns:wpi="http://schemas.microsoft.com/office/word/2010/wordprocessingInk" xmlns:wne="http://schemas.microsoft.com/office/word/2006/wordml" xmlns:wps="http://schemas.microsoft.com/office/word/2010/wordprocessingShape" mc:Ignorable="w14 w15 w16se w16cid w16 w16cex wp14">
+<w:numbering xmlns:wpc="http://schemas.microsoft.com/office/word/2010/wordprocessingCanvas" xmlns:cx="http://schemas.microsoft.com/office/drawing/2014/chartex" xmlns:mc="http://schemas.openxmlformats.org/markup-compatibility/2006" xmlns:o="urn:schemas-microsoft-com:office:office" xmlns:r="http://schemas.openxmlformats.org/officeDocument/2006/relationships" xmlns:m="http://schemas.openxmlformats.org/officeDocument/2006/math" xmlns:v="urn:schemas-microsoft-com:vml" xmlns:wp14="http://schemas.microsoft.com/office/word/2010/wordprocessingDrawing" xmlns:wp="http://schemas.openxmlformats.org/drawingml/2006/wordprocessingDrawing" xmlns:w10="urn:schemas-microsoft-com:office:word" xmlns:w="http://schemas.openxmlformats.org/wordprocessingml/2006/main" xmlns:w14="http://schemas.microsoft.com/office/word/2010/wordml" xmlns:w15="http://schemas.microsoft.com/office/word/2012/wordml" xmlns:w16se="http://schemas.microsoft.com/office/word/2015/wordml/symex" xmlns:wpg="http://schemas.microsoft.com/office/word/2010/wordprocessingGroup" xmlns:wpi="http://schemas.microsoft.com/office/word/2010/wordprocessingInk" xmlns:wne="http://schemas.microsoft.com/office/word/2006/wordml" xmlns:wps="http://schemas.microsoft.com/office/word/2010/wordprocessingShape" mc:Ignorable="w14 w15 w16se wp14">
   <w:abstractNum w:abstractNumId="0" w15:restartNumberingAfterBreak="0">
     <w:nsid w:val="03882037"/>
     <w:multiLevelType w:val="hybridMultilevel"/>
@@ -3194,6 +3443,184 @@
     </w:lvl>
   </w:abstractNum>
   <w:abstractNum w:abstractNumId="3" w15:restartNumberingAfterBreak="0">
+    <w:nsid w:val="09D267A6"/>
+    <w:multiLevelType w:val="hybridMultilevel"/>
+    <w:tmpl w:val="AB6E41CC"/>
+    <w:lvl w:ilvl="0" w:tplc="17B6F168">
+      <w:start w:val="1"/>
+      <w:numFmt w:val="upperLetter"/>
+      <w:lvlText w:val="%1)"/>
+      <w:lvlJc w:val="left"/>
+      <w:pPr>
+        <w:ind w:left="720" w:hanging="360"/>
+      </w:pPr>
+      <w:rPr>
+        <w:rFonts w:hint="default"/>
+      </w:rPr>
+    </w:lvl>
+    <w:lvl w:ilvl="1" w:tplc="040C0019" w:tentative="1">
+      <w:start w:val="1"/>
+      <w:numFmt w:val="lowerLetter"/>
+      <w:lvlText w:val="%2."/>
+      <w:lvlJc w:val="left"/>
+      <w:pPr>
+        <w:ind w:left="1440" w:hanging="360"/>
+      </w:pPr>
+    </w:lvl>
+    <w:lvl w:ilvl="2" w:tplc="040C001B" w:tentative="1">
+      <w:start w:val="1"/>
+      <w:numFmt w:val="lowerRoman"/>
+      <w:lvlText w:val="%3."/>
+      <w:lvlJc w:val="right"/>
+      <w:pPr>
+        <w:ind w:left="2160" w:hanging="180"/>
+      </w:pPr>
+    </w:lvl>
+    <w:lvl w:ilvl="3" w:tplc="040C000F" w:tentative="1">
+      <w:start w:val="1"/>
+      <w:numFmt w:val="decimal"/>
+      <w:lvlText w:val="%4."/>
+      <w:lvlJc w:val="left"/>
+      <w:pPr>
+        <w:ind w:left="2880" w:hanging="360"/>
+      </w:pPr>
+    </w:lvl>
+    <w:lvl w:ilvl="4" w:tplc="040C0019" w:tentative="1">
+      <w:start w:val="1"/>
+      <w:numFmt w:val="lowerLetter"/>
+      <w:lvlText w:val="%5."/>
+      <w:lvlJc w:val="left"/>
+      <w:pPr>
+        <w:ind w:left="3600" w:hanging="360"/>
+      </w:pPr>
+    </w:lvl>
+    <w:lvl w:ilvl="5" w:tplc="040C001B" w:tentative="1">
+      <w:start w:val="1"/>
+      <w:numFmt w:val="lowerRoman"/>
+      <w:lvlText w:val="%6."/>
+      <w:lvlJc w:val="right"/>
+      <w:pPr>
+        <w:ind w:left="4320" w:hanging="180"/>
+      </w:pPr>
+    </w:lvl>
+    <w:lvl w:ilvl="6" w:tplc="040C000F" w:tentative="1">
+      <w:start w:val="1"/>
+      <w:numFmt w:val="decimal"/>
+      <w:lvlText w:val="%7."/>
+      <w:lvlJc w:val="left"/>
+      <w:pPr>
+        <w:ind w:left="5040" w:hanging="360"/>
+      </w:pPr>
+    </w:lvl>
+    <w:lvl w:ilvl="7" w:tplc="040C0019" w:tentative="1">
+      <w:start w:val="1"/>
+      <w:numFmt w:val="lowerLetter"/>
+      <w:lvlText w:val="%8."/>
+      <w:lvlJc w:val="left"/>
+      <w:pPr>
+        <w:ind w:left="5760" w:hanging="360"/>
+      </w:pPr>
+    </w:lvl>
+    <w:lvl w:ilvl="8" w:tplc="040C001B" w:tentative="1">
+      <w:start w:val="1"/>
+      <w:numFmt w:val="lowerRoman"/>
+      <w:lvlText w:val="%9."/>
+      <w:lvlJc w:val="right"/>
+      <w:pPr>
+        <w:ind w:left="6480" w:hanging="180"/>
+      </w:pPr>
+    </w:lvl>
+  </w:abstractNum>
+  <w:abstractNum w:abstractNumId="4" w15:restartNumberingAfterBreak="0">
+    <w:nsid w:val="0F90306B"/>
+    <w:multiLevelType w:val="hybridMultilevel"/>
+    <w:tmpl w:val="BD6A3712"/>
+    <w:lvl w:ilvl="0" w:tplc="040C0011">
+      <w:start w:val="1"/>
+      <w:numFmt w:val="decimal"/>
+      <w:lvlText w:val="%1)"/>
+      <w:lvlJc w:val="left"/>
+      <w:pPr>
+        <w:ind w:left="720" w:hanging="360"/>
+      </w:pPr>
+      <w:rPr>
+        <w:rFonts w:hint="default"/>
+      </w:rPr>
+    </w:lvl>
+    <w:lvl w:ilvl="1" w:tplc="040C0019" w:tentative="1">
+      <w:start w:val="1"/>
+      <w:numFmt w:val="lowerLetter"/>
+      <w:lvlText w:val="%2."/>
+      <w:lvlJc w:val="left"/>
+      <w:pPr>
+        <w:ind w:left="1440" w:hanging="360"/>
+      </w:pPr>
+    </w:lvl>
+    <w:lvl w:ilvl="2" w:tplc="040C001B" w:tentative="1">
+      <w:start w:val="1"/>
+      <w:numFmt w:val="lowerRoman"/>
+      <w:lvlText w:val="%3."/>
+      <w:lvlJc w:val="right"/>
+      <w:pPr>
+        <w:ind w:left="2160" w:hanging="180"/>
+      </w:pPr>
+    </w:lvl>
+    <w:lvl w:ilvl="3" w:tplc="040C000F" w:tentative="1">
+      <w:start w:val="1"/>
+      <w:numFmt w:val="decimal"/>
+      <w:lvlText w:val="%4."/>
+      <w:lvlJc w:val="left"/>
+      <w:pPr>
+        <w:ind w:left="2880" w:hanging="360"/>
+      </w:pPr>
+    </w:lvl>
+    <w:lvl w:ilvl="4" w:tplc="040C0019" w:tentative="1">
+      <w:start w:val="1"/>
+      <w:numFmt w:val="lowerLetter"/>
+      <w:lvlText w:val="%5."/>
+      <w:lvlJc w:val="left"/>
+      <w:pPr>
+        <w:ind w:left="3600" w:hanging="360"/>
+      </w:pPr>
+    </w:lvl>
+    <w:lvl w:ilvl="5" w:tplc="040C001B" w:tentative="1">
+      <w:start w:val="1"/>
+      <w:numFmt w:val="lowerRoman"/>
+      <w:lvlText w:val="%6."/>
+      <w:lvlJc w:val="right"/>
+      <w:pPr>
+        <w:ind w:left="4320" w:hanging="180"/>
+      </w:pPr>
+    </w:lvl>
+    <w:lvl w:ilvl="6" w:tplc="040C000F" w:tentative="1">
+      <w:start w:val="1"/>
+      <w:numFmt w:val="decimal"/>
+      <w:lvlText w:val="%7."/>
+      <w:lvlJc w:val="left"/>
+      <w:pPr>
+        <w:ind w:left="5040" w:hanging="360"/>
+      </w:pPr>
+    </w:lvl>
+    <w:lvl w:ilvl="7" w:tplc="040C0019" w:tentative="1">
+      <w:start w:val="1"/>
+      <w:numFmt w:val="lowerLetter"/>
+      <w:lvlText w:val="%8."/>
+      <w:lvlJc w:val="left"/>
+      <w:pPr>
+        <w:ind w:left="5760" w:hanging="360"/>
+      </w:pPr>
+    </w:lvl>
+    <w:lvl w:ilvl="8" w:tplc="040C001B" w:tentative="1">
+      <w:start w:val="1"/>
+      <w:numFmt w:val="lowerRoman"/>
+      <w:lvlText w:val="%9."/>
+      <w:lvlJc w:val="right"/>
+      <w:pPr>
+        <w:ind w:left="6480" w:hanging="180"/>
+      </w:pPr>
+    </w:lvl>
+  </w:abstractNum>
+  <w:abstractNum w:abstractNumId="5" w15:restartNumberingAfterBreak="0">
     <w:nsid w:val="10D9151B"/>
     <w:multiLevelType w:val="multilevel"/>
     <w:tmpl w:val="49BAF276"/>
@@ -3282,7 +3709,7 @@
       </w:pPr>
     </w:lvl>
   </w:abstractNum>
-  <w:abstractNum w:abstractNumId="4" w15:restartNumberingAfterBreak="0">
+  <w:abstractNum w:abstractNumId="6" w15:restartNumberingAfterBreak="0">
     <w:nsid w:val="18E52DFD"/>
     <w:multiLevelType w:val="hybridMultilevel"/>
     <w:tmpl w:val="D7D23882"/>
@@ -3371,7 +3798,96 @@
       </w:pPr>
     </w:lvl>
   </w:abstractNum>
-  <w:abstractNum w:abstractNumId="5" w15:restartNumberingAfterBreak="0">
+  <w:abstractNum w:abstractNumId="7" w15:restartNumberingAfterBreak="0">
+    <w:nsid w:val="1A0E4D54"/>
+    <w:multiLevelType w:val="hybridMultilevel"/>
+    <w:tmpl w:val="CEC851FC"/>
+    <w:lvl w:ilvl="0" w:tplc="C1D6D952">
+      <w:start w:val="1"/>
+      <w:numFmt w:val="decimal"/>
+      <w:lvlText w:val="%1."/>
+      <w:lvlJc w:val="left"/>
+      <w:pPr>
+        <w:ind w:left="1080" w:hanging="360"/>
+      </w:pPr>
+      <w:rPr>
+        <w:rFonts w:hint="default"/>
+      </w:rPr>
+    </w:lvl>
+    <w:lvl w:ilvl="1" w:tplc="040C0019" w:tentative="1">
+      <w:start w:val="1"/>
+      <w:numFmt w:val="lowerLetter"/>
+      <w:lvlText w:val="%2."/>
+      <w:lvlJc w:val="left"/>
+      <w:pPr>
+        <w:ind w:left="1800" w:hanging="360"/>
+      </w:pPr>
+    </w:lvl>
+    <w:lvl w:ilvl="2" w:tplc="040C001B" w:tentative="1">
+      <w:start w:val="1"/>
+      <w:numFmt w:val="lowerRoman"/>
+      <w:lvlText w:val="%3."/>
+      <w:lvlJc w:val="right"/>
+      <w:pPr>
+        <w:ind w:left="2520" w:hanging="180"/>
+      </w:pPr>
+    </w:lvl>
+    <w:lvl w:ilvl="3" w:tplc="040C000F" w:tentative="1">
+      <w:start w:val="1"/>
+      <w:numFmt w:val="decimal"/>
+      <w:lvlText w:val="%4."/>
+      <w:lvlJc w:val="left"/>
+      <w:pPr>
+        <w:ind w:left="3240" w:hanging="360"/>
+      </w:pPr>
+    </w:lvl>
+    <w:lvl w:ilvl="4" w:tplc="040C0019" w:tentative="1">
+      <w:start w:val="1"/>
+      <w:numFmt w:val="lowerLetter"/>
+      <w:lvlText w:val="%5."/>
+      <w:lvlJc w:val="left"/>
+      <w:pPr>
+        <w:ind w:left="3960" w:hanging="360"/>
+      </w:pPr>
+    </w:lvl>
+    <w:lvl w:ilvl="5" w:tplc="040C001B" w:tentative="1">
+      <w:start w:val="1"/>
+      <w:numFmt w:val="lowerRoman"/>
+      <w:lvlText w:val="%6."/>
+      <w:lvlJc w:val="right"/>
+      <w:pPr>
+        <w:ind w:left="4680" w:hanging="180"/>
+      </w:pPr>
+    </w:lvl>
+    <w:lvl w:ilvl="6" w:tplc="040C000F" w:tentative="1">
+      <w:start w:val="1"/>
+      <w:numFmt w:val="decimal"/>
+      <w:lvlText w:val="%7."/>
+      <w:lvlJc w:val="left"/>
+      <w:pPr>
+        <w:ind w:left="5400" w:hanging="360"/>
+      </w:pPr>
+    </w:lvl>
+    <w:lvl w:ilvl="7" w:tplc="040C0019" w:tentative="1">
+      <w:start w:val="1"/>
+      <w:numFmt w:val="lowerLetter"/>
+      <w:lvlText w:val="%8."/>
+      <w:lvlJc w:val="left"/>
+      <w:pPr>
+        <w:ind w:left="6120" w:hanging="360"/>
+      </w:pPr>
+    </w:lvl>
+    <w:lvl w:ilvl="8" w:tplc="040C001B" w:tentative="1">
+      <w:start w:val="1"/>
+      <w:numFmt w:val="lowerRoman"/>
+      <w:lvlText w:val="%9."/>
+      <w:lvlJc w:val="right"/>
+      <w:pPr>
+        <w:ind w:left="6840" w:hanging="180"/>
+      </w:pPr>
+    </w:lvl>
+  </w:abstractNum>
+  <w:abstractNum w:abstractNumId="8" w15:restartNumberingAfterBreak="0">
     <w:nsid w:val="1E316C3A"/>
     <w:multiLevelType w:val="hybridMultilevel"/>
     <w:tmpl w:val="52B8EC68"/>
@@ -3457,7 +3973,7 @@
       </w:pPr>
     </w:lvl>
   </w:abstractNum>
-  <w:abstractNum w:abstractNumId="6" w15:restartNumberingAfterBreak="0">
+  <w:abstractNum w:abstractNumId="9" w15:restartNumberingAfterBreak="0">
     <w:nsid w:val="1FC630B2"/>
     <w:multiLevelType w:val="hybridMultilevel"/>
     <w:tmpl w:val="0A96889E"/>
@@ -3570,7 +4086,7 @@
       </w:rPr>
     </w:lvl>
   </w:abstractNum>
-  <w:abstractNum w:abstractNumId="7" w15:restartNumberingAfterBreak="0">
+  <w:abstractNum w:abstractNumId="10" w15:restartNumberingAfterBreak="0">
     <w:nsid w:val="21723858"/>
     <w:multiLevelType w:val="hybridMultilevel"/>
     <w:tmpl w:val="1E96E628"/>
@@ -3659,7 +4175,7 @@
       </w:pPr>
     </w:lvl>
   </w:abstractNum>
-  <w:abstractNum w:abstractNumId="8" w15:restartNumberingAfterBreak="0">
+  <w:abstractNum w:abstractNumId="11" w15:restartNumberingAfterBreak="0">
     <w:nsid w:val="29217EAC"/>
     <w:multiLevelType w:val="hybridMultilevel"/>
     <w:tmpl w:val="0E60B66A"/>
@@ -3748,7 +4264,7 @@
       </w:pPr>
     </w:lvl>
   </w:abstractNum>
-  <w:abstractNum w:abstractNumId="9" w15:restartNumberingAfterBreak="0">
+  <w:abstractNum w:abstractNumId="12" w15:restartNumberingAfterBreak="0">
     <w:nsid w:val="2A1E0D75"/>
     <w:multiLevelType w:val="hybridMultilevel"/>
     <w:tmpl w:val="D174020E"/>
@@ -3837,7 +4353,7 @@
       </w:pPr>
     </w:lvl>
   </w:abstractNum>
-  <w:abstractNum w:abstractNumId="10" w15:restartNumberingAfterBreak="0">
+  <w:abstractNum w:abstractNumId="13" w15:restartNumberingAfterBreak="0">
     <w:nsid w:val="31832598"/>
     <w:multiLevelType w:val="hybridMultilevel"/>
     <w:tmpl w:val="644E6E10"/>
@@ -3926,7 +4442,7 @@
       </w:pPr>
     </w:lvl>
   </w:abstractNum>
-  <w:abstractNum w:abstractNumId="11" w15:restartNumberingAfterBreak="0">
+  <w:abstractNum w:abstractNumId="14" w15:restartNumberingAfterBreak="0">
     <w:nsid w:val="34D50ACB"/>
     <w:multiLevelType w:val="hybridMultilevel"/>
     <w:tmpl w:val="5DE447D4"/>
@@ -4015,7 +4531,7 @@
       </w:pPr>
     </w:lvl>
   </w:abstractNum>
-  <w:abstractNum w:abstractNumId="12" w15:restartNumberingAfterBreak="0">
+  <w:abstractNum w:abstractNumId="15" w15:restartNumberingAfterBreak="0">
     <w:nsid w:val="350C5981"/>
     <w:multiLevelType w:val="hybridMultilevel"/>
     <w:tmpl w:val="063C9CF6"/>
@@ -4104,7 +4620,7 @@
       </w:pPr>
     </w:lvl>
   </w:abstractNum>
-  <w:abstractNum w:abstractNumId="13" w15:restartNumberingAfterBreak="0">
+  <w:abstractNum w:abstractNumId="16" w15:restartNumberingAfterBreak="0">
     <w:nsid w:val="3EC8351A"/>
     <w:multiLevelType w:val="hybridMultilevel"/>
     <w:tmpl w:val="BF78F274"/>
@@ -4190,7 +4706,7 @@
       </w:pPr>
     </w:lvl>
   </w:abstractNum>
-  <w:abstractNum w:abstractNumId="14" w15:restartNumberingAfterBreak="0">
+  <w:abstractNum w:abstractNumId="17" w15:restartNumberingAfterBreak="0">
     <w:nsid w:val="42474D54"/>
     <w:multiLevelType w:val="hybridMultilevel"/>
     <w:tmpl w:val="C03425F0"/>
@@ -4279,7 +4795,7 @@
       </w:pPr>
     </w:lvl>
   </w:abstractNum>
-  <w:abstractNum w:abstractNumId="15" w15:restartNumberingAfterBreak="0">
+  <w:abstractNum w:abstractNumId="18" w15:restartNumberingAfterBreak="0">
     <w:nsid w:val="4B554168"/>
     <w:multiLevelType w:val="hybridMultilevel"/>
     <w:tmpl w:val="FA426EEC"/>
@@ -4368,7 +4884,7 @@
       </w:pPr>
     </w:lvl>
   </w:abstractNum>
-  <w:abstractNum w:abstractNumId="16" w15:restartNumberingAfterBreak="0">
+  <w:abstractNum w:abstractNumId="19" w15:restartNumberingAfterBreak="0">
     <w:nsid w:val="53D97530"/>
     <w:multiLevelType w:val="hybridMultilevel"/>
     <w:tmpl w:val="FA426EEC"/>
@@ -4457,7 +4973,7 @@
       </w:pPr>
     </w:lvl>
   </w:abstractNum>
-  <w:abstractNum w:abstractNumId="17" w15:restartNumberingAfterBreak="0">
+  <w:abstractNum w:abstractNumId="20" w15:restartNumberingAfterBreak="0">
     <w:nsid w:val="57120A6F"/>
     <w:multiLevelType w:val="hybridMultilevel"/>
     <w:tmpl w:val="0F7C46CE"/>
@@ -4546,7 +5062,7 @@
       </w:pPr>
     </w:lvl>
   </w:abstractNum>
-  <w:abstractNum w:abstractNumId="18" w15:restartNumberingAfterBreak="0">
+  <w:abstractNum w:abstractNumId="21" w15:restartNumberingAfterBreak="0">
     <w:nsid w:val="599A27B8"/>
     <w:multiLevelType w:val="hybridMultilevel"/>
     <w:tmpl w:val="CB923A4E"/>
@@ -4638,7 +5154,7 @@
       </w:pPr>
     </w:lvl>
   </w:abstractNum>
-  <w:abstractNum w:abstractNumId="19" w15:restartNumberingAfterBreak="0">
+  <w:abstractNum w:abstractNumId="22" w15:restartNumberingAfterBreak="0">
     <w:nsid w:val="5DEC6F79"/>
     <w:multiLevelType w:val="hybridMultilevel"/>
     <w:tmpl w:val="CDBAEBDA"/>
@@ -4727,7 +5243,7 @@
       </w:pPr>
     </w:lvl>
   </w:abstractNum>
-  <w:abstractNum w:abstractNumId="20" w15:restartNumberingAfterBreak="0">
+  <w:abstractNum w:abstractNumId="23" w15:restartNumberingAfterBreak="0">
     <w:nsid w:val="5EAE0418"/>
     <w:multiLevelType w:val="hybridMultilevel"/>
     <w:tmpl w:val="43C66D04"/>
@@ -4816,7 +5332,7 @@
       </w:pPr>
     </w:lvl>
   </w:abstractNum>
-  <w:abstractNum w:abstractNumId="21" w15:restartNumberingAfterBreak="0">
+  <w:abstractNum w:abstractNumId="24" w15:restartNumberingAfterBreak="0">
     <w:nsid w:val="61607C9B"/>
     <w:multiLevelType w:val="hybridMultilevel"/>
     <w:tmpl w:val="CB98FE80"/>
@@ -4905,7 +5421,7 @@
       </w:pPr>
     </w:lvl>
   </w:abstractNum>
-  <w:abstractNum w:abstractNumId="22" w15:restartNumberingAfterBreak="0">
+  <w:abstractNum w:abstractNumId="25" w15:restartNumberingAfterBreak="0">
     <w:nsid w:val="6AF4507C"/>
     <w:multiLevelType w:val="hybridMultilevel"/>
     <w:tmpl w:val="894EEE7C"/>
@@ -4994,7 +5510,7 @@
       </w:pPr>
     </w:lvl>
   </w:abstractNum>
-  <w:abstractNum w:abstractNumId="23" w15:restartNumberingAfterBreak="0">
+  <w:abstractNum w:abstractNumId="26" w15:restartNumberingAfterBreak="0">
     <w:nsid w:val="769E605C"/>
     <w:multiLevelType w:val="hybridMultilevel"/>
     <w:tmpl w:val="6D12BCD0"/>
@@ -5083,7 +5599,7 @@
       </w:pPr>
     </w:lvl>
   </w:abstractNum>
-  <w:abstractNum w:abstractNumId="24" w15:restartNumberingAfterBreak="0">
+  <w:abstractNum w:abstractNumId="27" w15:restartNumberingAfterBreak="0">
     <w:nsid w:val="7DB73B32"/>
     <w:multiLevelType w:val="hybridMultilevel"/>
     <w:tmpl w:val="5694C4F8"/>
@@ -5169,7 +5685,7 @@
       </w:pPr>
     </w:lvl>
   </w:abstractNum>
-  <w:abstractNum w:abstractNumId="25" w15:restartNumberingAfterBreak="0">
+  <w:abstractNum w:abstractNumId="28" w15:restartNumberingAfterBreak="0">
     <w:nsid w:val="7E0C75CB"/>
     <w:multiLevelType w:val="hybridMultilevel"/>
     <w:tmpl w:val="2F36B5FC"/>
@@ -5258,7 +5774,7 @@
       </w:pPr>
     </w:lvl>
   </w:abstractNum>
-  <w:abstractNum w:abstractNumId="26" w15:restartNumberingAfterBreak="0">
+  <w:abstractNum w:abstractNumId="29" w15:restartNumberingAfterBreak="0">
     <w:nsid w:val="7FE5415A"/>
     <w:multiLevelType w:val="hybridMultilevel"/>
     <w:tmpl w:val="B38A35D4"/>
@@ -5348,43 +5864,43 @@
     </w:lvl>
   </w:abstractNum>
   <w:num w:numId="1">
+    <w:abstractNumId w:val="23"/>
+  </w:num>
+  <w:num w:numId="2">
+    <w:abstractNumId w:val="26"/>
+  </w:num>
+  <w:num w:numId="3">
+    <w:abstractNumId w:val="6"/>
+  </w:num>
+  <w:num w:numId="4">
+    <w:abstractNumId w:val="17"/>
+  </w:num>
+  <w:num w:numId="5">
+    <w:abstractNumId w:val="13"/>
+  </w:num>
+  <w:num w:numId="6">
     <w:abstractNumId w:val="20"/>
   </w:num>
-  <w:num w:numId="2">
-    <w:abstractNumId w:val="23"/>
-  </w:num>
-  <w:num w:numId="3">
-    <w:abstractNumId w:val="4"/>
-  </w:num>
-  <w:num w:numId="4">
-    <w:abstractNumId w:val="14"/>
-  </w:num>
-  <w:num w:numId="5">
-    <w:abstractNumId w:val="10"/>
-  </w:num>
-  <w:num w:numId="6">
-    <w:abstractNumId w:val="17"/>
-  </w:num>
   <w:num w:numId="7">
-    <w:abstractNumId w:val="8"/>
+    <w:abstractNumId w:val="11"/>
   </w:num>
   <w:num w:numId="8">
-    <w:abstractNumId w:val="19"/>
+    <w:abstractNumId w:val="22"/>
   </w:num>
   <w:num w:numId="9">
-    <w:abstractNumId w:val="7"/>
+    <w:abstractNumId w:val="10"/>
   </w:num>
   <w:num w:numId="10">
     <w:abstractNumId w:val="1"/>
   </w:num>
   <w:num w:numId="11">
-    <w:abstractNumId w:val="9"/>
+    <w:abstractNumId w:val="12"/>
   </w:num>
   <w:num w:numId="12">
-    <w:abstractNumId w:val="22"/>
+    <w:abstractNumId w:val="25"/>
   </w:num>
   <w:num w:numId="13">
-    <w:abstractNumId w:val="5"/>
+    <w:abstractNumId w:val="8"/>
     <w:lvlOverride w:ilvl="0">
       <w:startOverride w:val="1"/>
     </w:lvlOverride>
@@ -5417,49 +5933,58 @@
     <w:abstractNumId w:val="2"/>
   </w:num>
   <w:num w:numId="15">
-    <w:abstractNumId w:val="21"/>
+    <w:abstractNumId w:val="24"/>
   </w:num>
   <w:num w:numId="16">
-    <w:abstractNumId w:val="6"/>
+    <w:abstractNumId w:val="9"/>
   </w:num>
   <w:num w:numId="17">
-    <w:abstractNumId w:val="26"/>
+    <w:abstractNumId w:val="29"/>
   </w:num>
   <w:num w:numId="18">
-    <w:abstractNumId w:val="15"/>
+    <w:abstractNumId w:val="18"/>
   </w:num>
   <w:num w:numId="19">
     <w:abstractNumId w:val="0"/>
   </w:num>
   <w:num w:numId="20">
+    <w:abstractNumId w:val="19"/>
+  </w:num>
+  <w:num w:numId="21">
+    <w:abstractNumId w:val="5"/>
+  </w:num>
+  <w:num w:numId="22">
+    <w:abstractNumId w:val="21"/>
+  </w:num>
+  <w:num w:numId="23">
+    <w:abstractNumId w:val="28"/>
+  </w:num>
+  <w:num w:numId="24">
+    <w:abstractNumId w:val="27"/>
+  </w:num>
+  <w:num w:numId="25">
     <w:abstractNumId w:val="16"/>
   </w:num>
-  <w:num w:numId="21">
+  <w:num w:numId="26">
+    <w:abstractNumId w:val="14"/>
+  </w:num>
+  <w:num w:numId="27">
+    <w:abstractNumId w:val="15"/>
+  </w:num>
+  <w:num w:numId="28">
+    <w:abstractNumId w:val="4"/>
+  </w:num>
+  <w:num w:numId="29">
     <w:abstractNumId w:val="3"/>
   </w:num>
-  <w:num w:numId="22">
-    <w:abstractNumId w:val="18"/>
-  </w:num>
-  <w:num w:numId="23">
-    <w:abstractNumId w:val="25"/>
-  </w:num>
-  <w:num w:numId="24">
-    <w:abstractNumId w:val="24"/>
-  </w:num>
-  <w:num w:numId="25">
-    <w:abstractNumId w:val="13"/>
-  </w:num>
-  <w:num w:numId="26">
-    <w:abstractNumId w:val="11"/>
-  </w:num>
-  <w:num w:numId="27">
-    <w:abstractNumId w:val="12"/>
+  <w:num w:numId="30">
+    <w:abstractNumId w:val="7"/>
   </w:num>
 </w:numbering>
 </file>
 
 <file path=word/styles.xml><?xml version="1.0" encoding="utf-8"?>
-<w:styles xmlns:mc="http://schemas.openxmlformats.org/markup-compatibility/2006" xmlns:r="http://schemas.openxmlformats.org/officeDocument/2006/relationships" xmlns:w="http://schemas.openxmlformats.org/wordprocessingml/2006/main" xmlns:w14="http://schemas.microsoft.com/office/word/2010/wordml" xmlns:w15="http://schemas.microsoft.com/office/word/2012/wordml" xmlns:w16cex="http://schemas.microsoft.com/office/word/2018/wordml/cex" xmlns:w16cid="http://schemas.microsoft.com/office/word/2016/wordml/cid" xmlns:w16="http://schemas.microsoft.com/office/word/2018/wordml" xmlns:w16se="http://schemas.microsoft.com/office/word/2015/wordml/symex" mc:Ignorable="w14 w15 w16se w16cid w16 w16cex">
+<w:styles xmlns:mc="http://schemas.openxmlformats.org/markup-compatibility/2006" xmlns:r="http://schemas.openxmlformats.org/officeDocument/2006/relationships" xmlns:w="http://schemas.openxmlformats.org/wordprocessingml/2006/main" xmlns:w14="http://schemas.microsoft.com/office/word/2010/wordml" xmlns:w15="http://schemas.microsoft.com/office/word/2012/wordml" xmlns:w16se="http://schemas.microsoft.com/office/word/2015/wordml/symex" mc:Ignorable="w14 w15 w16se">
   <w:docDefaults>
     <w:rPrDefault>
       <w:rPr>
@@ -5475,7 +6000,7 @@
       </w:pPr>
     </w:pPrDefault>
   </w:docDefaults>
-  <w:latentStyles w:defLockedState="0" w:defUIPriority="99" w:defSemiHidden="0" w:defUnhideWhenUsed="0" w:defQFormat="0" w:count="376">
+  <w:latentStyles w:defLockedState="0" w:defUIPriority="99" w:defSemiHidden="0" w:defUnhideWhenUsed="0" w:defQFormat="0" w:count="371">
     <w:lsdException w:name="Normal" w:uiPriority="0" w:qFormat="1"/>
     <w:lsdException w:name="heading 1" w:uiPriority="9" w:qFormat="1"/>
     <w:lsdException w:name="heading 2" w:semiHidden="1" w:uiPriority="9" w:unhideWhenUsed="1" w:qFormat="1"/>
@@ -5847,11 +6372,6 @@
     <w:lsdException w:name="List Table 5 Dark Accent 6" w:uiPriority="50"/>
     <w:lsdException w:name="List Table 6 Colorful Accent 6" w:uiPriority="51"/>
     <w:lsdException w:name="List Table 7 Colorful Accent 6" w:uiPriority="52"/>
-    <w:lsdException w:name="Mention" w:semiHidden="1" w:unhideWhenUsed="1"/>
-    <w:lsdException w:name="Smart Hyperlink" w:semiHidden="1" w:unhideWhenUsed="1"/>
-    <w:lsdException w:name="Hashtag" w:semiHidden="1" w:unhideWhenUsed="1"/>
-    <w:lsdException w:name="Unresolved Mention" w:semiHidden="1" w:unhideWhenUsed="1"/>
-    <w:lsdException w:name="Smart Link" w:semiHidden="1" w:unhideWhenUsed="1"/>
   </w:latentStyles>
   <w:style w:type="paragraph" w:default="1" w:styleId="Normal">
     <w:name w:val="Normal"/>

--- a/Conception.docx
+++ b/Conception.docx
@@ -1,6 +1,6 @@
 
 <file path=word/document.xml><?xml version="1.0" encoding="utf-8"?>
-<w:document xmlns:wpc="http://schemas.microsoft.com/office/word/2010/wordprocessingCanvas" xmlns:cx="http://schemas.microsoft.com/office/drawing/2014/chartex" xmlns:mc="http://schemas.openxmlformats.org/markup-compatibility/2006" xmlns:o="urn:schemas-microsoft-com:office:office" xmlns:r="http://schemas.openxmlformats.org/officeDocument/2006/relationships" xmlns:m="http://schemas.openxmlformats.org/officeDocument/2006/math" xmlns:v="urn:schemas-microsoft-com:vml" xmlns:wp14="http://schemas.microsoft.com/office/word/2010/wordprocessingDrawing" xmlns:wp="http://schemas.openxmlformats.org/drawingml/2006/wordprocessingDrawing" xmlns:w10="urn:schemas-microsoft-com:office:word" xmlns:w="http://schemas.openxmlformats.org/wordprocessingml/2006/main" xmlns:w14="http://schemas.microsoft.com/office/word/2010/wordml" xmlns:w15="http://schemas.microsoft.com/office/word/2012/wordml" xmlns:w16se="http://schemas.microsoft.com/office/word/2015/wordml/symex" xmlns:wpg="http://schemas.microsoft.com/office/word/2010/wordprocessingGroup" xmlns:wpi="http://schemas.microsoft.com/office/word/2010/wordprocessingInk" xmlns:wne="http://schemas.microsoft.com/office/word/2006/wordml" xmlns:wps="http://schemas.microsoft.com/office/word/2010/wordprocessingShape" mc:Ignorable="w14 w15 w16se wp14">
+<w:document xmlns:wpc="http://schemas.microsoft.com/office/word/2010/wordprocessingCanvas" xmlns:cx="http://schemas.microsoft.com/office/drawing/2014/chartex" xmlns:cx1="http://schemas.microsoft.com/office/drawing/2015/9/8/chartex" xmlns:cx2="http://schemas.microsoft.com/office/drawing/2015/10/21/chartex" xmlns:cx3="http://schemas.microsoft.com/office/drawing/2016/5/9/chartex" xmlns:cx4="http://schemas.microsoft.com/office/drawing/2016/5/10/chartex" xmlns:cx5="http://schemas.microsoft.com/office/drawing/2016/5/11/chartex" xmlns:cx6="http://schemas.microsoft.com/office/drawing/2016/5/12/chartex" xmlns:cx7="http://schemas.microsoft.com/office/drawing/2016/5/13/chartex" xmlns:cx8="http://schemas.microsoft.com/office/drawing/2016/5/14/chartex" xmlns:mc="http://schemas.openxmlformats.org/markup-compatibility/2006" xmlns:aink="http://schemas.microsoft.com/office/drawing/2016/ink" xmlns:am3d="http://schemas.microsoft.com/office/drawing/2017/model3d" xmlns:o="urn:schemas-microsoft-com:office:office" xmlns:r="http://schemas.openxmlformats.org/officeDocument/2006/relationships" xmlns:m="http://schemas.openxmlformats.org/officeDocument/2006/math" xmlns:v="urn:schemas-microsoft-com:vml" xmlns:wp14="http://schemas.microsoft.com/office/word/2010/wordprocessingDrawing" xmlns:wp="http://schemas.openxmlformats.org/drawingml/2006/wordprocessingDrawing" xmlns:w10="urn:schemas-microsoft-com:office:word" xmlns:w="http://schemas.openxmlformats.org/wordprocessingml/2006/main" xmlns:w14="http://schemas.microsoft.com/office/word/2010/wordml" xmlns:w15="http://schemas.microsoft.com/office/word/2012/wordml" xmlns:w16cex="http://schemas.microsoft.com/office/word/2018/wordml/cex" xmlns:w16cid="http://schemas.microsoft.com/office/word/2016/wordml/cid" xmlns:w16="http://schemas.microsoft.com/office/word/2018/wordml" xmlns:w16se="http://schemas.microsoft.com/office/word/2015/wordml/symex" xmlns:wpg="http://schemas.microsoft.com/office/word/2010/wordprocessingGroup" xmlns:wpi="http://schemas.microsoft.com/office/word/2010/wordprocessingInk" xmlns:wne="http://schemas.microsoft.com/office/word/2006/wordml" xmlns:wps="http://schemas.microsoft.com/office/word/2010/wordprocessingShape" mc:Ignorable="w14 w15 w16se w16cid w16 w16cex wp14">
   <w:body>
     <w:p>
       <w:pPr>
@@ -8,7 +8,6 @@
           <w:noProof/>
           <w:sz w:val="28"/>
           <w:szCs w:val="28"/>
-          <w:lang w:val="en-US"/>
         </w:rPr>
       </w:pPr>
       <w:r>
@@ -79,7 +78,6 @@
           <w:noProof/>
           <w:sz w:val="28"/>
           <w:szCs w:val="28"/>
-          <w:lang w:val="en-US"/>
         </w:rPr>
         <w:t>Usecase Diagram :</w:t>
       </w:r>
@@ -90,7 +88,6 @@
           <w:noProof/>
           <w:sz w:val="28"/>
           <w:szCs w:val="28"/>
-          <w:lang w:val="en-US"/>
         </w:rPr>
       </w:pPr>
     </w:p>
@@ -100,7 +97,6 @@
           <w:noProof/>
           <w:sz w:val="28"/>
           <w:szCs w:val="28"/>
-          <w:lang w:val="en-US"/>
         </w:rPr>
       </w:pPr>
     </w:p>
@@ -110,7 +106,6 @@
           <w:noProof/>
           <w:sz w:val="28"/>
           <w:szCs w:val="28"/>
-          <w:lang w:val="en-US"/>
         </w:rPr>
       </w:pPr>
     </w:p>
@@ -120,7 +115,6 @@
           <w:noProof/>
           <w:sz w:val="28"/>
           <w:szCs w:val="28"/>
-          <w:lang w:val="en-US"/>
         </w:rPr>
       </w:pPr>
     </w:p>
@@ -130,7 +124,6 @@
           <w:noProof/>
           <w:sz w:val="28"/>
           <w:szCs w:val="28"/>
-          <w:lang w:val="en-US"/>
         </w:rPr>
       </w:pPr>
     </w:p>
@@ -140,7 +133,6 @@
           <w:noProof/>
           <w:sz w:val="28"/>
           <w:szCs w:val="28"/>
-          <w:lang w:val="en-US"/>
         </w:rPr>
       </w:pPr>
     </w:p>
@@ -150,7 +142,6 @@
           <w:noProof/>
           <w:sz w:val="28"/>
           <w:szCs w:val="28"/>
-          <w:lang w:val="en-US"/>
         </w:rPr>
       </w:pPr>
     </w:p>
@@ -160,7 +151,6 @@
           <w:noProof/>
           <w:sz w:val="28"/>
           <w:szCs w:val="28"/>
-          <w:lang w:val="en-US"/>
         </w:rPr>
       </w:pPr>
     </w:p>
@@ -170,47 +160,28 @@
           <w:noProof/>
           <w:sz w:val="28"/>
           <w:szCs w:val="28"/>
-          <w:lang w:val="en-US"/>
-        </w:rPr>
-      </w:pPr>
-    </w:p>
-    <w:p>
-      <w:pPr>
-        <w:rPr>
-          <w:lang w:val="en-US"/>
-        </w:rPr>
-      </w:pPr>
-    </w:p>
-    <w:p>
-      <w:pPr>
-        <w:rPr>
-          <w:sz w:val="28"/>
-          <w:lang w:val="en-US"/>
-        </w:rPr>
-      </w:pPr>
-      <w:r>
-        <w:rPr>
-          <w:sz w:val="28"/>
-          <w:lang w:val="en-US"/>
+        </w:rPr>
+      </w:pPr>
+    </w:p>
+    <w:p/>
+    <w:p>
+      <w:pPr>
+        <w:rPr>
+          <w:sz w:val="28"/>
+        </w:rPr>
+      </w:pPr>
+      <w:r>
+        <w:rPr>
+          <w:sz w:val="28"/>
         </w:rPr>
         <w:lastRenderedPageBreak/>
-        <w:t xml:space="preserve">Class </w:t>
-      </w:r>
-      <w:proofErr w:type="gramStart"/>
-      <w:r>
-        <w:rPr>
-          <w:sz w:val="28"/>
-          <w:lang w:val="en-US"/>
-        </w:rPr>
-        <w:t>Diagram :</w:t>
-      </w:r>
-      <w:proofErr w:type="gramEnd"/>
-    </w:p>
-    <w:p>
-      <w:pPr>
-        <w:rPr>
-          <w:sz w:val="28"/>
-          <w:lang w:val="en-US"/>
+        <w:t>Class Diagram :</w:t>
+      </w:r>
+    </w:p>
+    <w:p>
+      <w:pPr>
+        <w:rPr>
+          <w:sz w:val="28"/>
         </w:rPr>
       </w:pPr>
       <w:r>
@@ -287,83 +258,73 @@
       <w:pPr>
         <w:rPr>
           <w:sz w:val="28"/>
-          <w:lang w:val="en-US"/>
-        </w:rPr>
-      </w:pPr>
-    </w:p>
-    <w:p>
-      <w:pPr>
-        <w:rPr>
-          <w:sz w:val="28"/>
-          <w:lang w:val="en-US"/>
-        </w:rPr>
-      </w:pPr>
-    </w:p>
-    <w:p>
-      <w:pPr>
-        <w:rPr>
-          <w:sz w:val="28"/>
-          <w:lang w:val="en-US"/>
-        </w:rPr>
-      </w:pPr>
-    </w:p>
-    <w:p>
-      <w:pPr>
-        <w:rPr>
-          <w:sz w:val="28"/>
-          <w:lang w:val="en-US"/>
-        </w:rPr>
-      </w:pPr>
-    </w:p>
-    <w:p>
-      <w:pPr>
-        <w:rPr>
-          <w:sz w:val="28"/>
-          <w:lang w:val="en-US"/>
-        </w:rPr>
-      </w:pPr>
-    </w:p>
-    <w:p>
-      <w:pPr>
-        <w:rPr>
-          <w:sz w:val="28"/>
-          <w:lang w:val="en-US"/>
-        </w:rPr>
-      </w:pPr>
-    </w:p>
-    <w:p>
-      <w:pPr>
-        <w:jc w:val="both"/>
-        <w:rPr>
-          <w:sz w:val="28"/>
-          <w:lang w:val="en-US"/>
-        </w:rPr>
-      </w:pPr>
-    </w:p>
-    <w:p>
-      <w:pPr>
-        <w:jc w:val="both"/>
-        <w:rPr>
-          <w:sz w:val="28"/>
-          <w:lang w:val="en-US"/>
-        </w:rPr>
-      </w:pPr>
-    </w:p>
-    <w:p>
-      <w:pPr>
-        <w:jc w:val="both"/>
-        <w:rPr>
-          <w:sz w:val="28"/>
-          <w:lang w:val="en-US"/>
-        </w:rPr>
-      </w:pPr>
-    </w:p>
-    <w:p>
-      <w:pPr>
-        <w:jc w:val="both"/>
-        <w:rPr>
-          <w:sz w:val="28"/>
-          <w:lang w:val="en-US"/>
+        </w:rPr>
+      </w:pPr>
+    </w:p>
+    <w:p>
+      <w:pPr>
+        <w:rPr>
+          <w:sz w:val="28"/>
+        </w:rPr>
+      </w:pPr>
+    </w:p>
+    <w:p>
+      <w:pPr>
+        <w:rPr>
+          <w:sz w:val="28"/>
+        </w:rPr>
+      </w:pPr>
+    </w:p>
+    <w:p>
+      <w:pPr>
+        <w:rPr>
+          <w:sz w:val="28"/>
+        </w:rPr>
+      </w:pPr>
+    </w:p>
+    <w:p>
+      <w:pPr>
+        <w:rPr>
+          <w:sz w:val="28"/>
+        </w:rPr>
+      </w:pPr>
+    </w:p>
+    <w:p>
+      <w:pPr>
+        <w:rPr>
+          <w:sz w:val="28"/>
+        </w:rPr>
+      </w:pPr>
+    </w:p>
+    <w:p>
+      <w:pPr>
+        <w:jc w:val="both"/>
+        <w:rPr>
+          <w:sz w:val="28"/>
+        </w:rPr>
+      </w:pPr>
+    </w:p>
+    <w:p>
+      <w:pPr>
+        <w:jc w:val="both"/>
+        <w:rPr>
+          <w:sz w:val="28"/>
+        </w:rPr>
+      </w:pPr>
+    </w:p>
+    <w:p>
+      <w:pPr>
+        <w:jc w:val="both"/>
+        <w:rPr>
+          <w:sz w:val="28"/>
+        </w:rPr>
+      </w:pPr>
+    </w:p>
+    <w:p>
+      <w:pPr>
+        <w:jc w:val="both"/>
+        <w:rPr>
+          <w:sz w:val="28"/>
         </w:rPr>
       </w:pPr>
       <w:r>
@@ -429,92 +390,82 @@
           </wp:anchor>
         </w:drawing>
       </w:r>
-      <w:r>
-        <w:rPr>
-          <w:sz w:val="28"/>
-          <w:lang w:val="en-US"/>
-        </w:rPr>
-        <w:t xml:space="preserve">Sequence </w:t>
-      </w:r>
-      <w:proofErr w:type="gramStart"/>
-      <w:r>
-        <w:rPr>
-          <w:sz w:val="28"/>
-          <w:lang w:val="en-US"/>
-        </w:rPr>
-        <w:t>Diagram :</w:t>
-      </w:r>
-      <w:proofErr w:type="gramEnd"/>
-    </w:p>
-    <w:p>
-      <w:pPr>
-        <w:jc w:val="both"/>
-        <w:rPr>
-          <w:sz w:val="28"/>
-          <w:lang w:val="en-US"/>
-        </w:rPr>
-      </w:pPr>
-    </w:p>
-    <w:p>
-      <w:pPr>
-        <w:jc w:val="both"/>
-        <w:rPr>
-          <w:sz w:val="28"/>
-          <w:lang w:val="en-US"/>
-        </w:rPr>
-      </w:pPr>
-    </w:p>
-    <w:p>
-      <w:pPr>
-        <w:jc w:val="both"/>
-        <w:rPr>
-          <w:sz w:val="28"/>
-          <w:lang w:val="en-US"/>
-        </w:rPr>
-      </w:pPr>
-    </w:p>
-    <w:p>
-      <w:pPr>
-        <w:jc w:val="both"/>
-        <w:rPr>
-          <w:sz w:val="28"/>
-          <w:lang w:val="en-US"/>
-        </w:rPr>
-      </w:pPr>
-    </w:p>
-    <w:p>
-      <w:pPr>
-        <w:jc w:val="both"/>
-        <w:rPr>
-          <w:sz w:val="28"/>
-          <w:lang w:val="en-US"/>
-        </w:rPr>
-      </w:pPr>
-    </w:p>
-    <w:p>
-      <w:pPr>
-        <w:jc w:val="both"/>
-        <w:rPr>
-          <w:sz w:val="28"/>
-          <w:lang w:val="en-US"/>
-        </w:rPr>
-      </w:pPr>
-    </w:p>
-    <w:p>
-      <w:pPr>
-        <w:jc w:val="both"/>
-        <w:rPr>
-          <w:sz w:val="28"/>
-          <w:lang w:val="en-US"/>
-        </w:rPr>
-      </w:pPr>
-    </w:p>
-    <w:p>
-      <w:pPr>
-        <w:jc w:val="both"/>
-        <w:rPr>
-          <w:sz w:val="28"/>
-          <w:lang w:val="en-US"/>
+      <w:proofErr w:type="spellStart"/>
+      <w:r>
+        <w:rPr>
+          <w:sz w:val="28"/>
+        </w:rPr>
+        <w:t>Sequence</w:t>
+      </w:r>
+      <w:proofErr w:type="spellEnd"/>
+      <w:r>
+        <w:rPr>
+          <w:sz w:val="28"/>
+        </w:rPr>
+        <w:t xml:space="preserve"> Diagram :</w:t>
+      </w:r>
+    </w:p>
+    <w:p>
+      <w:pPr>
+        <w:jc w:val="both"/>
+        <w:rPr>
+          <w:sz w:val="28"/>
+        </w:rPr>
+      </w:pPr>
+    </w:p>
+    <w:p>
+      <w:pPr>
+        <w:jc w:val="both"/>
+        <w:rPr>
+          <w:sz w:val="28"/>
+        </w:rPr>
+      </w:pPr>
+    </w:p>
+    <w:p>
+      <w:pPr>
+        <w:jc w:val="both"/>
+        <w:rPr>
+          <w:sz w:val="28"/>
+        </w:rPr>
+      </w:pPr>
+    </w:p>
+    <w:p>
+      <w:pPr>
+        <w:jc w:val="both"/>
+        <w:rPr>
+          <w:sz w:val="28"/>
+        </w:rPr>
+      </w:pPr>
+    </w:p>
+    <w:p>
+      <w:pPr>
+        <w:jc w:val="both"/>
+        <w:rPr>
+          <w:sz w:val="28"/>
+        </w:rPr>
+      </w:pPr>
+    </w:p>
+    <w:p>
+      <w:pPr>
+        <w:jc w:val="both"/>
+        <w:rPr>
+          <w:sz w:val="28"/>
+        </w:rPr>
+      </w:pPr>
+    </w:p>
+    <w:p>
+      <w:pPr>
+        <w:jc w:val="both"/>
+        <w:rPr>
+          <w:sz w:val="28"/>
+        </w:rPr>
+      </w:pPr>
+    </w:p>
+    <w:p>
+      <w:pPr>
+        <w:jc w:val="both"/>
+        <w:rPr>
+          <w:sz w:val="28"/>
         </w:rPr>
       </w:pPr>
     </w:p>
@@ -550,7 +501,19 @@
         <w:rPr>
           <w:sz w:val="28"/>
         </w:rPr>
-        <w:t xml:space="preserve"> permettant à l’utilisat</w:t>
+        <w:t xml:space="preserve"> permett</w:t>
+      </w:r>
+      <w:r>
+        <w:rPr>
+          <w:sz w:val="28"/>
+        </w:rPr>
+        <w:t>re</w:t>
+      </w:r>
+      <w:r>
+        <w:rPr>
+          <w:sz w:val="28"/>
+        </w:rPr>
+        <w:t xml:space="preserve"> à l’utilisat</w:t>
       </w:r>
       <w:r>
         <w:rPr>
@@ -1401,7 +1364,25 @@
         <w:rPr>
           <w:sz w:val="28"/>
         </w:rPr>
-        <w:t>Branche permettant de générer graphiquement le labyrinthe souhaité</w:t>
+        <w:t>Résumé :</w:t>
+      </w:r>
+      <w:r>
+        <w:rPr>
+          <w:sz w:val="28"/>
+        </w:rPr>
+        <w:t xml:space="preserve"> permett</w:t>
+      </w:r>
+      <w:r>
+        <w:rPr>
+          <w:sz w:val="28"/>
+        </w:rPr>
+        <w:t xml:space="preserve">re </w:t>
+      </w:r>
+      <w:r>
+        <w:rPr>
+          <w:sz w:val="28"/>
+        </w:rPr>
+        <w:t>de générer graphiquement le labyrinthe souhaité</w:t>
       </w:r>
     </w:p>
     <w:p>
@@ -1831,7 +1812,25 @@
         <w:rPr>
           <w:sz w:val="28"/>
         </w:rPr>
-        <w:t>Branche permettant de générer le labyrinthe souhaité à partir d’un fichier</w:t>
+        <w:t>Résumé :</w:t>
+      </w:r>
+      <w:r>
+        <w:rPr>
+          <w:sz w:val="28"/>
+        </w:rPr>
+        <w:t xml:space="preserve"> permett</w:t>
+      </w:r>
+      <w:r>
+        <w:rPr>
+          <w:sz w:val="28"/>
+        </w:rPr>
+        <w:t>re</w:t>
+      </w:r>
+      <w:r>
+        <w:rPr>
+          <w:sz w:val="28"/>
+        </w:rPr>
+        <w:t xml:space="preserve"> de générer le labyrinthe souhaité à partir d’un fichier</w:t>
       </w:r>
     </w:p>
     <w:p>
@@ -2003,21 +2002,7 @@
         <w:rPr>
           <w:sz w:val="28"/>
         </w:rPr>
-        <w:t xml:space="preserve">Le jeu démarre. Le </w:t>
-      </w:r>
-      <w:proofErr w:type="spellStart"/>
-      <w:r>
-        <w:rPr>
-          <w:sz w:val="28"/>
-        </w:rPr>
-        <w:t>process</w:t>
-      </w:r>
-      <w:proofErr w:type="spellEnd"/>
-      <w:r>
-        <w:rPr>
-          <w:sz w:val="28"/>
-        </w:rPr>
-        <w:t xml:space="preserve"> attend </w:t>
+        <w:t xml:space="preserve">Le jeu démarre. Le process attend </w:t>
       </w:r>
       <w:r>
         <w:rPr>
@@ -2246,8 +2231,6 @@
           <w:sz w:val="28"/>
         </w:rPr>
       </w:pPr>
-      <w:bookmarkStart w:id="0" w:name="_GoBack"/>
-      <w:bookmarkEnd w:id="0"/>
     </w:p>
     <w:p>
       <w:pPr>
@@ -2347,7 +2330,28 @@
           <w:sz w:val="28"/>
           <w:szCs w:val="28"/>
         </w:rPr>
-        <w:t>Branche permettant au jo</w:t>
+        <w:t>Résumé :</w:t>
+      </w:r>
+      <w:r>
+        <w:rPr>
+          <w:sz w:val="28"/>
+          <w:szCs w:val="28"/>
+        </w:rPr>
+        <w:t xml:space="preserve"> permett</w:t>
+      </w:r>
+      <w:r>
+        <w:rPr>
+          <w:sz w:val="28"/>
+          <w:szCs w:val="28"/>
+        </w:rPr>
+        <w:t>re</w:t>
+      </w:r>
+      <w:r>
+        <w:rPr>
+          <w:sz w:val="28"/>
+          <w:szCs w:val="28"/>
+        </w:rPr>
+        <w:t xml:space="preserve"> au jo</w:t>
       </w:r>
       <w:r>
         <w:rPr>
@@ -3135,21 +3139,12 @@
           <w:szCs w:val="28"/>
         </w:rPr>
       </w:pPr>
-      <w:proofErr w:type="spellStart"/>
-      <w:r>
-        <w:rPr>
-          <w:sz w:val="28"/>
-          <w:szCs w:val="28"/>
-        </w:rPr>
-        <w:t>Postconditions</w:t>
-      </w:r>
-      <w:proofErr w:type="spellEnd"/>
-      <w:r>
-        <w:rPr>
-          <w:sz w:val="28"/>
-          <w:szCs w:val="28"/>
-        </w:rPr>
-        <w:t> : le jeu commence</w:t>
+      <w:r>
+        <w:rPr>
+          <w:sz w:val="28"/>
+          <w:szCs w:val="28"/>
+        </w:rPr>
+        <w:t>Postconditions : le jeu commence</w:t>
       </w:r>
     </w:p>
     <w:p>
@@ -3171,7 +3166,7 @@
 </file>
 
 <file path=word/numbering.xml><?xml version="1.0" encoding="utf-8"?>
-<w:numbering xmlns:wpc="http://schemas.microsoft.com/office/word/2010/wordprocessingCanvas" xmlns:cx="http://schemas.microsoft.com/office/drawing/2014/chartex" xmlns:mc="http://schemas.openxmlformats.org/markup-compatibility/2006" xmlns:o="urn:schemas-microsoft-com:office:office" xmlns:r="http://schemas.openxmlformats.org/officeDocument/2006/relationships" xmlns:m="http://schemas.openxmlformats.org/officeDocument/2006/math" xmlns:v="urn:schemas-microsoft-com:vml" xmlns:wp14="http://schemas.microsoft.com/office/word/2010/wordprocessingDrawing" xmlns:wp="http://schemas.openxmlformats.org/drawingml/2006/wordprocessingDrawing" xmlns:w10="urn:schemas-microsoft-com:office:word" xmlns:w="http://schemas.openxmlformats.org/wordprocessingml/2006/main" xmlns:w14="http://schemas.microsoft.com/office/word/2010/wordml" xmlns:w15="http://schemas.microsoft.com/office/word/2012/wordml" xmlns:w16se="http://schemas.microsoft.com/office/word/2015/wordml/symex" xmlns:wpg="http://schemas.microsoft.com/office/word/2010/wordprocessingGroup" xmlns:wpi="http://schemas.microsoft.com/office/word/2010/wordprocessingInk" xmlns:wne="http://schemas.microsoft.com/office/word/2006/wordml" xmlns:wps="http://schemas.microsoft.com/office/word/2010/wordprocessingShape" mc:Ignorable="w14 w15 w16se wp14">
+<w:numbering xmlns:wpc="http://schemas.microsoft.com/office/word/2010/wordprocessingCanvas" xmlns:cx="http://schemas.microsoft.com/office/drawing/2014/chartex" xmlns:cx1="http://schemas.microsoft.com/office/drawing/2015/9/8/chartex" xmlns:cx2="http://schemas.microsoft.com/office/drawing/2015/10/21/chartex" xmlns:cx3="http://schemas.microsoft.com/office/drawing/2016/5/9/chartex" xmlns:cx4="http://schemas.microsoft.com/office/drawing/2016/5/10/chartex" xmlns:cx5="http://schemas.microsoft.com/office/drawing/2016/5/11/chartex" xmlns:cx6="http://schemas.microsoft.com/office/drawing/2016/5/12/chartex" xmlns:cx7="http://schemas.microsoft.com/office/drawing/2016/5/13/chartex" xmlns:cx8="http://schemas.microsoft.com/office/drawing/2016/5/14/chartex" xmlns:mc="http://schemas.openxmlformats.org/markup-compatibility/2006" xmlns:aink="http://schemas.microsoft.com/office/drawing/2016/ink" xmlns:am3d="http://schemas.microsoft.com/office/drawing/2017/model3d" xmlns:o="urn:schemas-microsoft-com:office:office" xmlns:r="http://schemas.openxmlformats.org/officeDocument/2006/relationships" xmlns:m="http://schemas.openxmlformats.org/officeDocument/2006/math" xmlns:v="urn:schemas-microsoft-com:vml" xmlns:wp14="http://schemas.microsoft.com/office/word/2010/wordprocessingDrawing" xmlns:wp="http://schemas.openxmlformats.org/drawingml/2006/wordprocessingDrawing" xmlns:w10="urn:schemas-microsoft-com:office:word" xmlns:w="http://schemas.openxmlformats.org/wordprocessingml/2006/main" xmlns:w14="http://schemas.microsoft.com/office/word/2010/wordml" xmlns:w15="http://schemas.microsoft.com/office/word/2012/wordml" xmlns:w16cex="http://schemas.microsoft.com/office/word/2018/wordml/cex" xmlns:w16cid="http://schemas.microsoft.com/office/word/2016/wordml/cid" xmlns:w16="http://schemas.microsoft.com/office/word/2018/wordml" xmlns:w16se="http://schemas.microsoft.com/office/word/2015/wordml/symex" xmlns:wpg="http://schemas.microsoft.com/office/word/2010/wordprocessingGroup" xmlns:wpi="http://schemas.microsoft.com/office/word/2010/wordprocessingInk" xmlns:wne="http://schemas.microsoft.com/office/word/2006/wordml" xmlns:wps="http://schemas.microsoft.com/office/word/2010/wordprocessingShape" mc:Ignorable="w14 w15 w16se w16cid w16 w16cex wp14">
   <w:abstractNum w:abstractNumId="0" w15:restartNumberingAfterBreak="0">
     <w:nsid w:val="03882037"/>
     <w:multiLevelType w:val="hybridMultilevel"/>
@@ -5984,7 +5979,7 @@
 </file>
 
 <file path=word/styles.xml><?xml version="1.0" encoding="utf-8"?>
-<w:styles xmlns:mc="http://schemas.openxmlformats.org/markup-compatibility/2006" xmlns:r="http://schemas.openxmlformats.org/officeDocument/2006/relationships" xmlns:w="http://schemas.openxmlformats.org/wordprocessingml/2006/main" xmlns:w14="http://schemas.microsoft.com/office/word/2010/wordml" xmlns:w15="http://schemas.microsoft.com/office/word/2012/wordml" xmlns:w16se="http://schemas.microsoft.com/office/word/2015/wordml/symex" mc:Ignorable="w14 w15 w16se">
+<w:styles xmlns:mc="http://schemas.openxmlformats.org/markup-compatibility/2006" xmlns:r="http://schemas.openxmlformats.org/officeDocument/2006/relationships" xmlns:w="http://schemas.openxmlformats.org/wordprocessingml/2006/main" xmlns:w14="http://schemas.microsoft.com/office/word/2010/wordml" xmlns:w15="http://schemas.microsoft.com/office/word/2012/wordml" xmlns:w16cex="http://schemas.microsoft.com/office/word/2018/wordml/cex" xmlns:w16cid="http://schemas.microsoft.com/office/word/2016/wordml/cid" xmlns:w16="http://schemas.microsoft.com/office/word/2018/wordml" xmlns:w16se="http://schemas.microsoft.com/office/word/2015/wordml/symex" mc:Ignorable="w14 w15 w16se w16cid w16 w16cex">
   <w:docDefaults>
     <w:rPrDefault>
       <w:rPr>
@@ -6000,7 +5995,7 @@
       </w:pPr>
     </w:pPrDefault>
   </w:docDefaults>
-  <w:latentStyles w:defLockedState="0" w:defUIPriority="99" w:defSemiHidden="0" w:defUnhideWhenUsed="0" w:defQFormat="0" w:count="371">
+  <w:latentStyles w:defLockedState="0" w:defUIPriority="99" w:defSemiHidden="0" w:defUnhideWhenUsed="0" w:defQFormat="0" w:count="376">
     <w:lsdException w:name="Normal" w:uiPriority="0" w:qFormat="1"/>
     <w:lsdException w:name="heading 1" w:uiPriority="9" w:qFormat="1"/>
     <w:lsdException w:name="heading 2" w:semiHidden="1" w:uiPriority="9" w:unhideWhenUsed="1" w:qFormat="1"/>
@@ -6106,7 +6101,6 @@
     <w:lsdException w:name="HTML Sample" w:semiHidden="1" w:unhideWhenUsed="1"/>
     <w:lsdException w:name="HTML Typewriter" w:semiHidden="1" w:unhideWhenUsed="1"/>
     <w:lsdException w:name="HTML Variable" w:semiHidden="1" w:unhideWhenUsed="1"/>
-    <w:lsdException w:name="Normal Table" w:semiHidden="1" w:unhideWhenUsed="1"/>
     <w:lsdException w:name="annotation subject" w:semiHidden="1" w:unhideWhenUsed="1"/>
     <w:lsdException w:name="No List" w:semiHidden="1" w:unhideWhenUsed="1"/>
     <w:lsdException w:name="Outline List 1" w:semiHidden="1" w:unhideWhenUsed="1"/>
@@ -6149,11 +6143,8 @@
     <w:lsdException w:name="Table Contemporary" w:semiHidden="1" w:unhideWhenUsed="1"/>
     <w:lsdException w:name="Table Elegant" w:semiHidden="1" w:unhideWhenUsed="1"/>
     <w:lsdException w:name="Table Professional" w:semiHidden="1" w:unhideWhenUsed="1"/>
-    <w:lsdException w:name="Table Subtle 1" w:semiHidden="1" w:unhideWhenUsed="1"/>
     <w:lsdException w:name="Table Subtle 2" w:semiHidden="1" w:unhideWhenUsed="1"/>
     <w:lsdException w:name="Table Web 1" w:semiHidden="1" w:unhideWhenUsed="1"/>
-    <w:lsdException w:name="Table Web 2" w:semiHidden="1" w:unhideWhenUsed="1"/>
-    <w:lsdException w:name="Table Web 3" w:semiHidden="1" w:unhideWhenUsed="1"/>
     <w:lsdException w:name="Balloon Text" w:semiHidden="1" w:unhideWhenUsed="1"/>
     <w:lsdException w:name="Table Grid" w:uiPriority="39"/>
     <w:lsdException w:name="Table Theme" w:semiHidden="1" w:unhideWhenUsed="1"/>
@@ -6372,6 +6363,11 @@
     <w:lsdException w:name="List Table 5 Dark Accent 6" w:uiPriority="50"/>
     <w:lsdException w:name="List Table 6 Colorful Accent 6" w:uiPriority="51"/>
     <w:lsdException w:name="List Table 7 Colorful Accent 6" w:uiPriority="52"/>
+    <w:lsdException w:name="Mention" w:semiHidden="1" w:unhideWhenUsed="1"/>
+    <w:lsdException w:name="Smart Hyperlink" w:semiHidden="1" w:unhideWhenUsed="1"/>
+    <w:lsdException w:name="Hashtag" w:semiHidden="1" w:unhideWhenUsed="1"/>
+    <w:lsdException w:name="Unresolved Mention" w:semiHidden="1" w:unhideWhenUsed="1"/>
+    <w:lsdException w:name="Smart Link" w:semiHidden="1" w:unhideWhenUsed="1"/>
   </w:latentStyles>
   <w:style w:type="paragraph" w:default="1" w:styleId="Normal">
     <w:name w:val="Normal"/>

--- a/Conception.docx
+++ b/Conception.docx
@@ -8,6 +8,7 @@
           <w:noProof/>
           <w:sz w:val="28"/>
           <w:szCs w:val="28"/>
+          <w:lang w:val="en-GB"/>
         </w:rPr>
       </w:pPr>
       <w:r>
@@ -78,6 +79,7 @@
           <w:noProof/>
           <w:sz w:val="28"/>
           <w:szCs w:val="28"/>
+          <w:lang w:val="en-GB"/>
         </w:rPr>
         <w:t>Usecase Diagram :</w:t>
       </w:r>
@@ -88,6 +90,7 @@
           <w:noProof/>
           <w:sz w:val="28"/>
           <w:szCs w:val="28"/>
+          <w:lang w:val="en-GB"/>
         </w:rPr>
       </w:pPr>
     </w:p>
@@ -97,6 +100,7 @@
           <w:noProof/>
           <w:sz w:val="28"/>
           <w:szCs w:val="28"/>
+          <w:lang w:val="en-GB"/>
         </w:rPr>
       </w:pPr>
     </w:p>
@@ -106,6 +110,7 @@
           <w:noProof/>
           <w:sz w:val="28"/>
           <w:szCs w:val="28"/>
+          <w:lang w:val="en-GB"/>
         </w:rPr>
       </w:pPr>
     </w:p>
@@ -115,6 +120,7 @@
           <w:noProof/>
           <w:sz w:val="28"/>
           <w:szCs w:val="28"/>
+          <w:lang w:val="en-GB"/>
         </w:rPr>
       </w:pPr>
     </w:p>
@@ -124,6 +130,7 @@
           <w:noProof/>
           <w:sz w:val="28"/>
           <w:szCs w:val="28"/>
+          <w:lang w:val="en-GB"/>
         </w:rPr>
       </w:pPr>
     </w:p>
@@ -133,6 +140,7 @@
           <w:noProof/>
           <w:sz w:val="28"/>
           <w:szCs w:val="28"/>
+          <w:lang w:val="en-GB"/>
         </w:rPr>
       </w:pPr>
     </w:p>
@@ -142,6 +150,7 @@
           <w:noProof/>
           <w:sz w:val="28"/>
           <w:szCs w:val="28"/>
+          <w:lang w:val="en-GB"/>
         </w:rPr>
       </w:pPr>
     </w:p>
@@ -151,6 +160,7 @@
           <w:noProof/>
           <w:sz w:val="28"/>
           <w:szCs w:val="28"/>
+          <w:lang w:val="en-GB"/>
         </w:rPr>
       </w:pPr>
     </w:p>
@@ -160,19 +170,28 @@
           <w:noProof/>
           <w:sz w:val="28"/>
           <w:szCs w:val="28"/>
-        </w:rPr>
-      </w:pPr>
-    </w:p>
-    <w:p/>
-    <w:p>
-      <w:pPr>
-        <w:rPr>
-          <w:sz w:val="28"/>
-        </w:rPr>
-      </w:pPr>
-      <w:r>
-        <w:rPr>
-          <w:sz w:val="28"/>
+          <w:lang w:val="en-GB"/>
+        </w:rPr>
+      </w:pPr>
+    </w:p>
+    <w:p>
+      <w:pPr>
+        <w:rPr>
+          <w:lang w:val="en-GB"/>
+        </w:rPr>
+      </w:pPr>
+    </w:p>
+    <w:p>
+      <w:pPr>
+        <w:rPr>
+          <w:sz w:val="28"/>
+          <w:lang w:val="en-GB"/>
+        </w:rPr>
+      </w:pPr>
+      <w:r>
+        <w:rPr>
+          <w:sz w:val="28"/>
+          <w:lang w:val="en-GB"/>
         </w:rPr>
         <w:lastRenderedPageBreak/>
         <w:t>Class Diagram :</w:t>
@@ -182,6 +201,7 @@
       <w:pPr>
         <w:rPr>
           <w:sz w:val="28"/>
+          <w:lang w:val="en-GB"/>
         </w:rPr>
       </w:pPr>
       <w:r>
@@ -258,73 +278,83 @@
       <w:pPr>
         <w:rPr>
           <w:sz w:val="28"/>
-        </w:rPr>
-      </w:pPr>
-    </w:p>
-    <w:p>
-      <w:pPr>
-        <w:rPr>
-          <w:sz w:val="28"/>
-        </w:rPr>
-      </w:pPr>
-    </w:p>
-    <w:p>
-      <w:pPr>
-        <w:rPr>
-          <w:sz w:val="28"/>
-        </w:rPr>
-      </w:pPr>
-    </w:p>
-    <w:p>
-      <w:pPr>
-        <w:rPr>
-          <w:sz w:val="28"/>
-        </w:rPr>
-      </w:pPr>
-    </w:p>
-    <w:p>
-      <w:pPr>
-        <w:rPr>
-          <w:sz w:val="28"/>
-        </w:rPr>
-      </w:pPr>
-    </w:p>
-    <w:p>
-      <w:pPr>
-        <w:rPr>
-          <w:sz w:val="28"/>
-        </w:rPr>
-      </w:pPr>
-    </w:p>
-    <w:p>
-      <w:pPr>
-        <w:jc w:val="both"/>
-        <w:rPr>
-          <w:sz w:val="28"/>
-        </w:rPr>
-      </w:pPr>
-    </w:p>
-    <w:p>
-      <w:pPr>
-        <w:jc w:val="both"/>
-        <w:rPr>
-          <w:sz w:val="28"/>
-        </w:rPr>
-      </w:pPr>
-    </w:p>
-    <w:p>
-      <w:pPr>
-        <w:jc w:val="both"/>
-        <w:rPr>
-          <w:sz w:val="28"/>
-        </w:rPr>
-      </w:pPr>
-    </w:p>
-    <w:p>
-      <w:pPr>
-        <w:jc w:val="both"/>
-        <w:rPr>
-          <w:sz w:val="28"/>
+          <w:lang w:val="en-GB"/>
+        </w:rPr>
+      </w:pPr>
+    </w:p>
+    <w:p>
+      <w:pPr>
+        <w:rPr>
+          <w:sz w:val="28"/>
+          <w:lang w:val="en-GB"/>
+        </w:rPr>
+      </w:pPr>
+    </w:p>
+    <w:p>
+      <w:pPr>
+        <w:rPr>
+          <w:sz w:val="28"/>
+          <w:lang w:val="en-GB"/>
+        </w:rPr>
+      </w:pPr>
+    </w:p>
+    <w:p>
+      <w:pPr>
+        <w:rPr>
+          <w:sz w:val="28"/>
+          <w:lang w:val="en-GB"/>
+        </w:rPr>
+      </w:pPr>
+    </w:p>
+    <w:p>
+      <w:pPr>
+        <w:rPr>
+          <w:sz w:val="28"/>
+          <w:lang w:val="en-GB"/>
+        </w:rPr>
+      </w:pPr>
+    </w:p>
+    <w:p>
+      <w:pPr>
+        <w:rPr>
+          <w:sz w:val="28"/>
+          <w:lang w:val="en-GB"/>
+        </w:rPr>
+      </w:pPr>
+    </w:p>
+    <w:p>
+      <w:pPr>
+        <w:jc w:val="both"/>
+        <w:rPr>
+          <w:sz w:val="28"/>
+          <w:lang w:val="en-GB"/>
+        </w:rPr>
+      </w:pPr>
+    </w:p>
+    <w:p>
+      <w:pPr>
+        <w:jc w:val="both"/>
+        <w:rPr>
+          <w:sz w:val="28"/>
+          <w:lang w:val="en-GB"/>
+        </w:rPr>
+      </w:pPr>
+    </w:p>
+    <w:p>
+      <w:pPr>
+        <w:jc w:val="both"/>
+        <w:rPr>
+          <w:sz w:val="28"/>
+          <w:lang w:val="en-GB"/>
+        </w:rPr>
+      </w:pPr>
+    </w:p>
+    <w:p>
+      <w:pPr>
+        <w:jc w:val="both"/>
+        <w:rPr>
+          <w:sz w:val="28"/>
+          <w:lang w:val="en-GB"/>
         </w:rPr>
       </w:pPr>
       <w:r>
@@ -390,82 +420,83 @@
           </wp:anchor>
         </w:drawing>
       </w:r>
-      <w:proofErr w:type="spellStart"/>
-      <w:r>
-        <w:rPr>
-          <w:sz w:val="28"/>
-        </w:rPr>
-        <w:t>Sequence</w:t>
-      </w:r>
-      <w:proofErr w:type="spellEnd"/>
-      <w:r>
-        <w:rPr>
-          <w:sz w:val="28"/>
-        </w:rPr>
-        <w:t xml:space="preserve"> Diagram :</w:t>
-      </w:r>
-    </w:p>
-    <w:p>
-      <w:pPr>
-        <w:jc w:val="both"/>
-        <w:rPr>
-          <w:sz w:val="28"/>
-        </w:rPr>
-      </w:pPr>
-    </w:p>
-    <w:p>
-      <w:pPr>
-        <w:jc w:val="both"/>
-        <w:rPr>
-          <w:sz w:val="28"/>
-        </w:rPr>
-      </w:pPr>
-    </w:p>
-    <w:p>
-      <w:pPr>
-        <w:jc w:val="both"/>
-        <w:rPr>
-          <w:sz w:val="28"/>
-        </w:rPr>
-      </w:pPr>
-    </w:p>
-    <w:p>
-      <w:pPr>
-        <w:jc w:val="both"/>
-        <w:rPr>
-          <w:sz w:val="28"/>
-        </w:rPr>
-      </w:pPr>
-    </w:p>
-    <w:p>
-      <w:pPr>
-        <w:jc w:val="both"/>
-        <w:rPr>
-          <w:sz w:val="28"/>
-        </w:rPr>
-      </w:pPr>
-    </w:p>
-    <w:p>
-      <w:pPr>
-        <w:jc w:val="both"/>
-        <w:rPr>
-          <w:sz w:val="28"/>
-        </w:rPr>
-      </w:pPr>
-    </w:p>
-    <w:p>
-      <w:pPr>
-        <w:jc w:val="both"/>
-        <w:rPr>
-          <w:sz w:val="28"/>
-        </w:rPr>
-      </w:pPr>
-    </w:p>
-    <w:p>
-      <w:pPr>
-        <w:jc w:val="both"/>
-        <w:rPr>
-          <w:sz w:val="28"/>
+      <w:r>
+        <w:rPr>
+          <w:sz w:val="28"/>
+          <w:lang w:val="en-GB"/>
+        </w:rPr>
+        <w:t>Sequence Diagram :</w:t>
+      </w:r>
+    </w:p>
+    <w:p>
+      <w:pPr>
+        <w:jc w:val="both"/>
+        <w:rPr>
+          <w:sz w:val="28"/>
+          <w:lang w:val="en-GB"/>
+        </w:rPr>
+      </w:pPr>
+    </w:p>
+    <w:p>
+      <w:pPr>
+        <w:jc w:val="both"/>
+        <w:rPr>
+          <w:sz w:val="28"/>
+          <w:lang w:val="en-GB"/>
+        </w:rPr>
+      </w:pPr>
+    </w:p>
+    <w:p>
+      <w:pPr>
+        <w:jc w:val="both"/>
+        <w:rPr>
+          <w:sz w:val="28"/>
+          <w:lang w:val="en-GB"/>
+        </w:rPr>
+      </w:pPr>
+    </w:p>
+    <w:p>
+      <w:pPr>
+        <w:jc w:val="both"/>
+        <w:rPr>
+          <w:sz w:val="28"/>
+          <w:lang w:val="en-GB"/>
+        </w:rPr>
+      </w:pPr>
+    </w:p>
+    <w:p>
+      <w:pPr>
+        <w:jc w:val="both"/>
+        <w:rPr>
+          <w:sz w:val="28"/>
+          <w:lang w:val="en-GB"/>
+        </w:rPr>
+      </w:pPr>
+    </w:p>
+    <w:p>
+      <w:pPr>
+        <w:jc w:val="both"/>
+        <w:rPr>
+          <w:sz w:val="28"/>
+          <w:lang w:val="en-GB"/>
+        </w:rPr>
+      </w:pPr>
+    </w:p>
+    <w:p>
+      <w:pPr>
+        <w:jc w:val="both"/>
+        <w:rPr>
+          <w:sz w:val="28"/>
+          <w:lang w:val="en-GB"/>
+        </w:rPr>
+      </w:pPr>
+    </w:p>
+    <w:p>
+      <w:pPr>
+        <w:jc w:val="both"/>
+        <w:rPr>
+          <w:sz w:val="28"/>
+          <w:lang w:val="en-GB"/>
         </w:rPr>
       </w:pPr>
     </w:p>
@@ -495,37 +526,7 @@
         <w:rPr>
           <w:sz w:val="28"/>
         </w:rPr>
-        <w:t>Résumé :</w:t>
-      </w:r>
-      <w:r>
-        <w:rPr>
-          <w:sz w:val="28"/>
-        </w:rPr>
-        <w:t xml:space="preserve"> permett</w:t>
-      </w:r>
-      <w:r>
-        <w:rPr>
-          <w:sz w:val="28"/>
-        </w:rPr>
-        <w:t>re</w:t>
-      </w:r>
-      <w:r>
-        <w:rPr>
-          <w:sz w:val="28"/>
-        </w:rPr>
-        <w:t xml:space="preserve"> à l’utilisat</w:t>
-      </w:r>
-      <w:r>
-        <w:rPr>
-          <w:sz w:val="28"/>
-        </w:rPr>
-        <w:t>eur</w:t>
-      </w:r>
-      <w:r>
-        <w:rPr>
-          <w:sz w:val="28"/>
-        </w:rPr>
-        <w:t xml:space="preserve"> de déplacer le héros dans le labyrinthe.</w:t>
+        <w:t>Résumé : permettant à l’utilisateur de déplacer le héros dans le labyrinthe.</w:t>
       </w:r>
     </w:p>
     <w:p>
@@ -553,71 +554,71 @@
         <w:rPr>
           <w:sz w:val="28"/>
         </w:rPr>
-        <w:t xml:space="preserve">Responsable : Stan-Loïs </w:t>
-      </w:r>
+        <w:t>Responsable : Stan-Loïs Riviere</w:t>
+      </w:r>
+    </w:p>
+    <w:p>
+      <w:pPr>
+        <w:jc w:val="both"/>
+        <w:rPr>
+          <w:sz w:val="28"/>
+        </w:rPr>
+      </w:pPr>
+      <w:r>
+        <w:rPr>
+          <w:sz w:val="28"/>
+        </w:rPr>
+        <w:t>Date de création : 21/11/2020</w:t>
+      </w:r>
+    </w:p>
+    <w:p>
+      <w:pPr>
+        <w:jc w:val="both"/>
+        <w:rPr>
+          <w:sz w:val="28"/>
+        </w:rPr>
+      </w:pPr>
+      <w:r>
+        <w:rPr>
+          <w:sz w:val="28"/>
+        </w:rPr>
+        <w:t>Date de modification : 01/01/2021</w:t>
+      </w:r>
+    </w:p>
+    <w:p>
+      <w:pPr>
+        <w:jc w:val="both"/>
+        <w:rPr>
+          <w:sz w:val="28"/>
+        </w:rPr>
+      </w:pPr>
+      <w:r>
+        <w:rPr>
+          <w:sz w:val="28"/>
+        </w:rPr>
+        <w:t>Version : 3</w:t>
+      </w:r>
+    </w:p>
+    <w:p>
+      <w:pPr>
+        <w:jc w:val="both"/>
+        <w:rPr>
+          <w:sz w:val="28"/>
+        </w:rPr>
+      </w:pPr>
       <w:proofErr w:type="spellStart"/>
       <w:r>
         <w:rPr>
           <w:sz w:val="28"/>
         </w:rPr>
-        <w:t>Riviere</w:t>
+        <w:t>Pré-condition</w:t>
       </w:r>
       <w:proofErr w:type="spellEnd"/>
-    </w:p>
-    <w:p>
-      <w:pPr>
-        <w:jc w:val="both"/>
-        <w:rPr>
-          <w:sz w:val="28"/>
-        </w:rPr>
-      </w:pPr>
-      <w:r>
-        <w:rPr>
-          <w:sz w:val="28"/>
-        </w:rPr>
-        <w:t>Date de création : 21/11/2020</w:t>
-      </w:r>
-    </w:p>
-    <w:p>
-      <w:pPr>
-        <w:jc w:val="both"/>
-        <w:rPr>
-          <w:sz w:val="28"/>
-        </w:rPr>
-      </w:pPr>
-      <w:r>
-        <w:rPr>
-          <w:sz w:val="28"/>
-        </w:rPr>
-        <w:t>Date de modification : 14/12/2020</w:t>
-      </w:r>
-    </w:p>
-    <w:p>
-      <w:pPr>
-        <w:jc w:val="both"/>
-        <w:rPr>
-          <w:sz w:val="28"/>
-        </w:rPr>
-      </w:pPr>
-      <w:r>
-        <w:rPr>
-          <w:sz w:val="28"/>
-        </w:rPr>
-        <w:t>Version : 3</w:t>
-      </w:r>
-    </w:p>
-    <w:p>
-      <w:pPr>
-        <w:jc w:val="both"/>
-        <w:rPr>
-          <w:sz w:val="28"/>
-        </w:rPr>
-      </w:pPr>
-      <w:r>
-        <w:rPr>
-          <w:sz w:val="28"/>
-        </w:rPr>
-        <w:t>Précondition : le héros est sur une case valide (position initiale)</w:t>
+      <w:r>
+        <w:rPr>
+          <w:sz w:val="28"/>
+        </w:rPr>
+        <w:t> : le héros est sur une case valide (position initiale)</w:t>
       </w:r>
     </w:p>
     <w:p>
@@ -639,8 +640,9 @@
         <w:pStyle w:val="Paragraphedeliste"/>
         <w:numPr>
           <w:ilvl w:val="0"/>
-          <w:numId w:val="15"/>
+          <w:numId w:val="31"/>
         </w:numPr>
+        <w:spacing w:line="256" w:lineRule="auto"/>
         <w:jc w:val="both"/>
         <w:rPr>
           <w:sz w:val="28"/>
@@ -653,19 +655,11 @@
         <w:t>Le joueur choisit la direction (</w:t>
       </w:r>
       <w:proofErr w:type="spellStart"/>
-      <w:proofErr w:type="gramStart"/>
-      <w:r>
-        <w:rPr>
-          <w:sz w:val="28"/>
-        </w:rPr>
-        <w:t>z,q</w:t>
-      </w:r>
-      <w:proofErr w:type="gramEnd"/>
-      <w:r>
-        <w:rPr>
-          <w:sz w:val="28"/>
-        </w:rPr>
-        <w:t>,s,d</w:t>
+      <w:r>
+        <w:rPr>
+          <w:sz w:val="28"/>
+        </w:rPr>
+        <w:t>z,q,s,d</w:t>
       </w:r>
       <w:proofErr w:type="spellEnd"/>
       <w:r>
@@ -680,8 +674,9 @@
         <w:pStyle w:val="Paragraphedeliste"/>
         <w:numPr>
           <w:ilvl w:val="0"/>
-          <w:numId w:val="15"/>
+          <w:numId w:val="31"/>
         </w:numPr>
+        <w:spacing w:line="256" w:lineRule="auto"/>
         <w:jc w:val="both"/>
         <w:rPr>
           <w:sz w:val="28"/>
@@ -699,8 +694,9 @@
         <w:pStyle w:val="Paragraphedeliste"/>
         <w:numPr>
           <w:ilvl w:val="0"/>
-          <w:numId w:val="15"/>
+          <w:numId w:val="31"/>
         </w:numPr>
+        <w:spacing w:line="256" w:lineRule="auto"/>
         <w:jc w:val="both"/>
         <w:rPr>
           <w:sz w:val="28"/>
@@ -729,414 +725,140 @@
     </w:p>
     <w:p>
       <w:pPr>
-        <w:jc w:val="both"/>
-        <w:rPr>
-          <w:sz w:val="28"/>
-        </w:rPr>
-      </w:pPr>
-      <w:r>
-        <w:rPr>
-          <w:sz w:val="28"/>
-        </w:rPr>
-        <w:t xml:space="preserve">A – </w:t>
-      </w:r>
-      <w:r>
-        <w:rPr>
-          <w:sz w:val="28"/>
-        </w:rPr>
-        <w:t xml:space="preserve">Le joueur ne choisit pas de direction. </w:t>
-      </w:r>
-    </w:p>
-    <w:p>
-      <w:pPr>
-        <w:jc w:val="both"/>
-        <w:rPr>
-          <w:sz w:val="28"/>
-        </w:rPr>
-      </w:pPr>
-      <w:r>
-        <w:rPr>
-          <w:sz w:val="28"/>
-        </w:rPr>
-        <w:t xml:space="preserve">1 </w:t>
-      </w:r>
-      <w:r>
-        <w:rPr>
-          <w:sz w:val="28"/>
-        </w:rPr>
-        <w:t>–</w:t>
-      </w:r>
-      <w:r>
-        <w:rPr>
-          <w:sz w:val="28"/>
-        </w:rPr>
-        <w:t xml:space="preserve"> </w:t>
-      </w:r>
-      <w:r>
-        <w:rPr>
-          <w:sz w:val="28"/>
-        </w:rPr>
-        <w:t xml:space="preserve">Il ne se passe rien jusqu’à sa prochaine action. Retour au point 1. </w:t>
-      </w:r>
-    </w:p>
-    <w:p>
-      <w:pPr>
-        <w:jc w:val="both"/>
-        <w:rPr>
-          <w:sz w:val="28"/>
-        </w:rPr>
-      </w:pPr>
-      <w:r>
-        <w:rPr>
-          <w:sz w:val="28"/>
-        </w:rPr>
-        <w:t xml:space="preserve">B </w:t>
-      </w:r>
-      <w:r>
-        <w:rPr>
-          <w:sz w:val="28"/>
-        </w:rPr>
-        <w:t>–</w:t>
-      </w:r>
-      <w:r>
-        <w:rPr>
-          <w:sz w:val="28"/>
-        </w:rPr>
-        <w:t xml:space="preserve"> </w:t>
-      </w:r>
-      <w:r>
-        <w:rPr>
-          <w:sz w:val="28"/>
-        </w:rPr>
-        <w:t>Le</w:t>
-      </w:r>
-      <w:r>
-        <w:rPr>
-          <w:sz w:val="28"/>
-        </w:rPr>
-        <w:t xml:space="preserve"> joueur choisit d’appuyer sur deux boutons de direction opposé en même temps</w:t>
-      </w:r>
-    </w:p>
-    <w:p>
-      <w:pPr>
-        <w:jc w:val="both"/>
-        <w:rPr>
-          <w:sz w:val="28"/>
-        </w:rPr>
-      </w:pPr>
-      <w:r>
-        <w:rPr>
-          <w:sz w:val="28"/>
-        </w:rPr>
-        <w:t xml:space="preserve">1 – </w:t>
-      </w:r>
-      <w:r>
-        <w:rPr>
-          <w:sz w:val="28"/>
-        </w:rPr>
-        <w:t xml:space="preserve">Le héros se déplace dans une direction puis l’autre quel que soit l’ordre. Il revient donc à son point de départ. </w:t>
-      </w:r>
-    </w:p>
-    <w:p>
-      <w:pPr>
-        <w:jc w:val="both"/>
-        <w:rPr>
-          <w:sz w:val="28"/>
-        </w:rPr>
-      </w:pPr>
-      <w:r>
-        <w:rPr>
-          <w:sz w:val="28"/>
-        </w:rPr>
-        <w:t xml:space="preserve">C </w:t>
-      </w:r>
-      <w:r>
-        <w:rPr>
-          <w:sz w:val="28"/>
-        </w:rPr>
-        <w:t>–</w:t>
-      </w:r>
-      <w:r>
-        <w:rPr>
-          <w:sz w:val="28"/>
-        </w:rPr>
-        <w:t xml:space="preserve"> </w:t>
-      </w:r>
-      <w:r>
-        <w:rPr>
-          <w:sz w:val="28"/>
-        </w:rPr>
-        <w:t xml:space="preserve">Si le joueur appuie sur une ou plusieurs autres touches que les touches de directions. </w:t>
-      </w:r>
-    </w:p>
-    <w:p>
-      <w:pPr>
-        <w:jc w:val="both"/>
-        <w:rPr>
-          <w:sz w:val="28"/>
-        </w:rPr>
-      </w:pPr>
-      <w:r>
-        <w:rPr>
-          <w:sz w:val="28"/>
-        </w:rPr>
-        <w:t xml:space="preserve">1 </w:t>
-      </w:r>
-      <w:r>
-        <w:rPr>
-          <w:sz w:val="28"/>
-        </w:rPr>
-        <w:t>- Ils ne se passe rien jusqu’à la prochaine action du joueur. Retour au point 1.</w:t>
-      </w:r>
-    </w:p>
-    <w:p>
-      <w:pPr>
-        <w:jc w:val="both"/>
-        <w:rPr>
-          <w:sz w:val="28"/>
-        </w:rPr>
-      </w:pPr>
-      <w:r>
-        <w:rPr>
-          <w:sz w:val="28"/>
-        </w:rPr>
-        <w:t xml:space="preserve">D </w:t>
-      </w:r>
-      <w:r>
-        <w:rPr>
-          <w:sz w:val="28"/>
-        </w:rPr>
-        <w:t>–</w:t>
-      </w:r>
-      <w:r>
-        <w:rPr>
-          <w:sz w:val="28"/>
-        </w:rPr>
-        <w:t xml:space="preserve"> </w:t>
-      </w:r>
-      <w:r>
-        <w:rPr>
-          <w:sz w:val="28"/>
-        </w:rPr>
-        <w:t>Le joueur</w:t>
-      </w:r>
-      <w:r>
-        <w:rPr>
-          <w:sz w:val="28"/>
-        </w:rPr>
-        <w:t xml:space="preserve"> appuie sur 3 touches ou plus touches de direction en même temps.</w:t>
-      </w:r>
-    </w:p>
-    <w:p>
-      <w:pPr>
-        <w:jc w:val="both"/>
-        <w:rPr>
-          <w:sz w:val="28"/>
-        </w:rPr>
-      </w:pPr>
-      <w:r>
-        <w:rPr>
-          <w:sz w:val="28"/>
-        </w:rPr>
-        <w:t xml:space="preserve">1 </w:t>
-      </w:r>
-      <w:r>
-        <w:rPr>
-          <w:sz w:val="28"/>
-        </w:rPr>
-        <w:t>–</w:t>
-      </w:r>
-      <w:r>
-        <w:rPr>
-          <w:sz w:val="28"/>
-        </w:rPr>
-        <w:t xml:space="preserve"> </w:t>
-      </w:r>
-      <w:r>
-        <w:rPr>
-          <w:sz w:val="28"/>
-        </w:rPr>
-        <w:t xml:space="preserve">Le héros se déplace dans l’ordre des touches </w:t>
-      </w:r>
-      <w:r>
-        <w:rPr>
-          <w:sz w:val="28"/>
-        </w:rPr>
-        <w:t>qui sont appuyées.</w:t>
-      </w:r>
-    </w:p>
-    <w:p>
-      <w:pPr>
-        <w:jc w:val="both"/>
-        <w:rPr>
-          <w:sz w:val="28"/>
-        </w:rPr>
-      </w:pPr>
-      <w:r>
-        <w:rPr>
-          <w:sz w:val="28"/>
-        </w:rPr>
-        <w:t>((</w:t>
-      </w:r>
-    </w:p>
-    <w:p>
-      <w:pPr>
-        <w:jc w:val="both"/>
-        <w:rPr>
-          <w:sz w:val="28"/>
-        </w:rPr>
-      </w:pPr>
-    </w:p>
-    <w:p>
-      <w:pPr>
-        <w:jc w:val="both"/>
-        <w:rPr>
-          <w:sz w:val="28"/>
-        </w:rPr>
-      </w:pPr>
-      <w:r>
-        <w:rPr>
-          <w:sz w:val="28"/>
-        </w:rPr>
-        <w:t xml:space="preserve">3 – Retour au scénario nominal 1) (pour l’instant la partie continue même si c’est gagné). </w:t>
-      </w:r>
-    </w:p>
-    <w:p>
-      <w:pPr>
-        <w:jc w:val="both"/>
-        <w:rPr>
-          <w:sz w:val="28"/>
-        </w:rPr>
-      </w:pPr>
-      <w:r>
-        <w:rPr>
-          <w:sz w:val="28"/>
-        </w:rPr>
-        <w:lastRenderedPageBreak/>
-        <w:t xml:space="preserve">E - Commence à partir du scénario 2. Si la direction choisie et traitée est une case </w:t>
-      </w:r>
-      <w:r>
-        <w:rPr>
-          <w:sz w:val="28"/>
-        </w:rPr>
-        <w:t xml:space="preserve">spéciale/magique. </w:t>
-      </w:r>
-    </w:p>
-    <w:p>
-      <w:pPr>
-        <w:jc w:val="both"/>
-        <w:rPr>
-          <w:sz w:val="28"/>
-        </w:rPr>
-      </w:pPr>
-      <w:r>
-        <w:rPr>
-          <w:sz w:val="28"/>
-        </w:rPr>
-        <w:t>1 - Le trésor est révélé sur le labyrinthe.</w:t>
-      </w:r>
-    </w:p>
-    <w:p>
-      <w:pPr>
-        <w:jc w:val="both"/>
-        <w:rPr>
-          <w:sz w:val="28"/>
-        </w:rPr>
-      </w:pPr>
-      <w:r>
-        <w:rPr>
-          <w:sz w:val="28"/>
-        </w:rPr>
-        <w:t xml:space="preserve">2 - Arrivée au scénario nominal 3). </w:t>
-      </w:r>
-    </w:p>
-    <w:p>
-      <w:pPr>
-        <w:jc w:val="both"/>
-        <w:rPr>
-          <w:sz w:val="28"/>
-        </w:rPr>
-      </w:pPr>
-      <w:r>
-        <w:rPr>
-          <w:sz w:val="28"/>
-        </w:rPr>
-        <w:t xml:space="preserve">3 - </w:t>
-      </w:r>
-      <w:r>
-        <w:rPr>
-          <w:sz w:val="28"/>
-        </w:rPr>
-        <w:t>Retour au scénario nominal 1).</w:t>
-      </w:r>
-    </w:p>
-    <w:p>
-      <w:pPr>
-        <w:jc w:val="both"/>
-        <w:rPr>
-          <w:sz w:val="28"/>
-        </w:rPr>
-      </w:pPr>
-      <w:r>
-        <w:rPr>
-          <w:sz w:val="28"/>
-        </w:rPr>
-        <w:t xml:space="preserve">F - Commence à partir du scénario 2. Si la direction choisie et traitée est une case </w:t>
-      </w:r>
-      <w:r>
-        <w:rPr>
-          <w:sz w:val="28"/>
-        </w:rPr>
-        <w:t xml:space="preserve">de passage(téléportation). </w:t>
-      </w:r>
-    </w:p>
-    <w:p>
-      <w:pPr>
-        <w:jc w:val="both"/>
-        <w:rPr>
-          <w:sz w:val="28"/>
-        </w:rPr>
-      </w:pPr>
-      <w:r>
-        <w:rPr>
-          <w:sz w:val="28"/>
-        </w:rPr>
-        <w:t xml:space="preserve">1 - La prochaine case où le héros va être est l’endroit de la téléportation. </w:t>
-      </w:r>
-    </w:p>
-    <w:p>
-      <w:pPr>
-        <w:jc w:val="both"/>
-        <w:rPr>
-          <w:sz w:val="28"/>
-        </w:rPr>
-      </w:pPr>
-      <w:r>
-        <w:rPr>
-          <w:sz w:val="28"/>
-        </w:rPr>
-        <w:t xml:space="preserve">2 - Arrivée au scénario nominal 3) sur cette nouvelle case. </w:t>
-      </w:r>
-    </w:p>
-    <w:p>
-      <w:pPr>
-        <w:jc w:val="both"/>
-        <w:rPr>
-          <w:sz w:val="28"/>
-        </w:rPr>
-      </w:pPr>
-      <w:r>
-        <w:rPr>
-          <w:sz w:val="28"/>
-        </w:rPr>
-        <w:t xml:space="preserve">3 - </w:t>
-      </w:r>
-      <w:r>
-        <w:rPr>
-          <w:sz w:val="28"/>
-        </w:rPr>
-        <w:t>Retour au scénario nominal 1).</w:t>
-      </w:r>
+        <w:pStyle w:val="Sansinterligne"/>
+        <w:rPr>
+          <w:sz w:val="28"/>
+          <w:szCs w:val="28"/>
+        </w:rPr>
+      </w:pPr>
+      <w:r>
+        <w:rPr>
+          <w:sz w:val="28"/>
+          <w:szCs w:val="28"/>
+        </w:rPr>
+        <w:t xml:space="preserve">A – Le joueur ne choisit pas de direction. </w:t>
+      </w:r>
+    </w:p>
+    <w:p>
+      <w:pPr>
+        <w:pStyle w:val="Sansinterligne"/>
+        <w:rPr>
+          <w:sz w:val="28"/>
+          <w:szCs w:val="28"/>
+        </w:rPr>
+      </w:pPr>
+      <w:r>
+        <w:rPr>
+          <w:sz w:val="28"/>
+          <w:szCs w:val="28"/>
+        </w:rPr>
+        <w:t xml:space="preserve">1 – Il ne se passe rien jusqu’à sa prochaine action. Retour au point 1. </w:t>
+      </w:r>
+    </w:p>
+    <w:p>
+      <w:pPr>
+        <w:pStyle w:val="Sansinterligne"/>
+        <w:rPr>
+          <w:sz w:val="28"/>
+          <w:szCs w:val="28"/>
+        </w:rPr>
+      </w:pPr>
+      <w:r>
+        <w:rPr>
+          <w:sz w:val="28"/>
+          <w:szCs w:val="28"/>
+        </w:rPr>
+        <w:t>B – Le joueur choisit d’appuyer sur deux boutons de direction opposé en même temps</w:t>
+      </w:r>
+    </w:p>
+    <w:p>
+      <w:pPr>
+        <w:pStyle w:val="Sansinterligne"/>
+        <w:rPr>
+          <w:sz w:val="28"/>
+          <w:szCs w:val="28"/>
+        </w:rPr>
+      </w:pPr>
+      <w:r>
+        <w:rPr>
+          <w:sz w:val="28"/>
+          <w:szCs w:val="28"/>
+        </w:rPr>
+        <w:t xml:space="preserve">1 – Le héros se déplace dans une direction puis l’autre quel que soit l’ordre. Il revient donc à son point de départ. </w:t>
+      </w:r>
+    </w:p>
+    <w:p>
+      <w:pPr>
+        <w:pStyle w:val="Sansinterligne"/>
+        <w:rPr>
+          <w:sz w:val="28"/>
+          <w:szCs w:val="28"/>
+        </w:rPr>
+      </w:pPr>
+      <w:r>
+        <w:rPr>
+          <w:sz w:val="28"/>
+          <w:szCs w:val="28"/>
+        </w:rPr>
+        <w:t xml:space="preserve">C – Si le joueur appuie sur une ou plusieurs autres touches que les touches de directions. </w:t>
+      </w:r>
+    </w:p>
+    <w:p>
+      <w:pPr>
+        <w:pStyle w:val="Sansinterligne"/>
+        <w:rPr>
+          <w:sz w:val="28"/>
+          <w:szCs w:val="28"/>
+        </w:rPr>
+      </w:pPr>
+      <w:r>
+        <w:rPr>
+          <w:sz w:val="28"/>
+          <w:szCs w:val="28"/>
+        </w:rPr>
+        <w:t>1 - Ils ne se passe rien jusqu’à la prochaine action du joueur. Retour au point 1.</w:t>
+      </w:r>
+    </w:p>
+    <w:p>
+      <w:pPr>
+        <w:pStyle w:val="Sansinterligne"/>
+        <w:rPr>
+          <w:sz w:val="28"/>
+          <w:szCs w:val="28"/>
+        </w:rPr>
+      </w:pPr>
+      <w:r>
+        <w:rPr>
+          <w:sz w:val="28"/>
+          <w:szCs w:val="28"/>
+        </w:rPr>
+        <w:t>D – Le joueur appuie sur 3 ou plus touches de direction en même temps.</w:t>
+      </w:r>
+    </w:p>
+    <w:p>
+      <w:pPr>
+        <w:pStyle w:val="Sansinterligne"/>
+        <w:rPr>
+          <w:sz w:val="28"/>
+          <w:szCs w:val="28"/>
+        </w:rPr>
+      </w:pPr>
+      <w:r>
+        <w:rPr>
+          <w:sz w:val="28"/>
+          <w:szCs w:val="28"/>
+        </w:rPr>
+        <w:t>1 – Le héros se déplace dans l’ordre des touches qui sont appuyées. Retour au point 1.</w:t>
+      </w:r>
+    </w:p>
+    <w:p>
+      <w:pPr>
+        <w:pStyle w:val="Sansinterligne"/>
+        <w:rPr>
+          <w:sz w:val="28"/>
+          <w:szCs w:val="28"/>
+        </w:rPr>
+      </w:pPr>
     </w:p>
     <w:p>
       <w:pPr>
@@ -1157,24 +879,19 @@
         <w:pStyle w:val="Paragraphedeliste"/>
         <w:numPr>
           <w:ilvl w:val="0"/>
-          <w:numId w:val="14"/>
+          <w:numId w:val="32"/>
         </w:numPr>
-        <w:jc w:val="both"/>
-        <w:rPr>
-          <w:sz w:val="28"/>
-        </w:rPr>
-      </w:pPr>
-      <w:r>
-        <w:rPr>
-          <w:sz w:val="28"/>
-        </w:rPr>
-        <w:t>Le joueur décide de quitter le jeu</w:t>
-      </w:r>
-      <w:r>
-        <w:rPr>
-          <w:sz w:val="28"/>
-        </w:rPr>
-        <w:t>.</w:t>
+        <w:spacing w:line="256" w:lineRule="auto"/>
+        <w:jc w:val="both"/>
+        <w:rPr>
+          <w:sz w:val="28"/>
+        </w:rPr>
+      </w:pPr>
+      <w:r>
+        <w:rPr>
+          <w:sz w:val="28"/>
+        </w:rPr>
+        <w:t>Le joueur décide de quitter le jeu.</w:t>
       </w:r>
     </w:p>
     <w:p>
@@ -1182,153 +899,42 @@
         <w:pStyle w:val="Paragraphedeliste"/>
         <w:numPr>
           <w:ilvl w:val="0"/>
-          <w:numId w:val="14"/>
+          <w:numId w:val="32"/>
         </w:numPr>
-        <w:jc w:val="both"/>
-        <w:rPr>
-          <w:sz w:val="28"/>
-        </w:rPr>
-      </w:pPr>
-      <w:r>
-        <w:rPr>
-          <w:sz w:val="28"/>
-        </w:rPr>
-        <w:t>Problèmes d’affichage : Il y a eu un bug ou une erreur d’affichage du programme</w:t>
-      </w:r>
-      <w:r>
-        <w:rPr>
-          <w:sz w:val="28"/>
-        </w:rPr>
-        <w:t>.</w:t>
-      </w:r>
-    </w:p>
-    <w:p>
-      <w:pPr>
-        <w:jc w:val="both"/>
-        <w:rPr>
-          <w:sz w:val="28"/>
-        </w:rPr>
-      </w:pPr>
-      <w:r>
-        <w:rPr>
-          <w:sz w:val="28"/>
-        </w:rPr>
-        <w:t xml:space="preserve">Post-condition : </w:t>
-      </w:r>
-      <w:r>
-        <w:rPr>
-          <w:sz w:val="28"/>
-        </w:rPr>
-        <w:t>L</w:t>
-      </w:r>
-      <w:r>
-        <w:rPr>
-          <w:sz w:val="28"/>
-        </w:rPr>
-        <w:t>a position du héros est changée</w:t>
-      </w:r>
-    </w:p>
-    <w:p>
-      <w:pPr>
-        <w:jc w:val="both"/>
-        <w:rPr>
-          <w:sz w:val="28"/>
-        </w:rPr>
-      </w:pPr>
-      <w:r>
-        <w:rPr>
-          <w:sz w:val="28"/>
-        </w:rPr>
-        <w:t>))</w:t>
-      </w:r>
-    </w:p>
-    <w:p>
-      <w:pPr>
-        <w:jc w:val="both"/>
-        <w:rPr>
-          <w:sz w:val="28"/>
-        </w:rPr>
-      </w:pPr>
-    </w:p>
-    <w:p>
-      <w:pPr>
-        <w:jc w:val="both"/>
-        <w:rPr>
-          <w:sz w:val="28"/>
-        </w:rPr>
-      </w:pPr>
-    </w:p>
-    <w:p>
-      <w:pPr>
-        <w:jc w:val="both"/>
-        <w:rPr>
-          <w:sz w:val="28"/>
-        </w:rPr>
-      </w:pPr>
-    </w:p>
-    <w:p>
-      <w:pPr>
-        <w:jc w:val="both"/>
-        <w:rPr>
-          <w:sz w:val="28"/>
-        </w:rPr>
-      </w:pPr>
-    </w:p>
-    <w:p>
-      <w:pPr>
-        <w:jc w:val="both"/>
-        <w:rPr>
-          <w:sz w:val="28"/>
-        </w:rPr>
-      </w:pPr>
-    </w:p>
-    <w:p>
-      <w:pPr>
-        <w:jc w:val="both"/>
-        <w:rPr>
-          <w:sz w:val="28"/>
-        </w:rPr>
-      </w:pPr>
-    </w:p>
-    <w:p>
-      <w:pPr>
-        <w:jc w:val="both"/>
-        <w:rPr>
-          <w:sz w:val="28"/>
-        </w:rPr>
-      </w:pPr>
-    </w:p>
-    <w:p>
-      <w:pPr>
-        <w:jc w:val="both"/>
-        <w:rPr>
-          <w:sz w:val="28"/>
-        </w:rPr>
-      </w:pPr>
-    </w:p>
-    <w:p>
-      <w:pPr>
-        <w:jc w:val="both"/>
-        <w:rPr>
-          <w:sz w:val="28"/>
-        </w:rPr>
-      </w:pPr>
-    </w:p>
-    <w:p>
-      <w:pPr>
-        <w:jc w:val="both"/>
-        <w:rPr>
-          <w:sz w:val="28"/>
-        </w:rPr>
-      </w:pPr>
-    </w:p>
-    <w:p>
-      <w:pPr>
-        <w:jc w:val="both"/>
-        <w:rPr>
-          <w:sz w:val="28"/>
-        </w:rPr>
-      </w:pPr>
+        <w:spacing w:line="256" w:lineRule="auto"/>
+        <w:jc w:val="both"/>
+        <w:rPr>
+          <w:sz w:val="28"/>
+        </w:rPr>
+      </w:pPr>
+      <w:r>
+        <w:rPr>
+          <w:sz w:val="28"/>
+        </w:rPr>
+        <w:t>Problèmes d’affichage : Il y a eu un bug ou une erreur d’affichage du programme.</w:t>
+      </w:r>
+    </w:p>
+    <w:p>
+      <w:pPr>
+        <w:jc w:val="both"/>
+        <w:rPr>
+          <w:sz w:val="28"/>
+        </w:rPr>
+      </w:pPr>
+      <w:proofErr w:type="spellStart"/>
+      <w:r>
+        <w:rPr>
+          <w:sz w:val="28"/>
+        </w:rPr>
+        <w:t>Post-condition</w:t>
+      </w:r>
+      <w:proofErr w:type="spellEnd"/>
+      <w:r>
+        <w:rPr>
+          <w:sz w:val="28"/>
+        </w:rPr>
+        <w:t> : La position du héros est changée</w:t>
+      </w:r>
     </w:p>
     <w:p>
       <w:pPr>
@@ -2799,23 +2405,7 @@
           <w:sz w:val="28"/>
           <w:szCs w:val="28"/>
         </w:rPr>
-        <w:t xml:space="preserve"> pour le nombre de monstres </w:t>
-      </w:r>
-      <w:proofErr w:type="gramStart"/>
-      <w:r>
-        <w:rPr>
-          <w:sz w:val="28"/>
-          <w:szCs w:val="28"/>
-        </w:rPr>
-        <w:t>présents( entier</w:t>
-      </w:r>
-      <w:proofErr w:type="gramEnd"/>
-      <w:r>
-        <w:rPr>
-          <w:sz w:val="28"/>
-          <w:szCs w:val="28"/>
-        </w:rPr>
-        <w:t xml:space="preserve"> négatif, pas un entier, ou un entier supérieur au nombre de places disponibles)</w:t>
+        <w:t xml:space="preserve"> pour le nombre de monstres présents( entier négatif, pas un entier, ou un entier supérieur au nombre de places disponibles)</w:t>
       </w:r>
     </w:p>
     <w:p>
@@ -3016,23 +2606,7 @@
           <w:sz w:val="28"/>
           <w:szCs w:val="28"/>
         </w:rPr>
-        <w:t xml:space="preserve">H -Ce scénario </w:t>
-      </w:r>
-      <w:proofErr w:type="gramStart"/>
-      <w:r>
-        <w:rPr>
-          <w:sz w:val="28"/>
-          <w:szCs w:val="28"/>
-        </w:rPr>
-        <w:t>commence  si</w:t>
-      </w:r>
-      <w:proofErr w:type="gramEnd"/>
-      <w:r>
-        <w:rPr>
-          <w:sz w:val="28"/>
-          <w:szCs w:val="28"/>
-        </w:rPr>
-        <w:t xml:space="preserve"> l’utilisateur indique des coordonnées non valides</w:t>
+        <w:t>H -Ce scénario commence  si l’utilisateur indique des coordonnées non valides</w:t>
       </w:r>
       <w:r>
         <w:rPr>
@@ -5975,6 +5549,66 @@
   <w:num w:numId="30">
     <w:abstractNumId w:val="7"/>
   </w:num>
+  <w:num w:numId="31">
+    <w:abstractNumId w:val="24"/>
+    <w:lvlOverride w:ilvl="0">
+      <w:startOverride w:val="1"/>
+    </w:lvlOverride>
+    <w:lvlOverride w:ilvl="1">
+      <w:startOverride w:val="1"/>
+    </w:lvlOverride>
+    <w:lvlOverride w:ilvl="2">
+      <w:startOverride w:val="1"/>
+    </w:lvlOverride>
+    <w:lvlOverride w:ilvl="3">
+      <w:startOverride w:val="1"/>
+    </w:lvlOverride>
+    <w:lvlOverride w:ilvl="4">
+      <w:startOverride w:val="1"/>
+    </w:lvlOverride>
+    <w:lvlOverride w:ilvl="5">
+      <w:startOverride w:val="1"/>
+    </w:lvlOverride>
+    <w:lvlOverride w:ilvl="6">
+      <w:startOverride w:val="1"/>
+    </w:lvlOverride>
+    <w:lvlOverride w:ilvl="7">
+      <w:startOverride w:val="1"/>
+    </w:lvlOverride>
+    <w:lvlOverride w:ilvl="8">
+      <w:startOverride w:val="1"/>
+    </w:lvlOverride>
+  </w:num>
+  <w:num w:numId="32">
+    <w:abstractNumId w:val="2"/>
+    <w:lvlOverride w:ilvl="0">
+      <w:startOverride w:val="1"/>
+    </w:lvlOverride>
+    <w:lvlOverride w:ilvl="1">
+      <w:startOverride w:val="1"/>
+    </w:lvlOverride>
+    <w:lvlOverride w:ilvl="2">
+      <w:startOverride w:val="1"/>
+    </w:lvlOverride>
+    <w:lvlOverride w:ilvl="3">
+      <w:startOverride w:val="1"/>
+    </w:lvlOverride>
+    <w:lvlOverride w:ilvl="4">
+      <w:startOverride w:val="1"/>
+    </w:lvlOverride>
+    <w:lvlOverride w:ilvl="5">
+      <w:startOverride w:val="1"/>
+    </w:lvlOverride>
+    <w:lvlOverride w:ilvl="6">
+      <w:startOverride w:val="1"/>
+    </w:lvlOverride>
+    <w:lvlOverride w:ilvl="7">
+      <w:startOverride w:val="1"/>
+    </w:lvlOverride>
+    <w:lvlOverride w:ilvl="8">
+      <w:startOverride w:val="1"/>
+    </w:lvlOverride>
+  </w:num>
 </w:numbering>
 </file>
 
@@ -6101,6 +5735,7 @@
     <w:lsdException w:name="HTML Sample" w:semiHidden="1" w:unhideWhenUsed="1"/>
     <w:lsdException w:name="HTML Typewriter" w:semiHidden="1" w:unhideWhenUsed="1"/>
     <w:lsdException w:name="HTML Variable" w:semiHidden="1" w:unhideWhenUsed="1"/>
+    <w:lsdException w:name="Normal Table" w:semiHidden="1" w:unhideWhenUsed="1"/>
     <w:lsdException w:name="annotation subject" w:semiHidden="1" w:unhideWhenUsed="1"/>
     <w:lsdException w:name="No List" w:semiHidden="1" w:unhideWhenUsed="1"/>
     <w:lsdException w:name="Outline List 1" w:semiHidden="1" w:unhideWhenUsed="1"/>
@@ -6143,8 +5778,11 @@
     <w:lsdException w:name="Table Contemporary" w:semiHidden="1" w:unhideWhenUsed="1"/>
     <w:lsdException w:name="Table Elegant" w:semiHidden="1" w:unhideWhenUsed="1"/>
     <w:lsdException w:name="Table Professional" w:semiHidden="1" w:unhideWhenUsed="1"/>
+    <w:lsdException w:name="Table Subtle 1" w:semiHidden="1" w:unhideWhenUsed="1"/>
     <w:lsdException w:name="Table Subtle 2" w:semiHidden="1" w:unhideWhenUsed="1"/>
     <w:lsdException w:name="Table Web 1" w:semiHidden="1" w:unhideWhenUsed="1"/>
+    <w:lsdException w:name="Table Web 2" w:semiHidden="1" w:unhideWhenUsed="1"/>
+    <w:lsdException w:name="Table Web 3" w:semiHidden="1" w:unhideWhenUsed="1"/>
     <w:lsdException w:name="Balloon Text" w:semiHidden="1" w:unhideWhenUsed="1"/>
     <w:lsdException w:name="Table Grid" w:uiPriority="39"/>
     <w:lsdException w:name="Table Theme" w:semiHidden="1" w:unhideWhenUsed="1"/>
@@ -6441,6 +6079,15 @@
       <w:sz w:val="16"/>
       <w:szCs w:val="16"/>
     </w:rPr>
+  </w:style>
+  <w:style w:type="paragraph" w:styleId="Sansinterligne">
+    <w:name w:val="No Spacing"/>
+    <w:uiPriority w:val="1"/>
+    <w:qFormat/>
+    <w:rsid w:val="00F47A6C"/>
+    <w:pPr>
+      <w:spacing w:after="0" w:line="240" w:lineRule="auto"/>
+    </w:pPr>
   </w:style>
 </w:styles>
 </file>

--- a/Conception.docx
+++ b/Conception.docx
@@ -1,6 +1,6 @@
 
 <file path=word/document.xml><?xml version="1.0" encoding="utf-8"?>
-<w:document xmlns:wpc="http://schemas.microsoft.com/office/word/2010/wordprocessingCanvas" xmlns:cx="http://schemas.microsoft.com/office/drawing/2014/chartex" xmlns:cx1="http://schemas.microsoft.com/office/drawing/2015/9/8/chartex" xmlns:cx2="http://schemas.microsoft.com/office/drawing/2015/10/21/chartex" xmlns:cx3="http://schemas.microsoft.com/office/drawing/2016/5/9/chartex" xmlns:cx4="http://schemas.microsoft.com/office/drawing/2016/5/10/chartex" xmlns:cx5="http://schemas.microsoft.com/office/drawing/2016/5/11/chartex" xmlns:cx6="http://schemas.microsoft.com/office/drawing/2016/5/12/chartex" xmlns:cx7="http://schemas.microsoft.com/office/drawing/2016/5/13/chartex" xmlns:cx8="http://schemas.microsoft.com/office/drawing/2016/5/14/chartex" xmlns:mc="http://schemas.openxmlformats.org/markup-compatibility/2006" xmlns:aink="http://schemas.microsoft.com/office/drawing/2016/ink" xmlns:am3d="http://schemas.microsoft.com/office/drawing/2017/model3d" xmlns:o="urn:schemas-microsoft-com:office:office" xmlns:r="http://schemas.openxmlformats.org/officeDocument/2006/relationships" xmlns:m="http://schemas.openxmlformats.org/officeDocument/2006/math" xmlns:v="urn:schemas-microsoft-com:vml" xmlns:wp14="http://schemas.microsoft.com/office/word/2010/wordprocessingDrawing" xmlns:wp="http://schemas.openxmlformats.org/drawingml/2006/wordprocessingDrawing" xmlns:w10="urn:schemas-microsoft-com:office:word" xmlns:w="http://schemas.openxmlformats.org/wordprocessingml/2006/main" xmlns:w14="http://schemas.microsoft.com/office/word/2010/wordml" xmlns:w15="http://schemas.microsoft.com/office/word/2012/wordml" xmlns:w16cex="http://schemas.microsoft.com/office/word/2018/wordml/cex" xmlns:w16cid="http://schemas.microsoft.com/office/word/2016/wordml/cid" xmlns:w16="http://schemas.microsoft.com/office/word/2018/wordml" xmlns:w16se="http://schemas.microsoft.com/office/word/2015/wordml/symex" xmlns:wpg="http://schemas.microsoft.com/office/word/2010/wordprocessingGroup" xmlns:wpi="http://schemas.microsoft.com/office/word/2010/wordprocessingInk" xmlns:wne="http://schemas.microsoft.com/office/word/2006/wordml" xmlns:wps="http://schemas.microsoft.com/office/word/2010/wordprocessingShape" mc:Ignorable="w14 w15 w16se w16cid w16 w16cex wp14">
+<w:document xmlns:wpc="http://schemas.microsoft.com/office/word/2010/wordprocessingCanvas" xmlns:cx="http://schemas.microsoft.com/office/drawing/2014/chartex" xmlns:mc="http://schemas.openxmlformats.org/markup-compatibility/2006" xmlns:o="urn:schemas-microsoft-com:office:office" xmlns:r="http://schemas.openxmlformats.org/officeDocument/2006/relationships" xmlns:m="http://schemas.openxmlformats.org/officeDocument/2006/math" xmlns:v="urn:schemas-microsoft-com:vml" xmlns:wp14="http://schemas.microsoft.com/office/word/2010/wordprocessingDrawing" xmlns:wp="http://schemas.openxmlformats.org/drawingml/2006/wordprocessingDrawing" xmlns:w10="urn:schemas-microsoft-com:office:word" xmlns:w="http://schemas.openxmlformats.org/wordprocessingml/2006/main" xmlns:w14="http://schemas.microsoft.com/office/word/2010/wordml" xmlns:w15="http://schemas.microsoft.com/office/word/2012/wordml" xmlns:w16se="http://schemas.microsoft.com/office/word/2015/wordml/symex" xmlns:wpg="http://schemas.microsoft.com/office/word/2010/wordprocessingGroup" xmlns:wpi="http://schemas.microsoft.com/office/word/2010/wordprocessingInk" xmlns:wne="http://schemas.microsoft.com/office/word/2006/wordml" xmlns:wps="http://schemas.microsoft.com/office/word/2010/wordprocessingShape" mc:Ignorable="w14 w15 w16se wp14">
   <w:body>
     <w:p>
       <w:pPr>
@@ -42,7 +42,7 @@
                     <pic:cNvPicPr/>
                   </pic:nvPicPr>
                   <pic:blipFill>
-                    <a:blip r:embed="rId5">
+                    <a:blip r:embed="rId7">
                       <a:extLst>
                         <a:ext uri="{28A0092B-C50C-407E-A947-70E740481C1C}">
                           <a14:useLocalDpi xmlns:a14="http://schemas.microsoft.com/office/drawing/2010/main" val="0"/>
@@ -81,18 +81,19 @@
           <w:szCs w:val="28"/>
           <w:lang w:val="en-GB"/>
         </w:rPr>
-        <w:t>Usecase Diagram :</w:t>
-      </w:r>
-    </w:p>
-    <w:p>
-      <w:pPr>
+        <w:t>U</w:t>
+      </w:r>
+      <w:bookmarkStart w:id="0" w:name="_GoBack"/>
+      <w:bookmarkEnd w:id="0"/>
+      <w:r>
         <w:rPr>
           <w:noProof/>
           <w:sz w:val="28"/>
           <w:szCs w:val="28"/>
           <w:lang w:val="en-GB"/>
         </w:rPr>
-      </w:pPr>
+        <w:t>secase Diagram :</w:t>
+      </w:r>
     </w:p>
     <w:p>
       <w:pPr>
@@ -177,6 +178,9 @@
     <w:p>
       <w:pPr>
         <w:rPr>
+          <w:noProof/>
+          <w:sz w:val="28"/>
+          <w:szCs w:val="28"/>
           <w:lang w:val="en-GB"/>
         </w:rPr>
       </w:pPr>
@@ -184,18 +188,48 @@
     <w:p>
       <w:pPr>
         <w:rPr>
-          <w:sz w:val="28"/>
           <w:lang w:val="en-GB"/>
         </w:rPr>
       </w:pPr>
-      <w:r>
+    </w:p>
+    <w:p>
+      <w:pPr>
         <w:rPr>
           <w:sz w:val="28"/>
           <w:lang w:val="en-GB"/>
         </w:rPr>
+      </w:pPr>
+      <w:r>
+        <w:rPr>
+          <w:sz w:val="28"/>
+          <w:lang w:val="en-GB"/>
+        </w:rPr>
         <w:lastRenderedPageBreak/>
-        <w:t>Class Diagram :</w:t>
-      </w:r>
+        <w:t xml:space="preserve">Class </w:t>
+      </w:r>
+      <w:proofErr w:type="gramStart"/>
+      <w:r>
+        <w:rPr>
+          <w:sz w:val="28"/>
+          <w:lang w:val="en-GB"/>
+        </w:rPr>
+        <w:t>Diagram</w:t>
+      </w:r>
+      <w:r>
+        <w:rPr>
+          <w:sz w:val="28"/>
+          <w:lang w:val="en-GB"/>
+        </w:rPr>
+        <w:t xml:space="preserve"> </w:t>
+      </w:r>
+      <w:r>
+        <w:rPr>
+          <w:sz w:val="28"/>
+          <w:lang w:val="en-GB"/>
+        </w:rPr>
+        <w:t>:</w:t>
+      </w:r>
+      <w:proofErr w:type="gramEnd"/>
     </w:p>
     <w:p>
       <w:pPr>
@@ -234,7 +268,7 @@
                     <pic:cNvPicPr/>
                   </pic:nvPicPr>
                   <pic:blipFill rotWithShape="1">
-                    <a:blip r:embed="rId6">
+                    <a:blip r:embed="rId8">
                       <a:extLst>
                         <a:ext uri="{28A0092B-C50C-407E-A947-70E740481C1C}">
                           <a14:useLocalDpi xmlns:a14="http://schemas.microsoft.com/office/drawing/2010/main" val="0"/>
@@ -388,7 +422,7 @@
                     <pic:cNvPicPr/>
                   </pic:nvPicPr>
                   <pic:blipFill>
-                    <a:blip r:embed="rId7">
+                    <a:blip r:embed="rId9">
                       <a:extLst>
                         <a:ext uri="{28A0092B-C50C-407E-A947-70E740481C1C}">
                           <a14:useLocalDpi xmlns:a14="http://schemas.microsoft.com/office/drawing/2010/main" val="0"/>
@@ -425,35 +459,31 @@
           <w:sz w:val="28"/>
           <w:lang w:val="en-GB"/>
         </w:rPr>
-        <w:t>Sequence Diagram :</w:t>
-      </w:r>
-    </w:p>
-    <w:p>
-      <w:pPr>
-        <w:jc w:val="both"/>
+        <w:t>Sequence Diagram </w:t>
+      </w:r>
+      <w:r>
         <w:rPr>
           <w:sz w:val="28"/>
           <w:lang w:val="en-GB"/>
         </w:rPr>
-      </w:pPr>
-    </w:p>
-    <w:p>
-      <w:pPr>
-        <w:jc w:val="both"/>
+        <w:t xml:space="preserve">Sprint </w:t>
+      </w:r>
+      <w:proofErr w:type="gramStart"/>
+      <w:r>
         <w:rPr>
           <w:sz w:val="28"/>
           <w:lang w:val="en-GB"/>
         </w:rPr>
-      </w:pPr>
-    </w:p>
-    <w:p>
-      <w:pPr>
-        <w:jc w:val="both"/>
+        <w:t xml:space="preserve">3 </w:t>
+      </w:r>
+      <w:r>
         <w:rPr>
           <w:sz w:val="28"/>
           <w:lang w:val="en-GB"/>
         </w:rPr>
-      </w:pPr>
+        <w:t>:</w:t>
+      </w:r>
+      <w:proofErr w:type="gramEnd"/>
     </w:p>
     <w:p>
       <w:pPr>
@@ -499,6 +529,149 @@
           <w:lang w:val="en-GB"/>
         </w:rPr>
       </w:pPr>
+    </w:p>
+    <w:p>
+      <w:pPr>
+        <w:jc w:val="both"/>
+        <w:rPr>
+          <w:sz w:val="28"/>
+          <w:lang w:val="en-GB"/>
+        </w:rPr>
+      </w:pPr>
+    </w:p>
+    <w:p>
+      <w:pPr>
+        <w:jc w:val="both"/>
+        <w:rPr>
+          <w:sz w:val="28"/>
+          <w:lang w:val="en-GB"/>
+        </w:rPr>
+      </w:pPr>
+    </w:p>
+    <w:p>
+      <w:pPr>
+        <w:jc w:val="both"/>
+        <w:rPr>
+          <w:sz w:val="28"/>
+          <w:lang w:val="en-GB"/>
+        </w:rPr>
+      </w:pPr>
+    </w:p>
+    <w:p>
+      <w:pPr>
+        <w:jc w:val="both"/>
+        <w:rPr>
+          <w:sz w:val="28"/>
+          <w:lang w:val="en-GB"/>
+        </w:rPr>
+      </w:pPr>
+      <w:r>
+        <w:rPr>
+          <w:noProof/>
+          <w:sz w:val="28"/>
+          <w:lang w:eastAsia="fr-FR"/>
+        </w:rPr>
+        <w:lastRenderedPageBreak/>
+        <w:drawing>
+          <wp:anchor distT="0" distB="0" distL="114300" distR="114300" simplePos="0" relativeHeight="251663360" behindDoc="0" locked="0" layoutInCell="1" allowOverlap="1" wp14:anchorId="1F3BB7CF" wp14:editId="32F63EE0">
+            <wp:simplePos x="0" y="0"/>
+            <wp:positionH relativeFrom="column">
+              <wp:posOffset>-279400</wp:posOffset>
+            </wp:positionH>
+            <wp:positionV relativeFrom="paragraph">
+              <wp:posOffset>441325</wp:posOffset>
+            </wp:positionV>
+            <wp:extent cx="6353175" cy="8380730"/>
+            <wp:effectExtent l="0" t="0" r="9525" b="1270"/>
+            <wp:wrapSquare wrapText="bothSides"/>
+            <wp:docPr id="3" name="Image 3"/>
+            <wp:cNvGraphicFramePr>
+              <a:graphicFrameLocks xmlns:a="http://schemas.openxmlformats.org/drawingml/2006/main" noChangeAspect="1"/>
+            </wp:cNvGraphicFramePr>
+            <a:graphic xmlns:a="http://schemas.openxmlformats.org/drawingml/2006/main">
+              <a:graphicData uri="http://schemas.openxmlformats.org/drawingml/2006/picture">
+                <pic:pic xmlns:pic="http://schemas.openxmlformats.org/drawingml/2006/picture">
+                  <pic:nvPicPr>
+                    <pic:cNvPr id="3" name="sequence-diagram sprint4.jpeg"/>
+                    <pic:cNvPicPr/>
+                  </pic:nvPicPr>
+                  <pic:blipFill>
+                    <a:blip r:embed="rId10">
+                      <a:extLst>
+                        <a:ext uri="{28A0092B-C50C-407E-A947-70E740481C1C}">
+                          <a14:useLocalDpi xmlns:a14="http://schemas.microsoft.com/office/drawing/2010/main" val="0"/>
+                        </a:ext>
+                      </a:extLst>
+                    </a:blip>
+                    <a:stretch>
+                      <a:fillRect/>
+                    </a:stretch>
+                  </pic:blipFill>
+                  <pic:spPr>
+                    <a:xfrm>
+                      <a:off x="0" y="0"/>
+                      <a:ext cx="6353175" cy="8380730"/>
+                    </a:xfrm>
+                    <a:prstGeom prst="rect">
+                      <a:avLst/>
+                    </a:prstGeom>
+                  </pic:spPr>
+                </pic:pic>
+              </a:graphicData>
+            </a:graphic>
+            <wp14:sizeRelH relativeFrom="margin">
+              <wp14:pctWidth>0</wp14:pctWidth>
+            </wp14:sizeRelH>
+            <wp14:sizeRelV relativeFrom="margin">
+              <wp14:pctHeight>0</wp14:pctHeight>
+            </wp14:sizeRelV>
+          </wp:anchor>
+        </w:drawing>
+      </w:r>
+      <w:r>
+        <w:rPr>
+          <w:sz w:val="28"/>
+          <w:lang w:val="en-GB"/>
+        </w:rPr>
+        <w:t>S</w:t>
+      </w:r>
+      <w:r>
+        <w:rPr>
+          <w:sz w:val="28"/>
+          <w:lang w:val="en-GB"/>
+        </w:rPr>
+        <w:t>equence Diagram </w:t>
+      </w:r>
+      <w:r>
+        <w:rPr>
+          <w:sz w:val="28"/>
+          <w:lang w:val="en-GB"/>
+        </w:rPr>
+        <w:t xml:space="preserve">Sprint </w:t>
+      </w:r>
+      <w:proofErr w:type="gramStart"/>
+      <w:r>
+        <w:rPr>
+          <w:sz w:val="28"/>
+          <w:lang w:val="en-GB"/>
+        </w:rPr>
+        <w:t>4</w:t>
+      </w:r>
+      <w:r>
+        <w:rPr>
+          <w:sz w:val="28"/>
+          <w:lang w:val="en-GB"/>
+        </w:rPr>
+        <w:t xml:space="preserve"> </w:t>
+      </w:r>
+      <w:r>
+        <w:rPr>
+          <w:sz w:val="28"/>
+          <w:lang w:val="en-GB"/>
+        </w:rPr>
+        <w:t>:</w:t>
+      </w:r>
+      <w:proofErr w:type="gramEnd"/>
     </w:p>
     <w:p>
       <w:pPr>
@@ -655,11 +828,19 @@
         <w:t>Le joueur choisit la direction (</w:t>
       </w:r>
       <w:proofErr w:type="spellStart"/>
-      <w:r>
-        <w:rPr>
-          <w:sz w:val="28"/>
-        </w:rPr>
-        <w:t>z,q,s,d</w:t>
+      <w:proofErr w:type="gramStart"/>
+      <w:r>
+        <w:rPr>
+          <w:sz w:val="28"/>
+        </w:rPr>
+        <w:t>z,q</w:t>
+      </w:r>
+      <w:proofErr w:type="gramEnd"/>
+      <w:r>
+        <w:rPr>
+          <w:sz w:val="28"/>
+        </w:rPr>
+        <w:t>,s,d</w:t>
       </w:r>
       <w:proofErr w:type="spellEnd"/>
       <w:r>
@@ -921,19 +1102,11 @@
           <w:sz w:val="28"/>
         </w:rPr>
       </w:pPr>
-      <w:proofErr w:type="spellStart"/>
-      <w:r>
-        <w:rPr>
-          <w:sz w:val="28"/>
-        </w:rPr>
-        <w:t>Post-condition</w:t>
-      </w:r>
-      <w:proofErr w:type="spellEnd"/>
-      <w:r>
-        <w:rPr>
-          <w:sz w:val="28"/>
-        </w:rPr>
-        <w:t> : La position du héros est changée</w:t>
+      <w:r>
+        <w:rPr>
+          <w:sz w:val="28"/>
+        </w:rPr>
+        <w:t>Post-condition : La position du héros est changée</w:t>
       </w:r>
     </w:p>
     <w:p>
@@ -2405,7 +2578,23 @@
           <w:sz w:val="28"/>
           <w:szCs w:val="28"/>
         </w:rPr>
-        <w:t xml:space="preserve"> pour le nombre de monstres présents( entier négatif, pas un entier, ou un entier supérieur au nombre de places disponibles)</w:t>
+        <w:t xml:space="preserve"> pour le nombre de monstres </w:t>
+      </w:r>
+      <w:proofErr w:type="gramStart"/>
+      <w:r>
+        <w:rPr>
+          <w:sz w:val="28"/>
+          <w:szCs w:val="28"/>
+        </w:rPr>
+        <w:t>présents( entier</w:t>
+      </w:r>
+      <w:proofErr w:type="gramEnd"/>
+      <w:r>
+        <w:rPr>
+          <w:sz w:val="28"/>
+          <w:szCs w:val="28"/>
+        </w:rPr>
+        <w:t xml:space="preserve"> négatif, pas un entier, ou un entier supérieur au nombre de places disponibles)</w:t>
       </w:r>
     </w:p>
     <w:p>
@@ -2606,7 +2795,23 @@
           <w:sz w:val="28"/>
           <w:szCs w:val="28"/>
         </w:rPr>
-        <w:t>H -Ce scénario commence  si l’utilisateur indique des coordonnées non valides</w:t>
+        <w:t xml:space="preserve">H -Ce scénario </w:t>
+      </w:r>
+      <w:proofErr w:type="gramStart"/>
+      <w:r>
+        <w:rPr>
+          <w:sz w:val="28"/>
+          <w:szCs w:val="28"/>
+        </w:rPr>
+        <w:t>commence  si</w:t>
+      </w:r>
+      <w:proofErr w:type="gramEnd"/>
+      <w:r>
+        <w:rPr>
+          <w:sz w:val="28"/>
+          <w:szCs w:val="28"/>
+        </w:rPr>
+        <w:t xml:space="preserve"> l’utilisateur indique des coordonnées non valides</w:t>
       </w:r>
       <w:r>
         <w:rPr>
@@ -2739,8 +2944,58 @@
 </w:document>
 </file>
 
+<file path=word/endnotes.xml><?xml version="1.0" encoding="utf-8"?>
+<w:endnotes xmlns:wpc="http://schemas.microsoft.com/office/word/2010/wordprocessingCanvas" xmlns:cx="http://schemas.microsoft.com/office/drawing/2014/chartex" xmlns:mc="http://schemas.openxmlformats.org/markup-compatibility/2006" xmlns:o="urn:schemas-microsoft-com:office:office" xmlns:r="http://schemas.openxmlformats.org/officeDocument/2006/relationships" xmlns:m="http://schemas.openxmlformats.org/officeDocument/2006/math" xmlns:v="urn:schemas-microsoft-com:vml" xmlns:wp14="http://schemas.microsoft.com/office/word/2010/wordprocessingDrawing" xmlns:wp="http://schemas.openxmlformats.org/drawingml/2006/wordprocessingDrawing" xmlns:w10="urn:schemas-microsoft-com:office:word" xmlns:w="http://schemas.openxmlformats.org/wordprocessingml/2006/main" xmlns:w14="http://schemas.microsoft.com/office/word/2010/wordml" xmlns:w15="http://schemas.microsoft.com/office/word/2012/wordml" xmlns:w16se="http://schemas.microsoft.com/office/word/2015/wordml/symex" xmlns:wpg="http://schemas.microsoft.com/office/word/2010/wordprocessingGroup" xmlns:wpi="http://schemas.microsoft.com/office/word/2010/wordprocessingInk" xmlns:wne="http://schemas.microsoft.com/office/word/2006/wordml" xmlns:wps="http://schemas.microsoft.com/office/word/2010/wordprocessingShape" mc:Ignorable="w14 w15 w16se wp14">
+  <w:endnote w:type="separator" w:id="-1">
+    <w:p>
+      <w:pPr>
+        <w:spacing w:after="0" w:line="240" w:lineRule="auto"/>
+      </w:pPr>
+      <w:r>
+        <w:separator/>
+      </w:r>
+    </w:p>
+  </w:endnote>
+  <w:endnote w:type="continuationSeparator" w:id="0">
+    <w:p>
+      <w:pPr>
+        <w:spacing w:after="0" w:line="240" w:lineRule="auto"/>
+      </w:pPr>
+      <w:r>
+        <w:continuationSeparator/>
+      </w:r>
+    </w:p>
+  </w:endnote>
+</w:endnotes>
+</file>
+
+<file path=word/footnotes.xml><?xml version="1.0" encoding="utf-8"?>
+<w:footnotes xmlns:wpc="http://schemas.microsoft.com/office/word/2010/wordprocessingCanvas" xmlns:cx="http://schemas.microsoft.com/office/drawing/2014/chartex" xmlns:mc="http://schemas.openxmlformats.org/markup-compatibility/2006" xmlns:o="urn:schemas-microsoft-com:office:office" xmlns:r="http://schemas.openxmlformats.org/officeDocument/2006/relationships" xmlns:m="http://schemas.openxmlformats.org/officeDocument/2006/math" xmlns:v="urn:schemas-microsoft-com:vml" xmlns:wp14="http://schemas.microsoft.com/office/word/2010/wordprocessingDrawing" xmlns:wp="http://schemas.openxmlformats.org/drawingml/2006/wordprocessingDrawing" xmlns:w10="urn:schemas-microsoft-com:office:word" xmlns:w="http://schemas.openxmlformats.org/wordprocessingml/2006/main" xmlns:w14="http://schemas.microsoft.com/office/word/2010/wordml" xmlns:w15="http://schemas.microsoft.com/office/word/2012/wordml" xmlns:w16se="http://schemas.microsoft.com/office/word/2015/wordml/symex" xmlns:wpg="http://schemas.microsoft.com/office/word/2010/wordprocessingGroup" xmlns:wpi="http://schemas.microsoft.com/office/word/2010/wordprocessingInk" xmlns:wne="http://schemas.microsoft.com/office/word/2006/wordml" xmlns:wps="http://schemas.microsoft.com/office/word/2010/wordprocessingShape" mc:Ignorable="w14 w15 w16se wp14">
+  <w:footnote w:type="separator" w:id="-1">
+    <w:p>
+      <w:pPr>
+        <w:spacing w:after="0" w:line="240" w:lineRule="auto"/>
+      </w:pPr>
+      <w:r>
+        <w:separator/>
+      </w:r>
+    </w:p>
+  </w:footnote>
+  <w:footnote w:type="continuationSeparator" w:id="0">
+    <w:p>
+      <w:pPr>
+        <w:spacing w:after="0" w:line="240" w:lineRule="auto"/>
+      </w:pPr>
+      <w:r>
+        <w:continuationSeparator/>
+      </w:r>
+    </w:p>
+  </w:footnote>
+</w:footnotes>
+</file>
+
 <file path=word/numbering.xml><?xml version="1.0" encoding="utf-8"?>
-<w:numbering xmlns:wpc="http://schemas.microsoft.com/office/word/2010/wordprocessingCanvas" xmlns:cx="http://schemas.microsoft.com/office/drawing/2014/chartex" xmlns:cx1="http://schemas.microsoft.com/office/drawing/2015/9/8/chartex" xmlns:cx2="http://schemas.microsoft.com/office/drawing/2015/10/21/chartex" xmlns:cx3="http://schemas.microsoft.com/office/drawing/2016/5/9/chartex" xmlns:cx4="http://schemas.microsoft.com/office/drawing/2016/5/10/chartex" xmlns:cx5="http://schemas.microsoft.com/office/drawing/2016/5/11/chartex" xmlns:cx6="http://schemas.microsoft.com/office/drawing/2016/5/12/chartex" xmlns:cx7="http://schemas.microsoft.com/office/drawing/2016/5/13/chartex" xmlns:cx8="http://schemas.microsoft.com/office/drawing/2016/5/14/chartex" xmlns:mc="http://schemas.openxmlformats.org/markup-compatibility/2006" xmlns:aink="http://schemas.microsoft.com/office/drawing/2016/ink" xmlns:am3d="http://schemas.microsoft.com/office/drawing/2017/model3d" xmlns:o="urn:schemas-microsoft-com:office:office" xmlns:r="http://schemas.openxmlformats.org/officeDocument/2006/relationships" xmlns:m="http://schemas.openxmlformats.org/officeDocument/2006/math" xmlns:v="urn:schemas-microsoft-com:vml" xmlns:wp14="http://schemas.microsoft.com/office/word/2010/wordprocessingDrawing" xmlns:wp="http://schemas.openxmlformats.org/drawingml/2006/wordprocessingDrawing" xmlns:w10="urn:schemas-microsoft-com:office:word" xmlns:w="http://schemas.openxmlformats.org/wordprocessingml/2006/main" xmlns:w14="http://schemas.microsoft.com/office/word/2010/wordml" xmlns:w15="http://schemas.microsoft.com/office/word/2012/wordml" xmlns:w16cex="http://schemas.microsoft.com/office/word/2018/wordml/cex" xmlns:w16cid="http://schemas.microsoft.com/office/word/2016/wordml/cid" xmlns:w16="http://schemas.microsoft.com/office/word/2018/wordml" xmlns:w16se="http://schemas.microsoft.com/office/word/2015/wordml/symex" xmlns:wpg="http://schemas.microsoft.com/office/word/2010/wordprocessingGroup" xmlns:wpi="http://schemas.microsoft.com/office/word/2010/wordprocessingInk" xmlns:wne="http://schemas.microsoft.com/office/word/2006/wordml" xmlns:wps="http://schemas.microsoft.com/office/word/2010/wordprocessingShape" mc:Ignorable="w14 w15 w16se w16cid w16 w16cex wp14">
+<w:numbering xmlns:wpc="http://schemas.microsoft.com/office/word/2010/wordprocessingCanvas" xmlns:cx="http://schemas.microsoft.com/office/drawing/2014/chartex" xmlns:mc="http://schemas.openxmlformats.org/markup-compatibility/2006" xmlns:o="urn:schemas-microsoft-com:office:office" xmlns:r="http://schemas.openxmlformats.org/officeDocument/2006/relationships" xmlns:m="http://schemas.openxmlformats.org/officeDocument/2006/math" xmlns:v="urn:schemas-microsoft-com:vml" xmlns:wp14="http://schemas.microsoft.com/office/word/2010/wordprocessingDrawing" xmlns:wp="http://schemas.openxmlformats.org/drawingml/2006/wordprocessingDrawing" xmlns:w10="urn:schemas-microsoft-com:office:word" xmlns:w="http://schemas.openxmlformats.org/wordprocessingml/2006/main" xmlns:w14="http://schemas.microsoft.com/office/word/2010/wordml" xmlns:w15="http://schemas.microsoft.com/office/word/2012/wordml" xmlns:w16se="http://schemas.microsoft.com/office/word/2015/wordml/symex" xmlns:wpg="http://schemas.microsoft.com/office/word/2010/wordprocessingGroup" xmlns:wpi="http://schemas.microsoft.com/office/word/2010/wordprocessingInk" xmlns:wne="http://schemas.microsoft.com/office/word/2006/wordml" xmlns:wps="http://schemas.microsoft.com/office/word/2010/wordprocessingShape" mc:Ignorable="w14 w15 w16se wp14">
   <w:abstractNum w:abstractNumId="0" w15:restartNumberingAfterBreak="0">
     <w:nsid w:val="03882037"/>
     <w:multiLevelType w:val="hybridMultilevel"/>
@@ -5613,7 +5868,7 @@
 </file>
 
 <file path=word/styles.xml><?xml version="1.0" encoding="utf-8"?>
-<w:styles xmlns:mc="http://schemas.openxmlformats.org/markup-compatibility/2006" xmlns:r="http://schemas.openxmlformats.org/officeDocument/2006/relationships" xmlns:w="http://schemas.openxmlformats.org/wordprocessingml/2006/main" xmlns:w14="http://schemas.microsoft.com/office/word/2010/wordml" xmlns:w15="http://schemas.microsoft.com/office/word/2012/wordml" xmlns:w16cex="http://schemas.microsoft.com/office/word/2018/wordml/cex" xmlns:w16cid="http://schemas.microsoft.com/office/word/2016/wordml/cid" xmlns:w16="http://schemas.microsoft.com/office/word/2018/wordml" xmlns:w16se="http://schemas.microsoft.com/office/word/2015/wordml/symex" mc:Ignorable="w14 w15 w16se w16cid w16 w16cex">
+<w:styles xmlns:mc="http://schemas.openxmlformats.org/markup-compatibility/2006" xmlns:r="http://schemas.openxmlformats.org/officeDocument/2006/relationships" xmlns:w="http://schemas.openxmlformats.org/wordprocessingml/2006/main" xmlns:w14="http://schemas.microsoft.com/office/word/2010/wordml" xmlns:w15="http://schemas.microsoft.com/office/word/2012/wordml" xmlns:w16se="http://schemas.microsoft.com/office/word/2015/wordml/symex" mc:Ignorable="w14 w15 w16se">
   <w:docDefaults>
     <w:rPrDefault>
       <w:rPr>
@@ -5629,7 +5884,7 @@
       </w:pPr>
     </w:pPrDefault>
   </w:docDefaults>
-  <w:latentStyles w:defLockedState="0" w:defUIPriority="99" w:defSemiHidden="0" w:defUnhideWhenUsed="0" w:defQFormat="0" w:count="376">
+  <w:latentStyles w:defLockedState="0" w:defUIPriority="99" w:defSemiHidden="0" w:defUnhideWhenUsed="0" w:defQFormat="0" w:count="371">
     <w:lsdException w:name="Normal" w:uiPriority="0" w:qFormat="1"/>
     <w:lsdException w:name="heading 1" w:uiPriority="9" w:qFormat="1"/>
     <w:lsdException w:name="heading 2" w:semiHidden="1" w:uiPriority="9" w:unhideWhenUsed="1" w:qFormat="1"/>
@@ -6001,11 +6256,6 @@
     <w:lsdException w:name="List Table 5 Dark Accent 6" w:uiPriority="50"/>
     <w:lsdException w:name="List Table 6 Colorful Accent 6" w:uiPriority="51"/>
     <w:lsdException w:name="List Table 7 Colorful Accent 6" w:uiPriority="52"/>
-    <w:lsdException w:name="Mention" w:semiHidden="1" w:unhideWhenUsed="1"/>
-    <w:lsdException w:name="Smart Hyperlink" w:semiHidden="1" w:unhideWhenUsed="1"/>
-    <w:lsdException w:name="Hashtag" w:semiHidden="1" w:unhideWhenUsed="1"/>
-    <w:lsdException w:name="Unresolved Mention" w:semiHidden="1" w:unhideWhenUsed="1"/>
-    <w:lsdException w:name="Smart Link" w:semiHidden="1" w:unhideWhenUsed="1"/>
   </w:latentStyles>
   <w:style w:type="paragraph" w:default="1" w:styleId="Normal">
     <w:name w:val="Normal"/>
@@ -6088,6 +6338,50 @@
     <w:pPr>
       <w:spacing w:after="0" w:line="240" w:lineRule="auto"/>
     </w:pPr>
+  </w:style>
+  <w:style w:type="paragraph" w:styleId="En-tte">
+    <w:name w:val="header"/>
+    <w:basedOn w:val="Normal"/>
+    <w:link w:val="En-tteCar"/>
+    <w:uiPriority w:val="99"/>
+    <w:unhideWhenUsed/>
+    <w:rsid w:val="005672B2"/>
+    <w:pPr>
+      <w:tabs>
+        <w:tab w:val="center" w:pos="4536"/>
+        <w:tab w:val="right" w:pos="9072"/>
+      </w:tabs>
+      <w:spacing w:after="0" w:line="240" w:lineRule="auto"/>
+    </w:pPr>
+  </w:style>
+  <w:style w:type="character" w:customStyle="1" w:styleId="En-tteCar">
+    <w:name w:val="En-tête Car"/>
+    <w:basedOn w:val="Policepardfaut"/>
+    <w:link w:val="En-tte"/>
+    <w:uiPriority w:val="99"/>
+    <w:rsid w:val="005672B2"/>
+  </w:style>
+  <w:style w:type="paragraph" w:styleId="Pieddepage">
+    <w:name w:val="footer"/>
+    <w:basedOn w:val="Normal"/>
+    <w:link w:val="PieddepageCar"/>
+    <w:uiPriority w:val="99"/>
+    <w:unhideWhenUsed/>
+    <w:rsid w:val="005672B2"/>
+    <w:pPr>
+      <w:tabs>
+        <w:tab w:val="center" w:pos="4536"/>
+        <w:tab w:val="right" w:pos="9072"/>
+      </w:tabs>
+      <w:spacing w:after="0" w:line="240" w:lineRule="auto"/>
+    </w:pPr>
+  </w:style>
+  <w:style w:type="character" w:customStyle="1" w:styleId="PieddepageCar">
+    <w:name w:val="Pied de page Car"/>
+    <w:basedOn w:val="Policepardfaut"/>
+    <w:link w:val="Pieddepage"/>
+    <w:uiPriority w:val="99"/>
+    <w:rsid w:val="005672B2"/>
   </w:style>
 </w:styles>
 </file>

--- a/Conception.docx
+++ b/Conception.docx
@@ -81,19 +81,18 @@
           <w:szCs w:val="28"/>
           <w:lang w:val="en-GB"/>
         </w:rPr>
-        <w:t>U</w:t>
-      </w:r>
-      <w:bookmarkStart w:id="0" w:name="_GoBack"/>
-      <w:bookmarkEnd w:id="0"/>
-      <w:r>
+        <w:t>Usecase Diagram :</w:t>
+      </w:r>
+    </w:p>
+    <w:p>
+      <w:pPr>
         <w:rPr>
           <w:noProof/>
           <w:sz w:val="28"/>
           <w:szCs w:val="28"/>
           <w:lang w:val="en-GB"/>
         </w:rPr>
-        <w:t>secase Diagram :</w:t>
-      </w:r>
+      </w:pPr>
     </w:p>
     <w:p>
       <w:pPr>
@@ -178,85 +177,37 @@
     <w:p>
       <w:pPr>
         <w:rPr>
+          <w:lang w:val="en-GB"/>
+        </w:rPr>
+      </w:pPr>
+    </w:p>
+    <w:p>
+      <w:pPr>
+        <w:rPr>
+          <w:sz w:val="28"/>
+          <w:lang w:val="en-GB"/>
+        </w:rPr>
+      </w:pPr>
+      <w:r>
+        <w:rPr>
           <w:noProof/>
           <w:sz w:val="28"/>
-          <w:szCs w:val="28"/>
-          <w:lang w:val="en-GB"/>
-        </w:rPr>
-      </w:pPr>
-    </w:p>
-    <w:p>
-      <w:pPr>
-        <w:rPr>
-          <w:lang w:val="en-GB"/>
-        </w:rPr>
-      </w:pPr>
-    </w:p>
-    <w:p>
-      <w:pPr>
-        <w:rPr>
-          <w:sz w:val="28"/>
-          <w:lang w:val="en-GB"/>
-        </w:rPr>
-      </w:pPr>
-      <w:r>
-        <w:rPr>
-          <w:sz w:val="28"/>
-          <w:lang w:val="en-GB"/>
+          <w:lang w:eastAsia="fr-FR"/>
         </w:rPr>
         <w:lastRenderedPageBreak/>
-        <w:t xml:space="preserve">Class </w:t>
-      </w:r>
-      <w:proofErr w:type="gramStart"/>
-      <w:r>
-        <w:rPr>
-          <w:sz w:val="28"/>
-          <w:lang w:val="en-GB"/>
-        </w:rPr>
-        <w:t>Diagram</w:t>
-      </w:r>
-      <w:r>
-        <w:rPr>
-          <w:sz w:val="28"/>
-          <w:lang w:val="en-GB"/>
-        </w:rPr>
-        <w:t xml:space="preserve"> </w:t>
-      </w:r>
-      <w:r>
-        <w:rPr>
-          <w:sz w:val="28"/>
-          <w:lang w:val="en-GB"/>
-        </w:rPr>
-        <w:t>:</w:t>
-      </w:r>
-      <w:proofErr w:type="gramEnd"/>
-    </w:p>
-    <w:p>
-      <w:pPr>
-        <w:rPr>
-          <w:sz w:val="28"/>
-          <w:lang w:val="en-GB"/>
-        </w:rPr>
-      </w:pPr>
-      <w:r>
-        <w:rPr>
-          <w:noProof/>
-          <w:sz w:val="28"/>
-          <w:lang w:eastAsia="fr-FR"/>
-        </w:rPr>
         <w:drawing>
-          <wp:anchor distT="0" distB="0" distL="114300" distR="114300" simplePos="0" relativeHeight="251662336" behindDoc="0" locked="0" layoutInCell="1" allowOverlap="1" wp14:anchorId="44BA7CD2" wp14:editId="2C442F87">
+          <wp:anchor distT="0" distB="0" distL="114300" distR="114300" simplePos="0" relativeHeight="251664384" behindDoc="0" locked="0" layoutInCell="1" allowOverlap="1" wp14:anchorId="088214B5" wp14:editId="0F5087B4">
             <wp:simplePos x="0" y="0"/>
             <wp:positionH relativeFrom="column">
-              <wp:posOffset>-404495</wp:posOffset>
+              <wp:posOffset>-450215</wp:posOffset>
             </wp:positionH>
             <wp:positionV relativeFrom="paragraph">
-              <wp:posOffset>273050</wp:posOffset>
+              <wp:posOffset>334645</wp:posOffset>
             </wp:positionV>
-            <wp:extent cx="6713220" cy="5280660"/>
+            <wp:extent cx="6706870" cy="5295900"/>
             <wp:effectExtent l="0" t="0" r="0" b="0"/>
             <wp:wrapSquare wrapText="bothSides"/>
-            <wp:docPr id="1" name="Image 1"/>
+            <wp:docPr id="4" name="Image 4"/>
             <wp:cNvGraphicFramePr>
               <a:graphicFrameLocks xmlns:a="http://schemas.openxmlformats.org/drawingml/2006/main" noChangeAspect="1"/>
             </wp:cNvGraphicFramePr>
@@ -264,10 +215,10 @@
               <a:graphicData uri="http://schemas.openxmlformats.org/drawingml/2006/picture">
                 <pic:pic xmlns:pic="http://schemas.openxmlformats.org/drawingml/2006/picture">
                   <pic:nvPicPr>
-                    <pic:cNvPr id="1" name="class-diagram.jpeg"/>
+                    <pic:cNvPr id="4" name="class-diagram.jpeg"/>
                     <pic:cNvPicPr/>
                   </pic:nvPicPr>
-                  <pic:blipFill rotWithShape="1">
+                  <pic:blipFill>
                     <a:blip r:embed="rId8">
                       <a:extLst>
                         <a:ext uri="{28A0092B-C50C-407E-A947-70E740481C1C}">
@@ -275,25 +226,18 @@
                         </a:ext>
                       </a:extLst>
                     </a:blip>
-                    <a:srcRect b="9373"/>
-                    <a:stretch/>
+                    <a:stretch>
+                      <a:fillRect/>
+                    </a:stretch>
                   </pic:blipFill>
-                  <pic:spPr bwMode="auto">
+                  <pic:spPr>
                     <a:xfrm>
                       <a:off x="0" y="0"/>
-                      <a:ext cx="6713220" cy="5280660"/>
+                      <a:ext cx="6706870" cy="5295900"/>
                     </a:xfrm>
                     <a:prstGeom prst="rect">
                       <a:avLst/>
                     </a:prstGeom>
-                    <a:ln>
-                      <a:noFill/>
-                    </a:ln>
-                    <a:extLst>
-                      <a:ext uri="{53640926-AAD7-44D8-BBD7-CCE9431645EC}">
-                        <a14:shadowObscured xmlns:a14="http://schemas.microsoft.com/office/drawing/2010/main"/>
-                      </a:ext>
-                    </a:extLst>
                   </pic:spPr>
                 </pic:pic>
               </a:graphicData>
@@ -307,6 +251,42 @@
           </wp:anchor>
         </w:drawing>
       </w:r>
+      <w:r>
+        <w:rPr>
+          <w:sz w:val="28"/>
+          <w:lang w:val="en-GB"/>
+        </w:rPr>
+        <w:t xml:space="preserve">Class </w:t>
+      </w:r>
+      <w:r>
+        <w:rPr>
+          <w:sz w:val="28"/>
+          <w:lang w:val="en-GB"/>
+        </w:rPr>
+        <w:t>Diagram</w:t>
+      </w:r>
+      <w:r>
+        <w:rPr>
+          <w:sz w:val="28"/>
+          <w:lang w:val="en-GB"/>
+        </w:rPr>
+        <w:t xml:space="preserve"> </w:t>
+      </w:r>
+      <w:r>
+        <w:rPr>
+          <w:sz w:val="28"/>
+          <w:lang w:val="en-GB"/>
+        </w:rPr>
+        <w:t>:</w:t>
+      </w:r>
+    </w:p>
+    <w:p>
+      <w:pPr>
+        <w:rPr>
+          <w:sz w:val="28"/>
+          <w:lang w:val="en-GB"/>
+        </w:rPr>
+      </w:pPr>
     </w:p>
     <w:p>
       <w:pPr>
@@ -466,24 +446,15 @@
           <w:sz w:val="28"/>
           <w:lang w:val="en-GB"/>
         </w:rPr>
-        <w:t xml:space="preserve">Sprint </w:t>
-      </w:r>
-      <w:proofErr w:type="gramStart"/>
+        <w:t xml:space="preserve">Sprint 3 </w:t>
+      </w:r>
       <w:r>
         <w:rPr>
           <w:sz w:val="28"/>
           <w:lang w:val="en-GB"/>
         </w:rPr>
-        <w:t xml:space="preserve">3 </w:t>
-      </w:r>
-      <w:r>
-        <w:rPr>
-          <w:sz w:val="28"/>
-          <w:lang w:val="en-GB"/>
-        </w:rPr>
         <w:t>:</w:t>
       </w:r>
-      <w:proofErr w:type="gramEnd"/>
     </w:p>
     <w:p>
       <w:pPr>
@@ -647,31 +618,301 @@
           <w:sz w:val="28"/>
           <w:lang w:val="en-GB"/>
         </w:rPr>
-        <w:t xml:space="preserve">Sprint </w:t>
-      </w:r>
-      <w:proofErr w:type="gramStart"/>
+        <w:t xml:space="preserve">Sprint 4 </w:t>
+      </w:r>
       <w:r>
         <w:rPr>
           <w:sz w:val="28"/>
           <w:lang w:val="en-GB"/>
         </w:rPr>
-        <w:t>4</w:t>
-      </w:r>
-      <w:r>
-        <w:rPr>
-          <w:sz w:val="28"/>
-          <w:lang w:val="en-GB"/>
-        </w:rPr>
-        <w:t xml:space="preserve"> </w:t>
-      </w:r>
-      <w:r>
-        <w:rPr>
-          <w:sz w:val="28"/>
-          <w:lang w:val="en-GB"/>
-        </w:rPr>
         <w:t>:</w:t>
       </w:r>
-      <w:proofErr w:type="gramEnd"/>
+    </w:p>
+    <w:p>
+      <w:pPr>
+        <w:jc w:val="both"/>
+        <w:rPr>
+          <w:sz w:val="28"/>
+        </w:rPr>
+      </w:pPr>
+      <w:r>
+        <w:rPr>
+          <w:sz w:val="28"/>
+        </w:rPr>
+        <w:lastRenderedPageBreak/>
+        <w:t>Sequence Diagram Sprint 5</w:t>
+      </w:r>
+    </w:p>
+    <w:p>
+      <w:pPr>
+        <w:jc w:val="both"/>
+        <w:rPr>
+          <w:sz w:val="28"/>
+        </w:rPr>
+      </w:pPr>
+      <w:bookmarkStart w:id="0" w:name="_GoBack"/>
+      <w:r>
+        <w:rPr>
+          <w:noProof/>
+          <w:sz w:val="28"/>
+          <w:lang w:eastAsia="fr-FR"/>
+        </w:rPr>
+        <w:drawing>
+          <wp:anchor distT="0" distB="0" distL="114300" distR="114300" simplePos="0" relativeHeight="251665408" behindDoc="0" locked="0" layoutInCell="1" allowOverlap="1" wp14:anchorId="4E6C902B" wp14:editId="0FEAB905">
+            <wp:simplePos x="0" y="0"/>
+            <wp:positionH relativeFrom="column">
+              <wp:posOffset>441325</wp:posOffset>
+            </wp:positionH>
+            <wp:positionV relativeFrom="paragraph">
+              <wp:posOffset>45085</wp:posOffset>
+            </wp:positionV>
+            <wp:extent cx="5067300" cy="8282940"/>
+            <wp:effectExtent l="0" t="0" r="0" b="3810"/>
+            <wp:wrapSquare wrapText="bothSides"/>
+            <wp:docPr id="1" name="Image 1"/>
+            <wp:cNvGraphicFramePr>
+              <a:graphicFrameLocks xmlns:a="http://schemas.openxmlformats.org/drawingml/2006/main" noChangeAspect="1"/>
+            </wp:cNvGraphicFramePr>
+            <a:graphic xmlns:a="http://schemas.openxmlformats.org/drawingml/2006/main">
+              <a:graphicData uri="http://schemas.openxmlformats.org/drawingml/2006/picture">
+                <pic:pic xmlns:pic="http://schemas.openxmlformats.org/drawingml/2006/picture">
+                  <pic:nvPicPr>
+                    <pic:cNvPr id="1" name="sequence-diagram sprint 5.jpeg"/>
+                    <pic:cNvPicPr/>
+                  </pic:nvPicPr>
+                  <pic:blipFill rotWithShape="1">
+                    <a:blip r:embed="rId11">
+                      <a:extLst>
+                        <a:ext uri="{28A0092B-C50C-407E-A947-70E740481C1C}">
+                          <a14:useLocalDpi xmlns:a14="http://schemas.microsoft.com/office/drawing/2010/main" val="0"/>
+                        </a:ext>
+                      </a:extLst>
+                    </a:blip>
+                    <a:srcRect r="1029" b="6855"/>
+                    <a:stretch/>
+                  </pic:blipFill>
+                  <pic:spPr bwMode="auto">
+                    <a:xfrm>
+                      <a:off x="0" y="0"/>
+                      <a:ext cx="5067300" cy="8282940"/>
+                    </a:xfrm>
+                    <a:prstGeom prst="rect">
+                      <a:avLst/>
+                    </a:prstGeom>
+                    <a:ln>
+                      <a:noFill/>
+                    </a:ln>
+                    <a:extLst>
+                      <a:ext uri="{53640926-AAD7-44D8-BBD7-CCE9431645EC}">
+                        <a14:shadowObscured xmlns:a14="http://schemas.microsoft.com/office/drawing/2010/main"/>
+                      </a:ext>
+                    </a:extLst>
+                  </pic:spPr>
+                </pic:pic>
+              </a:graphicData>
+            </a:graphic>
+            <wp14:sizeRelH relativeFrom="margin">
+              <wp14:pctWidth>0</wp14:pctWidth>
+            </wp14:sizeRelH>
+            <wp14:sizeRelV relativeFrom="margin">
+              <wp14:pctHeight>0</wp14:pctHeight>
+            </wp14:sizeRelV>
+          </wp:anchor>
+        </w:drawing>
+      </w:r>
+      <w:bookmarkEnd w:id="0"/>
+    </w:p>
+    <w:p>
+      <w:pPr>
+        <w:jc w:val="both"/>
+        <w:rPr>
+          <w:sz w:val="28"/>
+        </w:rPr>
+      </w:pPr>
+    </w:p>
+    <w:p>
+      <w:pPr>
+        <w:jc w:val="both"/>
+        <w:rPr>
+          <w:sz w:val="28"/>
+        </w:rPr>
+      </w:pPr>
+    </w:p>
+    <w:p>
+      <w:pPr>
+        <w:jc w:val="both"/>
+        <w:rPr>
+          <w:sz w:val="28"/>
+        </w:rPr>
+      </w:pPr>
+    </w:p>
+    <w:p>
+      <w:pPr>
+        <w:jc w:val="both"/>
+        <w:rPr>
+          <w:sz w:val="28"/>
+        </w:rPr>
+      </w:pPr>
+    </w:p>
+    <w:p>
+      <w:pPr>
+        <w:jc w:val="both"/>
+        <w:rPr>
+          <w:sz w:val="28"/>
+        </w:rPr>
+      </w:pPr>
+    </w:p>
+    <w:p>
+      <w:pPr>
+        <w:jc w:val="both"/>
+        <w:rPr>
+          <w:sz w:val="28"/>
+        </w:rPr>
+      </w:pPr>
+    </w:p>
+    <w:p>
+      <w:pPr>
+        <w:jc w:val="both"/>
+        <w:rPr>
+          <w:sz w:val="28"/>
+        </w:rPr>
+      </w:pPr>
+    </w:p>
+    <w:p>
+      <w:pPr>
+        <w:jc w:val="both"/>
+        <w:rPr>
+          <w:sz w:val="28"/>
+        </w:rPr>
+      </w:pPr>
+    </w:p>
+    <w:p>
+      <w:pPr>
+        <w:jc w:val="both"/>
+        <w:rPr>
+          <w:sz w:val="28"/>
+        </w:rPr>
+      </w:pPr>
+    </w:p>
+    <w:p>
+      <w:pPr>
+        <w:jc w:val="both"/>
+        <w:rPr>
+          <w:sz w:val="28"/>
+        </w:rPr>
+      </w:pPr>
+    </w:p>
+    <w:p>
+      <w:pPr>
+        <w:jc w:val="both"/>
+        <w:rPr>
+          <w:sz w:val="28"/>
+        </w:rPr>
+      </w:pPr>
+    </w:p>
+    <w:p>
+      <w:pPr>
+        <w:jc w:val="both"/>
+        <w:rPr>
+          <w:sz w:val="28"/>
+        </w:rPr>
+      </w:pPr>
+    </w:p>
+    <w:p>
+      <w:pPr>
+        <w:jc w:val="both"/>
+        <w:rPr>
+          <w:sz w:val="28"/>
+        </w:rPr>
+      </w:pPr>
+    </w:p>
+    <w:p>
+      <w:pPr>
+        <w:jc w:val="both"/>
+        <w:rPr>
+          <w:sz w:val="28"/>
+        </w:rPr>
+      </w:pPr>
+    </w:p>
+    <w:p>
+      <w:pPr>
+        <w:jc w:val="both"/>
+        <w:rPr>
+          <w:sz w:val="28"/>
+        </w:rPr>
+      </w:pPr>
+    </w:p>
+    <w:p>
+      <w:pPr>
+        <w:jc w:val="both"/>
+        <w:rPr>
+          <w:sz w:val="28"/>
+        </w:rPr>
+      </w:pPr>
+    </w:p>
+    <w:p>
+      <w:pPr>
+        <w:jc w:val="both"/>
+        <w:rPr>
+          <w:sz w:val="28"/>
+        </w:rPr>
+      </w:pPr>
+    </w:p>
+    <w:p>
+      <w:pPr>
+        <w:jc w:val="both"/>
+        <w:rPr>
+          <w:sz w:val="28"/>
+        </w:rPr>
+      </w:pPr>
+    </w:p>
+    <w:p>
+      <w:pPr>
+        <w:jc w:val="both"/>
+        <w:rPr>
+          <w:sz w:val="28"/>
+        </w:rPr>
+      </w:pPr>
+    </w:p>
+    <w:p>
+      <w:pPr>
+        <w:jc w:val="both"/>
+        <w:rPr>
+          <w:sz w:val="28"/>
+        </w:rPr>
+      </w:pPr>
+    </w:p>
+    <w:p>
+      <w:pPr>
+        <w:jc w:val="both"/>
+        <w:rPr>
+          <w:sz w:val="28"/>
+        </w:rPr>
+      </w:pPr>
+    </w:p>
+    <w:p>
+      <w:pPr>
+        <w:jc w:val="both"/>
+        <w:rPr>
+          <w:sz w:val="28"/>
+        </w:rPr>
+      </w:pPr>
+    </w:p>
+    <w:p>
+      <w:pPr>
+        <w:jc w:val="both"/>
+        <w:rPr>
+          <w:sz w:val="28"/>
+        </w:rPr>
+      </w:pPr>
+    </w:p>
+    <w:p>
+      <w:pPr>
+        <w:jc w:val="both"/>
+        <w:rPr>
+          <w:sz w:val="28"/>
+        </w:rPr>
+      </w:pPr>
     </w:p>
     <w:p>
       <w:pPr>
@@ -779,19 +1020,11 @@
           <w:sz w:val="28"/>
         </w:rPr>
       </w:pPr>
-      <w:proofErr w:type="spellStart"/>
-      <w:r>
-        <w:rPr>
-          <w:sz w:val="28"/>
-        </w:rPr>
-        <w:t>Pré-condition</w:t>
-      </w:r>
-      <w:proofErr w:type="spellEnd"/>
-      <w:r>
-        <w:rPr>
-          <w:sz w:val="28"/>
-        </w:rPr>
-        <w:t> : le héros est sur une case valide (position initiale)</w:t>
+      <w:r>
+        <w:rPr>
+          <w:sz w:val="28"/>
+        </w:rPr>
+        <w:t>Pré-condition : le héros est sur une case valide (position initiale)</w:t>
       </w:r>
     </w:p>
     <w:p>
@@ -825,29 +1058,7 @@
         <w:rPr>
           <w:sz w:val="28"/>
         </w:rPr>
-        <w:t>Le joueur choisit la direction (</w:t>
-      </w:r>
-      <w:proofErr w:type="spellStart"/>
-      <w:proofErr w:type="gramStart"/>
-      <w:r>
-        <w:rPr>
-          <w:sz w:val="28"/>
-        </w:rPr>
-        <w:t>z,q</w:t>
-      </w:r>
-      <w:proofErr w:type="gramEnd"/>
-      <w:r>
-        <w:rPr>
-          <w:sz w:val="28"/>
-        </w:rPr>
-        <w:t>,s,d</w:t>
-      </w:r>
-      <w:proofErr w:type="spellEnd"/>
-      <w:r>
-        <w:rPr>
-          <w:sz w:val="28"/>
-        </w:rPr>
-        <w:t>)</w:t>
+        <w:t>Le joueur choisit la direction (z,q,s,d)</w:t>
       </w:r>
     </w:p>
     <w:p>
@@ -1446,21 +1657,7 @@
         <w:rPr>
           <w:sz w:val="28"/>
         </w:rPr>
-        <w:t xml:space="preserve">L’affichage d’un </w:t>
-      </w:r>
-      <w:proofErr w:type="spellStart"/>
-      <w:r>
-        <w:rPr>
-          <w:sz w:val="28"/>
-        </w:rPr>
-        <w:t>sprite</w:t>
-      </w:r>
-      <w:proofErr w:type="spellEnd"/>
-      <w:r>
-        <w:rPr>
-          <w:sz w:val="28"/>
-        </w:rPr>
-        <w:t xml:space="preserve">/personnage indiqué n’est pas renseigné </w:t>
+        <w:t xml:space="preserve">L’affichage d’un sprite/personnage indiqué n’est pas renseigné </w:t>
       </w:r>
     </w:p>
     <w:p>
@@ -2578,23 +2775,7 @@
           <w:sz w:val="28"/>
           <w:szCs w:val="28"/>
         </w:rPr>
-        <w:t xml:space="preserve"> pour le nombre de monstres </w:t>
-      </w:r>
-      <w:proofErr w:type="gramStart"/>
-      <w:r>
-        <w:rPr>
-          <w:sz w:val="28"/>
-          <w:szCs w:val="28"/>
-        </w:rPr>
-        <w:t>présents( entier</w:t>
-      </w:r>
-      <w:proofErr w:type="gramEnd"/>
-      <w:r>
-        <w:rPr>
-          <w:sz w:val="28"/>
-          <w:szCs w:val="28"/>
-        </w:rPr>
-        <w:t xml:space="preserve"> négatif, pas un entier, ou un entier supérieur au nombre de places disponibles)</w:t>
+        <w:t xml:space="preserve"> pour le nombre de monstres présents( entier négatif, pas un entier, ou un entier supérieur au nombre de places disponibles)</w:t>
       </w:r>
     </w:p>
     <w:p>
@@ -2795,23 +2976,7 @@
           <w:sz w:val="28"/>
           <w:szCs w:val="28"/>
         </w:rPr>
-        <w:t xml:space="preserve">H -Ce scénario </w:t>
-      </w:r>
-      <w:proofErr w:type="gramStart"/>
-      <w:r>
-        <w:rPr>
-          <w:sz w:val="28"/>
-          <w:szCs w:val="28"/>
-        </w:rPr>
-        <w:t>commence  si</w:t>
-      </w:r>
-      <w:proofErr w:type="gramEnd"/>
-      <w:r>
-        <w:rPr>
-          <w:sz w:val="28"/>
-          <w:szCs w:val="28"/>
-        </w:rPr>
-        <w:t xml:space="preserve"> l’utilisateur indique des coordonnées non valides</w:t>
+        <w:t>H -Ce scénario commence  si l’utilisateur indique des coordonnées non valides</w:t>
       </w:r>
       <w:r>
         <w:rPr>

--- a/Conception.docx
+++ b/Conception.docx
@@ -11,6 +11,7 @@
           <w:lang w:val="en-GB"/>
         </w:rPr>
       </w:pPr>
+      <w:bookmarkStart w:id="0" w:name="_GoBack"/>
       <w:r>
         <w:rPr>
           <w:noProof/>
@@ -19,18 +20,18 @@
           <w:lang w:eastAsia="fr-FR"/>
         </w:rPr>
         <w:drawing>
-          <wp:anchor distT="0" distB="0" distL="114300" distR="114300" simplePos="0" relativeHeight="251657216" behindDoc="0" locked="0" layoutInCell="1" allowOverlap="1" wp14:anchorId="684ADF67" wp14:editId="6101FCD7">
+          <wp:anchor distT="0" distB="0" distL="114300" distR="114300" simplePos="0" relativeHeight="251666432" behindDoc="0" locked="0" layoutInCell="1" allowOverlap="1" wp14:anchorId="545FFD65" wp14:editId="21AEDA95">
             <wp:simplePos x="0" y="0"/>
             <wp:positionH relativeFrom="column">
-              <wp:posOffset>-371475</wp:posOffset>
+              <wp:posOffset>-511175</wp:posOffset>
             </wp:positionH>
             <wp:positionV relativeFrom="paragraph">
-              <wp:posOffset>426085</wp:posOffset>
+              <wp:posOffset>433705</wp:posOffset>
             </wp:positionV>
-            <wp:extent cx="6776085" cy="5234940"/>
+            <wp:extent cx="6859495" cy="4994910"/>
             <wp:effectExtent l="0" t="0" r="0" b="0"/>
             <wp:wrapSquare wrapText="bothSides"/>
-            <wp:docPr id="2" name="Image 2"/>
+            <wp:docPr id="9" name="Image 9"/>
             <wp:cNvGraphicFramePr>
               <a:graphicFrameLocks xmlns:a="http://schemas.openxmlformats.org/drawingml/2006/main" noChangeAspect="1"/>
             </wp:cNvGraphicFramePr>
@@ -38,7 +39,7 @@
               <a:graphicData uri="http://schemas.openxmlformats.org/drawingml/2006/picture">
                 <pic:pic xmlns:pic="http://schemas.openxmlformats.org/drawingml/2006/picture">
                   <pic:nvPicPr>
-                    <pic:cNvPr id="2" name="usecase-diagram.png"/>
+                    <pic:cNvPr id="9" name="usecase-diagram final.jpeg"/>
                     <pic:cNvPicPr/>
                   </pic:nvPicPr>
                   <pic:blipFill>
@@ -56,7 +57,7 @@
                   <pic:spPr>
                     <a:xfrm>
                       <a:off x="0" y="0"/>
-                      <a:ext cx="6776085" cy="5234940"/>
+                      <a:ext cx="6859495" cy="4994910"/>
                     </a:xfrm>
                     <a:prstGeom prst="rect">
                       <a:avLst/>
@@ -65,15 +66,10 @@
                 </pic:pic>
               </a:graphicData>
             </a:graphic>
-            <wp14:sizeRelH relativeFrom="margin">
-              <wp14:pctWidth>0</wp14:pctWidth>
-            </wp14:sizeRelH>
-            <wp14:sizeRelV relativeFrom="margin">
-              <wp14:pctHeight>0</wp14:pctHeight>
-            </wp14:sizeRelV>
           </wp:anchor>
         </w:drawing>
       </w:r>
+      <w:bookmarkEnd w:id="0"/>
       <w:r>
         <w:rPr>
           <w:noProof/>
@@ -650,7 +646,6 @@
           <w:sz w:val="28"/>
         </w:rPr>
       </w:pPr>
-      <w:bookmarkStart w:id="0" w:name="_GoBack"/>
       <w:r>
         <w:rPr>
           <w:noProof/>
@@ -720,7 +715,6 @@
           </wp:anchor>
         </w:drawing>
       </w:r>
-      <w:bookmarkEnd w:id="0"/>
     </w:p>
     <w:p>
       <w:pPr>

--- a/Conception.docx
+++ b/Conception.docx
@@ -11,7 +11,6 @@
           <w:lang w:val="en-GB"/>
         </w:rPr>
       </w:pPr>
-      <w:bookmarkStart w:id="0" w:name="_GoBack"/>
       <w:r>
         <w:rPr>
           <w:noProof/>
@@ -69,7 +68,6 @@
           </wp:anchor>
         </w:drawing>
       </w:r>
-      <w:bookmarkEnd w:id="0"/>
       <w:r>
         <w:rPr>
           <w:noProof/>
@@ -2970,7 +2968,14 @@
           <w:sz w:val="28"/>
           <w:szCs w:val="28"/>
         </w:rPr>
-        <w:t>H -Ce scénario commence  si l’utilisateur indique des coordonnées non valides</w:t>
+        <w:t xml:space="preserve">H -Ce scénario commence </w:t>
+      </w:r>
+      <w:r>
+        <w:rPr>
+          <w:sz w:val="28"/>
+          <w:szCs w:val="28"/>
+        </w:rPr>
+        <w:t>si l’utilisateur indique des coordonnées non valides</w:t>
       </w:r>
       <w:r>
         <w:rPr>
@@ -3082,7 +3087,726 @@
           <w:sz w:val="28"/>
           <w:szCs w:val="28"/>
         </w:rPr>
-        <w:t>Postconditions : le jeu commence</w:t>
+        <w:t>Post</w:t>
+      </w:r>
+      <w:r>
+        <w:rPr>
+          <w:sz w:val="28"/>
+          <w:szCs w:val="28"/>
+        </w:rPr>
+        <w:t>-condition</w:t>
+      </w:r>
+      <w:bookmarkStart w:id="0" w:name="_GoBack"/>
+      <w:bookmarkEnd w:id="0"/>
+      <w:r>
+        <w:rPr>
+          <w:sz w:val="28"/>
+          <w:szCs w:val="28"/>
+        </w:rPr>
+        <w:t> : le jeu commence</w:t>
+      </w:r>
+    </w:p>
+    <w:p>
+      <w:pPr>
+        <w:jc w:val="both"/>
+        <w:rPr>
+          <w:sz w:val="28"/>
+        </w:rPr>
+      </w:pPr>
+    </w:p>
+    <w:p>
+      <w:pPr>
+        <w:jc w:val="both"/>
+        <w:rPr>
+          <w:sz w:val="28"/>
+        </w:rPr>
+      </w:pPr>
+    </w:p>
+    <w:p>
+      <w:pPr>
+        <w:jc w:val="both"/>
+        <w:rPr>
+          <w:sz w:val="28"/>
+        </w:rPr>
+      </w:pPr>
+      <w:r>
+        <w:rPr>
+          <w:sz w:val="28"/>
+        </w:rPr>
+        <w:lastRenderedPageBreak/>
+        <w:t>Répartition des tâches :</w:t>
+      </w:r>
+    </w:p>
+    <w:p>
+      <w:pPr>
+        <w:jc w:val="both"/>
+        <w:rPr>
+          <w:sz w:val="28"/>
+          <w:u w:val="single"/>
+        </w:rPr>
+      </w:pPr>
+      <w:r>
+        <w:rPr>
+          <w:sz w:val="28"/>
+          <w:u w:val="single"/>
+        </w:rPr>
+        <w:t>Sprint 1 :</w:t>
+      </w:r>
+    </w:p>
+    <w:p>
+      <w:pPr>
+        <w:pStyle w:val="Paragraphedeliste"/>
+        <w:numPr>
+          <w:ilvl w:val="0"/>
+          <w:numId w:val="33"/>
+        </w:numPr>
+        <w:jc w:val="both"/>
+        <w:rPr>
+          <w:sz w:val="28"/>
+          <w:u w:val="single"/>
+        </w:rPr>
+      </w:pPr>
+      <w:r>
+        <w:rPr>
+          <w:sz w:val="28"/>
+        </w:rPr>
+        <w:t xml:space="preserve">Stan : Fonction déplacement du héros + Scénario </w:t>
+      </w:r>
+    </w:p>
+    <w:p>
+      <w:pPr>
+        <w:pStyle w:val="Paragraphedeliste"/>
+        <w:numPr>
+          <w:ilvl w:val="0"/>
+          <w:numId w:val="33"/>
+        </w:numPr>
+        <w:jc w:val="both"/>
+        <w:rPr>
+          <w:sz w:val="28"/>
+          <w:u w:val="single"/>
+        </w:rPr>
+      </w:pPr>
+      <w:r>
+        <w:rPr>
+          <w:sz w:val="28"/>
+        </w:rPr>
+        <w:t>Pierre-Louis : Monstres placés aléatoirem</w:t>
+      </w:r>
+      <w:r>
+        <w:rPr>
+          <w:sz w:val="28"/>
+        </w:rPr>
+        <w:t>ent + Héros subit des dégâ</w:t>
+      </w:r>
+      <w:r>
+        <w:rPr>
+          <w:sz w:val="28"/>
+        </w:rPr>
+        <w:t>ts s’il est sur la même case qu’un monstre + Scénario</w:t>
+      </w:r>
+    </w:p>
+    <w:p>
+      <w:pPr>
+        <w:pStyle w:val="Paragraphedeliste"/>
+        <w:numPr>
+          <w:ilvl w:val="0"/>
+          <w:numId w:val="33"/>
+        </w:numPr>
+        <w:jc w:val="both"/>
+        <w:rPr>
+          <w:sz w:val="28"/>
+          <w:u w:val="single"/>
+        </w:rPr>
+      </w:pPr>
+      <w:r>
+        <w:rPr>
+          <w:sz w:val="28"/>
+        </w:rPr>
+        <w:t>Guillaume : Créer un labyrinthe vide avec bordure + Scénario</w:t>
+      </w:r>
+    </w:p>
+    <w:p>
+      <w:pPr>
+        <w:pStyle w:val="Paragraphedeliste"/>
+        <w:numPr>
+          <w:ilvl w:val="0"/>
+          <w:numId w:val="33"/>
+        </w:numPr>
+        <w:jc w:val="both"/>
+        <w:rPr>
+          <w:sz w:val="28"/>
+          <w:u w:val="single"/>
+        </w:rPr>
+      </w:pPr>
+      <w:r>
+        <w:rPr>
+          <w:sz w:val="28"/>
+        </w:rPr>
+        <w:t xml:space="preserve">David : Use-Case + Scénario </w:t>
+      </w:r>
+      <w:r>
+        <w:rPr>
+          <w:sz w:val="28"/>
+        </w:rPr>
+        <w:t>+ Classe Héros avec points de vie</w:t>
+      </w:r>
+    </w:p>
+    <w:p>
+      <w:pPr>
+        <w:jc w:val="both"/>
+        <w:rPr>
+          <w:sz w:val="28"/>
+          <w:u w:val="single"/>
+        </w:rPr>
+      </w:pPr>
+      <w:r>
+        <w:rPr>
+          <w:sz w:val="28"/>
+          <w:u w:val="single"/>
+        </w:rPr>
+        <w:t>Sprint 2 :</w:t>
+      </w:r>
+    </w:p>
+    <w:p>
+      <w:pPr>
+        <w:pStyle w:val="Paragraphedeliste"/>
+        <w:numPr>
+          <w:ilvl w:val="0"/>
+          <w:numId w:val="33"/>
+        </w:numPr>
+        <w:jc w:val="both"/>
+        <w:rPr>
+          <w:sz w:val="28"/>
+          <w:u w:val="single"/>
+        </w:rPr>
+      </w:pPr>
+      <w:r>
+        <w:rPr>
+          <w:sz w:val="28"/>
+        </w:rPr>
+        <w:t>Stan : Création des différentes cases spéciales + maj Scénario</w:t>
+      </w:r>
+    </w:p>
+    <w:p>
+      <w:pPr>
+        <w:pStyle w:val="Paragraphedeliste"/>
+        <w:numPr>
+          <w:ilvl w:val="0"/>
+          <w:numId w:val="33"/>
+        </w:numPr>
+        <w:jc w:val="both"/>
+        <w:rPr>
+          <w:sz w:val="28"/>
+          <w:u w:val="single"/>
+        </w:rPr>
+      </w:pPr>
+      <w:r>
+        <w:rPr>
+          <w:sz w:val="28"/>
+        </w:rPr>
+        <w:t xml:space="preserve">Pierre-Louis : Créer un labyrinthe à partir d’un fichier </w:t>
+      </w:r>
+      <w:r>
+        <w:rPr>
+          <w:sz w:val="28"/>
+        </w:rPr>
+        <w:t>+ maj Scénario</w:t>
+      </w:r>
+    </w:p>
+    <w:p>
+      <w:pPr>
+        <w:pStyle w:val="Paragraphedeliste"/>
+        <w:numPr>
+          <w:ilvl w:val="0"/>
+          <w:numId w:val="33"/>
+        </w:numPr>
+        <w:jc w:val="both"/>
+        <w:rPr>
+          <w:sz w:val="28"/>
+          <w:u w:val="single"/>
+        </w:rPr>
+      </w:pPr>
+      <w:r>
+        <w:rPr>
+          <w:sz w:val="28"/>
+        </w:rPr>
+        <w:t xml:space="preserve">Guillaume : </w:t>
+      </w:r>
+      <w:r>
+        <w:rPr>
+          <w:sz w:val="28"/>
+        </w:rPr>
+        <w:t>Permettre à l'utilisateur de créer son propre labyrinthe</w:t>
+      </w:r>
+      <w:r>
+        <w:rPr>
+          <w:sz w:val="28"/>
+        </w:rPr>
+        <w:t xml:space="preserve"> </w:t>
+      </w:r>
+      <w:r>
+        <w:rPr>
+          <w:sz w:val="28"/>
+        </w:rPr>
+        <w:t>+ maj Scénario</w:t>
+      </w:r>
+    </w:p>
+    <w:p>
+      <w:pPr>
+        <w:pStyle w:val="Paragraphedeliste"/>
+        <w:numPr>
+          <w:ilvl w:val="0"/>
+          <w:numId w:val="33"/>
+        </w:numPr>
+        <w:jc w:val="both"/>
+        <w:rPr>
+          <w:sz w:val="28"/>
+          <w:u w:val="single"/>
+        </w:rPr>
+      </w:pPr>
+      <w:r>
+        <w:rPr>
+          <w:sz w:val="28"/>
+        </w:rPr>
+        <w:t xml:space="preserve">David : Diagramme de classe </w:t>
+      </w:r>
+      <w:r>
+        <w:rPr>
+          <w:sz w:val="28"/>
+        </w:rPr>
+        <w:t>+ maj Scénario</w:t>
+      </w:r>
+      <w:r>
+        <w:rPr>
+          <w:sz w:val="28"/>
+        </w:rPr>
+        <w:t xml:space="preserve"> + P</w:t>
+      </w:r>
+      <w:r>
+        <w:rPr>
+          <w:sz w:val="28"/>
+        </w:rPr>
+        <w:t>ermettre à l'utilisateur de créer son propre labyrinthe</w:t>
+      </w:r>
+    </w:p>
+    <w:p>
+      <w:pPr>
+        <w:jc w:val="both"/>
+        <w:rPr>
+          <w:sz w:val="28"/>
+          <w:u w:val="single"/>
+        </w:rPr>
+      </w:pPr>
+      <w:r>
+        <w:rPr>
+          <w:sz w:val="28"/>
+          <w:u w:val="single"/>
+        </w:rPr>
+        <w:t>Sprint 3</w:t>
+      </w:r>
+      <w:r>
+        <w:rPr>
+          <w:sz w:val="28"/>
+          <w:u w:val="single"/>
+        </w:rPr>
+        <w:t> :</w:t>
+      </w:r>
+    </w:p>
+    <w:p>
+      <w:pPr>
+        <w:pStyle w:val="Paragraphedeliste"/>
+        <w:numPr>
+          <w:ilvl w:val="0"/>
+          <w:numId w:val="33"/>
+        </w:numPr>
+        <w:jc w:val="both"/>
+        <w:rPr>
+          <w:sz w:val="28"/>
+          <w:u w:val="single"/>
+        </w:rPr>
+      </w:pPr>
+      <w:r>
+        <w:rPr>
+          <w:sz w:val="28"/>
+        </w:rPr>
+        <w:t xml:space="preserve">Stan : </w:t>
+      </w:r>
+      <w:r>
+        <w:rPr>
+          <w:sz w:val="28"/>
+        </w:rPr>
+        <w:t>Tests</w:t>
+      </w:r>
+      <w:r>
+        <w:rPr>
+          <w:sz w:val="28"/>
+        </w:rPr>
+        <w:t xml:space="preserve"> JUnit</w:t>
+      </w:r>
+    </w:p>
+    <w:p>
+      <w:pPr>
+        <w:pStyle w:val="Paragraphedeliste"/>
+        <w:numPr>
+          <w:ilvl w:val="0"/>
+          <w:numId w:val="33"/>
+        </w:numPr>
+        <w:jc w:val="both"/>
+        <w:rPr>
+          <w:sz w:val="28"/>
+        </w:rPr>
+      </w:pPr>
+      <w:r>
+        <w:rPr>
+          <w:sz w:val="28"/>
+        </w:rPr>
+        <w:t xml:space="preserve">Pierre-Louis : </w:t>
+      </w:r>
+      <w:r>
+        <w:rPr>
+          <w:sz w:val="28"/>
+        </w:rPr>
+        <w:t>C</w:t>
+      </w:r>
+      <w:r>
+        <w:rPr>
+          <w:sz w:val="28"/>
+        </w:rPr>
+        <w:t>réation interface graphique</w:t>
+      </w:r>
+    </w:p>
+    <w:p>
+      <w:pPr>
+        <w:pStyle w:val="Paragraphedeliste"/>
+        <w:numPr>
+          <w:ilvl w:val="0"/>
+          <w:numId w:val="33"/>
+        </w:numPr>
+        <w:jc w:val="both"/>
+        <w:rPr>
+          <w:sz w:val="28"/>
+          <w:u w:val="single"/>
+        </w:rPr>
+      </w:pPr>
+      <w:r>
+        <w:rPr>
+          <w:sz w:val="28"/>
+        </w:rPr>
+        <w:t xml:space="preserve">Guillaume : </w:t>
+      </w:r>
+      <w:r>
+        <w:rPr>
+          <w:sz w:val="28"/>
+        </w:rPr>
+        <w:t>Monstres se déplacent aléatoirement</w:t>
+      </w:r>
+    </w:p>
+    <w:p>
+      <w:pPr>
+        <w:pStyle w:val="Paragraphedeliste"/>
+        <w:numPr>
+          <w:ilvl w:val="0"/>
+          <w:numId w:val="33"/>
+        </w:numPr>
+        <w:jc w:val="both"/>
+        <w:rPr>
+          <w:sz w:val="28"/>
+          <w:u w:val="single"/>
+        </w:rPr>
+      </w:pPr>
+      <w:r>
+        <w:rPr>
+          <w:sz w:val="28"/>
+        </w:rPr>
+        <w:t xml:space="preserve">David : </w:t>
+      </w:r>
+      <w:r>
+        <w:rPr>
+          <w:sz w:val="28"/>
+        </w:rPr>
+        <w:t>Diagrammes de classe et séquence + Tests</w:t>
+      </w:r>
+    </w:p>
+    <w:p>
+      <w:pPr>
+        <w:jc w:val="both"/>
+        <w:rPr>
+          <w:sz w:val="28"/>
+          <w:u w:val="single"/>
+        </w:rPr>
+      </w:pPr>
+      <w:r>
+        <w:rPr>
+          <w:sz w:val="28"/>
+          <w:u w:val="single"/>
+        </w:rPr>
+        <w:t>Sprint 4</w:t>
+      </w:r>
+      <w:r>
+        <w:rPr>
+          <w:sz w:val="28"/>
+          <w:u w:val="single"/>
+        </w:rPr>
+        <w:t> :</w:t>
+      </w:r>
+    </w:p>
+    <w:p>
+      <w:pPr>
+        <w:pStyle w:val="Paragraphedeliste"/>
+        <w:numPr>
+          <w:ilvl w:val="0"/>
+          <w:numId w:val="33"/>
+        </w:numPr>
+        <w:jc w:val="both"/>
+        <w:rPr>
+          <w:sz w:val="28"/>
+          <w:u w:val="single"/>
+        </w:rPr>
+      </w:pPr>
+      <w:r>
+        <w:rPr>
+          <w:sz w:val="28"/>
+        </w:rPr>
+        <w:t xml:space="preserve">Stan : </w:t>
+      </w:r>
+      <w:r>
+        <w:rPr>
+          <w:sz w:val="28"/>
+        </w:rPr>
+        <w:t>Ajout de nouveaux t</w:t>
+      </w:r>
+      <w:r>
+        <w:rPr>
+          <w:sz w:val="28"/>
+        </w:rPr>
+        <w:t>ests</w:t>
+      </w:r>
+      <w:r>
+        <w:rPr>
+          <w:sz w:val="28"/>
+        </w:rPr>
+        <w:t xml:space="preserve"> et correction d’anciens</w:t>
+      </w:r>
+    </w:p>
+    <w:p>
+      <w:pPr>
+        <w:pStyle w:val="Paragraphedeliste"/>
+        <w:numPr>
+          <w:ilvl w:val="0"/>
+          <w:numId w:val="33"/>
+        </w:numPr>
+        <w:jc w:val="both"/>
+        <w:rPr>
+          <w:sz w:val="28"/>
+        </w:rPr>
+      </w:pPr>
+      <w:r>
+        <w:rPr>
+          <w:sz w:val="28"/>
+        </w:rPr>
+        <w:t xml:space="preserve">Pierre-Louis : </w:t>
+      </w:r>
+      <w:r>
+        <w:rPr>
+          <w:sz w:val="28"/>
+        </w:rPr>
+        <w:t xml:space="preserve">Animation des combats + </w:t>
+      </w:r>
+      <w:r>
+        <w:rPr>
+          <w:sz w:val="28"/>
+        </w:rPr>
+        <w:t>Le héros peut attaquer les monstres adjacents</w:t>
+      </w:r>
+    </w:p>
+    <w:p>
+      <w:pPr>
+        <w:pStyle w:val="Paragraphedeliste"/>
+        <w:numPr>
+          <w:ilvl w:val="0"/>
+          <w:numId w:val="33"/>
+        </w:numPr>
+        <w:jc w:val="both"/>
+        <w:rPr>
+          <w:sz w:val="28"/>
+          <w:u w:val="single"/>
+        </w:rPr>
+      </w:pPr>
+      <w:r>
+        <w:rPr>
+          <w:sz w:val="28"/>
+        </w:rPr>
+        <w:t xml:space="preserve">Guillaume : </w:t>
+      </w:r>
+      <w:r>
+        <w:rPr>
+          <w:sz w:val="28"/>
+        </w:rPr>
+        <w:t>Fantômes + Tests</w:t>
+      </w:r>
+    </w:p>
+    <w:p>
+      <w:pPr>
+        <w:pStyle w:val="Paragraphedeliste"/>
+        <w:numPr>
+          <w:ilvl w:val="0"/>
+          <w:numId w:val="33"/>
+        </w:numPr>
+        <w:jc w:val="both"/>
+        <w:rPr>
+          <w:sz w:val="28"/>
+          <w:u w:val="single"/>
+        </w:rPr>
+      </w:pPr>
+      <w:r>
+        <w:rPr>
+          <w:sz w:val="28"/>
+        </w:rPr>
+        <w:t xml:space="preserve">David : </w:t>
+      </w:r>
+      <w:r>
+        <w:rPr>
+          <w:sz w:val="28"/>
+        </w:rPr>
+        <w:t xml:space="preserve">Fantômes + </w:t>
+      </w:r>
+      <w:r>
+        <w:rPr>
+          <w:sz w:val="28"/>
+        </w:rPr>
+        <w:t>maj diagramme</w:t>
+      </w:r>
+      <w:r>
+        <w:rPr>
+          <w:sz w:val="28"/>
+        </w:rPr>
+        <w:t>s</w:t>
+      </w:r>
+    </w:p>
+    <w:p>
+      <w:pPr>
+        <w:jc w:val="both"/>
+        <w:rPr>
+          <w:sz w:val="28"/>
+          <w:u w:val="single"/>
+        </w:rPr>
+      </w:pPr>
+      <w:r>
+        <w:rPr>
+          <w:sz w:val="28"/>
+          <w:u w:val="single"/>
+        </w:rPr>
+        <w:t>Sprint 5</w:t>
+      </w:r>
+      <w:r>
+        <w:rPr>
+          <w:sz w:val="28"/>
+          <w:u w:val="single"/>
+        </w:rPr>
+        <w:t> :</w:t>
+      </w:r>
+    </w:p>
+    <w:p>
+      <w:pPr>
+        <w:pStyle w:val="Paragraphedeliste"/>
+        <w:numPr>
+          <w:ilvl w:val="0"/>
+          <w:numId w:val="33"/>
+        </w:numPr>
+        <w:jc w:val="both"/>
+        <w:rPr>
+          <w:sz w:val="28"/>
+          <w:u w:val="single"/>
+        </w:rPr>
+      </w:pPr>
+      <w:r>
+        <w:rPr>
+          <w:sz w:val="28"/>
+        </w:rPr>
+        <w:t>Stan : Ajout d’autres tests</w:t>
+      </w:r>
+    </w:p>
+    <w:p>
+      <w:pPr>
+        <w:pStyle w:val="Paragraphedeliste"/>
+        <w:numPr>
+          <w:ilvl w:val="0"/>
+          <w:numId w:val="33"/>
+        </w:numPr>
+        <w:jc w:val="both"/>
+        <w:rPr>
+          <w:sz w:val="28"/>
+        </w:rPr>
+      </w:pPr>
+      <w:r>
+        <w:rPr>
+          <w:sz w:val="28"/>
+        </w:rPr>
+        <w:t xml:space="preserve">Pierre-Louis : </w:t>
+      </w:r>
+      <w:r>
+        <w:rPr>
+          <w:sz w:val="28"/>
+        </w:rPr>
+        <w:t>L</w:t>
+      </w:r>
+      <w:r>
+        <w:rPr>
+          <w:sz w:val="28"/>
+        </w:rPr>
+        <w:t>es monstres essayent de suivre le héros</w:t>
+      </w:r>
+    </w:p>
+    <w:p>
+      <w:pPr>
+        <w:pStyle w:val="Paragraphedeliste"/>
+        <w:numPr>
+          <w:ilvl w:val="0"/>
+          <w:numId w:val="33"/>
+        </w:numPr>
+        <w:jc w:val="both"/>
+        <w:rPr>
+          <w:sz w:val="28"/>
+          <w:u w:val="single"/>
+        </w:rPr>
+      </w:pPr>
+      <w:r>
+        <w:rPr>
+          <w:sz w:val="28"/>
+        </w:rPr>
+        <w:t xml:space="preserve">Guillaume : </w:t>
+      </w:r>
+      <w:r>
+        <w:rPr>
+          <w:sz w:val="28"/>
+        </w:rPr>
+        <w:t xml:space="preserve">Tests + Compilation projet </w:t>
+      </w:r>
+    </w:p>
+    <w:p>
+      <w:pPr>
+        <w:pStyle w:val="Paragraphedeliste"/>
+        <w:numPr>
+          <w:ilvl w:val="0"/>
+          <w:numId w:val="33"/>
+        </w:numPr>
+        <w:jc w:val="both"/>
+        <w:rPr>
+          <w:sz w:val="28"/>
+          <w:u w:val="single"/>
+        </w:rPr>
+      </w:pPr>
+      <w:r>
+        <w:rPr>
+          <w:sz w:val="28"/>
+        </w:rPr>
+        <w:t>David : maj diagrammes</w:t>
+      </w:r>
+      <w:r>
+        <w:rPr>
+          <w:sz w:val="28"/>
+        </w:rPr>
+        <w:t xml:space="preserve"> + Powerpoint</w:t>
       </w:r>
     </w:p>
     <w:p>
@@ -5583,6 +6307,119 @@
     </w:lvl>
   </w:abstractNum>
   <w:abstractNum w:abstractNumId="27" w15:restartNumberingAfterBreak="0">
+    <w:nsid w:val="78966A97"/>
+    <w:multiLevelType w:val="hybridMultilevel"/>
+    <w:tmpl w:val="B5AE6D56"/>
+    <w:lvl w:ilvl="0" w:tplc="9ABED9DE">
+      <w:start w:val="1"/>
+      <w:numFmt w:val="bullet"/>
+      <w:lvlText w:val="-"/>
+      <w:lvlJc w:val="left"/>
+      <w:pPr>
+        <w:ind w:left="720" w:hanging="360"/>
+      </w:pPr>
+      <w:rPr>
+        <w:rFonts w:ascii="Calibri" w:eastAsiaTheme="minorHAnsi" w:hAnsi="Calibri" w:cs="Calibri" w:hint="default"/>
+      </w:rPr>
+    </w:lvl>
+    <w:lvl w:ilvl="1" w:tplc="040C0003" w:tentative="1">
+      <w:start w:val="1"/>
+      <w:numFmt w:val="bullet"/>
+      <w:lvlText w:val="o"/>
+      <w:lvlJc w:val="left"/>
+      <w:pPr>
+        <w:ind w:left="1440" w:hanging="360"/>
+      </w:pPr>
+      <w:rPr>
+        <w:rFonts w:ascii="Courier New" w:hAnsi="Courier New" w:cs="Courier New" w:hint="default"/>
+      </w:rPr>
+    </w:lvl>
+    <w:lvl w:ilvl="2" w:tplc="040C0005" w:tentative="1">
+      <w:start w:val="1"/>
+      <w:numFmt w:val="bullet"/>
+      <w:lvlText w:val=""/>
+      <w:lvlJc w:val="left"/>
+      <w:pPr>
+        <w:ind w:left="2160" w:hanging="360"/>
+      </w:pPr>
+      <w:rPr>
+        <w:rFonts w:ascii="Wingdings" w:hAnsi="Wingdings" w:hint="default"/>
+      </w:rPr>
+    </w:lvl>
+    <w:lvl w:ilvl="3" w:tplc="040C0001" w:tentative="1">
+      <w:start w:val="1"/>
+      <w:numFmt w:val="bullet"/>
+      <w:lvlText w:val=""/>
+      <w:lvlJc w:val="left"/>
+      <w:pPr>
+        <w:ind w:left="2880" w:hanging="360"/>
+      </w:pPr>
+      <w:rPr>
+        <w:rFonts w:ascii="Symbol" w:hAnsi="Symbol" w:hint="default"/>
+      </w:rPr>
+    </w:lvl>
+    <w:lvl w:ilvl="4" w:tplc="040C0003" w:tentative="1">
+      <w:start w:val="1"/>
+      <w:numFmt w:val="bullet"/>
+      <w:lvlText w:val="o"/>
+      <w:lvlJc w:val="left"/>
+      <w:pPr>
+        <w:ind w:left="3600" w:hanging="360"/>
+      </w:pPr>
+      <w:rPr>
+        <w:rFonts w:ascii="Courier New" w:hAnsi="Courier New" w:cs="Courier New" w:hint="default"/>
+      </w:rPr>
+    </w:lvl>
+    <w:lvl w:ilvl="5" w:tplc="040C0005" w:tentative="1">
+      <w:start w:val="1"/>
+      <w:numFmt w:val="bullet"/>
+      <w:lvlText w:val=""/>
+      <w:lvlJc w:val="left"/>
+      <w:pPr>
+        <w:ind w:left="4320" w:hanging="360"/>
+      </w:pPr>
+      <w:rPr>
+        <w:rFonts w:ascii="Wingdings" w:hAnsi="Wingdings" w:hint="default"/>
+      </w:rPr>
+    </w:lvl>
+    <w:lvl w:ilvl="6" w:tplc="040C0001" w:tentative="1">
+      <w:start w:val="1"/>
+      <w:numFmt w:val="bullet"/>
+      <w:lvlText w:val=""/>
+      <w:lvlJc w:val="left"/>
+      <w:pPr>
+        <w:ind w:left="5040" w:hanging="360"/>
+      </w:pPr>
+      <w:rPr>
+        <w:rFonts w:ascii="Symbol" w:hAnsi="Symbol" w:hint="default"/>
+      </w:rPr>
+    </w:lvl>
+    <w:lvl w:ilvl="7" w:tplc="040C0003" w:tentative="1">
+      <w:start w:val="1"/>
+      <w:numFmt w:val="bullet"/>
+      <w:lvlText w:val="o"/>
+      <w:lvlJc w:val="left"/>
+      <w:pPr>
+        <w:ind w:left="5760" w:hanging="360"/>
+      </w:pPr>
+      <w:rPr>
+        <w:rFonts w:ascii="Courier New" w:hAnsi="Courier New" w:cs="Courier New" w:hint="default"/>
+      </w:rPr>
+    </w:lvl>
+    <w:lvl w:ilvl="8" w:tplc="040C0005" w:tentative="1">
+      <w:start w:val="1"/>
+      <w:numFmt w:val="bullet"/>
+      <w:lvlText w:val=""/>
+      <w:lvlJc w:val="left"/>
+      <w:pPr>
+        <w:ind w:left="6480" w:hanging="360"/>
+      </w:pPr>
+      <w:rPr>
+        <w:rFonts w:ascii="Wingdings" w:hAnsi="Wingdings" w:hint="default"/>
+      </w:rPr>
+    </w:lvl>
+  </w:abstractNum>
+  <w:abstractNum w:abstractNumId="28" w15:restartNumberingAfterBreak="0">
     <w:nsid w:val="7DB73B32"/>
     <w:multiLevelType w:val="hybridMultilevel"/>
     <w:tmpl w:val="5694C4F8"/>
@@ -5668,7 +6505,7 @@
       </w:pPr>
     </w:lvl>
   </w:abstractNum>
-  <w:abstractNum w:abstractNumId="28" w15:restartNumberingAfterBreak="0">
+  <w:abstractNum w:abstractNumId="29" w15:restartNumberingAfterBreak="0">
     <w:nsid w:val="7E0C75CB"/>
     <w:multiLevelType w:val="hybridMultilevel"/>
     <w:tmpl w:val="2F36B5FC"/>
@@ -5757,7 +6594,7 @@
       </w:pPr>
     </w:lvl>
   </w:abstractNum>
-  <w:abstractNum w:abstractNumId="29" w15:restartNumberingAfterBreak="0">
+  <w:abstractNum w:abstractNumId="30" w15:restartNumberingAfterBreak="0">
     <w:nsid w:val="7FE5415A"/>
     <w:multiLevelType w:val="hybridMultilevel"/>
     <w:tmpl w:val="B38A35D4"/>
@@ -5922,7 +6759,7 @@
     <w:abstractNumId w:val="9"/>
   </w:num>
   <w:num w:numId="17">
-    <w:abstractNumId w:val="29"/>
+    <w:abstractNumId w:val="30"/>
   </w:num>
   <w:num w:numId="18">
     <w:abstractNumId w:val="18"/>
@@ -5940,10 +6777,10 @@
     <w:abstractNumId w:val="21"/>
   </w:num>
   <w:num w:numId="23">
-    <w:abstractNumId w:val="28"/>
+    <w:abstractNumId w:val="29"/>
   </w:num>
   <w:num w:numId="24">
-    <w:abstractNumId w:val="27"/>
+    <w:abstractNumId w:val="28"/>
   </w:num>
   <w:num w:numId="25">
     <w:abstractNumId w:val="16"/>
@@ -6022,6 +6859,9 @@
     <w:lvlOverride w:ilvl="8">
       <w:startOverride w:val="1"/>
     </w:lvlOverride>
+  </w:num>
+  <w:num w:numId="33">
+    <w:abstractNumId w:val="27"/>
   </w:num>
 </w:numbering>
 </file>
